--- a/educ/2_course_mag/conference/thesis.docx
+++ b/educ/2_course_mag/conference/thesis.docx
@@ -335,7 +335,7 @@
           <mc:Choice Requires="wpg">
             <w:drawing>
               <wp:inline distT="0" distB="0" distL="0" distR="0">
-                <wp:extent cx="106045" cy="86360"/>
+                <wp:extent cx="106680" cy="86360"/>
                 <wp:effectExtent l="0" t="0" r="0" b="0"/>
                 <wp:docPr id="1" name="" title="TexMaths" descr="10§display§N§svg§600§FALSE§"/>
                 <a:graphic xmlns:a="http://schemas.openxmlformats.org/drawingml/2006/main">
@@ -345,7 +345,7 @@
                       <wpg:grpSpPr>
                         <a:xfrm>
                           <a:off x="0" y="0"/>
-                          <a:ext cx="105480" cy="85680"/>
+                          <a:ext cx="106200" cy="85680"/>
                         </a:xfrm>
                       </wpg:grpSpPr>
                       <wpg:grpSp>
@@ -353,14 +353,14 @@
                         <wpg:grpSpPr>
                           <a:xfrm>
                             <a:off x="0" y="0"/>
-                            <a:ext cx="105480" cy="85680"/>
+                            <a:ext cx="106200" cy="85680"/>
                           </a:xfrm>
                         </wpg:grpSpPr>
                         <wps:wsp>
                           <wps:cNvSpPr/>
                           <wps:spPr>
                             <a:xfrm>
-                              <a:off x="1791720" y="3215160"/>
+                              <a:off x="1792440" y="3215160"/>
                               <a:ext cx="98280" cy="73080"/>
                             </a:xfrm>
                             <a:custGeom>
@@ -410,7 +410,7 @@
                           <wps:cNvSpPr/>
                           <wps:spPr>
                             <a:xfrm>
-                              <a:off x="1790280" y="3208680"/>
+                              <a:off x="1791000" y="3208680"/>
                               <a:ext cx="106200" cy="86040"/>
                             </a:xfrm>
                             <a:custGeom>
@@ -605,14 +605,14 @@
           </mc:Choice>
           <mc:Fallback>
             <w:pict>
-              <v:group id="shape_0" style="position:absolute;margin-left:-0.05pt;margin-top:-6.75pt;width:8.3pt;height:6.7pt" coordorigin="-1,-135" coordsize="166,134">
-                <v:group id="shape_0" style="position:absolute;left:-1;top:-135;width:166;height:134">
-                  <v:shape id="shape_0" fillcolor="white" stroked="f" style="position:absolute;left:2;top:-125;width:153;height:114">
+              <v:group id="shape_0" style="position:absolute;margin-left:0.05pt;margin-top:-6.75pt;width:8.3pt;height:6.7pt" coordorigin="1,-135" coordsize="166,134">
+                <v:group id="shape_0" style="position:absolute;left:1;top:-135;width:166;height:134">
+                  <v:shape id="shape_0" fillcolor="white" stroked="f" style="position:absolute;left:3;top:-125;width:153;height:114">
                     <w10:wrap type="none"/>
                     <v:fill o:detectmouseclick="t" type="solid" color2="black"/>
                     <v:stroke color="#3465a4" joinstyle="bevel" endcap="flat"/>
                   </v:shape>
-                  <v:shape id="shape_0" fillcolor="black" stroked="f" style="position:absolute;left:0;top:-135;width:165;height:134">
+                  <v:shape id="shape_0" fillcolor="black" stroked="f" style="position:absolute;left:0;top:-135;width:166;height:134">
                     <w10:wrap type="none"/>
                     <v:fill o:detectmouseclick="t" type="solid" color2="white"/>
                     <v:stroke color="#3465a4" joinstyle="bevel" endcap="flat"/>
@@ -653,7 +653,7 @@
           <mc:Choice Requires="wpg">
             <w:drawing>
               <wp:inline distT="0" distB="0" distL="0" distR="0">
-                <wp:extent cx="154940" cy="110490"/>
+                <wp:extent cx="155575" cy="110490"/>
                 <wp:effectExtent l="0" t="0" r="0" b="0"/>
                 <wp:docPr id="2" name="" title="TexMaths" descr="10§display§N^2§svg§600§FALSE§"/>
                 <a:graphic xmlns:a="http://schemas.openxmlformats.org/drawingml/2006/main">
@@ -663,7 +663,7 @@
                       <wpg:grpSpPr>
                         <a:xfrm>
                           <a:off x="0" y="0"/>
-                          <a:ext cx="154440" cy="109800"/>
+                          <a:ext cx="154800" cy="109800"/>
                         </a:xfrm>
                       </wpg:grpSpPr>
                       <wpg:grpSp>
@@ -671,14 +671,14 @@
                         <wpg:grpSpPr>
                           <a:xfrm>
                             <a:off x="0" y="0"/>
-                            <a:ext cx="154440" cy="109800"/>
+                            <a:ext cx="154800" cy="109800"/>
                           </a:xfrm>
                         </wpg:grpSpPr>
                         <wps:wsp>
                           <wps:cNvSpPr/>
                           <wps:spPr>
                             <a:xfrm>
-                              <a:off x="2489040" y="3191400"/>
+                              <a:off x="2490120" y="3191400"/>
                               <a:ext cx="146880" cy="97560"/>
                             </a:xfrm>
                             <a:custGeom>
@@ -728,7 +728,7 @@
                           <wps:cNvSpPr/>
                           <wps:spPr>
                             <a:xfrm>
-                              <a:off x="2487600" y="3209040"/>
+                              <a:off x="2488680" y="3209040"/>
                               <a:ext cx="106200" cy="86040"/>
                             </a:xfrm>
                             <a:custGeom>
@@ -918,7 +918,7 @@
                           <wps:cNvSpPr/>
                           <wps:spPr>
                             <a:xfrm>
-                              <a:off x="2602800" y="3184560"/>
+                              <a:off x="2603880" y="3184560"/>
                               <a:ext cx="39600" cy="58680"/>
                             </a:xfrm>
                             <a:custGeom>
@@ -1043,19 +1043,19 @@
           </mc:Choice>
           <mc:Fallback>
             <w:pict>
-              <v:group id="shape_0" style="position:absolute;margin-left:-0.05pt;margin-top:-8.65pt;width:12.1pt;height:8.6pt" coordorigin="-1,-173" coordsize="242,172">
-                <v:group id="shape_0" style="position:absolute;left:-1;top:-173;width:242;height:172">
-                  <v:shape id="shape_0" fillcolor="white" stroked="f" style="position:absolute;left:2;top:-162;width:230;height:152">
+              <v:group id="shape_0" style="position:absolute;margin-left:0.05pt;margin-top:-8.65pt;width:12.1pt;height:8.6pt" coordorigin="1,-173" coordsize="242,172">
+                <v:group id="shape_0" style="position:absolute;left:1;top:-173;width:242;height:172">
+                  <v:shape id="shape_0" fillcolor="white" stroked="f" style="position:absolute;left:3;top:-162;width:229;height:152">
                     <w10:wrap type="none"/>
                     <v:fill o:detectmouseclick="t" type="solid" color2="black"/>
                     <v:stroke color="#3465a4" joinstyle="bevel" endcap="flat"/>
                   </v:shape>
-                  <v:shape id="shape_0" fillcolor="black" stroked="f" style="position:absolute;left:0;top:-134;width:165;height:133">
+                  <v:shape id="shape_0" fillcolor="black" stroked="f" style="position:absolute;left:0;top:-134;width:166;height:133">
                     <w10:wrap type="none"/>
                     <v:fill o:detectmouseclick="t" type="solid" color2="white"/>
                     <v:stroke color="#3465a4" joinstyle="bevel" endcap="flat"/>
                   </v:shape>
-                  <v:shape id="shape_0" fillcolor="black" stroked="f" style="position:absolute;left:181;top:-173;width:61;height:91">
+                  <v:shape id="shape_0" fillcolor="black" stroked="f" style="position:absolute;left:182;top:-173;width:61;height:91">
                     <w10:wrap type="none"/>
                     <v:fill o:detectmouseclick="t" type="solid" color2="white"/>
                     <v:stroke color="#3465a4" joinstyle="bevel" endcap="flat"/>
@@ -1082,7 +1082,7 @@
           <mc:Choice Requires="wpg">
             <w:drawing>
               <wp:inline distT="0" distB="0" distL="0" distR="0">
-                <wp:extent cx="191135" cy="93980"/>
+                <wp:extent cx="190500" cy="93980"/>
                 <wp:effectExtent l="0" t="0" r="0" b="0"/>
                 <wp:docPr id="3" name="" title="TexMaths" descr="10§display§x_{i,\, j}§svg§600§FALSE§"/>
                 <a:graphic xmlns:a="http://schemas.openxmlformats.org/drawingml/2006/main">
@@ -1092,7 +1092,7 @@
                       <wpg:grpSpPr>
                         <a:xfrm>
                           <a:off x="0" y="0"/>
-                          <a:ext cx="190440" cy="93240"/>
+                          <a:ext cx="189720" cy="93240"/>
                         </a:xfrm>
                       </wpg:grpSpPr>
                       <wpg:grpSp>
@@ -1100,14 +1100,14 @@
                         <wpg:grpSpPr>
                           <a:xfrm>
                             <a:off x="0" y="0"/>
-                            <a:ext cx="190440" cy="93240"/>
+                            <a:ext cx="189720" cy="93240"/>
                           </a:xfrm>
                         </wpg:grpSpPr>
                         <wps:wsp>
                           <wps:cNvSpPr/>
                           <wps:spPr>
                             <a:xfrm>
-                              <a:off x="1777320" y="3392640"/>
+                              <a:off x="1776960" y="3392640"/>
                               <a:ext cx="181080" cy="79920"/>
                             </a:xfrm>
                             <a:custGeom>
@@ -1162,7 +1162,7 @@
                           <wps:cNvSpPr/>
                           <wps:spPr>
                             <a:xfrm>
-                              <a:off x="1774440" y="3385800"/>
+                              <a:off x="1774080" y="3385800"/>
                               <a:ext cx="63360" cy="57240"/>
                             </a:xfrm>
                             <a:custGeom>
@@ -1337,7 +1337,7 @@
                           <wps:cNvSpPr/>
                           <wps:spPr>
                             <a:xfrm>
-                              <a:off x="1847160" y="3403080"/>
+                              <a:off x="1846800" y="3403440"/>
                               <a:ext cx="27360" cy="59400"/>
                             </a:xfrm>
                             <a:custGeom>
@@ -1485,7 +1485,7 @@
                           <wps:cNvSpPr/>
                           <wps:spPr>
                             <a:xfrm>
-                              <a:off x="1888200" y="3451320"/>
+                              <a:off x="1887840" y="3451680"/>
                               <a:ext cx="11880" cy="27360"/>
                             </a:xfrm>
                             <a:custGeom>
@@ -1555,7 +1555,7 @@
                           <wps:cNvSpPr/>
                           <wps:spPr>
                             <a:xfrm>
-                              <a:off x="1925640" y="3403080"/>
+                              <a:off x="1925280" y="3403440"/>
                               <a:ext cx="39240" cy="76680"/>
                             </a:xfrm>
                             <a:custGeom>
@@ -1698,29 +1698,29 @@
           </mc:Choice>
           <mc:Fallback>
             <w:pict>
-              <v:group id="shape_0" style="position:absolute;margin-left:0.05pt;margin-top:-4.35pt;width:14.9pt;height:7.3pt" coordorigin="1,-87" coordsize="298,146">
-                <v:group id="shape_0" style="position:absolute;left:1;top:-87;width:298;height:146">
-                  <v:shape id="shape_0" fillcolor="white" stroked="f" style="position:absolute;left:5;top:-76;width:284;height:124">
+              <v:group id="shape_0" style="position:absolute;margin-left:-0.05pt;margin-top:-4.35pt;width:14.9pt;height:7.35pt" coordorigin="-1,-87" coordsize="298,147">
+                <v:group id="shape_0" style="position:absolute;left:-1;top:-87;width:298;height:147">
+                  <v:shape id="shape_0" fillcolor="white" stroked="f" style="position:absolute;left:4;top:-76;width:284;height:124">
                     <w10:wrap type="none"/>
                     <v:fill o:detectmouseclick="t" type="solid" color2="black"/>
                     <v:stroke color="#3465a4" joinstyle="bevel" endcap="flat"/>
                   </v:shape>
-                  <v:shape id="shape_0" fillcolor="black" stroked="f" style="position:absolute;left:0;top:-87;width:99;height:89">
+                  <v:shape id="shape_0" fillcolor="black" stroked="f" style="position:absolute;left:0;top:-87;width:98;height:89">
                     <w10:wrap type="none"/>
                     <v:fill o:detectmouseclick="t" type="solid" color2="white"/>
                     <v:stroke color="#3465a4" joinstyle="bevel" endcap="flat"/>
                   </v:shape>
-                  <v:shape id="shape_0" fillcolor="black" stroked="f" style="position:absolute;left:115;top:-60;width:41;height:92">
+                  <v:shape id="shape_0" fillcolor="black" stroked="f" style="position:absolute;left:114;top:-60;width:42;height:92">
                     <w10:wrap type="none"/>
                     <v:fill o:detectmouseclick="t" type="solid" color2="white"/>
                     <v:stroke color="#3465a4" joinstyle="bevel" endcap="flat"/>
                   </v:shape>
-                  <v:shape id="shape_0" fillcolor="black" stroked="f" style="position:absolute;left:180;top:16;width:17;height:41">
+                  <v:shape id="shape_0" fillcolor="black" stroked="f" style="position:absolute;left:179;top:16;width:17;height:42">
                     <w10:wrap type="none"/>
                     <v:fill o:detectmouseclick="t" type="solid" color2="white"/>
                     <v:stroke color="#3465a4" joinstyle="bevel" endcap="flat"/>
                   </v:shape>
-                  <v:shape id="shape_0" fillcolor="black" stroked="f" style="position:absolute;left:239;top:-60;width:60;height:119">
+                  <v:shape id="shape_0" fillcolor="black" stroked="f" style="position:absolute;left:238;top:-60;width:60;height:119">
                     <w10:wrap type="none"/>
                     <v:fill o:detectmouseclick="t" type="solid" color2="white"/>
                     <v:stroke color="#3465a4" joinstyle="bevel" endcap="flat"/>
@@ -1754,7 +1754,7 @@
           <mc:Choice Requires="wpg">
             <w:drawing>
               <wp:inline distT="0" distB="0" distL="0" distR="0">
-                <wp:extent cx="53340" cy="57150"/>
+                <wp:extent cx="53975" cy="57150"/>
                 <wp:effectExtent l="0" t="0" r="0" b="0"/>
                 <wp:docPr id="4" name="" title="TexMaths" descr="10§display§z§svg§600§FALSE§"/>
                 <a:graphic xmlns:a="http://schemas.openxmlformats.org/drawingml/2006/main">
@@ -1764,7 +1764,7 @@
                       <wpg:grpSpPr>
                         <a:xfrm>
                           <a:off x="0" y="0"/>
-                          <a:ext cx="52560" cy="56520"/>
+                          <a:ext cx="53280" cy="56520"/>
                         </a:xfrm>
                       </wpg:grpSpPr>
                       <wpg:grpSp>
@@ -1772,7 +1772,7 @@
                         <wpg:grpSpPr>
                           <a:xfrm>
                             <a:off x="0" y="0"/>
-                            <a:ext cx="52560" cy="56520"/>
+                            <a:ext cx="53280" cy="56520"/>
                           </a:xfrm>
                         </wpg:grpSpPr>
                         <wps:wsp>
@@ -2009,14 +2009,14 @@
           </mc:Choice>
           <mc:Fallback>
             <w:pict>
-              <v:group id="shape_0" style="position:absolute;margin-left:-0.05pt;margin-top:-4.45pt;width:4.1pt;height:4.4pt" coordorigin="-1,-89" coordsize="82,88">
-                <v:group id="shape_0" style="position:absolute;left:-1;top:-89;width:82;height:88">
-                  <v:shape id="shape_0" fillcolor="white" stroked="f" style="position:absolute;left:1;top:-79;width:71;height:68">
+              <v:group id="shape_0" style="position:absolute;margin-left:0.05pt;margin-top:-4.45pt;width:4.1pt;height:4.4pt" coordorigin="1,-89" coordsize="82,88">
+                <v:group id="shape_0" style="position:absolute;left:1;top:-89;width:82;height:88">
+                  <v:shape id="shape_0" fillcolor="white" stroked="f" style="position:absolute;left:2;top:-79;width:71;height:68">
                     <w10:wrap type="none"/>
                     <v:fill o:detectmouseclick="t" type="solid" color2="black"/>
                     <v:stroke color="#3465a4" joinstyle="bevel" endcap="flat"/>
                   </v:shape>
-                  <v:shape id="shape_0" fillcolor="black" stroked="f" style="position:absolute;left:0;top:-89;width:82;height:88">
+                  <v:shape id="shape_0" fillcolor="black" stroked="f" style="position:absolute;left:0;top:-89;width:83;height:88">
                     <w10:wrap type="none"/>
                     <v:fill o:detectmouseclick="t" type="solid" color2="white"/>
                     <v:stroke color="#3465a4" joinstyle="bevel" endcap="flat"/>
@@ -2067,7 +2067,7 @@
           <mc:Choice Requires="wpg">
             <w:drawing>
               <wp:inline distT="0" distB="0" distL="0" distR="0">
-                <wp:extent cx="561340" cy="121285"/>
+                <wp:extent cx="560705" cy="120650"/>
                 <wp:effectExtent l="0" t="0" r="0" b="0"/>
                 <wp:docPr id="5" name="" title="TexMaths" descr="10§display§x_{i, \, j} = \pm 1,§svg§600§FALSE§"/>
                 <a:graphic xmlns:a="http://schemas.openxmlformats.org/drawingml/2006/main">
@@ -2077,7 +2077,7 @@
                       <wpg:grpSpPr>
                         <a:xfrm>
                           <a:off x="0" y="0"/>
-                          <a:ext cx="560880" cy="120600"/>
+                          <a:ext cx="560160" cy="119880"/>
                         </a:xfrm>
                       </wpg:grpSpPr>
                       <wpg:grpSp>
@@ -2085,14 +2085,14 @@
                         <wpg:grpSpPr>
                           <a:xfrm>
                             <a:off x="0" y="0"/>
-                            <a:ext cx="560880" cy="120600"/>
+                            <a:ext cx="560160" cy="119880"/>
                           </a:xfrm>
                         </wpg:grpSpPr>
                         <wps:wsp>
                           <wps:cNvSpPr/>
                           <wps:spPr>
                             <a:xfrm>
-                              <a:off x="3000960" y="3522240"/>
+                              <a:off x="3000960" y="3521520"/>
                               <a:ext cx="551520" cy="108000"/>
                             </a:xfrm>
                             <a:custGeom>
@@ -2147,7 +2147,7 @@
                           <wps:cNvSpPr/>
                           <wps:spPr>
                             <a:xfrm>
-                              <a:off x="2998080" y="3544200"/>
+                              <a:off x="2998080" y="3543480"/>
                               <a:ext cx="63360" cy="57240"/>
                             </a:xfrm>
                             <a:custGeom>
@@ -2322,7 +2322,7 @@
                           <wps:cNvSpPr/>
                           <wps:spPr>
                             <a:xfrm>
-                              <a:off x="3070800" y="3560040"/>
+                              <a:off x="3070800" y="3559320"/>
                               <a:ext cx="27360" cy="59760"/>
                             </a:xfrm>
                             <a:custGeom>
@@ -2470,7 +2470,7 @@
                           <wps:cNvSpPr/>
                           <wps:spPr>
                             <a:xfrm>
-                              <a:off x="3112560" y="3609000"/>
+                              <a:off x="3112560" y="3608640"/>
                               <a:ext cx="11520" cy="27360"/>
                             </a:xfrm>
                             <a:custGeom>
@@ -2540,7 +2540,7 @@
                           <wps:cNvSpPr/>
                           <wps:spPr>
                             <a:xfrm>
-                              <a:off x="3150000" y="3560040"/>
+                              <a:off x="3150000" y="3559320"/>
                               <a:ext cx="39240" cy="76680"/>
                             </a:xfrm>
                             <a:custGeom>
@@ -2678,7 +2678,7 @@
                           <wps:cNvSpPr/>
                           <wps:spPr>
                             <a:xfrm>
-                              <a:off x="3245400" y="3553560"/>
+                              <a:off x="3245400" y="3552840"/>
                               <a:ext cx="84240" cy="29880"/>
                             </a:xfrm>
                             <a:custGeom>
@@ -2771,7 +2771,7 @@
                           <wps:cNvSpPr/>
                           <wps:spPr>
                             <a:xfrm>
-                              <a:off x="3378240" y="3515760"/>
+                              <a:off x="3378240" y="3515040"/>
                               <a:ext cx="84600" cy="83880"/>
                             </a:xfrm>
                             <a:custGeom>
@@ -2906,7 +2906,7 @@
                           <wps:cNvSpPr/>
                           <wps:spPr>
                             <a:xfrm>
-                              <a:off x="3480840" y="3515760"/>
+                              <a:off x="3480840" y="3515040"/>
                               <a:ext cx="42120" cy="83880"/>
                             </a:xfrm>
                             <a:custGeom>
@@ -3006,7 +3006,7 @@
                           <wps:cNvSpPr/>
                           <wps:spPr>
                             <a:xfrm>
-                              <a:off x="3543840" y="3585960"/>
+                              <a:off x="3543840" y="3585240"/>
                               <a:ext cx="15120" cy="38160"/>
                             </a:xfrm>
                             <a:custGeom>
@@ -3091,49 +3091,49 @@
           </mc:Choice>
           <mc:Fallback>
             <w:pict>
-              <v:group id="shape_0" style="position:absolute;margin-left:0.05pt;margin-top:-6.5pt;width:44.1pt;height:9.45pt" coordorigin="1,-130" coordsize="882,189">
-                <v:group id="shape_0" style="position:absolute;left:1;top:-130;width:882;height:189">
-                  <v:shape id="shape_0" fillcolor="white" stroked="f" style="position:absolute;left:5;top:-120;width:867;height:168">
+              <v:group id="shape_0" style="position:absolute;margin-left:-0.05pt;margin-top:-6.6pt;width:44.1pt;height:9.45pt" coordorigin="-1,-132" coordsize="882,189">
+                <v:group id="shape_0" style="position:absolute;left:-1;top:-132;width:882;height:189">
+                  <v:shape id="shape_0" fillcolor="white" stroked="f" style="position:absolute;left:4;top:-121;width:867;height:168">
                     <w10:wrap type="none"/>
                     <v:fill o:detectmouseclick="t" type="solid" color2="black"/>
                     <v:stroke color="#3465a4" joinstyle="bevel" endcap="flat"/>
                   </v:shape>
-                  <v:shape id="shape_0" fillcolor="black" stroked="f" style="position:absolute;left:0;top:-86;width:99;height:89">
+                  <v:shape id="shape_0" fillcolor="black" stroked="f" style="position:absolute;left:0;top:-87;width:98;height:89">
                     <w10:wrap type="none"/>
                     <v:fill o:detectmouseclick="t" type="solid" color2="white"/>
                     <v:stroke color="#3465a4" joinstyle="bevel" endcap="flat"/>
                   </v:shape>
-                  <v:shape id="shape_0" fillcolor="black" stroked="f" style="position:absolute;left:115;top:-61;width:41;height:93">
+                  <v:shape id="shape_0" fillcolor="black" stroked="f" style="position:absolute;left:114;top:-62;width:42;height:93">
                     <w10:wrap type="none"/>
                     <v:fill o:detectmouseclick="t" type="solid" color2="white"/>
                     <v:stroke color="#3465a4" joinstyle="bevel" endcap="flat"/>
                   </v:shape>
-                  <v:shape id="shape_0" fillcolor="black" stroked="f" style="position:absolute;left:181;top:16;width:16;height:42">
+                  <v:shape id="shape_0" fillcolor="black" stroked="f" style="position:absolute;left:180;top:15;width:16;height:42">
                     <w10:wrap type="none"/>
                     <v:fill o:detectmouseclick="t" type="solid" color2="white"/>
                     <v:stroke color="#3465a4" joinstyle="bevel" endcap="flat"/>
                   </v:shape>
-                  <v:shape id="shape_0" fillcolor="black" stroked="f" style="position:absolute;left:240;top:-61;width:60;height:119">
+                  <v:shape id="shape_0" fillcolor="black" stroked="f" style="position:absolute;left:239;top:-62;width:60;height:119">
                     <w10:wrap type="none"/>
                     <v:fill o:detectmouseclick="t" type="solid" color2="white"/>
                     <v:stroke color="#3465a4" joinstyle="bevel" endcap="flat"/>
                   </v:shape>
-                  <v:shape id="shape_0" fillcolor="black" stroked="f" style="position:absolute;left:390;top:-71;width:131;height:45">
+                  <v:shape id="shape_0" fillcolor="black" stroked="f" style="position:absolute;left:389;top:-72;width:131;height:46">
                     <w10:wrap type="none"/>
                     <v:fill o:detectmouseclick="t" type="solid" color2="white"/>
                     <v:stroke color="#3465a4" joinstyle="bevel" endcap="flat"/>
                   </v:shape>
-                  <v:shape id="shape_0" fillcolor="black" stroked="f" style="position:absolute;left:599;top:-131;width:132;height:131">
+                  <v:shape id="shape_0" fillcolor="black" stroked="f" style="position:absolute;left:598;top:-131;width:132;height:130">
                     <w10:wrap type="none"/>
                     <v:fill o:detectmouseclick="t" type="solid" color2="white"/>
                     <v:stroke color="#3465a4" joinstyle="bevel" endcap="flat"/>
                   </v:shape>
-                  <v:shape id="shape_0" fillcolor="black" stroked="f" style="position:absolute;left:761;top:-131;width:64;height:131">
+                  <v:shape id="shape_0" fillcolor="black" stroked="f" style="position:absolute;left:760;top:-131;width:65;height:130">
                     <w10:wrap type="none"/>
                     <v:fill o:detectmouseclick="t" type="solid" color2="white"/>
                     <v:stroke color="#3465a4" joinstyle="bevel" endcap="flat"/>
                   </v:shape>
-                  <v:shape id="shape_0" fillcolor="black" stroked="f" style="position:absolute;left:860;top:-20;width:22;height:59">
+                  <v:shape id="shape_0" fillcolor="black" stroked="f" style="position:absolute;left:859;top:-21;width:22;height:59">
                     <w10:wrap type="none"/>
                     <v:fill o:detectmouseclick="t" type="solid" color2="white"/>
                     <v:stroke color="#3465a4" joinstyle="bevel" endcap="flat"/>
@@ -3227,7 +3227,7 @@
           <mc:Choice Requires="wpg">
             <w:drawing>
               <wp:inline distT="0" distB="0" distL="0" distR="0">
-                <wp:extent cx="2684780" cy="287655"/>
+                <wp:extent cx="2684145" cy="287655"/>
                 <wp:effectExtent l="0" t="0" r="0" b="0"/>
                 <wp:docPr id="6" name="" title="TexMaths" descr="10§display§E(x) = - J \sum_{i, \, j} \left(x_{i + 1, \, j} + x_{i, \, j + 1}\right) x_{i, \, j} - h \sum_{i, \, j} x_{i, \, j},&#10;§svg§600§FALSE§"/>
                 <a:graphic xmlns:a="http://schemas.openxmlformats.org/drawingml/2006/main">
@@ -3237,7 +3237,7 @@
                       <wpg:grpSpPr>
                         <a:xfrm>
                           <a:off x="0" y="0"/>
-                          <a:ext cx="2684160" cy="286920"/>
+                          <a:ext cx="2683440" cy="286920"/>
                         </a:xfrm>
                       </wpg:grpSpPr>
                       <wpg:grpSp>
@@ -3245,14 +3245,14 @@
                         <wpg:grpSpPr>
                           <a:xfrm>
                             <a:off x="0" y="0"/>
-                            <a:ext cx="2684160" cy="286920"/>
+                            <a:ext cx="2683440" cy="286920"/>
                           </a:xfrm>
                         </wpg:grpSpPr>
                         <wps:wsp>
                           <wps:cNvSpPr/>
                           <wps:spPr>
                             <a:xfrm>
-                              <a:off x="1937880" y="3643200"/>
+                              <a:off x="1937880" y="3642480"/>
                               <a:ext cx="2676240" cy="274320"/>
                             </a:xfrm>
                             <a:custGeom>
@@ -3307,7 +3307,7 @@
                           <wps:cNvSpPr/>
                           <wps:spPr>
                             <a:xfrm>
-                              <a:off x="1936440" y="3669840"/>
+                              <a:off x="1936440" y="3669120"/>
                               <a:ext cx="92160" cy="86400"/>
                             </a:xfrm>
                             <a:custGeom>
@@ -3547,7 +3547,7 @@
                           <wps:cNvSpPr/>
                           <wps:spPr>
                             <a:xfrm>
-                              <a:off x="2044800" y="3661920"/>
+                              <a:off x="2044800" y="3661200"/>
                               <a:ext cx="29520" cy="126720"/>
                             </a:xfrm>
                             <a:custGeom>
@@ -3627,7 +3627,7 @@
                           <wps:cNvSpPr/>
                           <wps:spPr>
                             <a:xfrm>
-                              <a:off x="2085120" y="3699720"/>
+                              <a:off x="2085120" y="3699000"/>
                               <a:ext cx="63360" cy="57600"/>
                             </a:xfrm>
                             <a:custGeom>
@@ -3802,7 +3802,7 @@
                           <wps:cNvSpPr/>
                           <wps:spPr>
                             <a:xfrm>
-                              <a:off x="2160720" y="3661920"/>
+                              <a:off x="2160720" y="3661200"/>
                               <a:ext cx="29880" cy="126720"/>
                             </a:xfrm>
                             <a:custGeom>
@@ -3882,7 +3882,7 @@
                           <wps:cNvSpPr/>
                           <wps:spPr>
                             <a:xfrm>
-                              <a:off x="2244960" y="3710520"/>
+                              <a:off x="2244960" y="3709800"/>
                               <a:ext cx="84600" cy="29880"/>
                             </a:xfrm>
                             <a:custGeom>
@@ -3975,7 +3975,7 @@
                           <wps:cNvSpPr/>
                           <wps:spPr>
                             <a:xfrm>
-                              <a:off x="2382120" y="3722760"/>
+                              <a:off x="2382120" y="3722040"/>
                               <a:ext cx="77760" cy="5400"/>
                             </a:xfrm>
                             <a:custGeom>
@@ -4035,7 +4035,7 @@
                           <wps:cNvSpPr/>
                           <wps:spPr>
                             <a:xfrm>
-                              <a:off x="2478960" y="3669840"/>
+                              <a:off x="2478960" y="3669120"/>
                               <a:ext cx="71280" cy="89280"/>
                             </a:xfrm>
                             <a:custGeom>
@@ -4165,7 +4165,7 @@
                           <wps:cNvSpPr/>
                           <wps:spPr>
                             <a:xfrm>
-                              <a:off x="2580480" y="3636720"/>
+                              <a:off x="2580480" y="3636000"/>
                               <a:ext cx="168840" cy="177120"/>
                             </a:xfrm>
                             <a:custGeom>
@@ -4310,7 +4310,7 @@
                           <wps:cNvSpPr/>
                           <wps:spPr>
                             <a:xfrm>
-                              <a:off x="2603880" y="3846960"/>
+                              <a:off x="2603880" y="3846240"/>
                               <a:ext cx="27000" cy="59760"/>
                             </a:xfrm>
                             <a:custGeom>
@@ -4458,7 +4458,7 @@
                           <wps:cNvSpPr/>
                           <wps:spPr>
                             <a:xfrm>
-                              <a:off x="2645280" y="3895200"/>
+                              <a:off x="2645280" y="3894480"/>
                               <a:ext cx="11880" cy="27720"/>
                             </a:xfrm>
                             <a:custGeom>
@@ -4528,7 +4528,7 @@
                           <wps:cNvSpPr/>
                           <wps:spPr>
                             <a:xfrm>
-                              <a:off x="2682720" y="3846960"/>
+                              <a:off x="2682720" y="3846240"/>
                               <a:ext cx="39240" cy="77040"/>
                             </a:xfrm>
                             <a:custGeom>
@@ -4666,7 +4666,7 @@
                           <wps:cNvSpPr/>
                           <wps:spPr>
                             <a:xfrm>
-                              <a:off x="2789640" y="3661920"/>
+                              <a:off x="2789640" y="3661200"/>
                               <a:ext cx="29880" cy="126720"/>
                             </a:xfrm>
                             <a:custGeom>
@@ -4746,7 +4746,7 @@
                           <wps:cNvSpPr/>
                           <wps:spPr>
                             <a:xfrm>
-                              <a:off x="2829960" y="3699720"/>
+                              <a:off x="2829960" y="3699000"/>
                               <a:ext cx="63360" cy="57600"/>
                             </a:xfrm>
                             <a:custGeom>
@@ -4921,7 +4921,7 @@
                           <wps:cNvSpPr/>
                           <wps:spPr>
                             <a:xfrm>
-                              <a:off x="2902680" y="3715560"/>
+                              <a:off x="2902680" y="3714840"/>
                               <a:ext cx="27360" cy="60120"/>
                             </a:xfrm>
                             <a:custGeom>
@@ -5069,7 +5069,7 @@
                           <wps:cNvSpPr/>
                           <wps:spPr>
                             <a:xfrm>
-                              <a:off x="2940840" y="3720960"/>
+                              <a:off x="2940840" y="3720240"/>
                               <a:ext cx="65520" cy="65520"/>
                             </a:xfrm>
                             <a:custGeom>
@@ -5179,7 +5179,7 @@
                           <wps:cNvSpPr/>
                           <wps:spPr>
                             <a:xfrm>
-                              <a:off x="3021840" y="3715560"/>
+                              <a:off x="3021840" y="3714840"/>
                               <a:ext cx="32400" cy="59040"/>
                             </a:xfrm>
                             <a:custGeom>
@@ -5279,7 +5279,7 @@
                           <wps:cNvSpPr/>
                           <wps:spPr>
                             <a:xfrm>
-                              <a:off x="3072600" y="3765600"/>
+                              <a:off x="3072600" y="3764880"/>
                               <a:ext cx="11520" cy="27720"/>
                             </a:xfrm>
                             <a:custGeom>
@@ -5349,7 +5349,7 @@
                           <wps:cNvSpPr/>
                           <wps:spPr>
                             <a:xfrm>
-                              <a:off x="3110040" y="3715560"/>
+                              <a:off x="3110040" y="3714840"/>
                               <a:ext cx="39240" cy="77040"/>
                             </a:xfrm>
                             <a:custGeom>
@@ -5487,7 +5487,7 @@
                           <wps:cNvSpPr/>
                           <wps:spPr>
                             <a:xfrm>
-                              <a:off x="3198240" y="3683160"/>
+                              <a:off x="3198240" y="3682440"/>
                               <a:ext cx="84600" cy="84600"/>
                             </a:xfrm>
                             <a:custGeom>
@@ -5597,7 +5597,7 @@
                           <wps:cNvSpPr/>
                           <wps:spPr>
                             <a:xfrm>
-                              <a:off x="3321000" y="3699720"/>
+                              <a:off x="3321000" y="3699000"/>
                               <a:ext cx="63360" cy="57600"/>
                             </a:xfrm>
                             <a:custGeom>
@@ -5772,7 +5772,7 @@
                           <wps:cNvSpPr/>
                           <wps:spPr>
                             <a:xfrm>
-                              <a:off x="3394080" y="3715560"/>
+                              <a:off x="3394080" y="3714840"/>
                               <a:ext cx="27000" cy="60120"/>
                             </a:xfrm>
                             <a:custGeom>
@@ -5920,7 +5920,7 @@
                           <wps:cNvSpPr/>
                           <wps:spPr>
                             <a:xfrm>
-                              <a:off x="3435480" y="3765600"/>
+                              <a:off x="3435480" y="3764880"/>
                               <a:ext cx="11520" cy="27720"/>
                             </a:xfrm>
                             <a:custGeom>
@@ -5990,7 +5990,7 @@
                           <wps:cNvSpPr/>
                           <wps:spPr>
                             <a:xfrm>
-                              <a:off x="3472920" y="3715560"/>
+                              <a:off x="3472920" y="3714840"/>
                               <a:ext cx="39240" cy="77040"/>
                             </a:xfrm>
                             <a:custGeom>
@@ -6128,7 +6128,7 @@
                           <wps:cNvSpPr/>
                           <wps:spPr>
                             <a:xfrm>
-                              <a:off x="3526200" y="3720960"/>
+                              <a:off x="3526200" y="3720240"/>
                               <a:ext cx="65520" cy="65520"/>
                             </a:xfrm>
                             <a:custGeom>
@@ -6238,7 +6238,7 @@
                           <wps:cNvSpPr/>
                           <wps:spPr>
                             <a:xfrm>
-                              <a:off x="3607200" y="3715560"/>
+                              <a:off x="3607200" y="3714840"/>
                               <a:ext cx="32760" cy="59040"/>
                             </a:xfrm>
                             <a:custGeom>
@@ -6338,7 +6338,7 @@
                           <wps:cNvSpPr/>
                           <wps:spPr>
                             <a:xfrm>
-                              <a:off x="3661560" y="3661920"/>
+                              <a:off x="3661560" y="3661200"/>
                               <a:ext cx="29520" cy="126720"/>
                             </a:xfrm>
                             <a:custGeom>
@@ -6418,7 +6418,7 @@
                           <wps:cNvSpPr/>
                           <wps:spPr>
                             <a:xfrm>
-                              <a:off x="3728160" y="3699720"/>
+                              <a:off x="3728160" y="3699000"/>
                               <a:ext cx="63360" cy="57600"/>
                             </a:xfrm>
                             <a:custGeom>
@@ -6593,7 +6593,7 @@
                           <wps:cNvSpPr/>
                           <wps:spPr>
                             <a:xfrm>
-                              <a:off x="3800880" y="3715560"/>
+                              <a:off x="3800880" y="3714840"/>
                               <a:ext cx="27360" cy="60120"/>
                             </a:xfrm>
                             <a:custGeom>
@@ -6741,7 +6741,7 @@
                           <wps:cNvSpPr/>
                           <wps:spPr>
                             <a:xfrm>
-                              <a:off x="3842640" y="3765600"/>
+                              <a:off x="3842640" y="3764880"/>
                               <a:ext cx="11520" cy="27720"/>
                             </a:xfrm>
                             <a:custGeom>
@@ -6811,7 +6811,7 @@
                           <wps:cNvSpPr/>
                           <wps:spPr>
                             <a:xfrm>
-                              <a:off x="3880080" y="3715560"/>
+                              <a:off x="3880080" y="3714840"/>
                               <a:ext cx="39240" cy="77040"/>
                             </a:xfrm>
                             <a:custGeom>
@@ -6949,7 +6949,7 @@
                           <wps:cNvSpPr/>
                           <wps:spPr>
                             <a:xfrm>
-                              <a:off x="3971880" y="3722760"/>
+                              <a:off x="3971880" y="3722040"/>
                               <a:ext cx="77760" cy="5400"/>
                             </a:xfrm>
                             <a:custGeom>
@@ -7009,7 +7009,7 @@
                           <wps:cNvSpPr/>
                           <wps:spPr>
                             <a:xfrm>
-                              <a:off x="4095000" y="3669120"/>
+                              <a:off x="4095000" y="3668400"/>
                               <a:ext cx="62280" cy="89280"/>
                             </a:xfrm>
                             <a:custGeom>
@@ -7189,7 +7189,7 @@
                           <wps:cNvSpPr/>
                           <wps:spPr>
                             <a:xfrm>
-                              <a:off x="4188960" y="3636720"/>
+                              <a:off x="4188960" y="3636000"/>
                               <a:ext cx="168840" cy="177120"/>
                             </a:xfrm>
                             <a:custGeom>
@@ -7334,7 +7334,7 @@
                           <wps:cNvSpPr/>
                           <wps:spPr>
                             <a:xfrm>
-                              <a:off x="4212360" y="3846960"/>
+                              <a:off x="4212360" y="3846240"/>
                               <a:ext cx="27360" cy="59760"/>
                             </a:xfrm>
                             <a:custGeom>
@@ -7482,7 +7482,7 @@
                           <wps:cNvSpPr/>
                           <wps:spPr>
                             <a:xfrm>
-                              <a:off x="4254120" y="3895200"/>
+                              <a:off x="4254120" y="3894480"/>
                               <a:ext cx="11520" cy="27720"/>
                             </a:xfrm>
                             <a:custGeom>
@@ -7552,7 +7552,7 @@
                           <wps:cNvSpPr/>
                           <wps:spPr>
                             <a:xfrm>
-                              <a:off x="4291200" y="3846960"/>
+                              <a:off x="4291200" y="3846240"/>
                               <a:ext cx="39240" cy="77040"/>
                             </a:xfrm>
                             <a:custGeom>
@@ -7690,7 +7690,7 @@
                           <wps:cNvSpPr/>
                           <wps:spPr>
                             <a:xfrm>
-                              <a:off x="4389480" y="3699720"/>
+                              <a:off x="4389480" y="3699000"/>
                               <a:ext cx="63360" cy="57600"/>
                             </a:xfrm>
                             <a:custGeom>
@@ -7865,7 +7865,7 @@
                           <wps:cNvSpPr/>
                           <wps:spPr>
                             <a:xfrm>
-                              <a:off x="4462200" y="3715560"/>
+                              <a:off x="4462200" y="3714840"/>
                               <a:ext cx="27360" cy="60120"/>
                             </a:xfrm>
                             <a:custGeom>
@@ -8013,7 +8013,7 @@
                           <wps:cNvSpPr/>
                           <wps:spPr>
                             <a:xfrm>
-                              <a:off x="4503600" y="3765600"/>
+                              <a:off x="4503600" y="3764880"/>
                               <a:ext cx="11880" cy="27720"/>
                             </a:xfrm>
                             <a:custGeom>
@@ -8083,7 +8083,7 @@
                           <wps:cNvSpPr/>
                           <wps:spPr>
                             <a:xfrm>
-                              <a:off x="4541040" y="3715560"/>
+                              <a:off x="4541040" y="3714840"/>
                               <a:ext cx="39240" cy="77040"/>
                             </a:xfrm>
                             <a:custGeom>
@@ -8221,7 +8221,7 @@
                           <wps:cNvSpPr/>
                           <wps:spPr>
                             <a:xfrm>
-                              <a:off x="4605480" y="3742920"/>
+                              <a:off x="4605480" y="3742200"/>
                               <a:ext cx="15120" cy="38160"/>
                             </a:xfrm>
                             <a:custGeom>
@@ -8306,214 +8306,214 @@
           </mc:Choice>
           <mc:Fallback>
             <w:pict>
-              <v:group id="shape_0" style="position:absolute;margin-left:0.05pt;margin-top:-9.6pt;width:211.25pt;height:22.55pt" coordorigin="1,-192" coordsize="4225,451">
-                <v:group id="shape_0" style="position:absolute;left:1;top:-192;width:4225;height:451">
-                  <v:shape id="shape_0" fillcolor="white" stroked="f" style="position:absolute;left:3;top:-182;width:4213;height:431">
+              <v:group id="shape_0" style="position:absolute;margin-left:-0.05pt;margin-top:-9.6pt;width:211.25pt;height:22.55pt" coordorigin="-1,-192" coordsize="4225,451">
+                <v:group id="shape_0" style="position:absolute;left:-1;top:-192;width:4225;height:451">
+                  <v:shape id="shape_0" fillcolor="white" stroked="f" style="position:absolute;left:2;top:-182;width:4213;height:431">
                     <w10:wrap type="none"/>
                     <v:fill o:detectmouseclick="t" type="solid" color2="black"/>
                     <v:stroke color="#3465a4" joinstyle="bevel" endcap="flat"/>
                   </v:shape>
-                  <v:shape id="shape_0" fillcolor="black" stroked="f" style="position:absolute;left:0;top:-140;width:144;height:135">
+                  <v:shape id="shape_0" fillcolor="black" stroked="f" style="position:absolute;left:0;top:-140;width:143;height:135">
                     <w10:wrap type="none"/>
                     <v:fill o:detectmouseclick="t" type="solid" color2="white"/>
                     <v:stroke color="#3465a4" joinstyle="bevel" endcap="flat"/>
                   </v:shape>
-                  <v:shape id="shape_0" fillcolor="black" stroked="f" style="position:absolute;left:171;top:-152;width:45;height:198">
+                  <v:shape id="shape_0" fillcolor="black" stroked="f" style="position:absolute;left:170;top:-152;width:45;height:198">
                     <w10:wrap type="none"/>
                     <v:fill o:detectmouseclick="t" type="solid" color2="white"/>
                     <v:stroke color="#3465a4" joinstyle="bevel" endcap="flat"/>
                   </v:shape>
-                  <v:shape id="shape_0" fillcolor="black" stroked="f" style="position:absolute;left:235;top:-93;width:98;height:89">
+                  <v:shape id="shape_0" fillcolor="black" stroked="f" style="position:absolute;left:234;top:-93;width:98;height:89">
                     <w10:wrap type="none"/>
                     <v:fill o:detectmouseclick="t" type="solid" color2="white"/>
                     <v:stroke color="#3465a4" joinstyle="bevel" endcap="flat"/>
                   </v:shape>
-                  <v:shape id="shape_0" fillcolor="black" stroked="f" style="position:absolute;left:354;top:-152;width:45;height:198">
+                  <v:shape id="shape_0" fillcolor="black" stroked="f" style="position:absolute;left:353;top:-152;width:45;height:198">
                     <w10:wrap type="none"/>
                     <v:fill o:detectmouseclick="t" type="solid" color2="white"/>
                     <v:stroke color="#3465a4" joinstyle="bevel" endcap="flat"/>
                   </v:shape>
-                  <v:shape id="shape_0" fillcolor="black" stroked="f" style="position:absolute;left:486;top:-76;width:132;height:46">
+                  <v:shape id="shape_0" fillcolor="black" stroked="f" style="position:absolute;left:485;top:-76;width:132;height:46">
                     <w10:wrap type="none"/>
                     <v:fill o:detectmouseclick="t" type="solid" color2="white"/>
                     <v:stroke color="#3465a4" joinstyle="bevel" endcap="flat"/>
                   </v:shape>
-                  <v:shape id="shape_0" fillcolor="black" stroked="f" style="position:absolute;left:702;top:-57;width:121;height:7">
+                  <v:shape id="shape_0" fillcolor="black" stroked="f" style="position:absolute;left:701;top:-57;width:121;height:7">
                     <w10:wrap type="none"/>
                     <v:fill o:detectmouseclick="t" type="solid" color2="white"/>
                     <v:stroke color="#3465a4" joinstyle="bevel" endcap="flat"/>
                   </v:shape>
-                  <v:shape id="shape_0" fillcolor="black" stroked="f" style="position:absolute;left:855;top:-140;width:110;height:139">
+                  <v:shape id="shape_0" fillcolor="black" stroked="f" style="position:absolute;left:854;top:-140;width:111;height:139">
                     <w10:wrap type="none"/>
                     <v:fill o:detectmouseclick="t" type="solid" color2="white"/>
                     <v:stroke color="#3465a4" joinstyle="bevel" endcap="flat"/>
                   </v:shape>
-                  <v:shape id="shape_0" fillcolor="black" stroked="f" style="position:absolute;left:1015;top:-192;width:264;height:277">
+                  <v:shape id="shape_0" fillcolor="black" stroked="f" style="position:absolute;left:1014;top:-192;width:264;height:277">
                     <w10:wrap type="none"/>
                     <v:fill o:detectmouseclick="t" type="solid" color2="white"/>
                     <v:stroke color="#3465a4" joinstyle="bevel" endcap="flat"/>
                   </v:shape>
-                  <v:shape id="shape_0" fillcolor="black" stroked="f" style="position:absolute;left:1052;top:139;width:40;height:93">
+                  <v:shape id="shape_0" fillcolor="black" stroked="f" style="position:absolute;left:1051;top:139;width:41;height:93">
                     <w10:wrap type="none"/>
                     <v:fill o:detectmouseclick="t" type="solid" color2="white"/>
                     <v:stroke color="#3465a4" joinstyle="bevel" endcap="flat"/>
                   </v:shape>
-                  <v:shape id="shape_0" fillcolor="black" stroked="f" style="position:absolute;left:1117;top:215;width:17;height:42">
+                  <v:shape id="shape_0" fillcolor="black" stroked="f" style="position:absolute;left:1116;top:215;width:17;height:42">
                     <w10:wrap type="none"/>
                     <v:fill o:detectmouseclick="t" type="solid" color2="white"/>
                     <v:stroke color="#3465a4" joinstyle="bevel" endcap="flat"/>
                   </v:shape>
-                  <v:shape id="shape_0" fillcolor="black" stroked="f" style="position:absolute;left:1176;top:139;width:60;height:120">
+                  <v:shape id="shape_0" fillcolor="black" stroked="f" style="position:absolute;left:1175;top:139;width:60;height:120">
                     <w10:wrap type="none"/>
                     <v:fill o:detectmouseclick="t" type="solid" color2="white"/>
                     <v:stroke color="#3465a4" joinstyle="bevel" endcap="flat"/>
                   </v:shape>
-                  <v:shape id="shape_0" fillcolor="black" stroked="f" style="position:absolute;left:1344;top:-152;width:46;height:198">
+                  <v:shape id="shape_0" fillcolor="black" stroked="f" style="position:absolute;left:1343;top:-152;width:46;height:198">
                     <w10:wrap type="none"/>
                     <v:fill o:detectmouseclick="t" type="solid" color2="white"/>
                     <v:stroke color="#3465a4" joinstyle="bevel" endcap="flat"/>
                   </v:shape>
-                  <v:shape id="shape_0" fillcolor="black" stroked="f" style="position:absolute;left:1408;top:-93;width:98;height:89">
+                  <v:shape id="shape_0" fillcolor="black" stroked="f" style="position:absolute;left:1407;top:-93;width:98;height:89">
                     <w10:wrap type="none"/>
                     <v:fill o:detectmouseclick="t" type="solid" color2="white"/>
                     <v:stroke color="#3465a4" joinstyle="bevel" endcap="flat"/>
                   </v:shape>
-                  <v:shape id="shape_0" fillcolor="black" stroked="f" style="position:absolute;left:1522;top:-67;width:42;height:93">
+                  <v:shape id="shape_0" fillcolor="black" stroked="f" style="position:absolute;left:1521;top:-68;width:42;height:93">
                     <w10:wrap type="none"/>
                     <v:fill o:detectmouseclick="t" type="solid" color2="white"/>
                     <v:stroke color="#3465a4" joinstyle="bevel" endcap="flat"/>
                   </v:shape>
-                  <v:shape id="shape_0" fillcolor="black" stroked="f" style="position:absolute;left:1582;top:-59;width:102;height:101">
+                  <v:shape id="shape_0" fillcolor="black" stroked="f" style="position:absolute;left:1581;top:-59;width:102;height:101">
                     <w10:wrap type="none"/>
                     <v:fill o:detectmouseclick="t" type="solid" color2="white"/>
                     <v:stroke color="#3465a4" joinstyle="bevel" endcap="flat"/>
                   </v:shape>
-                  <v:shape id="shape_0" fillcolor="black" stroked="f" style="position:absolute;left:1710;top:-67;width:49;height:91">
+                  <v:shape id="shape_0" fillcolor="black" stroked="f" style="position:absolute;left:1709;top:-68;width:49;height:92">
                     <w10:wrap type="none"/>
                     <v:fill o:detectmouseclick="t" type="solid" color2="white"/>
                     <v:stroke color="#3465a4" joinstyle="bevel" endcap="flat"/>
                   </v:shape>
-                  <v:shape id="shape_0" fillcolor="black" stroked="f" style="position:absolute;left:1790;top:11;width:16;height:42">
+                  <v:shape id="shape_0" fillcolor="black" stroked="f" style="position:absolute;left:1789;top:11;width:16;height:42">
                     <w10:wrap type="none"/>
                     <v:fill o:detectmouseclick="t" type="solid" color2="white"/>
                     <v:stroke color="#3465a4" joinstyle="bevel" endcap="flat"/>
                   </v:shape>
-                  <v:shape id="shape_0" fillcolor="black" stroked="f" style="position:absolute;left:1849;top:-67;width:60;height:119">
+                  <v:shape id="shape_0" fillcolor="black" stroked="f" style="position:absolute;left:1848;top:-68;width:60;height:120">
                     <w10:wrap type="none"/>
                     <v:fill o:detectmouseclick="t" type="solid" color2="white"/>
                     <v:stroke color="#3465a4" joinstyle="bevel" endcap="flat"/>
                   </v:shape>
-                  <v:shape id="shape_0" fillcolor="black" stroked="f" style="position:absolute;left:1988;top:-119;width:131;height:132">
+                  <v:shape id="shape_0" fillcolor="black" stroked="f" style="position:absolute;left:1987;top:-119;width:131;height:132">
                     <w10:wrap type="none"/>
                     <v:fill o:detectmouseclick="t" type="solid" color2="white"/>
                     <v:stroke color="#3465a4" joinstyle="bevel" endcap="flat"/>
                   </v:shape>
-                  <v:shape id="shape_0" fillcolor="black" stroked="f" style="position:absolute;left:2181;top:-93;width:98;height:89">
+                  <v:shape id="shape_0" fillcolor="black" stroked="f" style="position:absolute;left:2180;top:-93;width:98;height:89">
                     <w10:wrap type="none"/>
                     <v:fill o:detectmouseclick="t" type="solid" color2="white"/>
                     <v:stroke color="#3465a4" joinstyle="bevel" endcap="flat"/>
                   </v:shape>
-                  <v:shape id="shape_0" fillcolor="black" stroked="f" style="position:absolute;left:2296;top:-67;width:41;height:93">
+                  <v:shape id="shape_0" fillcolor="black" stroked="f" style="position:absolute;left:2295;top:-68;width:41;height:93">
                     <w10:wrap type="none"/>
                     <v:fill o:detectmouseclick="t" type="solid" color2="white"/>
                     <v:stroke color="#3465a4" joinstyle="bevel" endcap="flat"/>
                   </v:shape>
-                  <v:shape id="shape_0" fillcolor="black" stroked="f" style="position:absolute;left:2361;top:11;width:17;height:42">
+                  <v:shape id="shape_0" fillcolor="black" stroked="f" style="position:absolute;left:2360;top:11;width:17;height:42">
                     <w10:wrap type="none"/>
                     <v:fill o:detectmouseclick="t" type="solid" color2="white"/>
                     <v:stroke color="#3465a4" joinstyle="bevel" endcap="flat"/>
                   </v:shape>
-                  <v:shape id="shape_0" fillcolor="black" stroked="f" style="position:absolute;left:2420;top:-67;width:60;height:119">
+                  <v:shape id="shape_0" fillcolor="black" stroked="f" style="position:absolute;left:2419;top:-68;width:60;height:120">
                     <w10:wrap type="none"/>
                     <v:fill o:detectmouseclick="t" type="solid" color2="white"/>
                     <v:stroke color="#3465a4" joinstyle="bevel" endcap="flat"/>
                   </v:shape>
-                  <v:shape id="shape_0" fillcolor="black" stroked="f" style="position:absolute;left:2504;top:-59;width:102;height:101">
+                  <v:shape id="shape_0" fillcolor="black" stroked="f" style="position:absolute;left:2503;top:-59;width:102;height:101">
                     <w10:wrap type="none"/>
                     <v:fill o:detectmouseclick="t" type="solid" color2="white"/>
                     <v:stroke color="#3465a4" joinstyle="bevel" endcap="flat"/>
                   </v:shape>
-                  <v:shape id="shape_0" fillcolor="black" stroked="f" style="position:absolute;left:2632;top:-67;width:50;height:91">
+                  <v:shape id="shape_0" fillcolor="black" stroked="f" style="position:absolute;left:2631;top:-68;width:50;height:92">
                     <w10:wrap type="none"/>
                     <v:fill o:detectmouseclick="t" type="solid" color2="white"/>
                     <v:stroke color="#3465a4" joinstyle="bevel" endcap="flat"/>
                   </v:shape>
-                  <v:shape id="shape_0" fillcolor="black" stroked="f" style="position:absolute;left:2717;top:-152;width:45;height:198">
+                  <v:shape id="shape_0" fillcolor="black" stroked="f" style="position:absolute;left:2716;top:-152;width:45;height:198">
                     <w10:wrap type="none"/>
                     <v:fill o:detectmouseclick="t" type="solid" color2="white"/>
                     <v:stroke color="#3465a4" joinstyle="bevel" endcap="flat"/>
                   </v:shape>
-                  <v:shape id="shape_0" fillcolor="black" stroked="f" style="position:absolute;left:2822;top:-93;width:98;height:89">
+                  <v:shape id="shape_0" fillcolor="black" stroked="f" style="position:absolute;left:2821;top:-93;width:98;height:89">
                     <w10:wrap type="none"/>
                     <v:fill o:detectmouseclick="t" type="solid" color2="white"/>
                     <v:stroke color="#3465a4" joinstyle="bevel" endcap="flat"/>
                   </v:shape>
-                  <v:shape id="shape_0" fillcolor="black" stroked="f" style="position:absolute;left:2937;top:-67;width:41;height:93">
+                  <v:shape id="shape_0" fillcolor="black" stroked="f" style="position:absolute;left:2936;top:-68;width:41;height:93">
                     <w10:wrap type="none"/>
                     <v:fill o:detectmouseclick="t" type="solid" color2="white"/>
                     <v:stroke color="#3465a4" joinstyle="bevel" endcap="flat"/>
                   </v:shape>
-                  <v:shape id="shape_0" fillcolor="black" stroked="f" style="position:absolute;left:3002;top:11;width:17;height:42">
+                  <v:shape id="shape_0" fillcolor="black" stroked="f" style="position:absolute;left:3001;top:11;width:17;height:42">
                     <w10:wrap type="none"/>
                     <v:fill o:detectmouseclick="t" type="solid" color2="white"/>
                     <v:stroke color="#3465a4" joinstyle="bevel" endcap="flat"/>
                   </v:shape>
-                  <v:shape id="shape_0" fillcolor="black" stroked="f" style="position:absolute;left:3061;top:-67;width:61;height:119">
+                  <v:shape id="shape_0" fillcolor="black" stroked="f" style="position:absolute;left:3060;top:-68;width:61;height:120">
                     <w10:wrap type="none"/>
                     <v:fill o:detectmouseclick="t" type="solid" color2="white"/>
                     <v:stroke color="#3465a4" joinstyle="bevel" endcap="flat"/>
                   </v:shape>
-                  <v:shape id="shape_0" fillcolor="black" stroked="f" style="position:absolute;left:3206;top:-57;width:121;height:7">
+                  <v:shape id="shape_0" fillcolor="black" stroked="f" style="position:absolute;left:3205;top:-57;width:121;height:7">
                     <w10:wrap type="none"/>
                     <v:fill o:detectmouseclick="t" type="solid" color2="white"/>
                     <v:stroke color="#3465a4" joinstyle="bevel" endcap="flat"/>
                   </v:shape>
-                  <v:shape id="shape_0" fillcolor="black" stroked="f" style="position:absolute;left:3400;top:-141;width:96;height:139">
+                  <v:shape id="shape_0" fillcolor="black" stroked="f" style="position:absolute;left:3399;top:-141;width:96;height:139">
                     <w10:wrap type="none"/>
                     <v:fill o:detectmouseclick="t" type="solid" color2="white"/>
                     <v:stroke color="#3465a4" joinstyle="bevel" endcap="flat"/>
                   </v:shape>
-                  <v:shape id="shape_0" fillcolor="black" stroked="f" style="position:absolute;left:3548;top:-192;width:264;height:277">
+                  <v:shape id="shape_0" fillcolor="black" stroked="f" style="position:absolute;left:3547;top:-192;width:264;height:277">
                     <w10:wrap type="none"/>
                     <v:fill o:detectmouseclick="t" type="solid" color2="white"/>
                     <v:stroke color="#3465a4" joinstyle="bevel" endcap="flat"/>
                   </v:shape>
-                  <v:shape id="shape_0" fillcolor="black" stroked="f" style="position:absolute;left:3585;top:139;width:41;height:93">
+                  <v:shape id="shape_0" fillcolor="black" stroked="f" style="position:absolute;left:3584;top:139;width:41;height:93">
                     <w10:wrap type="none"/>
                     <v:fill o:detectmouseclick="t" type="solid" color2="white"/>
                     <v:stroke color="#3465a4" joinstyle="bevel" endcap="flat"/>
                   </v:shape>
-                  <v:shape id="shape_0" fillcolor="black" stroked="f" style="position:absolute;left:3650;top:215;width:17;height:42">
+                  <v:shape id="shape_0" fillcolor="black" stroked="f" style="position:absolute;left:3649;top:215;width:17;height:42">
                     <w10:wrap type="none"/>
                     <v:fill o:detectmouseclick="t" type="solid" color2="white"/>
                     <v:stroke color="#3465a4" joinstyle="bevel" endcap="flat"/>
                   </v:shape>
-                  <v:shape id="shape_0" fillcolor="black" stroked="f" style="position:absolute;left:3709;top:139;width:60;height:120">
+                  <v:shape id="shape_0" fillcolor="black" stroked="f" style="position:absolute;left:3708;top:139;width:60;height:120">
                     <w10:wrap type="none"/>
                     <v:fill o:detectmouseclick="t" type="solid" color2="white"/>
                     <v:stroke color="#3465a4" joinstyle="bevel" endcap="flat"/>
                   </v:shape>
-                  <v:shape id="shape_0" fillcolor="black" stroked="f" style="position:absolute;left:3863;top:-93;width:99;height:89">
+                  <v:shape id="shape_0" fillcolor="black" stroked="f" style="position:absolute;left:3863;top:-93;width:98;height:89">
                     <w10:wrap type="none"/>
                     <v:fill o:detectmouseclick="t" type="solid" color2="white"/>
                     <v:stroke color="#3465a4" joinstyle="bevel" endcap="flat"/>
                   </v:shape>
-                  <v:shape id="shape_0" fillcolor="black" stroked="f" style="position:absolute;left:3978;top:-67;width:42;height:93">
+                  <v:shape id="shape_0" fillcolor="black" stroked="f" style="position:absolute;left:3977;top:-68;width:42;height:93">
                     <w10:wrap type="none"/>
                     <v:fill o:detectmouseclick="t" type="solid" color2="white"/>
                     <v:stroke color="#3465a4" joinstyle="bevel" endcap="flat"/>
                   </v:shape>
-                  <v:shape id="shape_0" fillcolor="black" stroked="f" style="position:absolute;left:4043;top:11;width:17;height:42">
+                  <v:shape id="shape_0" fillcolor="black" stroked="f" style="position:absolute;left:4042;top:11;width:17;height:42">
                     <w10:wrap type="none"/>
                     <v:fill o:detectmouseclick="t" type="solid" color2="white"/>
                     <v:stroke color="#3465a4" joinstyle="bevel" endcap="flat"/>
                   </v:shape>
-                  <v:shape id="shape_0" fillcolor="black" stroked="f" style="position:absolute;left:4102;top:-67;width:60;height:119">
+                  <v:shape id="shape_0" fillcolor="black" stroked="f" style="position:absolute;left:4101;top:-68;width:61;height:120">
                     <w10:wrap type="none"/>
                     <v:fill o:detectmouseclick="t" type="solid" color2="white"/>
                     <v:stroke color="#3465a4" joinstyle="bevel" endcap="flat"/>
                   </v:shape>
-                  <v:shape id="shape_0" fillcolor="black" stroked="f" style="position:absolute;left:4204;top:-25;width:22;height:59">
+                  <v:shape id="shape_0" fillcolor="black" stroked="f" style="position:absolute;left:4203;top:-25;width:22;height:59">
                     <w10:wrap type="none"/>
                     <v:fill o:detectmouseclick="t" type="solid" color2="white"/>
                     <v:stroke color="#3465a4" joinstyle="bevel" endcap="flat"/>
@@ -8604,7 +8604,7 @@
           <mc:Choice Requires="wpg">
             <w:drawing>
               <wp:inline distT="0" distB="0" distL="0" distR="0">
-                <wp:extent cx="1075055" cy="336550"/>
+                <wp:extent cx="1074420" cy="336550"/>
                 <wp:effectExtent l="0" t="0" r="0" b="0"/>
                 <wp:docPr id="7" name="" title="TexMaths" descr="10§display§M(x) = \frac 1 N \sum_{i, \, j} x_{i, \, j}.&#10;§svg§600§FALSE§"/>
                 <a:graphic xmlns:a="http://schemas.openxmlformats.org/drawingml/2006/main">
@@ -8614,7 +8614,7 @@
                       <wpg:grpSpPr>
                         <a:xfrm>
                           <a:off x="0" y="0"/>
-                          <a:ext cx="1074600" cy="335880"/>
+                          <a:ext cx="1073880" cy="335880"/>
                         </a:xfrm>
                       </wpg:grpSpPr>
                       <wpg:grpSp>
@@ -8622,14 +8622,14 @@
                         <wpg:grpSpPr>
                           <a:xfrm>
                             <a:off x="0" y="0"/>
-                            <a:ext cx="1074600" cy="335880"/>
+                            <a:ext cx="1073880" cy="335880"/>
                           </a:xfrm>
                         </wpg:grpSpPr>
                         <wps:wsp>
                           <wps:cNvSpPr/>
                           <wps:spPr>
                             <a:xfrm>
-                              <a:off x="2742480" y="3930840"/>
+                              <a:off x="2742120" y="3930120"/>
                               <a:ext cx="1066680" cy="324000"/>
                             </a:xfrm>
                             <a:custGeom>
@@ -8684,7 +8684,7 @@
                           <wps:cNvSpPr/>
                           <wps:spPr>
                             <a:xfrm>
-                              <a:off x="2741400" y="4006440"/>
+                              <a:off x="2741040" y="4005720"/>
                               <a:ext cx="127080" cy="86400"/>
                             </a:xfrm>
                             <a:custGeom>
@@ -8914,7 +8914,7 @@
                           <wps:cNvSpPr/>
                           <wps:spPr>
                             <a:xfrm>
-                              <a:off x="2885040" y="3998160"/>
+                              <a:off x="2884680" y="3997440"/>
                               <a:ext cx="29880" cy="126720"/>
                             </a:xfrm>
                             <a:custGeom>
@@ -8994,7 +8994,7 @@
                           <wps:cNvSpPr/>
                           <wps:spPr>
                             <a:xfrm>
-                              <a:off x="2925360" y="4038120"/>
+                              <a:off x="2925000" y="4037400"/>
                               <a:ext cx="63360" cy="57600"/>
                             </a:xfrm>
                             <a:custGeom>
@@ -9169,7 +9169,7 @@
                           <wps:cNvSpPr/>
                           <wps:spPr>
                             <a:xfrm>
-                              <a:off x="3001320" y="3998160"/>
+                              <a:off x="3000960" y="3997440"/>
                               <a:ext cx="29520" cy="126720"/>
                             </a:xfrm>
                             <a:custGeom>
@@ -9249,7 +9249,7 @@
                           <wps:cNvSpPr/>
                           <wps:spPr>
                             <a:xfrm>
-                              <a:off x="3085560" y="4046400"/>
+                              <a:off x="3085200" y="4045680"/>
                               <a:ext cx="84240" cy="29880"/>
                             </a:xfrm>
                             <a:custGeom>
@@ -9342,7 +9342,7 @@
                           <wps:cNvSpPr/>
                           <wps:spPr>
                             <a:xfrm>
-                              <a:off x="3264480" y="3924360"/>
+                              <a:off x="3264120" y="3923640"/>
                               <a:ext cx="42120" cy="84600"/>
                             </a:xfrm>
                             <a:custGeom>
@@ -9442,7 +9442,7 @@
                           <wps:cNvSpPr/>
                           <wps:spPr>
                             <a:xfrm>
-                              <a:off x="3227040" y="4059720"/>
+                              <a:off x="3226680" y="4059000"/>
                               <a:ext cx="115920" cy="5400"/>
                             </a:xfrm>
                             <a:custGeom>
@@ -9497,7 +9497,7 @@
                           <wps:cNvSpPr/>
                           <wps:spPr>
                             <a:xfrm>
-                              <a:off x="3232080" y="4094280"/>
+                              <a:off x="3231720" y="4093560"/>
                               <a:ext cx="106920" cy="86400"/>
                             </a:xfrm>
                             <a:custGeom>
@@ -9687,7 +9687,7 @@
                           <wps:cNvSpPr/>
                           <wps:spPr>
                             <a:xfrm>
-                              <a:off x="3385440" y="3974040"/>
+                              <a:off x="3385080" y="3973320"/>
                               <a:ext cx="168840" cy="176760"/>
                             </a:xfrm>
                             <a:custGeom>
@@ -9832,7 +9832,7 @@
                           <wps:cNvSpPr/>
                           <wps:spPr>
                             <a:xfrm>
-                              <a:off x="3408840" y="4183560"/>
+                              <a:off x="3408480" y="4182840"/>
                               <a:ext cx="27360" cy="59760"/>
                             </a:xfrm>
                             <a:custGeom>
@@ -9980,7 +9980,7 @@
                           <wps:cNvSpPr/>
                           <wps:spPr>
                             <a:xfrm>
-                              <a:off x="3450600" y="4231800"/>
+                              <a:off x="3450240" y="4231080"/>
                               <a:ext cx="11520" cy="27720"/>
                             </a:xfrm>
                             <a:custGeom>
@@ -10050,7 +10050,7 @@
                           <wps:cNvSpPr/>
                           <wps:spPr>
                             <a:xfrm>
-                              <a:off x="3487680" y="4183560"/>
+                              <a:off x="3487320" y="4182840"/>
                               <a:ext cx="39240" cy="77040"/>
                             </a:xfrm>
                             <a:custGeom>
@@ -10188,7 +10188,7 @@
                           <wps:cNvSpPr/>
                           <wps:spPr>
                             <a:xfrm>
-                              <a:off x="3585960" y="4038120"/>
+                              <a:off x="3585600" y="4037400"/>
                               <a:ext cx="63360" cy="57600"/>
                             </a:xfrm>
                             <a:custGeom>
@@ -10363,7 +10363,7 @@
                           <wps:cNvSpPr/>
                           <wps:spPr>
                             <a:xfrm>
-                              <a:off x="3658680" y="4054320"/>
+                              <a:off x="3658320" y="4053600"/>
                               <a:ext cx="27000" cy="60120"/>
                             </a:xfrm>
                             <a:custGeom>
@@ -10511,7 +10511,7 @@
                           <wps:cNvSpPr/>
                           <wps:spPr>
                             <a:xfrm>
-                              <a:off x="3700080" y="4102560"/>
+                              <a:off x="3699720" y="4101840"/>
                               <a:ext cx="11880" cy="27720"/>
                             </a:xfrm>
                             <a:custGeom>
@@ -10581,7 +10581,7 @@
                           <wps:cNvSpPr/>
                           <wps:spPr>
                             <a:xfrm>
-                              <a:off x="3737520" y="4054320"/>
+                              <a:off x="3737160" y="4053600"/>
                               <a:ext cx="39240" cy="77040"/>
                             </a:xfrm>
                             <a:custGeom>
@@ -10719,7 +10719,7 @@
                           <wps:cNvSpPr/>
                           <wps:spPr>
                             <a:xfrm>
-                              <a:off x="3801960" y="4080600"/>
+                              <a:off x="3801600" y="4079880"/>
                               <a:ext cx="13680" cy="13680"/>
                             </a:xfrm>
                             <a:custGeom>
@@ -10774,94 +10774,94 @@
           </mc:Choice>
           <mc:Fallback>
             <w:pict>
-              <v:group id="shape_0" style="position:absolute;margin-left:0.05pt;margin-top:-12.8pt;width:84.5pt;height:26.4pt" coordorigin="1,-256" coordsize="1690,528">
-                <v:group id="shape_0" style="position:absolute;left:1;top:-256;width:1690;height:528">
-                  <v:shape id="shape_0" fillcolor="white" stroked="f" style="position:absolute;left:2;top:-246;width:1678;height:509">
+              <v:group id="shape_0" style="position:absolute;margin-left:-0.05pt;margin-top:-12.8pt;width:84.5pt;height:26.4pt" coordorigin="-1,-256" coordsize="1690,528">
+                <v:group id="shape_0" style="position:absolute;left:-1;top:-256;width:1690;height:528">
+                  <v:shape id="shape_0" fillcolor="white" stroked="f" style="position:absolute;left:1;top:-246;width:1679;height:509">
                     <w10:wrap type="none"/>
                     <v:fill o:detectmouseclick="t" type="solid" color2="black"/>
                     <v:stroke color="#3465a4" joinstyle="bevel" endcap="flat"/>
                   </v:shape>
-                  <v:shape id="shape_0" fillcolor="black" stroked="f" style="position:absolute;left:0;top:-126;width:199;height:134">
+                  <v:shape id="shape_0" fillcolor="black" stroked="f" style="position:absolute;left:0;top:-127;width:198;height:135">
                     <w10:wrap type="none"/>
                     <v:fill o:detectmouseclick="t" type="solid" color2="white"/>
                     <v:stroke color="#3465a4" joinstyle="bevel" endcap="flat"/>
                   </v:shape>
-                  <v:shape id="shape_0" fillcolor="black" stroked="f" style="position:absolute;left:227;top:-140;width:45;height:198">
+                  <v:shape id="shape_0" fillcolor="black" stroked="f" style="position:absolute;left:226;top:-140;width:45;height:198">
                     <w10:wrap type="none"/>
                     <v:fill o:detectmouseclick="t" type="solid" color2="white"/>
                     <v:stroke color="#3465a4" joinstyle="bevel" endcap="flat"/>
                   </v:shape>
-                  <v:shape id="shape_0" fillcolor="black" stroked="f" style="position:absolute;left:290;top:-77;width:98;height:89">
+                  <v:shape id="shape_0" fillcolor="black" stroked="f" style="position:absolute;left:289;top:-77;width:98;height:89">
                     <w10:wrap type="none"/>
                     <v:fill o:detectmouseclick="t" type="solid" color2="white"/>
                     <v:stroke color="#3465a4" joinstyle="bevel" endcap="flat"/>
                   </v:shape>
-                  <v:shape id="shape_0" fillcolor="black" stroked="f" style="position:absolute;left:410;top:-140;width:45;height:198">
+                  <v:shape id="shape_0" fillcolor="black" stroked="f" style="position:absolute;left:409;top:-140;width:45;height:198">
                     <w10:wrap type="none"/>
                     <v:fill o:detectmouseclick="t" type="solid" color2="white"/>
                     <v:stroke color="#3465a4" joinstyle="bevel" endcap="flat"/>
                   </v:shape>
-                  <v:shape id="shape_0" fillcolor="black" stroked="f" style="position:absolute;left:542;top:-63;width:132;height:45">
+                  <v:shape id="shape_0" fillcolor="black" stroked="f" style="position:absolute;left:542;top:-64;width:131;height:46">
                     <w10:wrap type="none"/>
                     <v:fill o:detectmouseclick="t" type="solid" color2="white"/>
                     <v:stroke color="#3465a4" joinstyle="bevel" endcap="flat"/>
                   </v:shape>
-                  <v:shape id="shape_0" fillcolor="black" stroked="f" style="position:absolute;left:824;top:-256;width:65;height:132">
+                  <v:shape id="shape_0" fillcolor="black" stroked="f" style="position:absolute;left:823;top:-256;width:65;height:132">
                     <w10:wrap type="none"/>
                     <v:fill o:detectmouseclick="t" type="solid" color2="white"/>
                     <v:stroke color="#3465a4" joinstyle="bevel" endcap="flat"/>
                   </v:shape>
-                  <v:shape id="shape_0" fillcolor="black" stroked="f" style="position:absolute;left:765;top:-43;width:181;height:7">
+                  <v:shape id="shape_0" fillcolor="black" stroked="f" style="position:absolute;left:764;top:-43;width:181;height:7">
                     <w10:wrap type="none"/>
                     <v:fill o:detectmouseclick="t" type="solid" color2="white"/>
                     <v:stroke color="#3465a4" joinstyle="bevel" endcap="flat"/>
                   </v:shape>
-                  <v:shape id="shape_0" fillcolor="black" stroked="f" style="position:absolute;left:773;top:12;width:167;height:134">
+                  <v:shape id="shape_0" fillcolor="black" stroked="f" style="position:absolute;left:772;top:12;width:167;height:134">
                     <w10:wrap type="none"/>
                     <v:fill o:detectmouseclick="t" type="solid" color2="white"/>
                     <v:stroke color="#3465a4" joinstyle="bevel" endcap="flat"/>
                   </v:shape>
-                  <v:shape id="shape_0" fillcolor="black" stroked="f" style="position:absolute;left:1015;top:-178;width:264;height:277">
+                  <v:shape id="shape_0" fillcolor="black" stroked="f" style="position:absolute;left:1014;top:-178;width:264;height:277">
                     <w10:wrap type="none"/>
                     <v:fill o:detectmouseclick="t" type="solid" color2="white"/>
                     <v:stroke color="#3465a4" joinstyle="bevel" endcap="flat"/>
                   </v:shape>
-                  <v:shape id="shape_0" fillcolor="black" stroked="f" style="position:absolute;left:1052;top:152;width:41;height:93">
+                  <v:shape id="shape_0" fillcolor="black" stroked="f" style="position:absolute;left:1051;top:152;width:41;height:93">
                     <w10:wrap type="none"/>
                     <v:fill o:detectmouseclick="t" type="solid" color2="white"/>
                     <v:stroke color="#3465a4" joinstyle="bevel" endcap="flat"/>
                   </v:shape>
-                  <v:shape id="shape_0" fillcolor="black" stroked="f" style="position:absolute;left:1117;top:228;width:17;height:42">
+                  <v:shape id="shape_0" fillcolor="black" stroked="f" style="position:absolute;left:1116;top:228;width:17;height:42">
                     <w10:wrap type="none"/>
                     <v:fill o:detectmouseclick="t" type="solid" color2="white"/>
                     <v:stroke color="#3465a4" joinstyle="bevel" endcap="flat"/>
                   </v:shape>
-                  <v:shape id="shape_0" fillcolor="black" stroked="f" style="position:absolute;left:1176;top:152;width:60;height:120">
+                  <v:shape id="shape_0" fillcolor="black" stroked="f" style="position:absolute;left:1175;top:152;width:60;height:120">
                     <w10:wrap type="none"/>
                     <v:fill o:detectmouseclick="t" type="solid" color2="white"/>
                     <v:stroke color="#3465a4" joinstyle="bevel" endcap="flat"/>
                   </v:shape>
-                  <v:shape id="shape_0" fillcolor="black" stroked="f" style="position:absolute;left:1330;top:-77;width:99;height:89">
+                  <v:shape id="shape_0" fillcolor="black" stroked="f" style="position:absolute;left:1330;top:-77;width:98;height:89">
                     <w10:wrap type="none"/>
                     <v:fill o:detectmouseclick="t" type="solid" color2="white"/>
                     <v:stroke color="#3465a4" joinstyle="bevel" endcap="flat"/>
                   </v:shape>
-                  <v:shape id="shape_0" fillcolor="black" stroked="f" style="position:absolute;left:1445;top:-51;width:41;height:93">
+                  <v:shape id="shape_0" fillcolor="black" stroked="f" style="position:absolute;left:1444;top:-51;width:41;height:93">
                     <w10:wrap type="none"/>
                     <v:fill o:detectmouseclick="t" type="solid" color2="white"/>
                     <v:stroke color="#3465a4" joinstyle="bevel" endcap="flat"/>
                   </v:shape>
-                  <v:shape id="shape_0" fillcolor="black" stroked="f" style="position:absolute;left:1510;top:25;width:17;height:42">
+                  <v:shape id="shape_0" fillcolor="black" stroked="f" style="position:absolute;left:1509;top:25;width:17;height:42">
                     <w10:wrap type="none"/>
                     <v:fill o:detectmouseclick="t" type="solid" color2="white"/>
                     <v:stroke color="#3465a4" joinstyle="bevel" endcap="flat"/>
                   </v:shape>
-                  <v:shape id="shape_0" fillcolor="black" stroked="f" style="position:absolute;left:1569;top:-51;width:60;height:119">
+                  <v:shape id="shape_0" fillcolor="black" stroked="f" style="position:absolute;left:1568;top:-51;width:60;height:119">
                     <w10:wrap type="none"/>
                     <v:fill o:detectmouseclick="t" type="solid" color2="white"/>
                     <v:stroke color="#3465a4" joinstyle="bevel" endcap="flat"/>
                   </v:shape>
-                  <v:shape id="shape_0" fillcolor="black" stroked="f" style="position:absolute;left:1671;top:-10;width:20;height:20">
+                  <v:shape id="shape_0" fillcolor="black" stroked="f" style="position:absolute;left:1670;top:-10;width:20;height:20">
                     <w10:wrap type="none"/>
                     <v:fill o:detectmouseclick="t" type="solid" color2="white"/>
                     <v:stroke color="#3465a4" joinstyle="bevel" endcap="flat"/>
@@ -11010,7 +11010,7 @@
                           <wps:cNvSpPr/>
                           <wps:spPr>
                             <a:xfrm>
-                              <a:off x="1612800" y="4437360"/>
+                              <a:off x="1612800" y="4437000"/>
                               <a:ext cx="3325680" cy="119160"/>
                             </a:xfrm>
                             <a:custGeom>
@@ -11065,7 +11065,7 @@
                           <wps:cNvSpPr/>
                           <wps:spPr>
                             <a:xfrm>
-                              <a:off x="1612440" y="4434840"/>
+                              <a:off x="1612440" y="4434480"/>
                               <a:ext cx="93600" cy="90720"/>
                             </a:xfrm>
                             <a:custGeom>
@@ -11158,7 +11158,7 @@
                           <wps:cNvSpPr/>
                           <wps:spPr>
                             <a:xfrm>
-                              <a:off x="1716480" y="4439880"/>
+                              <a:off x="1716480" y="4439520"/>
                               <a:ext cx="92520" cy="86040"/>
                             </a:xfrm>
                             <a:custGeom>
@@ -11398,7 +11398,7 @@
                           <wps:cNvSpPr/>
                           <wps:spPr>
                             <a:xfrm>
-                              <a:off x="1809360" y="4485600"/>
+                              <a:off x="1809360" y="4485240"/>
                               <a:ext cx="27360" cy="59760"/>
                             </a:xfrm>
                             <a:custGeom>
@@ -11546,7 +11546,7 @@
                           <wps:cNvSpPr/>
                           <wps:spPr>
                             <a:xfrm>
-                              <a:off x="1851120" y="4534560"/>
+                              <a:off x="1851120" y="4534200"/>
                               <a:ext cx="11520" cy="27360"/>
                             </a:xfrm>
                             <a:custGeom>
@@ -11616,7 +11616,7 @@
                           <wps:cNvSpPr/>
                           <wps:spPr>
                             <a:xfrm>
-                              <a:off x="1888200" y="4485600"/>
+                              <a:off x="1888200" y="4485240"/>
                               <a:ext cx="39240" cy="77040"/>
                             </a:xfrm>
                             <a:custGeom>
@@ -11754,7 +11754,7 @@
                           <wps:cNvSpPr/>
                           <wps:spPr>
                             <a:xfrm>
-                              <a:off x="1983960" y="4479120"/>
+                              <a:off x="1983960" y="4478760"/>
                               <a:ext cx="84600" cy="30600"/>
                             </a:xfrm>
                             <a:custGeom>
@@ -11847,7 +11847,7 @@
                           <wps:cNvSpPr/>
                           <wps:spPr>
                             <a:xfrm>
-                              <a:off x="2116800" y="4441680"/>
+                              <a:off x="2116800" y="4441320"/>
                               <a:ext cx="50760" cy="84240"/>
                             </a:xfrm>
                             <a:custGeom>
@@ -11972,7 +11972,7 @@
                           <wps:cNvSpPr/>
                           <wps:spPr>
                             <a:xfrm>
-                              <a:off x="2182680" y="4439520"/>
+                              <a:off x="2182680" y="4439160"/>
                               <a:ext cx="71280" cy="89280"/>
                             </a:xfrm>
                             <a:custGeom>
@@ -12102,7 +12102,7 @@
                           <wps:cNvSpPr/>
                           <wps:spPr>
                             <a:xfrm>
-                              <a:off x="2289600" y="4430880"/>
+                              <a:off x="2289600" y="4430520"/>
                               <a:ext cx="29520" cy="126720"/>
                             </a:xfrm>
                             <a:custGeom>
@@ -12182,7 +12182,7 @@
                           <wps:cNvSpPr/>
                           <wps:spPr>
                             <a:xfrm>
-                              <a:off x="2329920" y="4469760"/>
+                              <a:off x="2329920" y="4469400"/>
                               <a:ext cx="63360" cy="57600"/>
                             </a:xfrm>
                             <a:custGeom>
@@ -12357,7 +12357,7 @@
                           <wps:cNvSpPr/>
                           <wps:spPr>
                             <a:xfrm>
-                              <a:off x="2402640" y="4485600"/>
+                              <a:off x="2402640" y="4485240"/>
                               <a:ext cx="27360" cy="59760"/>
                             </a:xfrm>
                             <a:custGeom>
@@ -12505,7 +12505,7 @@
                           <wps:cNvSpPr/>
                           <wps:spPr>
                             <a:xfrm>
-                              <a:off x="2444040" y="4520160"/>
+                              <a:off x="2444040" y="4519800"/>
                               <a:ext cx="60120" cy="4680"/>
                             </a:xfrm>
                             <a:custGeom>
@@ -12565,7 +12565,7 @@
                           <wps:cNvSpPr/>
                           <wps:spPr>
                             <a:xfrm>
-                              <a:off x="2522880" y="4485600"/>
+                              <a:off x="2522880" y="4485240"/>
                               <a:ext cx="32760" cy="59040"/>
                             </a:xfrm>
                             <a:custGeom>
@@ -12665,7 +12665,7 @@
                           <wps:cNvSpPr/>
                           <wps:spPr>
                             <a:xfrm>
-                              <a:off x="2573640" y="4534560"/>
+                              <a:off x="2573640" y="4534200"/>
                               <a:ext cx="11880" cy="27360"/>
                             </a:xfrm>
                             <a:custGeom>
@@ -12735,7 +12735,7 @@
                           <wps:cNvSpPr/>
                           <wps:spPr>
                             <a:xfrm>
-                              <a:off x="2611080" y="4485600"/>
+                              <a:off x="2611080" y="4485240"/>
                               <a:ext cx="39240" cy="77040"/>
                             </a:xfrm>
                             <a:custGeom>
@@ -12873,7 +12873,7 @@
                           <wps:cNvSpPr/>
                           <wps:spPr>
                             <a:xfrm>
-                              <a:off x="2699640" y="4450680"/>
+                              <a:off x="2699640" y="4450320"/>
                               <a:ext cx="84600" cy="84240"/>
                             </a:xfrm>
                             <a:custGeom>
@@ -12983,7 +12983,7 @@
                           <wps:cNvSpPr/>
                           <wps:spPr>
                             <a:xfrm>
-                              <a:off x="2822760" y="4469760"/>
+                              <a:off x="2822760" y="4469400"/>
                               <a:ext cx="63360" cy="57600"/>
                             </a:xfrm>
                             <a:custGeom>
@@ -13158,7 +13158,7 @@
                           <wps:cNvSpPr/>
                           <wps:spPr>
                             <a:xfrm>
-                              <a:off x="2895480" y="4485600"/>
+                              <a:off x="2895480" y="4485240"/>
                               <a:ext cx="27360" cy="59760"/>
                             </a:xfrm>
                             <a:custGeom>
@@ -13306,7 +13306,7 @@
                           <wps:cNvSpPr/>
                           <wps:spPr>
                             <a:xfrm>
-                              <a:off x="2937240" y="4534560"/>
+                              <a:off x="2937240" y="4534200"/>
                               <a:ext cx="11520" cy="27360"/>
                             </a:xfrm>
                             <a:custGeom>
@@ -13376,7 +13376,7 @@
                           <wps:cNvSpPr/>
                           <wps:spPr>
                             <a:xfrm>
-                              <a:off x="2974680" y="4485600"/>
+                              <a:off x="2974680" y="4485240"/>
                               <a:ext cx="39240" cy="77040"/>
                             </a:xfrm>
                             <a:custGeom>
@@ -13514,7 +13514,7 @@
                           <wps:cNvSpPr/>
                           <wps:spPr>
                             <a:xfrm>
-                              <a:off x="3031200" y="4520160"/>
+                              <a:off x="3031200" y="4519800"/>
                               <a:ext cx="60120" cy="4680"/>
                             </a:xfrm>
                             <a:custGeom>
@@ -13574,7 +13574,7 @@
                           <wps:cNvSpPr/>
                           <wps:spPr>
                             <a:xfrm>
-                              <a:off x="3110400" y="4485600"/>
+                              <a:off x="3110400" y="4485240"/>
                               <a:ext cx="32400" cy="59040"/>
                             </a:xfrm>
                             <a:custGeom>
@@ -13674,7 +13674,7 @@
                           <wps:cNvSpPr/>
                           <wps:spPr>
                             <a:xfrm>
-                              <a:off x="3192480" y="4450680"/>
+                              <a:off x="3192480" y="4450320"/>
                               <a:ext cx="84600" cy="84240"/>
                             </a:xfrm>
                             <a:custGeom>
@@ -13784,7 +13784,7 @@
                           <wps:cNvSpPr/>
                           <wps:spPr>
                             <a:xfrm>
-                              <a:off x="3315600" y="4469760"/>
+                              <a:off x="3315600" y="4469400"/>
                               <a:ext cx="63360" cy="57600"/>
                             </a:xfrm>
                             <a:custGeom>
@@ -13959,7 +13959,7 @@
                           <wps:cNvSpPr/>
                           <wps:spPr>
                             <a:xfrm>
-                              <a:off x="3388320" y="4485600"/>
+                              <a:off x="3388320" y="4485240"/>
                               <a:ext cx="27360" cy="59760"/>
                             </a:xfrm>
                             <a:custGeom>
@@ -14107,7 +14107,7 @@
                           <wps:cNvSpPr/>
                           <wps:spPr>
                             <a:xfrm>
-                              <a:off x="3426120" y="4489920"/>
+                              <a:off x="3426120" y="4489560"/>
                               <a:ext cx="65520" cy="65520"/>
                             </a:xfrm>
                             <a:custGeom>
@@ -14217,7 +14217,7 @@
                           <wps:cNvSpPr/>
                           <wps:spPr>
                             <a:xfrm>
-                              <a:off x="3507480" y="4485600"/>
+                              <a:off x="3507480" y="4485240"/>
                               <a:ext cx="32400" cy="59040"/>
                             </a:xfrm>
                             <a:custGeom>
@@ -14317,7 +14317,7 @@
                           <wps:cNvSpPr/>
                           <wps:spPr>
                             <a:xfrm>
-                              <a:off x="3558240" y="4534560"/>
+                              <a:off x="3558240" y="4534200"/>
                               <a:ext cx="11520" cy="27360"/>
                             </a:xfrm>
                             <a:custGeom>
@@ -14387,7 +14387,7 @@
                           <wps:cNvSpPr/>
                           <wps:spPr>
                             <a:xfrm>
-                              <a:off x="3595680" y="4485600"/>
+                              <a:off x="3595680" y="4485240"/>
                               <a:ext cx="39240" cy="77040"/>
                             </a:xfrm>
                             <a:custGeom>
@@ -14525,7 +14525,7 @@
                           <wps:cNvSpPr/>
                           <wps:spPr>
                             <a:xfrm>
-                              <a:off x="3683880" y="4450680"/>
+                              <a:off x="3683880" y="4450320"/>
                               <a:ext cx="84600" cy="84240"/>
                             </a:xfrm>
                             <a:custGeom>
@@ -14635,7 +14635,7 @@
                           <wps:cNvSpPr/>
                           <wps:spPr>
                             <a:xfrm>
-                              <a:off x="3807000" y="4469760"/>
+                              <a:off x="3807000" y="4469400"/>
                               <a:ext cx="63360" cy="57600"/>
                             </a:xfrm>
                             <a:custGeom>
@@ -14810,7 +14810,7 @@
                           <wps:cNvSpPr/>
                           <wps:spPr>
                             <a:xfrm>
-                              <a:off x="3880080" y="4485600"/>
+                              <a:off x="3880080" y="4485240"/>
                               <a:ext cx="27000" cy="59760"/>
                             </a:xfrm>
                             <a:custGeom>
@@ -14958,7 +14958,7 @@
                           <wps:cNvSpPr/>
                           <wps:spPr>
                             <a:xfrm>
-                              <a:off x="3921480" y="4534560"/>
+                              <a:off x="3921480" y="4534200"/>
                               <a:ext cx="11520" cy="27360"/>
                             </a:xfrm>
                             <a:custGeom>
@@ -15028,7 +15028,7 @@
                           <wps:cNvSpPr/>
                           <wps:spPr>
                             <a:xfrm>
-                              <a:off x="3958920" y="4485600"/>
+                              <a:off x="3958920" y="4485240"/>
                               <a:ext cx="39240" cy="77040"/>
                             </a:xfrm>
                             <a:custGeom>
@@ -15166,7 +15166,7 @@
                           <wps:cNvSpPr/>
                           <wps:spPr>
                             <a:xfrm>
-                              <a:off x="4012200" y="4489920"/>
+                              <a:off x="4012200" y="4489560"/>
                               <a:ext cx="65520" cy="65520"/>
                             </a:xfrm>
                             <a:custGeom>
@@ -15276,7 +15276,7 @@
                           <wps:cNvSpPr/>
                           <wps:spPr>
                             <a:xfrm>
-                              <a:off x="4093200" y="4485600"/>
+                              <a:off x="4093200" y="4485240"/>
                               <a:ext cx="32400" cy="59040"/>
                             </a:xfrm>
                             <a:custGeom>
@@ -15376,7 +15376,7 @@
                           <wps:cNvSpPr/>
                           <wps:spPr>
                             <a:xfrm>
-                              <a:off x="4147560" y="4430880"/>
+                              <a:off x="4147560" y="4430520"/>
                               <a:ext cx="29520" cy="126720"/>
                             </a:xfrm>
                             <a:custGeom>
@@ -15456,7 +15456,7 @@
                           <wps:cNvSpPr/>
                           <wps:spPr>
                             <a:xfrm>
-                              <a:off x="4214160" y="4469760"/>
+                              <a:off x="4214160" y="4469400"/>
                               <a:ext cx="63360" cy="57600"/>
                             </a:xfrm>
                             <a:custGeom>
@@ -15631,7 +15631,7 @@
                           <wps:cNvSpPr/>
                           <wps:spPr>
                             <a:xfrm>
-                              <a:off x="4286880" y="4485600"/>
+                              <a:off x="4286880" y="4485240"/>
                               <a:ext cx="27360" cy="59760"/>
                             </a:xfrm>
                             <a:custGeom>
@@ -15779,7 +15779,7 @@
                           <wps:cNvSpPr/>
                           <wps:spPr>
                             <a:xfrm>
-                              <a:off x="4328640" y="4534560"/>
+                              <a:off x="4328640" y="4534200"/>
                               <a:ext cx="11520" cy="27360"/>
                             </a:xfrm>
                             <a:custGeom>
@@ -15849,7 +15849,7 @@
                           <wps:cNvSpPr/>
                           <wps:spPr>
                             <a:xfrm>
-                              <a:off x="4366080" y="4485600"/>
+                              <a:off x="4366080" y="4485240"/>
                               <a:ext cx="39240" cy="77040"/>
                             </a:xfrm>
                             <a:custGeom>
@@ -15987,7 +15987,7 @@
                           <wps:cNvSpPr/>
                           <wps:spPr>
                             <a:xfrm>
-                              <a:off x="4454640" y="4450680"/>
+                              <a:off x="4454640" y="4450320"/>
                               <a:ext cx="84240" cy="84240"/>
                             </a:xfrm>
                             <a:custGeom>
@@ -16097,7 +16097,7 @@
                           <wps:cNvSpPr/>
                           <wps:spPr>
                             <a:xfrm>
-                              <a:off x="4580280" y="4441680"/>
+                              <a:off x="4580280" y="4441320"/>
                               <a:ext cx="50760" cy="84240"/>
                             </a:xfrm>
                             <a:custGeom>
@@ -16222,7 +16222,7 @@
                           <wps:cNvSpPr/>
                           <wps:spPr>
                             <a:xfrm>
-                              <a:off x="4644000" y="4437360"/>
+                              <a:off x="4644000" y="4437000"/>
                               <a:ext cx="62640" cy="89280"/>
                             </a:xfrm>
                             <a:custGeom>
@@ -16402,7 +16402,7 @@
                           <wps:cNvSpPr/>
                           <wps:spPr>
                             <a:xfrm>
-                              <a:off x="4713840" y="4469760"/>
+                              <a:off x="4713840" y="4469400"/>
                               <a:ext cx="63360" cy="57600"/>
                             </a:xfrm>
                             <a:custGeom>
@@ -16577,7 +16577,7 @@
                           <wps:cNvSpPr/>
                           <wps:spPr>
                             <a:xfrm>
-                              <a:off x="4786560" y="4485600"/>
+                              <a:off x="4786560" y="4485240"/>
                               <a:ext cx="27360" cy="59760"/>
                             </a:xfrm>
                             <a:custGeom>
@@ -16725,7 +16725,7 @@
                           <wps:cNvSpPr/>
                           <wps:spPr>
                             <a:xfrm>
-                              <a:off x="4827960" y="4534560"/>
+                              <a:off x="4827960" y="4534200"/>
                               <a:ext cx="11880" cy="27360"/>
                             </a:xfrm>
                             <a:custGeom>
@@ -16795,7 +16795,7 @@
                           <wps:cNvSpPr/>
                           <wps:spPr>
                             <a:xfrm>
-                              <a:off x="4865400" y="4485600"/>
+                              <a:off x="4865400" y="4485240"/>
                               <a:ext cx="39240" cy="77040"/>
                             </a:xfrm>
                             <a:custGeom>
@@ -16933,7 +16933,7 @@
                           <wps:cNvSpPr/>
                           <wps:spPr>
                             <a:xfrm>
-                              <a:off x="4929840" y="4512240"/>
+                              <a:off x="4929840" y="4511880"/>
                               <a:ext cx="15120" cy="38160"/>
                             </a:xfrm>
                             <a:custGeom>
@@ -17100,7 +17100,7 @@
                     <v:fill o:detectmouseclick="t" type="solid" color2="white"/>
                     <v:stroke color="#3465a4" joinstyle="bevel" endcap="flat"/>
                   </v:shape>
-                  <v:shape id="shape_0" fillcolor="black" stroked="f" style="position:absolute;left:1712;top:-118;width:132;height:131">
+                  <v:shape id="shape_0" fillcolor="black" stroked="f" style="position:absolute;left:1712;top:-119;width:132;height:131">
                     <w10:wrap type="none"/>
                     <v:fill o:detectmouseclick="t" type="solid" color2="white"/>
                     <v:stroke color="#3465a4" joinstyle="bevel" endcap="flat"/>
@@ -17135,7 +17135,7 @@
                     <v:fill o:detectmouseclick="t" type="solid" color2="white"/>
                     <v:stroke color="#3465a4" joinstyle="bevel" endcap="flat"/>
                   </v:shape>
-                  <v:shape id="shape_0" fillcolor="black" stroked="f" style="position:absolute;left:2488;top:-118;width:132;height:131">
+                  <v:shape id="shape_0" fillcolor="black" stroked="f" style="position:absolute;left:2488;top:-119;width:132;height:131">
                     <w10:wrap type="none"/>
                     <v:fill o:detectmouseclick="t" type="solid" color2="white"/>
                     <v:stroke color="#3465a4" joinstyle="bevel" endcap="flat"/>
@@ -17170,7 +17170,7 @@
                     <v:fill o:detectmouseclick="t" type="solid" color2="white"/>
                     <v:stroke color="#3465a4" joinstyle="bevel" endcap="flat"/>
                   </v:shape>
-                  <v:shape id="shape_0" fillcolor="black" stroked="f" style="position:absolute;left:3262;top:-118;width:132;height:131">
+                  <v:shape id="shape_0" fillcolor="black" stroked="f" style="position:absolute;left:3262;top:-119;width:132;height:131">
                     <w10:wrap type="none"/>
                     <v:fill o:detectmouseclick="t" type="solid" color2="white"/>
                     <v:stroke color="#3465a4" joinstyle="bevel" endcap="flat"/>
@@ -17230,7 +17230,7 @@
                     <v:fill o:detectmouseclick="t" type="solid" color2="white"/>
                     <v:stroke color="#3465a4" joinstyle="bevel" endcap="flat"/>
                   </v:shape>
-                  <v:shape id="shape_0" fillcolor="black" stroked="f" style="position:absolute;left:4476;top:-118;width:131;height:131">
+                  <v:shape id="shape_0" fillcolor="black" stroked="f" style="position:absolute;left:4476;top:-119;width:131;height:131">
                     <w10:wrap type="none"/>
                     <v:fill o:detectmouseclick="t" type="solid" color2="white"/>
                     <v:stroke color="#3465a4" joinstyle="bevel" endcap="flat"/>
@@ -17359,7 +17359,7 @@
           <mc:Choice Requires="wpg">
             <w:drawing>
               <wp:inline distT="0" distB="0" distL="0" distR="0">
-                <wp:extent cx="1068070" cy="256540"/>
+                <wp:extent cx="1067435" cy="256540"/>
                 <wp:effectExtent l="0" t="0" r="0" b="0"/>
                 <wp:docPr id="9" name="" title="TexMaths" descr="10§display§\Delta M_{i, \, j} = - 2 \frac 1 N x_{i, \, j}.&#10;§svg§600§FALSE§"/>
                 <a:graphic xmlns:a="http://schemas.openxmlformats.org/drawingml/2006/main">
@@ -17369,7 +17369,7 @@
                       <wpg:grpSpPr>
                         <a:xfrm>
                           <a:off x="0" y="0"/>
-                          <a:ext cx="1067400" cy="255960"/>
+                          <a:ext cx="1066680" cy="255960"/>
                         </a:xfrm>
                       </wpg:grpSpPr>
                       <wpg:grpSp>
@@ -17377,14 +17377,14 @@
                         <wpg:grpSpPr>
                           <a:xfrm>
                             <a:off x="0" y="0"/>
-                            <a:ext cx="1067400" cy="255960"/>
+                            <a:ext cx="1066680" cy="255960"/>
                           </a:xfrm>
                         </wpg:grpSpPr>
                         <wps:wsp>
                           <wps:cNvSpPr/>
                           <wps:spPr>
                             <a:xfrm>
-                              <a:off x="2745000" y="4569840"/>
+                              <a:off x="2745360" y="4569480"/>
                               <a:ext cx="1060560" cy="243360"/>
                             </a:xfrm>
                             <a:custGeom>
@@ -17434,7 +17434,7 @@
                           <wps:cNvSpPr/>
                           <wps:spPr>
                             <a:xfrm>
-                              <a:off x="2744640" y="4642200"/>
+                              <a:off x="2745000" y="4641840"/>
                               <a:ext cx="93600" cy="90720"/>
                             </a:xfrm>
                             <a:custGeom>
@@ -17527,7 +17527,7 @@
                           <wps:cNvSpPr/>
                           <wps:spPr>
                             <a:xfrm>
-                              <a:off x="2849400" y="4646160"/>
+                              <a:off x="2849760" y="4645800"/>
                               <a:ext cx="127080" cy="86760"/>
                             </a:xfrm>
                             <a:custGeom>
@@ -17757,7 +17757,7 @@
                           <wps:cNvSpPr/>
                           <wps:spPr>
                             <a:xfrm>
-                              <a:off x="2970720" y="4693680"/>
+                              <a:off x="2971080" y="4693320"/>
                               <a:ext cx="27360" cy="59760"/>
                             </a:xfrm>
                             <a:custGeom>
@@ -17905,7 +17905,7 @@
                           <wps:cNvSpPr/>
                           <wps:spPr>
                             <a:xfrm>
-                              <a:off x="3012480" y="4741920"/>
+                              <a:off x="3012840" y="4741560"/>
                               <a:ext cx="11520" cy="27360"/>
                             </a:xfrm>
                             <a:custGeom>
@@ -17975,7 +17975,7 @@
                           <wps:cNvSpPr/>
                           <wps:spPr>
                             <a:xfrm>
-                              <a:off x="3049560" y="4693680"/>
+                              <a:off x="3049920" y="4693320"/>
                               <a:ext cx="39240" cy="77040"/>
                             </a:xfrm>
                             <a:custGeom>
@@ -18113,7 +18113,7 @@
                           <wps:cNvSpPr/>
                           <wps:spPr>
                             <a:xfrm>
-                              <a:off x="3145320" y="4686120"/>
+                              <a:off x="3145680" y="4685760"/>
                               <a:ext cx="84240" cy="30240"/>
                             </a:xfrm>
                             <a:custGeom>
@@ -18206,7 +18206,7 @@
                           <wps:cNvSpPr/>
                           <wps:spPr>
                             <a:xfrm>
-                              <a:off x="3281760" y="4698720"/>
+                              <a:off x="3282120" y="4698360"/>
                               <a:ext cx="77760" cy="5400"/>
                             </a:xfrm>
                             <a:custGeom>
@@ -18266,7 +18266,7 @@
                           <wps:cNvSpPr/>
                           <wps:spPr>
                             <a:xfrm>
-                              <a:off x="3376080" y="4648320"/>
+                              <a:off x="3376440" y="4647960"/>
                               <a:ext cx="50760" cy="84600"/>
                             </a:xfrm>
                             <a:custGeom>
@@ -18391,7 +18391,7 @@
                           <wps:cNvSpPr/>
                           <wps:spPr>
                             <a:xfrm>
-                              <a:off x="3485520" y="4563000"/>
+                              <a:off x="3485880" y="4562640"/>
                               <a:ext cx="42120" cy="84600"/>
                             </a:xfrm>
                             <a:custGeom>
@@ -18491,7 +18491,7 @@
                           <wps:cNvSpPr/>
                           <wps:spPr>
                             <a:xfrm>
-                              <a:off x="3448080" y="4698720"/>
+                              <a:off x="3448440" y="4698360"/>
                               <a:ext cx="115920" cy="5400"/>
                             </a:xfrm>
                             <a:custGeom>
@@ -18541,7 +18541,7 @@
                           <wps:cNvSpPr/>
                           <wps:spPr>
                             <a:xfrm>
-                              <a:off x="3453120" y="4732560"/>
+                              <a:off x="3453480" y="4732200"/>
                               <a:ext cx="106920" cy="86760"/>
                             </a:xfrm>
                             <a:custGeom>
@@ -18731,7 +18731,7 @@
                           <wps:cNvSpPr/>
                           <wps:spPr>
                             <a:xfrm>
-                              <a:off x="3582360" y="4677840"/>
+                              <a:off x="3582720" y="4677480"/>
                               <a:ext cx="63360" cy="57600"/>
                             </a:xfrm>
                             <a:custGeom>
@@ -18906,7 +18906,7 @@
                           <wps:cNvSpPr/>
                           <wps:spPr>
                             <a:xfrm>
-                              <a:off x="3655080" y="4693680"/>
+                              <a:off x="3655440" y="4693320"/>
                               <a:ext cx="27360" cy="59760"/>
                             </a:xfrm>
                             <a:custGeom>
@@ -19054,7 +19054,7 @@
                           <wps:cNvSpPr/>
                           <wps:spPr>
                             <a:xfrm>
-                              <a:off x="3696840" y="4741920"/>
+                              <a:off x="3697200" y="4741560"/>
                               <a:ext cx="11520" cy="27360"/>
                             </a:xfrm>
                             <a:custGeom>
@@ -19124,7 +19124,7 @@
                           <wps:cNvSpPr/>
                           <wps:spPr>
                             <a:xfrm>
-                              <a:off x="3733920" y="4693680"/>
+                              <a:off x="3734280" y="4693320"/>
                               <a:ext cx="39240" cy="77040"/>
                             </a:xfrm>
                             <a:custGeom>
@@ -19262,7 +19262,7 @@
                           <wps:cNvSpPr/>
                           <wps:spPr>
                             <a:xfrm>
-                              <a:off x="3798360" y="4718880"/>
+                              <a:off x="3798720" y="4718520"/>
                               <a:ext cx="13680" cy="13680"/>
                             </a:xfrm>
                             <a:custGeom>
@@ -19317,89 +19317,89 @@
           </mc:Choice>
           <mc:Fallback>
             <w:pict>
-              <v:group id="shape_0" style="position:absolute;margin-left:0.05pt;margin-top:-13.25pt;width:83.95pt;height:20.1pt" coordorigin="1,-265" coordsize="1679,402">
-                <v:group id="shape_0" style="position:absolute;left:1;top:-265;width:1679;height:402">
-                  <v:shape id="shape_0" fillcolor="white" stroked="f" style="position:absolute;left:1;top:-254;width:1669;height:381">
+              <v:group id="shape_0" style="position:absolute;margin-left:-0.05pt;margin-top:-13.25pt;width:83.95pt;height:20.1pt" coordorigin="-1,-265" coordsize="1679,402">
+                <v:group id="shape_0" style="position:absolute;left:-1;top:-265;width:1679;height:402">
+                  <v:shape id="shape_0" fillcolor="white" stroked="f" style="position:absolute;left:0;top:-254;width:1669;height:381">
                     <w10:wrap type="none"/>
                     <v:fill o:detectmouseclick="t" type="solid" color2="black"/>
                     <v:stroke color="#3465a4" joinstyle="bevel" endcap="flat"/>
                   </v:shape>
-                  <v:shape id="shape_0" fillcolor="black" stroked="f" style="position:absolute;left:0;top:-140;width:146;height:141">
+                  <v:shape id="shape_0" fillcolor="black" stroked="f" style="position:absolute;left:0;top:-140;width:145;height:141">
                     <w10:wrap type="none"/>
                     <v:fill o:detectmouseclick="t" type="solid" color2="white"/>
                     <v:stroke color="#3465a4" joinstyle="bevel" endcap="flat"/>
                   </v:shape>
-                  <v:shape id="shape_0" fillcolor="black" stroked="f" style="position:absolute;left:165;top:-134;width:199;height:135">
+                  <v:shape id="shape_0" fillcolor="black" stroked="f" style="position:absolute;left:165;top:-134;width:198;height:135">
                     <w10:wrap type="none"/>
                     <v:fill o:detectmouseclick="t" type="solid" color2="white"/>
                     <v:stroke color="#3465a4" joinstyle="bevel" endcap="flat"/>
                   </v:shape>
-                  <v:shape id="shape_0" fillcolor="black" stroked="f" style="position:absolute;left:356;top:-59;width:42;height:92">
+                  <v:shape id="shape_0" fillcolor="black" stroked="f" style="position:absolute;left:356;top:-59;width:41;height:92">
                     <w10:wrap type="none"/>
                     <v:fill o:detectmouseclick="t" type="solid" color2="white"/>
                     <v:stroke color="#3465a4" joinstyle="bevel" endcap="flat"/>
                   </v:shape>
-                  <v:shape id="shape_0" fillcolor="black" stroked="f" style="position:absolute;left:422;top:17;width:17;height:41">
+                  <v:shape id="shape_0" fillcolor="black" stroked="f" style="position:absolute;left:421;top:17;width:17;height:41">
                     <w10:wrap type="none"/>
                     <v:fill o:detectmouseclick="t" type="solid" color2="white"/>
                     <v:stroke color="#3465a4" joinstyle="bevel" endcap="flat"/>
                   </v:shape>
-                  <v:shape id="shape_0" fillcolor="black" stroked="f" style="position:absolute;left:481;top:-59;width:60;height:120">
+                  <v:shape id="shape_0" fillcolor="black" stroked="f" style="position:absolute;left:480;top:-59;width:60;height:120">
                     <w10:wrap type="none"/>
                     <v:fill o:detectmouseclick="t" type="solid" color2="white"/>
                     <v:stroke color="#3465a4" joinstyle="bevel" endcap="flat"/>
                   </v:shape>
-                  <v:shape id="shape_0" fillcolor="black" stroked="f" style="position:absolute;left:631;top:-71;width:132;height:46">
+                  <v:shape id="shape_0" fillcolor="black" stroked="f" style="position:absolute;left:631;top:-71;width:131;height:46">
                     <w10:wrap type="none"/>
                     <v:fill o:detectmouseclick="t" type="solid" color2="white"/>
                     <v:stroke color="#3465a4" joinstyle="bevel" endcap="flat"/>
                   </v:shape>
-                  <v:shape id="shape_0" fillcolor="black" stroked="f" style="position:absolute;left:846;top:-51;width:121;height:7">
+                  <v:shape id="shape_0" fillcolor="black" stroked="f" style="position:absolute;left:845;top:-51;width:121;height:7">
                     <w10:wrap type="none"/>
                     <v:fill o:detectmouseclick="t" type="solid" color2="white"/>
                     <v:stroke color="#3465a4" joinstyle="bevel" endcap="flat"/>
                   </v:shape>
-                  <v:shape id="shape_0" fillcolor="black" stroked="f" style="position:absolute;left:995;top:-131;width:78;height:132">
+                  <v:shape id="shape_0" fillcolor="black" stroked="f" style="position:absolute;left:994;top:-131;width:78;height:132">
                     <w10:wrap type="none"/>
                     <v:fill o:detectmouseclick="t" type="solid" color2="white"/>
                     <v:stroke color="#3465a4" joinstyle="bevel" endcap="flat"/>
                   </v:shape>
-                  <v:shape id="shape_0" fillcolor="black" stroked="f" style="position:absolute;left:1167;top:-265;width:65;height:132">
+                  <v:shape id="shape_0" fillcolor="black" stroked="f" style="position:absolute;left:1166;top:-265;width:65;height:132">
                     <w10:wrap type="none"/>
                     <v:fill o:detectmouseclick="t" type="solid" color2="white"/>
                     <v:stroke color="#3465a4" joinstyle="bevel" endcap="flat"/>
                   </v:shape>
-                  <v:shape id="shape_0" fillcolor="black" stroked="f" style="position:absolute;left:1108;top:-51;width:181;height:7">
+                  <v:shape id="shape_0" fillcolor="black" stroked="f" style="position:absolute;left:1107;top:-51;width:181;height:7">
                     <w10:wrap type="none"/>
                     <v:fill o:detectmouseclick="t" type="solid" color2="white"/>
                     <v:stroke color="#3465a4" joinstyle="bevel" endcap="flat"/>
                   </v:shape>
-                  <v:shape id="shape_0" fillcolor="black" stroked="f" style="position:absolute;left:1116;top:2;width:167;height:135">
+                  <v:shape id="shape_0" fillcolor="black" stroked="f" style="position:absolute;left:1115;top:2;width:167;height:135">
                     <w10:wrap type="none"/>
                     <v:fill o:detectmouseclick="t" type="solid" color2="white"/>
                     <v:stroke color="#3465a4" joinstyle="bevel" endcap="flat"/>
                   </v:shape>
-                  <v:shape id="shape_0" fillcolor="black" stroked="f" style="position:absolute;left:1320;top:-84;width:98;height:89">
+                  <v:shape id="shape_0" fillcolor="black" stroked="f" style="position:absolute;left:1319;top:-84;width:98;height:89">
                     <w10:wrap type="none"/>
                     <v:fill o:detectmouseclick="t" type="solid" color2="white"/>
                     <v:stroke color="#3465a4" joinstyle="bevel" endcap="flat"/>
                   </v:shape>
-                  <v:shape id="shape_0" fillcolor="black" stroked="f" style="position:absolute;left:1434;top:-59;width:42;height:92">
+                  <v:shape id="shape_0" fillcolor="black" stroked="f" style="position:absolute;left:1433;top:-59;width:42;height:92">
                     <w10:wrap type="none"/>
                     <v:fill o:detectmouseclick="t" type="solid" color2="white"/>
                     <v:stroke color="#3465a4" joinstyle="bevel" endcap="flat"/>
                   </v:shape>
-                  <v:shape id="shape_0" fillcolor="black" stroked="f" style="position:absolute;left:1500;top:17;width:17;height:41">
+                  <v:shape id="shape_0" fillcolor="black" stroked="f" style="position:absolute;left:1499;top:17;width:17;height:41">
                     <w10:wrap type="none"/>
                     <v:fill o:detectmouseclick="t" type="solid" color2="white"/>
                     <v:stroke color="#3465a4" joinstyle="bevel" endcap="flat"/>
                   </v:shape>
-                  <v:shape id="shape_0" fillcolor="black" stroked="f" style="position:absolute;left:1558;top:-59;width:61;height:120">
+                  <v:shape id="shape_0" fillcolor="black" stroked="f" style="position:absolute;left:1557;top:-59;width:61;height:120">
                     <w10:wrap type="none"/>
                     <v:fill o:detectmouseclick="t" type="solid" color2="white"/>
                     <v:stroke color="#3465a4" joinstyle="bevel" endcap="flat"/>
                   </v:shape>
-                  <v:shape id="shape_0" fillcolor="black" stroked="f" style="position:absolute;left:1660;top:-20;width:20;height:20">
+                  <v:shape id="shape_0" fillcolor="black" stroked="f" style="position:absolute;left:1659;top:-20;width:20;height:20">
                     <w10:wrap type="none"/>
                     <v:fill o:detectmouseclick="t" type="solid" color2="white"/>
                     <v:stroke color="#3465a4" joinstyle="bevel" endcap="flat"/>
@@ -19602,7 +19602,7 @@
           <mc:Choice Requires="wpg">
             <w:drawing>
               <wp:inline distT="0" distB="0" distL="0" distR="0">
-                <wp:extent cx="92075" cy="85725"/>
+                <wp:extent cx="91440" cy="85725"/>
                 <wp:effectExtent l="0" t="0" r="0" b="0"/>
                 <wp:docPr id="11" name="" title="TexMaths" descr="10§display§E§svg§600§FALSE§"/>
                 <a:graphic xmlns:a="http://schemas.openxmlformats.org/drawingml/2006/main">
@@ -19612,7 +19612,7 @@
                       <wpg:grpSpPr>
                         <a:xfrm>
                           <a:off x="0" y="0"/>
-                          <a:ext cx="91440" cy="84960"/>
+                          <a:ext cx="90720" cy="84960"/>
                         </a:xfrm>
                       </wpg:grpSpPr>
                       <wpg:grpSp>
@@ -19620,14 +19620,14 @@
                         <wpg:grpSpPr>
                           <a:xfrm>
                             <a:off x="0" y="0"/>
-                            <a:ext cx="91440" cy="84960"/>
+                            <a:ext cx="90720" cy="84960"/>
                           </a:xfrm>
                         </wpg:grpSpPr>
                         <wps:wsp>
                           <wps:cNvSpPr/>
                           <wps:spPr>
                             <a:xfrm>
-                              <a:off x="2949120" y="6813360"/>
+                              <a:off x="2949120" y="6812640"/>
                               <a:ext cx="83520" cy="72720"/>
                             </a:xfrm>
                             <a:custGeom>
@@ -19677,7 +19677,7 @@
                           <wps:cNvSpPr/>
                           <wps:spPr>
                             <a:xfrm>
-                              <a:off x="2947320" y="6806520"/>
+                              <a:off x="2947320" y="6805800"/>
                               <a:ext cx="91800" cy="85680"/>
                             </a:xfrm>
                             <a:custGeom>
@@ -19922,14 +19922,14 @@
           </mc:Choice>
           <mc:Fallback>
             <w:pict>
-              <v:group id="shape_0" style="position:absolute;margin-left:0.05pt;margin-top:-6.7pt;width:7.1pt;height:6.65pt" coordorigin="1,-134" coordsize="142,133">
-                <v:group id="shape_0" style="position:absolute;left:1;top:-134;width:142;height:133">
-                  <v:shape id="shape_0" fillcolor="white" stroked="f" style="position:absolute;left:3;top:-123;width:130;height:113">
+              <v:group id="shape_0" style="position:absolute;margin-left:-0.05pt;margin-top:-6.7pt;width:7.1pt;height:6.65pt" coordorigin="-1,-134" coordsize="142,133">
+                <v:group id="shape_0" style="position:absolute;left:-1;top:-134;width:142;height:133">
+                  <v:shape id="shape_0" fillcolor="white" stroked="f" style="position:absolute;left:2;top:-123;width:130;height:113">
                     <w10:wrap type="none"/>
                     <v:fill o:detectmouseclick="t" type="solid" color2="black"/>
                     <v:stroke color="#3465a4" joinstyle="bevel" endcap="flat"/>
                   </v:shape>
-                  <v:shape id="shape_0" fillcolor="black" stroked="f" style="position:absolute;left:0;top:-134;width:143;height:133">
+                  <v:shape id="shape_0" fillcolor="black" stroked="f" style="position:absolute;left:0;top:-134;width:142;height:133">
                     <w10:wrap type="none"/>
                     <v:fill o:detectmouseclick="t" type="solid" color2="white"/>
                     <v:stroke color="#3465a4" joinstyle="bevel" endcap="flat"/>
@@ -19991,7 +19991,7 @@
                           <wps:cNvSpPr/>
                           <wps:spPr>
                             <a:xfrm>
-                              <a:off x="3796920" y="6806520"/>
+                              <a:off x="3796560" y="6806160"/>
                               <a:ext cx="82800" cy="78840"/>
                             </a:xfrm>
                             <a:custGeom>
@@ -20041,7 +20041,7 @@
                           <wps:cNvSpPr/>
                           <wps:spPr>
                             <a:xfrm>
-                              <a:off x="3796920" y="6800040"/>
+                              <a:off x="3796560" y="6799680"/>
                               <a:ext cx="89280" cy="91800"/>
                             </a:xfrm>
                             <a:custGeom>
@@ -20176,9 +20176,9 @@
           </mc:Choice>
           <mc:Fallback>
             <w:pict>
-              <v:group id="shape_0" style="position:absolute;margin-left:0.05pt;margin-top:-7.2pt;width:6.95pt;height:7.15pt" coordorigin="1,-144" coordsize="139,143">
-                <v:group id="shape_0" style="position:absolute;left:1;top:-144;width:139;height:143">
-                  <v:shape id="shape_0" fillcolor="white" stroked="f" style="position:absolute;left:0;top:-134;width:129;height:123">
+              <v:group id="shape_0" style="position:absolute;margin-left:-0.05pt;margin-top:-7.2pt;width:6.95pt;height:7.15pt" coordorigin="-1,-144" coordsize="139,143">
+                <v:group id="shape_0" style="position:absolute;left:-1;top:-144;width:139;height:143">
+                  <v:shape id="shape_0" fillcolor="white" stroked="f" style="position:absolute;left:0;top:-134;width:128;height:123">
                     <w10:wrap type="none"/>
                     <v:fill o:detectmouseclick="t" type="solid" color2="black"/>
                     <v:stroke color="#3465a4" joinstyle="bevel" endcap="flat"/>
@@ -20220,7 +20220,7 @@
           <mc:Choice Requires="wpg">
             <w:drawing>
               <wp:inline distT="0" distB="0" distL="0" distR="0">
-                <wp:extent cx="127000" cy="86360"/>
+                <wp:extent cx="126365" cy="86360"/>
                 <wp:effectExtent l="0" t="0" r="0" b="0"/>
                 <wp:docPr id="13" name="" title="TexMaths" descr="10§display§M§svg§600§FALSE§"/>
                 <a:graphic xmlns:a="http://schemas.openxmlformats.org/drawingml/2006/main">
@@ -20230,7 +20230,7 @@
                       <wpg:grpSpPr>
                         <a:xfrm>
                           <a:off x="0" y="0"/>
-                          <a:ext cx="126360" cy="85680"/>
+                          <a:ext cx="125640" cy="85680"/>
                         </a:xfrm>
                       </wpg:grpSpPr>
                       <wpg:grpSp>
@@ -20238,14 +20238,14 @@
                         <wpg:grpSpPr>
                           <a:xfrm>
                             <a:off x="0" y="0"/>
-                            <a:ext cx="126360" cy="85680"/>
+                            <a:ext cx="125640" cy="85680"/>
                           </a:xfrm>
                         </wpg:grpSpPr>
                         <wps:wsp>
                           <wps:cNvSpPr/>
                           <wps:spPr>
                             <a:xfrm>
-                              <a:off x="4890240" y="6812280"/>
+                              <a:off x="4889520" y="6811920"/>
                               <a:ext cx="118800" cy="73080"/>
                             </a:xfrm>
                             <a:custGeom>
@@ -20295,7 +20295,7 @@
                           <wps:cNvSpPr/>
                           <wps:spPr>
                             <a:xfrm>
-                              <a:off x="4889160" y="6805800"/>
+                              <a:off x="4888440" y="6805440"/>
                               <a:ext cx="126360" cy="86040"/>
                             </a:xfrm>
                             <a:custGeom>
@@ -20530,14 +20530,14 @@
           </mc:Choice>
           <mc:Fallback>
             <w:pict>
-              <v:group id="shape_0" style="position:absolute;margin-left:0.05pt;margin-top:-6.75pt;width:9.85pt;height:6.7pt" coordorigin="1,-135" coordsize="197,134">
-                <v:group id="shape_0" style="position:absolute;left:1;top:-135;width:197;height:134">
-                  <v:shape id="shape_0" fillcolor="white" stroked="f" style="position:absolute;left:2;top:-125;width:186;height:114">
+              <v:group id="shape_0" style="position:absolute;margin-left:-0.05pt;margin-top:-6.75pt;width:9.85pt;height:6.7pt" coordorigin="-1,-135" coordsize="197,134">
+                <v:group id="shape_0" style="position:absolute;left:-1;top:-135;width:197;height:134">
+                  <v:shape id="shape_0" fillcolor="white" stroked="f" style="position:absolute;left:1;top:-125;width:186;height:114">
                     <w10:wrap type="none"/>
                     <v:fill o:detectmouseclick="t" type="solid" color2="black"/>
                     <v:stroke color="#3465a4" joinstyle="bevel" endcap="flat"/>
                   </v:shape>
-                  <v:shape id="shape_0" fillcolor="black" stroked="f" style="position:absolute;left:0;top:-135;width:198;height:134">
+                  <v:shape id="shape_0" fillcolor="black" stroked="f" style="position:absolute;left:0;top:-135;width:197;height:134">
                     <w10:wrap type="none"/>
                     <v:fill o:detectmouseclick="t" type="solid" color2="white"/>
                     <v:stroke color="#3465a4" joinstyle="bevel" endcap="flat"/>
@@ -20586,7 +20586,7 @@
           <mc:Choice Requires="wpg">
             <w:drawing>
               <wp:inline distT="0" distB="0" distL="0" distR="0">
-                <wp:extent cx="85725" cy="85725"/>
+                <wp:extent cx="86360" cy="85725"/>
                 <wp:effectExtent l="0" t="0" r="0" b="0"/>
                 <wp:docPr id="14" name="" title="TexMaths" descr="10§display§T§svg§600§FALSE§"/>
                 <a:graphic xmlns:a="http://schemas.openxmlformats.org/drawingml/2006/main">
@@ -20596,7 +20596,7 @@
                       <wpg:grpSpPr>
                         <a:xfrm>
                           <a:off x="0" y="0"/>
-                          <a:ext cx="84960" cy="84960"/>
+                          <a:ext cx="85680" cy="84960"/>
                         </a:xfrm>
                       </wpg:grpSpPr>
                       <wpg:grpSp>
@@ -20604,14 +20604,14 @@
                         <wpg:grpSpPr>
                           <a:xfrm>
                             <a:off x="0" y="0"/>
-                            <a:ext cx="84960" cy="84960"/>
+                            <a:ext cx="85680" cy="84960"/>
                           </a:xfrm>
                         </wpg:grpSpPr>
                         <wps:wsp>
                           <wps:cNvSpPr/>
                           <wps:spPr>
                             <a:xfrm>
-                              <a:off x="3568320" y="6944760"/>
+                              <a:off x="3568680" y="6944040"/>
                               <a:ext cx="75600" cy="72360"/>
                             </a:xfrm>
                             <a:custGeom>
@@ -20661,7 +20661,7 @@
                           <wps:cNvSpPr/>
                           <wps:spPr>
                             <a:xfrm>
-                              <a:off x="3564720" y="6937920"/>
+                              <a:off x="3565080" y="6937200"/>
                               <a:ext cx="85680" cy="85320"/>
                             </a:xfrm>
                             <a:custGeom>
@@ -20866,14 +20866,14 @@
           </mc:Choice>
           <mc:Fallback>
             <w:pict>
-              <v:group id="shape_0" style="position:absolute;margin-left:-0.05pt;margin-top:-6.7pt;width:6.65pt;height:6.65pt" coordorigin="-1,-134" coordsize="133,133">
-                <v:group id="shape_0" style="position:absolute;left:-1;top:-134;width:133;height:133">
-                  <v:shape id="shape_0" fillcolor="white" stroked="f" style="position:absolute;left:5;top:-123;width:118;height:112">
+              <v:group id="shape_0" style="position:absolute;margin-left:0.05pt;margin-top:-6.7pt;width:6.65pt;height:6.65pt" coordorigin="1,-134" coordsize="133,133">
+                <v:group id="shape_0" style="position:absolute;left:1;top:-134;width:133;height:133">
+                  <v:shape id="shape_0" fillcolor="white" stroked="f" style="position:absolute;left:6;top:-123;width:118;height:112">
                     <w10:wrap type="none"/>
                     <v:fill o:detectmouseclick="t" type="solid" color2="black"/>
                     <v:stroke color="#3465a4" joinstyle="bevel" endcap="flat"/>
                   </v:shape>
-                  <v:shape id="shape_0" fillcolor="black" stroked="f" style="position:absolute;left:0;top:-134;width:133;height:133">
+                  <v:shape id="shape_0" fillcolor="black" stroked="f" style="position:absolute;left:0;top:-134;width:134;height:133">
                     <w10:wrap type="none"/>
                     <v:fill o:detectmouseclick="t" type="solid" color2="white"/>
                     <v:stroke color="#3465a4" joinstyle="bevel" endcap="flat"/>
@@ -21017,7 +21017,7 @@
           <mc:Choice Requires="wpg">
             <w:drawing>
               <wp:inline distT="0" distB="0" distL="0" distR="0">
-                <wp:extent cx="293370" cy="91440"/>
+                <wp:extent cx="292735" cy="91440"/>
                 <wp:effectExtent l="0" t="0" r="0" b="0"/>
                 <wp:docPr id="15" name="" title="TexMaths" descr="10§display§h = 0§svg§600§FALSE§"/>
                 <a:graphic xmlns:a="http://schemas.openxmlformats.org/drawingml/2006/main">
@@ -21027,7 +21027,7 @@
                       <wpg:grpSpPr>
                         <a:xfrm>
                           <a:off x="0" y="0"/>
-                          <a:ext cx="292680" cy="90720"/>
+                          <a:ext cx="291960" cy="90720"/>
                         </a:xfrm>
                       </wpg:grpSpPr>
                       <wpg:grpSp>
@@ -21035,7 +21035,7 @@
                         <wpg:grpSpPr>
                           <a:xfrm>
                             <a:off x="0" y="0"/>
-                            <a:ext cx="292680" cy="90720"/>
+                            <a:ext cx="291960" cy="90720"/>
                           </a:xfrm>
                         </wpg:grpSpPr>
                         <wps:wsp>
@@ -21483,24 +21483,24 @@
           </mc:Choice>
           <mc:Fallback>
             <w:pict>
-              <v:group id="shape_0" style="position:absolute;margin-left:0.05pt;margin-top:-7.1pt;width:23pt;height:7.1pt" coordorigin="1,-142" coordsize="460,142">
-                <v:group id="shape_0" style="position:absolute;left:1;top:-142;width:460;height:142">
-                  <v:shape id="shape_0" fillcolor="white" stroked="f" style="position:absolute;left:0;top:-131;width:450;height:120">
+              <v:group id="shape_0" style="position:absolute;margin-left:-0.05pt;margin-top:-7.1pt;width:23pt;height:7.1pt" coordorigin="-1,-142" coordsize="460,142">
+                <v:group id="shape_0" style="position:absolute;left:-1;top:-142;width:460;height:142">
+                  <v:shape id="shape_0" fillcolor="white" stroked="f" style="position:absolute;left:0;top:-131;width:449;height:120">
                     <w10:wrap type="none"/>
                     <v:fill o:detectmouseclick="t" type="solid" color2="black"/>
                     <v:stroke color="#3465a4" joinstyle="bevel" endcap="flat"/>
                   </v:shape>
-                  <v:shape id="shape_0" fillcolor="black" stroked="f" style="position:absolute;left:1;top:-142;width:97;height:138">
+                  <v:shape id="shape_0" fillcolor="black" stroked="f" style="position:absolute;left:0;top:-142;width:97;height:138">
                     <w10:wrap type="none"/>
                     <v:fill o:detectmouseclick="t" type="solid" color2="white"/>
                     <v:stroke color="#3465a4" joinstyle="bevel" endcap="flat"/>
                   </v:shape>
-                  <v:shape id="shape_0" fillcolor="black" stroked="f" style="position:absolute;left:172;top:-76;width:131;height:45">
+                  <v:shape id="shape_0" fillcolor="black" stroked="f" style="position:absolute;left:171;top:-76;width:131;height:45">
                     <w10:wrap type="none"/>
                     <v:fill o:detectmouseclick="t" type="solid" color2="white"/>
                     <v:stroke color="#3465a4" joinstyle="bevel" endcap="flat"/>
                   </v:shape>
-                  <v:shape id="shape_0" fillcolor="black" stroked="f" style="position:absolute;left:377;top:-135;width:83;height:135">
+                  <v:shape id="shape_0" fillcolor="black" stroked="f" style="position:absolute;left:377;top:-135;width:82;height:135">
                     <w10:wrap type="none"/>
                     <v:fill o:detectmouseclick="t" type="solid" color2="white"/>
                     <v:stroke color="#3465a4" joinstyle="bevel" endcap="flat"/>
@@ -21540,7 +21540,7 @@
           <mc:Choice Requires="wpg">
             <w:drawing>
               <wp:inline distT="0" distB="0" distL="0" distR="0">
-                <wp:extent cx="297815" cy="88900"/>
+                <wp:extent cx="297180" cy="88900"/>
                 <wp:effectExtent l="0" t="0" r="0" b="0"/>
                 <wp:docPr id="16" name="" title="TexMaths" descr="10§display§J = 1§svg§600§FALSE§"/>
                 <a:graphic xmlns:a="http://schemas.openxmlformats.org/drawingml/2006/main">
@@ -21550,7 +21550,7 @@
                       <wpg:grpSpPr>
                         <a:xfrm>
                           <a:off x="0" y="0"/>
-                          <a:ext cx="297360" cy="88200"/>
+                          <a:ext cx="296640" cy="88200"/>
                         </a:xfrm>
                       </wpg:grpSpPr>
                       <wpg:grpSp>
@@ -21558,14 +21558,14 @@
                         <wpg:grpSpPr>
                           <a:xfrm>
                             <a:off x="0" y="0"/>
-                            <a:ext cx="297360" cy="88200"/>
+                            <a:ext cx="296640" cy="88200"/>
                           </a:xfrm>
                         </wpg:grpSpPr>
                         <wps:wsp>
                           <wps:cNvSpPr/>
                           <wps:spPr>
                             <a:xfrm>
-                              <a:off x="2255760" y="8899920"/>
+                              <a:off x="2255400" y="8899920"/>
                               <a:ext cx="290880" cy="75960"/>
                             </a:xfrm>
                             <a:custGeom>
@@ -21615,7 +21615,7 @@
                           <wps:cNvSpPr/>
                           <wps:spPr>
                             <a:xfrm>
-                              <a:off x="2258280" y="8893080"/>
+                              <a:off x="2257920" y="8893080"/>
                               <a:ext cx="71280" cy="88920"/>
                             </a:xfrm>
                             <a:custGeom>
@@ -21745,7 +21745,7 @@
                           <wps:cNvSpPr/>
                           <wps:spPr>
                             <a:xfrm>
-                              <a:off x="2373840" y="8933040"/>
+                              <a:off x="2373480" y="8933040"/>
                               <a:ext cx="84240" cy="29880"/>
                             </a:xfrm>
                             <a:custGeom>
@@ -21838,7 +21838,7 @@
                           <wps:cNvSpPr/>
                           <wps:spPr>
                             <a:xfrm>
-                              <a:off x="2511000" y="8895240"/>
+                              <a:off x="2510640" y="8895240"/>
                               <a:ext cx="42120" cy="83880"/>
                             </a:xfrm>
                             <a:custGeom>
@@ -21943,14 +21943,14 @@
           </mc:Choice>
           <mc:Fallback>
             <w:pict>
-              <v:group id="shape_0" style="position:absolute;margin-left:0.05pt;margin-top:-6.95pt;width:23.35pt;height:6.9pt" coordorigin="1,-139" coordsize="467,138">
-                <v:group id="shape_0" style="position:absolute;left:1;top:-139;width:467;height:138">
-                  <v:shape id="shape_0" fillcolor="white" stroked="f" style="position:absolute;left:0;top:-128;width:457;height:118">
+              <v:group id="shape_0" style="position:absolute;margin-left:-0.05pt;margin-top:-6.95pt;width:23.35pt;height:6.9pt" coordorigin="-1,-139" coordsize="467,138">
+                <v:group id="shape_0" style="position:absolute;left:-1;top:-139;width:467;height:138">
+                  <v:shape id="shape_0" fillcolor="white" stroked="f" style="position:absolute;left:0;top:-128;width:456;height:118">
                     <w10:wrap type="none"/>
                     <v:fill o:detectmouseclick="t" type="solid" color2="black"/>
                     <v:stroke color="#3465a4" joinstyle="bevel" endcap="flat"/>
                   </v:shape>
-                  <v:shape id="shape_0" fillcolor="black" stroked="f" style="position:absolute;left:4;top:-139;width:111;height:138">
+                  <v:shape id="shape_0" fillcolor="black" stroked="f" style="position:absolute;left:4;top:-139;width:110;height:138">
                     <w10:wrap type="none"/>
                     <v:fill o:detectmouseclick="t" type="solid" color2="white"/>
                     <v:stroke color="#3465a4" joinstyle="bevel" endcap="flat"/>
@@ -21960,7 +21960,7 @@
                     <v:fill o:detectmouseclick="t" type="solid" color2="white"/>
                     <v:stroke color="#3465a4" joinstyle="bevel" endcap="flat"/>
                   </v:shape>
-                  <v:shape id="shape_0" fillcolor="black" stroked="f" style="position:absolute;left:402;top:-136;width:65;height:131">
+                  <v:shape id="shape_0" fillcolor="black" stroked="f" style="position:absolute;left:402;top:-136;width:64;height:131">
                     <w10:wrap type="none"/>
                     <v:fill o:detectmouseclick="t" type="solid" color2="white"/>
                     <v:stroke color="#3465a4" joinstyle="bevel" endcap="flat"/>
@@ -22005,7 +22005,7 @@
           <mc:Choice Requires="wpg">
             <w:drawing>
               <wp:inline distT="0" distB="0" distL="0" distR="0">
-                <wp:extent cx="849630" cy="106045"/>
+                <wp:extent cx="848995" cy="106045"/>
                 <wp:effectExtent l="0" t="0" r="0" b="0"/>
                 <wp:docPr id="17" name="" title="TexMaths" descr="10§display§T_c \approx 2.269185 J§svg§600§FALSE§"/>
                 <a:graphic xmlns:a="http://schemas.openxmlformats.org/drawingml/2006/main">
@@ -22015,7 +22015,7 @@
                       <wpg:grpSpPr>
                         <a:xfrm>
                           <a:off x="0" y="0"/>
-                          <a:ext cx="848880" cy="105480"/>
+                          <a:ext cx="848520" cy="105480"/>
                         </a:xfrm>
                       </wpg:grpSpPr>
                       <wpg:grpSp>
@@ -22023,14 +22023,14 @@
                         <wpg:grpSpPr>
                           <a:xfrm>
                             <a:off x="0" y="0"/>
-                            <a:ext cx="848880" cy="105480"/>
+                            <a:ext cx="848520" cy="105480"/>
                           </a:xfrm>
                         </wpg:grpSpPr>
                         <wps:wsp>
                           <wps:cNvSpPr/>
                           <wps:spPr>
                             <a:xfrm>
-                              <a:off x="1257840" y="9048240"/>
+                              <a:off x="1257480" y="9048240"/>
                               <a:ext cx="838800" cy="92880"/>
                             </a:xfrm>
                             <a:custGeom>
@@ -22080,7 +22080,7 @@
                           <wps:cNvSpPr/>
                           <wps:spPr>
                             <a:xfrm>
-                              <a:off x="1254240" y="9042480"/>
+                              <a:off x="1253880" y="9042480"/>
                               <a:ext cx="86400" cy="85320"/>
                             </a:xfrm>
                             <a:custGeom>
@@ -22280,7 +22280,7 @@
                           <wps:cNvSpPr/>
                           <wps:spPr>
                             <a:xfrm>
-                              <a:off x="1330920" y="9107280"/>
+                              <a:off x="1330560" y="9107280"/>
                               <a:ext cx="38520" cy="39960"/>
                             </a:xfrm>
                             <a:custGeom>
@@ -22380,7 +22380,7 @@
                           <wps:cNvSpPr/>
                           <wps:spPr>
                             <a:xfrm>
-                              <a:off x="1418760" y="9066960"/>
+                              <a:off x="1418400" y="9066960"/>
                               <a:ext cx="84960" cy="53640"/>
                             </a:xfrm>
                             <a:custGeom>
@@ -22533,7 +22533,7 @@
                           <wps:cNvSpPr/>
                           <wps:spPr>
                             <a:xfrm>
-                              <a:off x="1551600" y="9043920"/>
+                              <a:off x="1551240" y="9043920"/>
                               <a:ext cx="50760" cy="83880"/>
                             </a:xfrm>
                             <a:custGeom>
@@ -22658,7 +22658,7 @@
                           <wps:cNvSpPr/>
                           <wps:spPr>
                             <a:xfrm>
-                              <a:off x="1619640" y="9114120"/>
+                              <a:off x="1619280" y="9114120"/>
                               <a:ext cx="13680" cy="13680"/>
                             </a:xfrm>
                             <a:custGeom>
@@ -22708,7 +22708,7 @@
                           <wps:cNvSpPr/>
                           <wps:spPr>
                             <a:xfrm>
-                              <a:off x="1649880" y="9043920"/>
+                              <a:off x="1649520" y="9043920"/>
                               <a:ext cx="51120" cy="83880"/>
                             </a:xfrm>
                             <a:custGeom>
@@ -22833,7 +22833,7 @@
                           <wps:cNvSpPr/>
                           <wps:spPr>
                             <a:xfrm>
-                              <a:off x="1711800" y="9043920"/>
+                              <a:off x="1711440" y="9043920"/>
                               <a:ext cx="52920" cy="86760"/>
                             </a:xfrm>
                             <a:custGeom>
@@ -22961,7 +22961,7 @@
                           <wps:cNvSpPr/>
                           <wps:spPr>
                             <a:xfrm>
-                              <a:off x="1775160" y="9043920"/>
+                              <a:off x="1774800" y="9043920"/>
                               <a:ext cx="52920" cy="86760"/>
                             </a:xfrm>
                             <a:custGeom>
@@ -23094,7 +23094,7 @@
                           <wps:cNvSpPr/>
                           <wps:spPr>
                             <a:xfrm>
-                              <a:off x="1844280" y="9043920"/>
+                              <a:off x="1843920" y="9043920"/>
                               <a:ext cx="42120" cy="83880"/>
                             </a:xfrm>
                             <a:custGeom>
@@ -23194,7 +23194,7 @@
                           <wps:cNvSpPr/>
                           <wps:spPr>
                             <a:xfrm>
-                              <a:off x="1901520" y="9043920"/>
+                              <a:off x="1901160" y="9043920"/>
                               <a:ext cx="52920" cy="86760"/>
                             </a:xfrm>
                             <a:custGeom>
@@ -23330,7 +23330,7 @@
                           <wps:cNvSpPr/>
                           <wps:spPr>
                             <a:xfrm>
-                              <a:off x="1965960" y="9043920"/>
+                              <a:off x="1965600" y="9043920"/>
                               <a:ext cx="50760" cy="86760"/>
                             </a:xfrm>
                             <a:custGeom>
@@ -23490,7 +23490,7 @@
                           <wps:cNvSpPr/>
                           <wps:spPr>
                             <a:xfrm>
-                              <a:off x="2031840" y="9041760"/>
+                              <a:off x="2031480" y="9041760"/>
                               <a:ext cx="71280" cy="88920"/>
                             </a:xfrm>
                             <a:custGeom>
@@ -23625,34 +23625,34 @@
           </mc:Choice>
           <mc:Fallback>
             <w:pict>
-              <v:group id="shape_0" style="position:absolute;margin-left:0.05pt;margin-top:-6.8pt;width:66.75pt;height:8.25pt" coordorigin="1,-136" coordsize="1335,165">
-                <v:group id="shape_0" style="position:absolute;left:1;top:-136;width:1335;height:165">
-                  <v:shape id="shape_0" fillcolor="white" stroked="f" style="position:absolute;left:6;top:-126;width:1319;height:145">
+              <v:group id="shape_0" style="position:absolute;margin-left:-0.05pt;margin-top:-6.8pt;width:66.75pt;height:8.25pt" coordorigin="-1,-136" coordsize="1335,165">
+                <v:group id="shape_0" style="position:absolute;left:-1;top:-136;width:1335;height:165">
+                  <v:shape id="shape_0" fillcolor="white" stroked="f" style="position:absolute;left:5;top:-126;width:1320;height:145">
                     <w10:wrap type="none"/>
                     <v:fill o:detectmouseclick="t" type="solid" color2="black"/>
                     <v:stroke color="#3465a4" joinstyle="bevel" endcap="flat"/>
                   </v:shape>
-                  <v:shape id="shape_0" fillcolor="black" stroked="f" style="position:absolute;left:0;top:-135;width:135;height:133">
+                  <v:shape id="shape_0" fillcolor="black" stroked="f" style="position:absolute;left:0;top:-135;width:134;height:133">
                     <w10:wrap type="none"/>
                     <v:fill o:detectmouseclick="t" type="solid" color2="white"/>
                     <v:stroke color="#3465a4" joinstyle="bevel" endcap="flat"/>
                   </v:shape>
-                  <v:shape id="shape_0" fillcolor="black" stroked="f" style="position:absolute;left:121;top:-33;width:59;height:62">
+                  <v:shape id="shape_0" fillcolor="black" stroked="f" style="position:absolute;left:120;top:-33;width:59;height:62">
                     <w10:wrap type="none"/>
                     <v:fill o:detectmouseclick="t" type="solid" color2="white"/>
                     <v:stroke color="#3465a4" joinstyle="bevel" endcap="flat"/>
                   </v:shape>
-                  <v:shape id="shape_0" fillcolor="black" stroked="f" style="position:absolute;left:260;top:-96;width:132;height:83">
+                  <v:shape id="shape_0" fillcolor="black" stroked="f" style="position:absolute;left:259;top:-96;width:132;height:83">
                     <w10:wrap type="none"/>
                     <v:fill o:detectmouseclick="t" type="solid" color2="white"/>
                     <v:stroke color="#3465a4" joinstyle="bevel" endcap="flat"/>
                   </v:shape>
-                  <v:shape id="shape_0" fillcolor="black" stroked="f" style="position:absolute;left:469;top:-133;width:78;height:131">
+                  <v:shape id="shape_0" fillcolor="black" stroked="f" style="position:absolute;left:468;top:-133;width:78;height:131">
                     <w10:wrap type="none"/>
                     <v:fill o:detectmouseclick="t" type="solid" color2="white"/>
                     <v:stroke color="#3465a4" joinstyle="bevel" endcap="flat"/>
                   </v:shape>
-                  <v:shape id="shape_0" fillcolor="black" stroked="f" style="position:absolute;left:576;top:-22;width:20;height:20">
+                  <v:shape id="shape_0" fillcolor="black" stroked="f" style="position:absolute;left:575;top:-22;width:20;height:20">
                     <w10:wrap type="none"/>
                     <v:fill o:detectmouseclick="t" type="solid" color2="white"/>
                     <v:stroke color="#3465a4" joinstyle="bevel" endcap="flat"/>
@@ -23662,32 +23662,32 @@
                     <v:fill o:detectmouseclick="t" type="solid" color2="white"/>
                     <v:stroke color="#3465a4" joinstyle="bevel" endcap="flat"/>
                   </v:shape>
-                  <v:shape id="shape_0" fillcolor="black" stroked="f" style="position:absolute;left:721;top:-133;width:82;height:135">
+                  <v:shape id="shape_0" fillcolor="black" stroked="f" style="position:absolute;left:720;top:-133;width:82;height:135">
                     <w10:wrap type="none"/>
                     <v:fill o:detectmouseclick="t" type="solid" color2="white"/>
                     <v:stroke color="#3465a4" joinstyle="bevel" endcap="flat"/>
                   </v:shape>
-                  <v:shape id="shape_0" fillcolor="black" stroked="f" style="position:absolute;left:821;top:-133;width:82;height:135">
+                  <v:shape id="shape_0" fillcolor="black" stroked="f" style="position:absolute;left:820;top:-133;width:82;height:135">
                     <w10:wrap type="none"/>
                     <v:fill o:detectmouseclick="t" type="solid" color2="white"/>
                     <v:stroke color="#3465a4" joinstyle="bevel" endcap="flat"/>
                   </v:shape>
-                  <v:shape id="shape_0" fillcolor="black" stroked="f" style="position:absolute;left:930;top:-133;width:64;height:131">
+                  <v:shape id="shape_0" fillcolor="black" stroked="f" style="position:absolute;left:929;top:-133;width:65;height:131">
                     <w10:wrap type="none"/>
                     <v:fill o:detectmouseclick="t" type="solid" color2="white"/>
                     <v:stroke color="#3465a4" joinstyle="bevel" endcap="flat"/>
                   </v:shape>
-                  <v:shape id="shape_0" fillcolor="black" stroked="f" style="position:absolute;left:1020;top:-133;width:82;height:135">
+                  <v:shape id="shape_0" fillcolor="black" stroked="f" style="position:absolute;left:1019;top:-133;width:82;height:135">
                     <w10:wrap type="none"/>
                     <v:fill o:detectmouseclick="t" type="solid" color2="white"/>
                     <v:stroke color="#3465a4" joinstyle="bevel" endcap="flat"/>
                   </v:shape>
-                  <v:shape id="shape_0" fillcolor="black" stroked="f" style="position:absolute;left:1121;top:-133;width:79;height:135">
+                  <v:shape id="shape_0" fillcolor="black" stroked="f" style="position:absolute;left:1120;top:-133;width:79;height:135">
                     <w10:wrap type="none"/>
                     <v:fill o:detectmouseclick="t" type="solid" color2="white"/>
                     <v:stroke color="#3465a4" joinstyle="bevel" endcap="flat"/>
                   </v:shape>
-                  <v:shape id="shape_0" fillcolor="black" stroked="f" style="position:absolute;left:1225;top:-136;width:111;height:138">
+                  <v:shape id="shape_0" fillcolor="black" stroked="f" style="position:absolute;left:1224;top:-136;width:111;height:138">
                     <w10:wrap type="none"/>
                     <v:fill o:detectmouseclick="t" type="solid" color2="white"/>
                     <v:stroke color="#3465a4" joinstyle="bevel" endcap="flat"/>
@@ -23714,7 +23714,7 @@
           <mc:Choice Requires="wpg">
             <w:drawing>
               <wp:inline distT="0" distB="0" distL="0" distR="0">
-                <wp:extent cx="270510" cy="127000"/>
+                <wp:extent cx="269875" cy="126365"/>
                 <wp:effectExtent l="0" t="0" r="0" b="0"/>
                 <wp:docPr id="18" name="" title="TexMaths" descr="10§display§C(T)§svg§600§FALSE§"/>
                 <a:graphic xmlns:a="http://schemas.openxmlformats.org/drawingml/2006/main">
@@ -23724,7 +23724,7 @@
                       <wpg:grpSpPr>
                         <a:xfrm>
                           <a:off x="0" y="0"/>
-                          <a:ext cx="270000" cy="126360"/>
+                          <a:ext cx="269280" cy="125640"/>
                         </a:xfrm>
                       </wpg:grpSpPr>
                       <wpg:grpSp>
@@ -23732,14 +23732,14 @@
                         <wpg:grpSpPr>
                           <a:xfrm>
                             <a:off x="0" y="0"/>
-                            <a:ext cx="270000" cy="126360"/>
+                            <a:ext cx="269280" cy="125640"/>
                           </a:xfrm>
                         </wpg:grpSpPr>
                         <wps:wsp>
                           <wps:cNvSpPr/>
                           <wps:spPr>
                             <a:xfrm>
-                              <a:off x="3763440" y="9039960"/>
+                              <a:off x="3762720" y="9039240"/>
                               <a:ext cx="263520" cy="113400"/>
                             </a:xfrm>
                             <a:custGeom>
@@ -23794,7 +23794,7 @@
                           <wps:cNvSpPr/>
                           <wps:spPr>
                             <a:xfrm>
-                              <a:off x="3763440" y="9039600"/>
+                              <a:off x="3762720" y="9038880"/>
                               <a:ext cx="90000" cy="91800"/>
                             </a:xfrm>
                             <a:custGeom>
@@ -23924,7 +23924,7 @@
                           <wps:cNvSpPr/>
                           <wps:spPr>
                             <a:xfrm>
-                              <a:off x="3868920" y="9033840"/>
+                              <a:off x="3868200" y="9033120"/>
                               <a:ext cx="29520" cy="126360"/>
                             </a:xfrm>
                             <a:custGeom>
@@ -24004,7 +24004,7 @@
                           <wps:cNvSpPr/>
                           <wps:spPr>
                             <a:xfrm>
-                              <a:off x="3908160" y="9042480"/>
+                              <a:off x="3907440" y="9041760"/>
                               <a:ext cx="86400" cy="85320"/>
                             </a:xfrm>
                             <a:custGeom>
@@ -24204,7 +24204,7 @@
                           <wps:cNvSpPr/>
                           <wps:spPr>
                             <a:xfrm>
-                              <a:off x="4003560" y="9033840"/>
+                              <a:off x="4002840" y="9033120"/>
                               <a:ext cx="29880" cy="126360"/>
                             </a:xfrm>
                             <a:custGeom>
@@ -24289,29 +24289,29 @@
           </mc:Choice>
           <mc:Fallback>
             <w:pict>
-              <v:group id="shape_0" style="position:absolute;margin-left:0.05pt;margin-top:-7.45pt;width:21.2pt;height:9.85pt" coordorigin="1,-149" coordsize="424,197">
-                <v:group id="shape_0" style="position:absolute;left:1;top:-149;width:424;height:197">
-                  <v:shape id="shape_0" fillcolor="white" stroked="f" style="position:absolute;left:0;top:-139;width:414;height:177">
+              <v:group id="shape_0" style="position:absolute;margin-left:-0.05pt;margin-top:-7.5pt;width:21.2pt;height:9.85pt" coordorigin="-1,-150" coordsize="424,197">
+                <v:group id="shape_0" style="position:absolute;left:-1;top:-150;width:424;height:197">
+                  <v:shape id="shape_0" fillcolor="white" stroked="f" style="position:absolute;left:0;top:-140;width:413;height:177">
                     <w10:wrap type="none"/>
                     <v:fill o:detectmouseclick="t" type="solid" color2="black"/>
                     <v:stroke color="#3465a4" joinstyle="bevel" endcap="flat"/>
                   </v:shape>
-                  <v:shape id="shape_0" fillcolor="black" stroked="f" style="position:absolute;left:0;top:-139;width:141;height:143">
+                  <v:shape id="shape_0" fillcolor="black" stroked="f" style="position:absolute;left:0;top:-140;width:140;height:143">
                     <w10:wrap type="none"/>
                     <v:fill o:detectmouseclick="t" type="solid" color2="white"/>
                     <v:stroke color="#3465a4" joinstyle="bevel" endcap="flat"/>
                   </v:shape>
-                  <v:shape id="shape_0" fillcolor="black" stroked="f" style="position:absolute;left:167;top:-149;width:44;height:198">
+                  <v:shape id="shape_0" fillcolor="black" stroked="f" style="position:absolute;left:166;top:-149;width:45;height:197">
                     <w10:wrap type="none"/>
                     <v:fill o:detectmouseclick="t" type="solid" color2="white"/>
                     <v:stroke color="#3465a4" joinstyle="bevel" endcap="flat"/>
                   </v:shape>
-                  <v:shape id="shape_0" fillcolor="black" stroked="f" style="position:absolute;left:228;top:-134;width:135;height:132">
+                  <v:shape id="shape_0" fillcolor="black" stroked="f" style="position:absolute;left:227;top:-136;width:135;height:133">
                     <w10:wrap type="none"/>
                     <v:fill o:detectmouseclick="t" type="solid" color2="white"/>
                     <v:stroke color="#3465a4" joinstyle="bevel" endcap="flat"/>
                   </v:shape>
-                  <v:shape id="shape_0" fillcolor="black" stroked="f" style="position:absolute;left:379;top:-149;width:45;height:198">
+                  <v:shape id="shape_0" fillcolor="black" stroked="f" style="position:absolute;left:378;top:-149;width:45;height:197">
                     <w10:wrap type="none"/>
                     <v:fill o:detectmouseclick="t" type="solid" color2="white"/>
                     <v:stroke color="#3465a4" joinstyle="bevel" endcap="flat"/>
@@ -24338,7 +24338,7 @@
           <mc:Choice Requires="wpg">
             <w:drawing>
               <wp:inline distT="0" distB="0" distL="0" distR="0">
-                <wp:extent cx="114935" cy="106045"/>
+                <wp:extent cx="114300" cy="105410"/>
                 <wp:effectExtent l="0" t="0" r="0" b="0"/>
                 <wp:docPr id="19" name="" title="TexMaths" descr="10§display§T_c§svg§600§FALSE§"/>
                 <a:graphic xmlns:a="http://schemas.openxmlformats.org/drawingml/2006/main">
@@ -24348,7 +24348,7 @@
                       <wpg:grpSpPr>
                         <a:xfrm>
                           <a:off x="0" y="0"/>
-                          <a:ext cx="114480" cy="105480"/>
+                          <a:ext cx="113760" cy="104760"/>
                         </a:xfrm>
                       </wpg:grpSpPr>
                       <wpg:grpSp>
@@ -24356,15 +24356,15 @@
                         <wpg:grpSpPr>
                           <a:xfrm>
                             <a:off x="0" y="0"/>
-                            <a:ext cx="114480" cy="105480"/>
+                            <a:ext cx="113760" cy="104760"/>
                           </a:xfrm>
                         </wpg:grpSpPr>
                         <wps:wsp>
                           <wps:cNvSpPr/>
                           <wps:spPr>
                             <a:xfrm>
-                              <a:off x="5191920" y="9049320"/>
-                              <a:ext cx="105120" cy="92520"/>
+                              <a:off x="5192280" y="9048600"/>
+                              <a:ext cx="104760" cy="92520"/>
                             </a:xfrm>
                             <a:custGeom>
                               <a:avLst/>
@@ -24372,12 +24372,12 @@
                               <a:ahLst/>
                               <a:rect l="0" t="0" r="r" b="b"/>
                               <a:pathLst>
-                                <a:path w="292" h="257">
+                                <a:path w="291" h="257">
                                   <a:moveTo>
-                                    <a:pt x="147" y="256"/>
+                                    <a:pt x="146" y="256"/>
                                   </a:moveTo>
                                   <a:cubicBezTo>
-                                    <a:pt x="98" y="256"/>
+                                    <a:pt x="97" y="256"/>
                                     <a:pt x="49" y="256"/>
                                     <a:pt x="0" y="256"/>
                                   </a:cubicBezTo>
@@ -24388,18 +24388,18 @@
                                   </a:cubicBezTo>
                                   <a:cubicBezTo>
                                     <a:pt x="97" y="0"/>
-                                    <a:pt x="194" y="0"/>
-                                    <a:pt x="291" y="0"/>
-                                  </a:cubicBezTo>
-                                  <a:cubicBezTo>
-                                    <a:pt x="291" y="85"/>
-                                    <a:pt x="291" y="171"/>
-                                    <a:pt x="291" y="256"/>
-                                  </a:cubicBezTo>
-                                  <a:cubicBezTo>
-                                    <a:pt x="243" y="256"/>
-                                    <a:pt x="195" y="256"/>
-                                    <a:pt x="147" y="256"/>
+                                    <a:pt x="193" y="0"/>
+                                    <a:pt x="290" y="0"/>
+                                  </a:cubicBezTo>
+                                  <a:cubicBezTo>
+                                    <a:pt x="290" y="85"/>
+                                    <a:pt x="290" y="171"/>
+                                    <a:pt x="290" y="256"/>
+                                  </a:cubicBezTo>
+                                  <a:cubicBezTo>
+                                    <a:pt x="242" y="256"/>
+                                    <a:pt x="194" y="256"/>
+                                    <a:pt x="146" y="256"/>
                                   </a:cubicBezTo>
                                   <a:close/>
                                 </a:path>
@@ -24418,7 +24418,7 @@
                           <wps:cNvSpPr/>
                           <wps:spPr>
                             <a:xfrm>
-                              <a:off x="5189040" y="9042840"/>
+                              <a:off x="5189040" y="9042120"/>
                               <a:ext cx="85680" cy="85680"/>
                             </a:xfrm>
                             <a:custGeom>
@@ -24433,11 +24433,11 @@
                                   </a:moveTo>
                                   <a:cubicBezTo>
                                     <a:pt x="143" y="15"/>
-                                    <a:pt x="144" y="13"/>
-                                    <a:pt x="148" y="12"/>
-                                  </a:cubicBezTo>
-                                  <a:cubicBezTo>
-                                    <a:pt x="151" y="11"/>
+                                    <a:pt x="145" y="13"/>
+                                    <a:pt x="149" y="12"/>
+                                  </a:cubicBezTo>
+                                  <a:cubicBezTo>
+                                    <a:pt x="152" y="11"/>
                                     <a:pt x="164" y="11"/>
                                     <a:pt x="171" y="11"/>
                                   </a:cubicBezTo>
@@ -24453,16 +24453,16 @@
                                   </a:cubicBezTo>
                                   <a:cubicBezTo>
                                     <a:pt x="218" y="69"/>
-                                    <a:pt x="217" y="74"/>
-                                    <a:pt x="217" y="75"/>
-                                  </a:cubicBezTo>
-                                  <a:cubicBezTo>
-                                    <a:pt x="217" y="77"/>
-                                    <a:pt x="218" y="79"/>
-                                    <a:pt x="221" y="79"/>
-                                  </a:cubicBezTo>
-                                  <a:cubicBezTo>
-                                    <a:pt x="225" y="79"/>
+                                    <a:pt x="218" y="74"/>
+                                    <a:pt x="218" y="75"/>
+                                  </a:cubicBezTo>
+                                  <a:cubicBezTo>
+                                    <a:pt x="218" y="77"/>
+                                    <a:pt x="219" y="79"/>
+                                    <a:pt x="222" y="79"/>
+                                  </a:cubicBezTo>
+                                  <a:cubicBezTo>
+                                    <a:pt x="226" y="79"/>
                                     <a:pt x="226" y="76"/>
                                     <a:pt x="227" y="71"/>
                                   </a:cubicBezTo>
@@ -24473,11 +24473,11 @@
                                   </a:cubicBezTo>
                                   <a:cubicBezTo>
                                     <a:pt x="237" y="9"/>
-                                    <a:pt x="236" y="5"/>
-                                    <a:pt x="236" y="4"/>
-                                  </a:cubicBezTo>
-                                  <a:cubicBezTo>
-                                    <a:pt x="236" y="0"/>
+                                    <a:pt x="237" y="5"/>
+                                    <a:pt x="237" y="4"/>
+                                  </a:cubicBezTo>
+                                  <a:cubicBezTo>
+                                    <a:pt x="237" y="0"/>
                                     <a:pt x="234" y="0"/>
                                     <a:pt x="228" y="0"/>
                                   </a:cubicBezTo>
@@ -24503,11 +24503,11 @@
                                   </a:cubicBezTo>
                                   <a:cubicBezTo>
                                     <a:pt x="0" y="77"/>
-                                    <a:pt x="0" y="79"/>
-                                    <a:pt x="3" y="79"/>
-                                  </a:cubicBezTo>
-                                  <a:cubicBezTo>
-                                    <a:pt x="6" y="79"/>
+                                    <a:pt x="1" y="79"/>
+                                    <a:pt x="4" y="79"/>
+                                  </a:cubicBezTo>
+                                  <a:cubicBezTo>
+                                    <a:pt x="7" y="79"/>
                                     <a:pt x="8" y="77"/>
                                     <a:pt x="10" y="72"/>
                                   </a:cubicBezTo>
@@ -24518,11 +24518,11 @@
                                   </a:cubicBezTo>
                                   <a:cubicBezTo>
                                     <a:pt x="94" y="11"/>
-                                    <a:pt x="97" y="11"/>
-                                    <a:pt x="102" y="11"/>
-                                  </a:cubicBezTo>
-                                  <a:cubicBezTo>
-                                    <a:pt x="112" y="11"/>
+                                    <a:pt x="98" y="11"/>
+                                    <a:pt x="103" y="11"/>
+                                  </a:cubicBezTo>
+                                  <a:cubicBezTo>
+                                    <a:pt x="113" y="11"/>
                                     <a:pt x="113" y="12"/>
                                     <a:pt x="113" y="15"/>
                                   </a:cubicBezTo>
@@ -24533,11 +24533,11 @@
                                   </a:cubicBezTo>
                                   <a:cubicBezTo>
                                     <a:pt x="96" y="85"/>
-                                    <a:pt x="79" y="147"/>
-                                    <a:pt x="64" y="209"/>
-                                  </a:cubicBezTo>
-                                  <a:cubicBezTo>
-                                    <a:pt x="61" y="222"/>
+                                    <a:pt x="80" y="147"/>
+                                    <a:pt x="65" y="209"/>
+                                  </a:cubicBezTo>
+                                  <a:cubicBezTo>
+                                    <a:pt x="62" y="222"/>
                                     <a:pt x="61" y="226"/>
                                     <a:pt x="23" y="226"/>
                                   </a:cubicBezTo>
@@ -24563,11 +24563,11 @@
                                   </a:cubicBezTo>
                                   <a:cubicBezTo>
                                     <a:pt x="83" y="236"/>
-                                    <a:pt x="92" y="236"/>
-                                    <a:pt x="101" y="236"/>
-                                  </a:cubicBezTo>
-                                  <a:cubicBezTo>
-                                    <a:pt x="111" y="236"/>
+                                    <a:pt x="93" y="236"/>
+                                    <a:pt x="102" y="236"/>
+                                  </a:cubicBezTo>
+                                  <a:cubicBezTo>
+                                    <a:pt x="112" y="236"/>
                                     <a:pt x="123" y="237"/>
                                     <a:pt x="133" y="237"/>
                                   </a:cubicBezTo>
@@ -24583,16 +24583,16 @@
                                   </a:cubicBezTo>
                                   <a:cubicBezTo>
                                     <a:pt x="120" y="226"/>
-                                    <a:pt x="114" y="226"/>
-                                    <a:pt x="105" y="225"/>
-                                  </a:cubicBezTo>
-                                  <a:cubicBezTo>
-                                    <a:pt x="95" y="224"/>
-                                    <a:pt x="92" y="223"/>
-                                    <a:pt x="92" y="217"/>
-                                  </a:cubicBezTo>
-                                  <a:cubicBezTo>
-                                    <a:pt x="92" y="215"/>
+                                    <a:pt x="115" y="226"/>
+                                    <a:pt x="106" y="225"/>
+                                  </a:cubicBezTo>
+                                  <a:cubicBezTo>
+                                    <a:pt x="96" y="224"/>
+                                    <a:pt x="93" y="223"/>
+                                    <a:pt x="93" y="217"/>
+                                  </a:cubicBezTo>
+                                  <a:cubicBezTo>
+                                    <a:pt x="93" y="215"/>
                                     <a:pt x="93" y="215"/>
                                     <a:pt x="94" y="210"/>
                                   </a:cubicBezTo>
@@ -24618,8 +24618,8 @@
                           <wps:cNvSpPr/>
                           <wps:spPr>
                             <a:xfrm>
-                              <a:off x="5264640" y="9108000"/>
-                              <a:ext cx="38520" cy="40320"/>
+                              <a:off x="5264640" y="9107280"/>
+                              <a:ext cx="38880" cy="40320"/>
                             </a:xfrm>
                             <a:custGeom>
                               <a:avLst/>
@@ -24627,7 +24627,7 @@
                               <a:ahLst/>
                               <a:rect l="0" t="0" r="r" b="b"/>
                               <a:pathLst>
-                                <a:path w="107" h="112">
+                                <a:path w="108" h="112">
                                   <a:moveTo>
                                     <a:pt x="93" y="14"/>
                                   </a:moveTo>
@@ -24638,16 +24638,16 @@
                                   </a:cubicBezTo>
                                   <a:cubicBezTo>
                                     <a:pt x="80" y="35"/>
-                                    <a:pt x="84" y="37"/>
-                                    <a:pt x="89" y="37"/>
-                                  </a:cubicBezTo>
-                                  <a:cubicBezTo>
-                                    <a:pt x="94" y="37"/>
-                                    <a:pt x="103" y="33"/>
-                                    <a:pt x="103" y="21"/>
-                                  </a:cubicBezTo>
-                                  <a:cubicBezTo>
-                                    <a:pt x="103" y="5"/>
+                                    <a:pt x="85" y="37"/>
+                                    <a:pt x="90" y="37"/>
+                                  </a:cubicBezTo>
+                                  <a:cubicBezTo>
+                                    <a:pt x="95" y="37"/>
+                                    <a:pt x="104" y="33"/>
+                                    <a:pt x="104" y="21"/>
+                                  </a:cubicBezTo>
+                                  <a:cubicBezTo>
+                                    <a:pt x="104" y="5"/>
                                     <a:pt x="85" y="0"/>
                                     <a:pt x="71" y="0"/>
                                   </a:cubicBezTo>
@@ -24663,11 +24663,11 @@
                                   </a:cubicBezTo>
                                   <a:cubicBezTo>
                                     <a:pt x="87" y="111"/>
-                                    <a:pt x="106" y="86"/>
-                                    <a:pt x="106" y="83"/>
-                                  </a:cubicBezTo>
-                                  <a:cubicBezTo>
-                                    <a:pt x="106" y="82"/>
+                                    <a:pt x="107" y="86"/>
+                                    <a:pt x="107" y="83"/>
+                                  </a:cubicBezTo>
+                                  <a:cubicBezTo>
+                                    <a:pt x="107" y="82"/>
                                     <a:pt x="105" y="79"/>
                                     <a:pt x="103" y="79"/>
                                   </a:cubicBezTo>
@@ -24683,11 +24683,11 @@
                                   </a:cubicBezTo>
                                   <a:cubicBezTo>
                                     <a:pt x="29" y="104"/>
-                                    <a:pt x="20" y="92"/>
-                                    <a:pt x="20" y="77"/>
-                                  </a:cubicBezTo>
-                                  <a:cubicBezTo>
-                                    <a:pt x="20" y="70"/>
+                                    <a:pt x="21" y="92"/>
+                                    <a:pt x="21" y="77"/>
+                                  </a:cubicBezTo>
+                                  <a:cubicBezTo>
+                                    <a:pt x="21" y="70"/>
                                     <a:pt x="24" y="43"/>
                                     <a:pt x="37" y="26"/>
                                   </a:cubicBezTo>
@@ -24723,19 +24723,19 @@
           </mc:Choice>
           <mc:Fallback>
             <w:pict>
-              <v:group id="shape_0" style="position:absolute;margin-left:0.05pt;margin-top:-6.7pt;width:8.95pt;height:8.25pt" coordorigin="1,-134" coordsize="179,165">
-                <v:group id="shape_0" style="position:absolute;left:1;top:-134;width:179;height:165">
-                  <v:shape id="shape_0" fillcolor="white" stroked="f" style="position:absolute;left:6;top:-124;width:163;height:144">
+              <v:group id="shape_0" style="position:absolute;margin-left:-0.05pt;margin-top:-6.75pt;width:8.95pt;height:8.25pt" coordorigin="-1,-135" coordsize="179,165">
+                <v:group id="shape_0" style="position:absolute;left:-1;top:-135;width:179;height:165">
+                  <v:shape id="shape_0" fillcolor="white" stroked="f" style="position:absolute;left:5;top:-125;width:163;height:144">
                     <w10:wrap type="none"/>
                     <v:fill o:detectmouseclick="t" type="solid" color2="black"/>
                     <v:stroke color="#3465a4" joinstyle="bevel" endcap="flat"/>
                   </v:shape>
-                  <v:shape id="shape_0" fillcolor="black" stroked="f" style="position:absolute;left:0;top:-135;width:134;height:134">
+                  <v:shape id="shape_0" fillcolor="black" stroked="f" style="position:absolute;left:0;top:-135;width:133;height:133">
                     <w10:wrap type="none"/>
                     <v:fill o:detectmouseclick="t" type="solid" color2="white"/>
                     <v:stroke color="#3465a4" joinstyle="bevel" endcap="flat"/>
                   </v:shape>
-                  <v:shape id="shape_0" fillcolor="black" stroked="f" style="position:absolute;left:119;top:-32;width:60;height:62">
+                  <v:shape id="shape_0" fillcolor="black" stroked="f" style="position:absolute;left:119;top:-33;width:59;height:62">
                     <w10:wrap type="none"/>
                     <v:fill o:detectmouseclick="t" type="solid" color2="white"/>
                     <v:stroke color="#3465a4" joinstyle="bevel" endcap="flat"/>
@@ -25114,11 +25114,16 @@
         <w:pStyle w:val="Normal"/>
         <w:ind w:left="0" w:right="0" w:hanging="0"/>
         <w:jc w:val="right"/>
-        <w:rPr/>
+        <w:rPr>
+          <w:i w:val="false"/>
+          <w:i w:val="false"/>
+          <w:iCs w:val="false"/>
+        </w:rPr>
       </w:pPr>
       <w:r>
         <w:rPr>
-          <w:i/>
+          <w:i w:val="false"/>
+          <w:iCs w:val="false"/>
           <w:sz w:val="20"/>
           <w:szCs w:val="20"/>
         </w:rPr>
@@ -25127,7 +25132,8 @@
       <w:r>
         <w:rPr>
           <w:rFonts w:eastAsia="Times New Roman"/>
-          <w:i/>
+          <w:i w:val="false"/>
+          <w:iCs w:val="false"/>
           <w:sz w:val="20"/>
           <w:szCs w:val="20"/>
           <w:lang w:eastAsia="ru-RU"/>
@@ -25136,7 +25142,8 @@
       </w:r>
       <w:r>
         <w:rPr>
-          <w:i/>
+          <w:i w:val="false"/>
+          <w:iCs w:val="false"/>
           <w:sz w:val="20"/>
           <w:szCs w:val="20"/>
         </w:rPr>
@@ -25144,7 +25151,8 @@
       </w:r>
       <w:r>
         <w:rPr>
-          <w:i/>
+          <w:i w:val="false"/>
+          <w:iCs w:val="false"/>
           <w:sz w:val="20"/>
           <w:szCs w:val="20"/>
         </w:rPr>
@@ -25152,7 +25160,8 @@
       </w:r>
       <w:r>
         <w:rPr>
-          <w:i/>
+          <w:i w:val="false"/>
+          <w:iCs w:val="false"/>
           <w:sz w:val="20"/>
           <w:szCs w:val="20"/>
         </w:rPr>

--- a/educ/2_course_mag/conference/thesis.docx
+++ b/educ/2_course_mag/conference/thesis.docx
@@ -335,7 +335,7 @@
           <mc:Choice Requires="wpg">
             <w:drawing>
               <wp:inline distT="0" distB="0" distL="0" distR="0">
-                <wp:extent cx="106680" cy="86360"/>
+                <wp:extent cx="106045" cy="86360"/>
                 <wp:effectExtent l="0" t="0" r="0" b="0"/>
                 <wp:docPr id="1" name="" title="TexMaths" descr="10§display§N§svg§600§FALSE§"/>
                 <a:graphic xmlns:a="http://schemas.openxmlformats.org/drawingml/2006/main">
@@ -345,7 +345,7 @@
                       <wpg:grpSpPr>
                         <a:xfrm>
                           <a:off x="0" y="0"/>
-                          <a:ext cx="106200" cy="85680"/>
+                          <a:ext cx="105480" cy="85680"/>
                         </a:xfrm>
                       </wpg:grpSpPr>
                       <wpg:grpSp>
@@ -353,14 +353,14 @@
                         <wpg:grpSpPr>
                           <a:xfrm>
                             <a:off x="0" y="0"/>
-                            <a:ext cx="106200" cy="85680"/>
+                            <a:ext cx="105480" cy="85680"/>
                           </a:xfrm>
                         </wpg:grpSpPr>
                         <wps:wsp>
                           <wps:cNvSpPr/>
                           <wps:spPr>
                             <a:xfrm>
-                              <a:off x="1792440" y="3215160"/>
+                              <a:off x="1791720" y="3215160"/>
                               <a:ext cx="98280" cy="73080"/>
                             </a:xfrm>
                             <a:custGeom>
@@ -410,7 +410,7 @@
                           <wps:cNvSpPr/>
                           <wps:spPr>
                             <a:xfrm>
-                              <a:off x="1791000" y="3208680"/>
+                              <a:off x="1790280" y="3208680"/>
                               <a:ext cx="106200" cy="86040"/>
                             </a:xfrm>
                             <a:custGeom>
@@ -605,14 +605,14 @@
           </mc:Choice>
           <mc:Fallback>
             <w:pict>
-              <v:group id="shape_0" style="position:absolute;margin-left:0.05pt;margin-top:-6.75pt;width:8.3pt;height:6.7pt" coordorigin="1,-135" coordsize="166,134">
-                <v:group id="shape_0" style="position:absolute;left:1;top:-135;width:166;height:134">
-                  <v:shape id="shape_0" fillcolor="white" stroked="f" style="position:absolute;left:3;top:-125;width:153;height:114">
+              <v:group id="shape_0" style="position:absolute;margin-left:-0.05pt;margin-top:-6.75pt;width:8.3pt;height:6.7pt" coordorigin="-1,-135" coordsize="166,134">
+                <v:group id="shape_0" style="position:absolute;left:-1;top:-135;width:166;height:134">
+                  <v:shape id="shape_0" fillcolor="white" stroked="f" style="position:absolute;left:2;top:-125;width:153;height:114">
                     <w10:wrap type="none"/>
                     <v:fill o:detectmouseclick="t" type="solid" color2="black"/>
                     <v:stroke color="#3465a4" joinstyle="bevel" endcap="flat"/>
                   </v:shape>
-                  <v:shape id="shape_0" fillcolor="black" stroked="f" style="position:absolute;left:0;top:-135;width:166;height:134">
+                  <v:shape id="shape_0" fillcolor="black" stroked="f" style="position:absolute;left:0;top:-135;width:165;height:134">
                     <w10:wrap type="none"/>
                     <v:fill o:detectmouseclick="t" type="solid" color2="white"/>
                     <v:stroke color="#3465a4" joinstyle="bevel" endcap="flat"/>
@@ -653,7 +653,7 @@
           <mc:Choice Requires="wpg">
             <w:drawing>
               <wp:inline distT="0" distB="0" distL="0" distR="0">
-                <wp:extent cx="155575" cy="110490"/>
+                <wp:extent cx="154940" cy="110490"/>
                 <wp:effectExtent l="0" t="0" r="0" b="0"/>
                 <wp:docPr id="2" name="" title="TexMaths" descr="10§display§N^2§svg§600§FALSE§"/>
                 <a:graphic xmlns:a="http://schemas.openxmlformats.org/drawingml/2006/main">
@@ -663,7 +663,7 @@
                       <wpg:grpSpPr>
                         <a:xfrm>
                           <a:off x="0" y="0"/>
-                          <a:ext cx="154800" cy="109800"/>
+                          <a:ext cx="154440" cy="109800"/>
                         </a:xfrm>
                       </wpg:grpSpPr>
                       <wpg:grpSp>
@@ -671,14 +671,14 @@
                         <wpg:grpSpPr>
                           <a:xfrm>
                             <a:off x="0" y="0"/>
-                            <a:ext cx="154800" cy="109800"/>
+                            <a:ext cx="154440" cy="109800"/>
                           </a:xfrm>
                         </wpg:grpSpPr>
                         <wps:wsp>
                           <wps:cNvSpPr/>
                           <wps:spPr>
                             <a:xfrm>
-                              <a:off x="2490120" y="3191400"/>
+                              <a:off x="2489040" y="3191400"/>
                               <a:ext cx="146880" cy="97560"/>
                             </a:xfrm>
                             <a:custGeom>
@@ -728,7 +728,7 @@
                           <wps:cNvSpPr/>
                           <wps:spPr>
                             <a:xfrm>
-                              <a:off x="2488680" y="3209040"/>
+                              <a:off x="2487600" y="3209040"/>
                               <a:ext cx="106200" cy="86040"/>
                             </a:xfrm>
                             <a:custGeom>
@@ -918,7 +918,7 @@
                           <wps:cNvSpPr/>
                           <wps:spPr>
                             <a:xfrm>
-                              <a:off x="2603880" y="3184560"/>
+                              <a:off x="2602800" y="3184560"/>
                               <a:ext cx="39600" cy="58680"/>
                             </a:xfrm>
                             <a:custGeom>
@@ -1043,19 +1043,19 @@
           </mc:Choice>
           <mc:Fallback>
             <w:pict>
-              <v:group id="shape_0" style="position:absolute;margin-left:0.05pt;margin-top:-8.65pt;width:12.1pt;height:8.6pt" coordorigin="1,-173" coordsize="242,172">
-                <v:group id="shape_0" style="position:absolute;left:1;top:-173;width:242;height:172">
-                  <v:shape id="shape_0" fillcolor="white" stroked="f" style="position:absolute;left:3;top:-162;width:229;height:152">
+              <v:group id="shape_0" style="position:absolute;margin-left:-0.05pt;margin-top:-8.65pt;width:12.1pt;height:8.6pt" coordorigin="-1,-173" coordsize="242,172">
+                <v:group id="shape_0" style="position:absolute;left:-1;top:-173;width:242;height:172">
+                  <v:shape id="shape_0" fillcolor="white" stroked="f" style="position:absolute;left:2;top:-162;width:230;height:152">
                     <w10:wrap type="none"/>
                     <v:fill o:detectmouseclick="t" type="solid" color2="black"/>
                     <v:stroke color="#3465a4" joinstyle="bevel" endcap="flat"/>
                   </v:shape>
-                  <v:shape id="shape_0" fillcolor="black" stroked="f" style="position:absolute;left:0;top:-134;width:166;height:133">
+                  <v:shape id="shape_0" fillcolor="black" stroked="f" style="position:absolute;left:0;top:-134;width:165;height:133">
                     <w10:wrap type="none"/>
                     <v:fill o:detectmouseclick="t" type="solid" color2="white"/>
                     <v:stroke color="#3465a4" joinstyle="bevel" endcap="flat"/>
                   </v:shape>
-                  <v:shape id="shape_0" fillcolor="black" stroked="f" style="position:absolute;left:182;top:-173;width:61;height:91">
+                  <v:shape id="shape_0" fillcolor="black" stroked="f" style="position:absolute;left:181;top:-173;width:61;height:91">
                     <w10:wrap type="none"/>
                     <v:fill o:detectmouseclick="t" type="solid" color2="white"/>
                     <v:stroke color="#3465a4" joinstyle="bevel" endcap="flat"/>
@@ -1082,7 +1082,7 @@
           <mc:Choice Requires="wpg">
             <w:drawing>
               <wp:inline distT="0" distB="0" distL="0" distR="0">
-                <wp:extent cx="190500" cy="93980"/>
+                <wp:extent cx="191135" cy="94615"/>
                 <wp:effectExtent l="0" t="0" r="0" b="0"/>
                 <wp:docPr id="3" name="" title="TexMaths" descr="10§display§x_{i,\, j}§svg§600§FALSE§"/>
                 <a:graphic xmlns:a="http://schemas.openxmlformats.org/drawingml/2006/main">
@@ -1092,7 +1092,7 @@
                       <wpg:grpSpPr>
                         <a:xfrm>
                           <a:off x="0" y="0"/>
-                          <a:ext cx="189720" cy="93240"/>
+                          <a:ext cx="190440" cy="93960"/>
                         </a:xfrm>
                       </wpg:grpSpPr>
                       <wpg:grpSp>
@@ -1100,14 +1100,14 @@
                         <wpg:grpSpPr>
                           <a:xfrm>
                             <a:off x="0" y="0"/>
-                            <a:ext cx="189720" cy="93240"/>
+                            <a:ext cx="190440" cy="93960"/>
                           </a:xfrm>
                         </wpg:grpSpPr>
                         <wps:wsp>
                           <wps:cNvSpPr/>
                           <wps:spPr>
                             <a:xfrm>
-                              <a:off x="1776960" y="3392640"/>
+                              <a:off x="1777320" y="3392640"/>
                               <a:ext cx="181080" cy="79920"/>
                             </a:xfrm>
                             <a:custGeom>
@@ -1162,7 +1162,7 @@
                           <wps:cNvSpPr/>
                           <wps:spPr>
                             <a:xfrm>
-                              <a:off x="1774080" y="3385800"/>
+                              <a:off x="1774440" y="3385800"/>
                               <a:ext cx="63360" cy="57240"/>
                             </a:xfrm>
                             <a:custGeom>
@@ -1337,7 +1337,7 @@
                           <wps:cNvSpPr/>
                           <wps:spPr>
                             <a:xfrm>
-                              <a:off x="1846800" y="3403440"/>
+                              <a:off x="1847160" y="3403440"/>
                               <a:ext cx="27360" cy="59400"/>
                             </a:xfrm>
                             <a:custGeom>
@@ -1485,7 +1485,7 @@
                           <wps:cNvSpPr/>
                           <wps:spPr>
                             <a:xfrm>
-                              <a:off x="1887840" y="3451680"/>
+                              <a:off x="1888200" y="3451680"/>
                               <a:ext cx="11880" cy="27360"/>
                             </a:xfrm>
                             <a:custGeom>
@@ -1555,7 +1555,7 @@
                           <wps:cNvSpPr/>
                           <wps:spPr>
                             <a:xfrm>
-                              <a:off x="1925280" y="3403440"/>
+                              <a:off x="1925640" y="3403440"/>
                               <a:ext cx="39240" cy="76680"/>
                             </a:xfrm>
                             <a:custGeom>
@@ -1698,29 +1698,29 @@
           </mc:Choice>
           <mc:Fallback>
             <w:pict>
-              <v:group id="shape_0" style="position:absolute;margin-left:-0.05pt;margin-top:-4.35pt;width:14.9pt;height:7.35pt" coordorigin="-1,-87" coordsize="298,147">
-                <v:group id="shape_0" style="position:absolute;left:-1;top:-87;width:298;height:147">
-                  <v:shape id="shape_0" fillcolor="white" stroked="f" style="position:absolute;left:4;top:-76;width:284;height:124">
+              <v:group id="shape_0" style="position:absolute;margin-left:0.05pt;margin-top:-4.35pt;width:14.9pt;height:7.35pt" coordorigin="1,-87" coordsize="298,147">
+                <v:group id="shape_0" style="position:absolute;left:1;top:-87;width:298;height:147">
+                  <v:shape id="shape_0" fillcolor="white" stroked="f" style="position:absolute;left:5;top:-76;width:284;height:124">
                     <w10:wrap type="none"/>
                     <v:fill o:detectmouseclick="t" type="solid" color2="black"/>
                     <v:stroke color="#3465a4" joinstyle="bevel" endcap="flat"/>
                   </v:shape>
-                  <v:shape id="shape_0" fillcolor="black" stroked="f" style="position:absolute;left:0;top:-87;width:98;height:89">
+                  <v:shape id="shape_0" fillcolor="black" stroked="f" style="position:absolute;left:0;top:-87;width:99;height:89">
                     <w10:wrap type="none"/>
                     <v:fill o:detectmouseclick="t" type="solid" color2="white"/>
                     <v:stroke color="#3465a4" joinstyle="bevel" endcap="flat"/>
                   </v:shape>
-                  <v:shape id="shape_0" fillcolor="black" stroked="f" style="position:absolute;left:114;top:-60;width:42;height:92">
+                  <v:shape id="shape_0" fillcolor="black" stroked="f" style="position:absolute;left:115;top:-59;width:41;height:92">
                     <w10:wrap type="none"/>
                     <v:fill o:detectmouseclick="t" type="solid" color2="white"/>
                     <v:stroke color="#3465a4" joinstyle="bevel" endcap="flat"/>
                   </v:shape>
-                  <v:shape id="shape_0" fillcolor="black" stroked="f" style="position:absolute;left:179;top:16;width:17;height:42">
+                  <v:shape id="shape_0" fillcolor="black" stroked="f" style="position:absolute;left:180;top:17;width:17;height:41">
                     <w10:wrap type="none"/>
                     <v:fill o:detectmouseclick="t" type="solid" color2="white"/>
                     <v:stroke color="#3465a4" joinstyle="bevel" endcap="flat"/>
                   </v:shape>
-                  <v:shape id="shape_0" fillcolor="black" stroked="f" style="position:absolute;left:238;top:-60;width:60;height:119">
+                  <v:shape id="shape_0" fillcolor="black" stroked="f" style="position:absolute;left:239;top:-59;width:60;height:119">
                     <w10:wrap type="none"/>
                     <v:fill o:detectmouseclick="t" type="solid" color2="white"/>
                     <v:stroke color="#3465a4" joinstyle="bevel" endcap="flat"/>
@@ -1754,7 +1754,7 @@
           <mc:Choice Requires="wpg">
             <w:drawing>
               <wp:inline distT="0" distB="0" distL="0" distR="0">
-                <wp:extent cx="53975" cy="57150"/>
+                <wp:extent cx="53340" cy="57150"/>
                 <wp:effectExtent l="0" t="0" r="0" b="0"/>
                 <wp:docPr id="4" name="" title="TexMaths" descr="10§display§z§svg§600§FALSE§"/>
                 <a:graphic xmlns:a="http://schemas.openxmlformats.org/drawingml/2006/main">
@@ -1764,7 +1764,7 @@
                       <wpg:grpSpPr>
                         <a:xfrm>
                           <a:off x="0" y="0"/>
-                          <a:ext cx="53280" cy="56520"/>
+                          <a:ext cx="52560" cy="56520"/>
                         </a:xfrm>
                       </wpg:grpSpPr>
                       <wpg:grpSp>
@@ -1772,7 +1772,7 @@
                         <wpg:grpSpPr>
                           <a:xfrm>
                             <a:off x="0" y="0"/>
-                            <a:ext cx="53280" cy="56520"/>
+                            <a:ext cx="52560" cy="56520"/>
                           </a:xfrm>
                         </wpg:grpSpPr>
                         <wps:wsp>
@@ -2009,14 +2009,14 @@
           </mc:Choice>
           <mc:Fallback>
             <w:pict>
-              <v:group id="shape_0" style="position:absolute;margin-left:0.05pt;margin-top:-4.45pt;width:4.1pt;height:4.4pt" coordorigin="1,-89" coordsize="82,88">
-                <v:group id="shape_0" style="position:absolute;left:1;top:-89;width:82;height:88">
-                  <v:shape id="shape_0" fillcolor="white" stroked="f" style="position:absolute;left:2;top:-79;width:71;height:68">
+              <v:group id="shape_0" style="position:absolute;margin-left:-0.05pt;margin-top:-4.45pt;width:4.1pt;height:4.4pt" coordorigin="-1,-89" coordsize="82,88">
+                <v:group id="shape_0" style="position:absolute;left:-1;top:-89;width:82;height:88">
+                  <v:shape id="shape_0" fillcolor="white" stroked="f" style="position:absolute;left:1;top:-79;width:71;height:68">
                     <w10:wrap type="none"/>
                     <v:fill o:detectmouseclick="t" type="solid" color2="black"/>
                     <v:stroke color="#3465a4" joinstyle="bevel" endcap="flat"/>
                   </v:shape>
-                  <v:shape id="shape_0" fillcolor="black" stroked="f" style="position:absolute;left:0;top:-89;width:83;height:88">
+                  <v:shape id="shape_0" fillcolor="black" stroked="f" style="position:absolute;left:0;top:-89;width:82;height:88">
                     <w10:wrap type="none"/>
                     <v:fill o:detectmouseclick="t" type="solid" color2="white"/>
                     <v:stroke color="#3465a4" joinstyle="bevel" endcap="flat"/>
@@ -2067,7 +2067,7 @@
           <mc:Choice Requires="wpg">
             <w:drawing>
               <wp:inline distT="0" distB="0" distL="0" distR="0">
-                <wp:extent cx="560705" cy="120650"/>
+                <wp:extent cx="561340" cy="121285"/>
                 <wp:effectExtent l="0" t="0" r="0" b="0"/>
                 <wp:docPr id="5" name="" title="TexMaths" descr="10§display§x_{i, \, j} = \pm 1,§svg§600§FALSE§"/>
                 <a:graphic xmlns:a="http://schemas.openxmlformats.org/drawingml/2006/main">
@@ -2077,7 +2077,7 @@
                       <wpg:grpSpPr>
                         <a:xfrm>
                           <a:off x="0" y="0"/>
-                          <a:ext cx="560160" cy="119880"/>
+                          <a:ext cx="560880" cy="120600"/>
                         </a:xfrm>
                       </wpg:grpSpPr>
                       <wpg:grpSp>
@@ -2085,14 +2085,14 @@
                         <wpg:grpSpPr>
                           <a:xfrm>
                             <a:off x="0" y="0"/>
-                            <a:ext cx="560160" cy="119880"/>
+                            <a:ext cx="560880" cy="120600"/>
                           </a:xfrm>
                         </wpg:grpSpPr>
                         <wps:wsp>
                           <wps:cNvSpPr/>
                           <wps:spPr>
                             <a:xfrm>
-                              <a:off x="3000960" y="3521520"/>
+                              <a:off x="3000960" y="3522600"/>
                               <a:ext cx="551520" cy="108000"/>
                             </a:xfrm>
                             <a:custGeom>
@@ -2147,7 +2147,7 @@
                           <wps:cNvSpPr/>
                           <wps:spPr>
                             <a:xfrm>
-                              <a:off x="2998080" y="3543480"/>
+                              <a:off x="2998080" y="3544560"/>
                               <a:ext cx="63360" cy="57240"/>
                             </a:xfrm>
                             <a:custGeom>
@@ -2322,7 +2322,7 @@
                           <wps:cNvSpPr/>
                           <wps:spPr>
                             <a:xfrm>
-                              <a:off x="3070800" y="3559320"/>
+                              <a:off x="3070800" y="3560400"/>
                               <a:ext cx="27360" cy="59760"/>
                             </a:xfrm>
                             <a:custGeom>
@@ -2470,7 +2470,7 @@
                           <wps:cNvSpPr/>
                           <wps:spPr>
                             <a:xfrm>
-                              <a:off x="3112560" y="3608640"/>
+                              <a:off x="3112560" y="3609720"/>
                               <a:ext cx="11520" cy="27360"/>
                             </a:xfrm>
                             <a:custGeom>
@@ -2540,7 +2540,7 @@
                           <wps:cNvSpPr/>
                           <wps:spPr>
                             <a:xfrm>
-                              <a:off x="3150000" y="3559320"/>
+                              <a:off x="3150000" y="3560400"/>
                               <a:ext cx="39240" cy="76680"/>
                             </a:xfrm>
                             <a:custGeom>
@@ -2678,7 +2678,7 @@
                           <wps:cNvSpPr/>
                           <wps:spPr>
                             <a:xfrm>
-                              <a:off x="3245400" y="3552840"/>
+                              <a:off x="3245400" y="3553920"/>
                               <a:ext cx="84240" cy="29880"/>
                             </a:xfrm>
                             <a:custGeom>
@@ -2771,7 +2771,7 @@
                           <wps:cNvSpPr/>
                           <wps:spPr>
                             <a:xfrm>
-                              <a:off x="3378240" y="3515040"/>
+                              <a:off x="3378240" y="3516120"/>
                               <a:ext cx="84600" cy="83880"/>
                             </a:xfrm>
                             <a:custGeom>
@@ -2906,7 +2906,7 @@
                           <wps:cNvSpPr/>
                           <wps:spPr>
                             <a:xfrm>
-                              <a:off x="3480840" y="3515040"/>
+                              <a:off x="3480840" y="3516120"/>
                               <a:ext cx="42120" cy="83880"/>
                             </a:xfrm>
                             <a:custGeom>
@@ -3006,7 +3006,7 @@
                           <wps:cNvSpPr/>
                           <wps:spPr>
                             <a:xfrm>
-                              <a:off x="3543840" y="3585240"/>
+                              <a:off x="3543840" y="3586320"/>
                               <a:ext cx="15120" cy="38160"/>
                             </a:xfrm>
                             <a:custGeom>
@@ -3091,49 +3091,49 @@
           </mc:Choice>
           <mc:Fallback>
             <w:pict>
-              <v:group id="shape_0" style="position:absolute;margin-left:-0.05pt;margin-top:-6.6pt;width:44.1pt;height:9.45pt" coordorigin="-1,-132" coordsize="882,189">
-                <v:group id="shape_0" style="position:absolute;left:-1;top:-132;width:882;height:189">
-                  <v:shape id="shape_0" fillcolor="white" stroked="f" style="position:absolute;left:4;top:-121;width:867;height:168">
+              <v:group id="shape_0" style="position:absolute;margin-left:0.05pt;margin-top:-6.5pt;width:44.1pt;height:9.45pt" coordorigin="1,-130" coordsize="882,189">
+                <v:group id="shape_0" style="position:absolute;left:1;top:-130;width:882;height:189">
+                  <v:shape id="shape_0" fillcolor="white" stroked="f" style="position:absolute;left:5;top:-120;width:867;height:168">
                     <w10:wrap type="none"/>
                     <v:fill o:detectmouseclick="t" type="solid" color2="black"/>
                     <v:stroke color="#3465a4" joinstyle="bevel" endcap="flat"/>
                   </v:shape>
-                  <v:shape id="shape_0" fillcolor="black" stroked="f" style="position:absolute;left:0;top:-87;width:98;height:89">
+                  <v:shape id="shape_0" fillcolor="black" stroked="f" style="position:absolute;left:0;top:-86;width:99;height:89">
                     <w10:wrap type="none"/>
                     <v:fill o:detectmouseclick="t" type="solid" color2="white"/>
                     <v:stroke color="#3465a4" joinstyle="bevel" endcap="flat"/>
                   </v:shape>
-                  <v:shape id="shape_0" fillcolor="black" stroked="f" style="position:absolute;left:114;top:-62;width:42;height:93">
+                  <v:shape id="shape_0" fillcolor="black" stroked="f" style="position:absolute;left:115;top:-61;width:41;height:93">
                     <w10:wrap type="none"/>
                     <v:fill o:detectmouseclick="t" type="solid" color2="white"/>
                     <v:stroke color="#3465a4" joinstyle="bevel" endcap="flat"/>
                   </v:shape>
-                  <v:shape id="shape_0" fillcolor="black" stroked="f" style="position:absolute;left:180;top:15;width:16;height:42">
+                  <v:shape id="shape_0" fillcolor="black" stroked="f" style="position:absolute;left:181;top:17;width:16;height:41">
                     <w10:wrap type="none"/>
                     <v:fill o:detectmouseclick="t" type="solid" color2="white"/>
                     <v:stroke color="#3465a4" joinstyle="bevel" endcap="flat"/>
                   </v:shape>
-                  <v:shape id="shape_0" fillcolor="black" stroked="f" style="position:absolute;left:239;top:-62;width:60;height:119">
+                  <v:shape id="shape_0" fillcolor="black" stroked="f" style="position:absolute;left:240;top:-61;width:60;height:119">
                     <w10:wrap type="none"/>
                     <v:fill o:detectmouseclick="t" type="solid" color2="white"/>
                     <v:stroke color="#3465a4" joinstyle="bevel" endcap="flat"/>
                   </v:shape>
-                  <v:shape id="shape_0" fillcolor="black" stroked="f" style="position:absolute;left:389;top:-72;width:131;height:46">
+                  <v:shape id="shape_0" fillcolor="black" stroked="f" style="position:absolute;left:390;top:-71;width:131;height:45">
                     <w10:wrap type="none"/>
                     <v:fill o:detectmouseclick="t" type="solid" color2="white"/>
                     <v:stroke color="#3465a4" joinstyle="bevel" endcap="flat"/>
                   </v:shape>
-                  <v:shape id="shape_0" fillcolor="black" stroked="f" style="position:absolute;left:598;top:-131;width:132;height:130">
+                  <v:shape id="shape_0" fillcolor="black" stroked="f" style="position:absolute;left:599;top:-131;width:132;height:131">
                     <w10:wrap type="none"/>
                     <v:fill o:detectmouseclick="t" type="solid" color2="white"/>
                     <v:stroke color="#3465a4" joinstyle="bevel" endcap="flat"/>
                   </v:shape>
-                  <v:shape id="shape_0" fillcolor="black" stroked="f" style="position:absolute;left:760;top:-131;width:65;height:130">
+                  <v:shape id="shape_0" fillcolor="black" stroked="f" style="position:absolute;left:761;top:-131;width:64;height:131">
                     <w10:wrap type="none"/>
                     <v:fill o:detectmouseclick="t" type="solid" color2="white"/>
                     <v:stroke color="#3465a4" joinstyle="bevel" endcap="flat"/>
                   </v:shape>
-                  <v:shape id="shape_0" fillcolor="black" stroked="f" style="position:absolute;left:859;top:-21;width:22;height:59">
+                  <v:shape id="shape_0" fillcolor="black" stroked="f" style="position:absolute;left:860;top:-20;width:22;height:59">
                     <w10:wrap type="none"/>
                     <v:fill o:detectmouseclick="t" type="solid" color2="white"/>
                     <v:stroke color="#3465a4" joinstyle="bevel" endcap="flat"/>
@@ -3227,7 +3227,7 @@
           <mc:Choice Requires="wpg">
             <w:drawing>
               <wp:inline distT="0" distB="0" distL="0" distR="0">
-                <wp:extent cx="2684145" cy="287655"/>
+                <wp:extent cx="2684780" cy="287655"/>
                 <wp:effectExtent l="0" t="0" r="0" b="0"/>
                 <wp:docPr id="6" name="" title="TexMaths" descr="10§display§E(x) = - J \sum_{i, \, j} \left(x_{i + 1, \, j} + x_{i, \, j + 1}\right) x_{i, \, j} - h \sum_{i, \, j} x_{i, \, j},&#10;§svg§600§FALSE§"/>
                 <a:graphic xmlns:a="http://schemas.openxmlformats.org/drawingml/2006/main">
@@ -3237,7 +3237,7 @@
                       <wpg:grpSpPr>
                         <a:xfrm>
                           <a:off x="0" y="0"/>
-                          <a:ext cx="2683440" cy="286920"/>
+                          <a:ext cx="2684160" cy="286920"/>
                         </a:xfrm>
                       </wpg:grpSpPr>
                       <wpg:grpSp>
@@ -3245,14 +3245,14 @@
                         <wpg:grpSpPr>
                           <a:xfrm>
                             <a:off x="0" y="0"/>
-                            <a:ext cx="2683440" cy="286920"/>
+                            <a:ext cx="2684160" cy="286920"/>
                           </a:xfrm>
                         </wpg:grpSpPr>
                         <wps:wsp>
                           <wps:cNvSpPr/>
                           <wps:spPr>
                             <a:xfrm>
-                              <a:off x="1937880" y="3642480"/>
+                              <a:off x="1937880" y="3643920"/>
                               <a:ext cx="2676240" cy="274320"/>
                             </a:xfrm>
                             <a:custGeom>
@@ -3307,7 +3307,7 @@
                           <wps:cNvSpPr/>
                           <wps:spPr>
                             <a:xfrm>
-                              <a:off x="1936440" y="3669120"/>
+                              <a:off x="1936440" y="3670560"/>
                               <a:ext cx="92160" cy="86400"/>
                             </a:xfrm>
                             <a:custGeom>
@@ -3547,7 +3547,7 @@
                           <wps:cNvSpPr/>
                           <wps:spPr>
                             <a:xfrm>
-                              <a:off x="2044800" y="3661200"/>
+                              <a:off x="2044800" y="3662640"/>
                               <a:ext cx="29520" cy="126720"/>
                             </a:xfrm>
                             <a:custGeom>
@@ -3627,7 +3627,7 @@
                           <wps:cNvSpPr/>
                           <wps:spPr>
                             <a:xfrm>
-                              <a:off x="2085120" y="3699000"/>
+                              <a:off x="2085120" y="3700440"/>
                               <a:ext cx="63360" cy="57600"/>
                             </a:xfrm>
                             <a:custGeom>
@@ -3802,7 +3802,7 @@
                           <wps:cNvSpPr/>
                           <wps:spPr>
                             <a:xfrm>
-                              <a:off x="2160720" y="3661200"/>
+                              <a:off x="2160720" y="3662640"/>
                               <a:ext cx="29880" cy="126720"/>
                             </a:xfrm>
                             <a:custGeom>
@@ -3882,7 +3882,7 @@
                           <wps:cNvSpPr/>
                           <wps:spPr>
                             <a:xfrm>
-                              <a:off x="2244960" y="3709800"/>
+                              <a:off x="2244960" y="3711240"/>
                               <a:ext cx="84600" cy="29880"/>
                             </a:xfrm>
                             <a:custGeom>
@@ -3975,7 +3975,7 @@
                           <wps:cNvSpPr/>
                           <wps:spPr>
                             <a:xfrm>
-                              <a:off x="2382120" y="3722040"/>
+                              <a:off x="2382120" y="3723480"/>
                               <a:ext cx="77760" cy="5400"/>
                             </a:xfrm>
                             <a:custGeom>
@@ -4035,7 +4035,7 @@
                           <wps:cNvSpPr/>
                           <wps:spPr>
                             <a:xfrm>
-                              <a:off x="2478960" y="3669120"/>
+                              <a:off x="2478960" y="3670560"/>
                               <a:ext cx="71280" cy="89280"/>
                             </a:xfrm>
                             <a:custGeom>
@@ -4165,7 +4165,7 @@
                           <wps:cNvSpPr/>
                           <wps:spPr>
                             <a:xfrm>
-                              <a:off x="2580480" y="3636000"/>
+                              <a:off x="2580480" y="3637440"/>
                               <a:ext cx="168840" cy="177120"/>
                             </a:xfrm>
                             <a:custGeom>
@@ -4310,7 +4310,7 @@
                           <wps:cNvSpPr/>
                           <wps:spPr>
                             <a:xfrm>
-                              <a:off x="2603880" y="3846240"/>
+                              <a:off x="2603880" y="3847680"/>
                               <a:ext cx="27000" cy="59760"/>
                             </a:xfrm>
                             <a:custGeom>
@@ -4458,7 +4458,7 @@
                           <wps:cNvSpPr/>
                           <wps:spPr>
                             <a:xfrm>
-                              <a:off x="2645280" y="3894480"/>
+                              <a:off x="2645280" y="3895920"/>
                               <a:ext cx="11880" cy="27720"/>
                             </a:xfrm>
                             <a:custGeom>
@@ -4528,7 +4528,7 @@
                           <wps:cNvSpPr/>
                           <wps:spPr>
                             <a:xfrm>
-                              <a:off x="2682720" y="3846240"/>
+                              <a:off x="2682720" y="3847680"/>
                               <a:ext cx="39240" cy="77040"/>
                             </a:xfrm>
                             <a:custGeom>
@@ -4666,7 +4666,7 @@
                           <wps:cNvSpPr/>
                           <wps:spPr>
                             <a:xfrm>
-                              <a:off x="2789640" y="3661200"/>
+                              <a:off x="2789640" y="3662640"/>
                               <a:ext cx="29880" cy="126720"/>
                             </a:xfrm>
                             <a:custGeom>
@@ -4746,7 +4746,7 @@
                           <wps:cNvSpPr/>
                           <wps:spPr>
                             <a:xfrm>
-                              <a:off x="2829960" y="3699000"/>
+                              <a:off x="2829960" y="3700440"/>
                               <a:ext cx="63360" cy="57600"/>
                             </a:xfrm>
                             <a:custGeom>
@@ -4921,7 +4921,7 @@
                           <wps:cNvSpPr/>
                           <wps:spPr>
                             <a:xfrm>
-                              <a:off x="2902680" y="3714840"/>
+                              <a:off x="2902680" y="3716280"/>
                               <a:ext cx="27360" cy="60120"/>
                             </a:xfrm>
                             <a:custGeom>
@@ -5069,7 +5069,7 @@
                           <wps:cNvSpPr/>
                           <wps:spPr>
                             <a:xfrm>
-                              <a:off x="2940840" y="3720240"/>
+                              <a:off x="2940840" y="3721680"/>
                               <a:ext cx="65520" cy="65520"/>
                             </a:xfrm>
                             <a:custGeom>
@@ -5179,7 +5179,7 @@
                           <wps:cNvSpPr/>
                           <wps:spPr>
                             <a:xfrm>
-                              <a:off x="3021840" y="3714840"/>
+                              <a:off x="3021840" y="3716280"/>
                               <a:ext cx="32400" cy="59040"/>
                             </a:xfrm>
                             <a:custGeom>
@@ -5279,7 +5279,7 @@
                           <wps:cNvSpPr/>
                           <wps:spPr>
                             <a:xfrm>
-                              <a:off x="3072600" y="3764880"/>
+                              <a:off x="3072600" y="3766320"/>
                               <a:ext cx="11520" cy="27720"/>
                             </a:xfrm>
                             <a:custGeom>
@@ -5349,7 +5349,7 @@
                           <wps:cNvSpPr/>
                           <wps:spPr>
                             <a:xfrm>
-                              <a:off x="3110040" y="3714840"/>
+                              <a:off x="3110040" y="3716280"/>
                               <a:ext cx="39240" cy="77040"/>
                             </a:xfrm>
                             <a:custGeom>
@@ -5487,7 +5487,7 @@
                           <wps:cNvSpPr/>
                           <wps:spPr>
                             <a:xfrm>
-                              <a:off x="3198240" y="3682440"/>
+                              <a:off x="3198240" y="3683880"/>
                               <a:ext cx="84600" cy="84600"/>
                             </a:xfrm>
                             <a:custGeom>
@@ -5597,7 +5597,7 @@
                           <wps:cNvSpPr/>
                           <wps:spPr>
                             <a:xfrm>
-                              <a:off x="3321000" y="3699000"/>
+                              <a:off x="3321000" y="3700440"/>
                               <a:ext cx="63360" cy="57600"/>
                             </a:xfrm>
                             <a:custGeom>
@@ -5772,7 +5772,7 @@
                           <wps:cNvSpPr/>
                           <wps:spPr>
                             <a:xfrm>
-                              <a:off x="3394080" y="3714840"/>
+                              <a:off x="3394080" y="3716280"/>
                               <a:ext cx="27000" cy="60120"/>
                             </a:xfrm>
                             <a:custGeom>
@@ -5920,7 +5920,7 @@
                           <wps:cNvSpPr/>
                           <wps:spPr>
                             <a:xfrm>
-                              <a:off x="3435480" y="3764880"/>
+                              <a:off x="3435480" y="3766320"/>
                               <a:ext cx="11520" cy="27720"/>
                             </a:xfrm>
                             <a:custGeom>
@@ -5990,7 +5990,7 @@
                           <wps:cNvSpPr/>
                           <wps:spPr>
                             <a:xfrm>
-                              <a:off x="3472920" y="3714840"/>
+                              <a:off x="3472920" y="3716280"/>
                               <a:ext cx="39240" cy="77040"/>
                             </a:xfrm>
                             <a:custGeom>
@@ -6128,7 +6128,7 @@
                           <wps:cNvSpPr/>
                           <wps:spPr>
                             <a:xfrm>
-                              <a:off x="3526200" y="3720240"/>
+                              <a:off x="3526200" y="3721680"/>
                               <a:ext cx="65520" cy="65520"/>
                             </a:xfrm>
                             <a:custGeom>
@@ -6238,7 +6238,7 @@
                           <wps:cNvSpPr/>
                           <wps:spPr>
                             <a:xfrm>
-                              <a:off x="3607200" y="3714840"/>
+                              <a:off x="3607200" y="3716280"/>
                               <a:ext cx="32760" cy="59040"/>
                             </a:xfrm>
                             <a:custGeom>
@@ -6338,7 +6338,7 @@
                           <wps:cNvSpPr/>
                           <wps:spPr>
                             <a:xfrm>
-                              <a:off x="3661560" y="3661200"/>
+                              <a:off x="3661560" y="3662640"/>
                               <a:ext cx="29520" cy="126720"/>
                             </a:xfrm>
                             <a:custGeom>
@@ -6418,7 +6418,7 @@
                           <wps:cNvSpPr/>
                           <wps:spPr>
                             <a:xfrm>
-                              <a:off x="3728160" y="3699000"/>
+                              <a:off x="3728160" y="3700440"/>
                               <a:ext cx="63360" cy="57600"/>
                             </a:xfrm>
                             <a:custGeom>
@@ -6593,7 +6593,7 @@
                           <wps:cNvSpPr/>
                           <wps:spPr>
                             <a:xfrm>
-                              <a:off x="3800880" y="3714840"/>
+                              <a:off x="3800880" y="3716280"/>
                               <a:ext cx="27360" cy="60120"/>
                             </a:xfrm>
                             <a:custGeom>
@@ -6741,7 +6741,7 @@
                           <wps:cNvSpPr/>
                           <wps:spPr>
                             <a:xfrm>
-                              <a:off x="3842640" y="3764880"/>
+                              <a:off x="3842640" y="3766320"/>
                               <a:ext cx="11520" cy="27720"/>
                             </a:xfrm>
                             <a:custGeom>
@@ -6811,7 +6811,7 @@
                           <wps:cNvSpPr/>
                           <wps:spPr>
                             <a:xfrm>
-                              <a:off x="3880080" y="3714840"/>
+                              <a:off x="3880080" y="3716280"/>
                               <a:ext cx="39240" cy="77040"/>
                             </a:xfrm>
                             <a:custGeom>
@@ -6949,7 +6949,7 @@
                           <wps:cNvSpPr/>
                           <wps:spPr>
                             <a:xfrm>
-                              <a:off x="3971880" y="3722040"/>
+                              <a:off x="3971880" y="3723480"/>
                               <a:ext cx="77760" cy="5400"/>
                             </a:xfrm>
                             <a:custGeom>
@@ -7009,7 +7009,7 @@
                           <wps:cNvSpPr/>
                           <wps:spPr>
                             <a:xfrm>
-                              <a:off x="4095000" y="3668400"/>
+                              <a:off x="4095000" y="3669840"/>
                               <a:ext cx="62280" cy="89280"/>
                             </a:xfrm>
                             <a:custGeom>
@@ -7189,7 +7189,7 @@
                           <wps:cNvSpPr/>
                           <wps:spPr>
                             <a:xfrm>
-                              <a:off x="4188960" y="3636000"/>
+                              <a:off x="4188960" y="3637440"/>
                               <a:ext cx="168840" cy="177120"/>
                             </a:xfrm>
                             <a:custGeom>
@@ -7334,7 +7334,7 @@
                           <wps:cNvSpPr/>
                           <wps:spPr>
                             <a:xfrm>
-                              <a:off x="4212360" y="3846240"/>
+                              <a:off x="4212360" y="3847680"/>
                               <a:ext cx="27360" cy="59760"/>
                             </a:xfrm>
                             <a:custGeom>
@@ -7482,7 +7482,7 @@
                           <wps:cNvSpPr/>
                           <wps:spPr>
                             <a:xfrm>
-                              <a:off x="4254120" y="3894480"/>
+                              <a:off x="4254120" y="3895920"/>
                               <a:ext cx="11520" cy="27720"/>
                             </a:xfrm>
                             <a:custGeom>
@@ -7552,7 +7552,7 @@
                           <wps:cNvSpPr/>
                           <wps:spPr>
                             <a:xfrm>
-                              <a:off x="4291200" y="3846240"/>
+                              <a:off x="4291200" y="3847680"/>
                               <a:ext cx="39240" cy="77040"/>
                             </a:xfrm>
                             <a:custGeom>
@@ -7690,7 +7690,7 @@
                           <wps:cNvSpPr/>
                           <wps:spPr>
                             <a:xfrm>
-                              <a:off x="4389480" y="3699000"/>
+                              <a:off x="4389480" y="3700440"/>
                               <a:ext cx="63360" cy="57600"/>
                             </a:xfrm>
                             <a:custGeom>
@@ -7865,7 +7865,7 @@
                           <wps:cNvSpPr/>
                           <wps:spPr>
                             <a:xfrm>
-                              <a:off x="4462200" y="3714840"/>
+                              <a:off x="4462200" y="3716280"/>
                               <a:ext cx="27360" cy="60120"/>
                             </a:xfrm>
                             <a:custGeom>
@@ -8013,7 +8013,7 @@
                           <wps:cNvSpPr/>
                           <wps:spPr>
                             <a:xfrm>
-                              <a:off x="4503600" y="3764880"/>
+                              <a:off x="4503600" y="3766320"/>
                               <a:ext cx="11880" cy="27720"/>
                             </a:xfrm>
                             <a:custGeom>
@@ -8083,7 +8083,7 @@
                           <wps:cNvSpPr/>
                           <wps:spPr>
                             <a:xfrm>
-                              <a:off x="4541040" y="3714840"/>
+                              <a:off x="4541040" y="3716280"/>
                               <a:ext cx="39240" cy="77040"/>
                             </a:xfrm>
                             <a:custGeom>
@@ -8221,7 +8221,7 @@
                           <wps:cNvSpPr/>
                           <wps:spPr>
                             <a:xfrm>
-                              <a:off x="4605480" y="3742200"/>
+                              <a:off x="4605480" y="3743640"/>
                               <a:ext cx="15120" cy="38160"/>
                             </a:xfrm>
                             <a:custGeom>
@@ -8306,214 +8306,214 @@
           </mc:Choice>
           <mc:Fallback>
             <w:pict>
-              <v:group id="shape_0" style="position:absolute;margin-left:-0.05pt;margin-top:-9.6pt;width:211.25pt;height:22.55pt" coordorigin="-1,-192" coordsize="4225,451">
-                <v:group id="shape_0" style="position:absolute;left:-1;top:-192;width:4225;height:451">
-                  <v:shape id="shape_0" fillcolor="white" stroked="f" style="position:absolute;left:2;top:-182;width:4213;height:431">
+              <v:group id="shape_0" style="position:absolute;margin-left:0.05pt;margin-top:-9.6pt;width:211.25pt;height:22.55pt" coordorigin="1,-192" coordsize="4225,451">
+                <v:group id="shape_0" style="position:absolute;left:1;top:-192;width:4225;height:451">
+                  <v:shape id="shape_0" fillcolor="white" stroked="f" style="position:absolute;left:3;top:-182;width:4213;height:431">
                     <w10:wrap type="none"/>
                     <v:fill o:detectmouseclick="t" type="solid" color2="black"/>
                     <v:stroke color="#3465a4" joinstyle="bevel" endcap="flat"/>
                   </v:shape>
-                  <v:shape id="shape_0" fillcolor="black" stroked="f" style="position:absolute;left:0;top:-140;width:143;height:135">
+                  <v:shape id="shape_0" fillcolor="black" stroked="f" style="position:absolute;left:0;top:-140;width:144;height:135">
                     <w10:wrap type="none"/>
                     <v:fill o:detectmouseclick="t" type="solid" color2="white"/>
                     <v:stroke color="#3465a4" joinstyle="bevel" endcap="flat"/>
                   </v:shape>
-                  <v:shape id="shape_0" fillcolor="black" stroked="f" style="position:absolute;left:170;top:-152;width:45;height:198">
+                  <v:shape id="shape_0" fillcolor="black" stroked="f" style="position:absolute;left:171;top:-152;width:45;height:198">
                     <w10:wrap type="none"/>
                     <v:fill o:detectmouseclick="t" type="solid" color2="white"/>
                     <v:stroke color="#3465a4" joinstyle="bevel" endcap="flat"/>
                   </v:shape>
-                  <v:shape id="shape_0" fillcolor="black" stroked="f" style="position:absolute;left:234;top:-93;width:98;height:89">
+                  <v:shape id="shape_0" fillcolor="black" stroked="f" style="position:absolute;left:235;top:-93;width:98;height:89">
                     <w10:wrap type="none"/>
                     <v:fill o:detectmouseclick="t" type="solid" color2="white"/>
                     <v:stroke color="#3465a4" joinstyle="bevel" endcap="flat"/>
                   </v:shape>
-                  <v:shape id="shape_0" fillcolor="black" stroked="f" style="position:absolute;left:353;top:-152;width:45;height:198">
+                  <v:shape id="shape_0" fillcolor="black" stroked="f" style="position:absolute;left:354;top:-152;width:45;height:198">
                     <w10:wrap type="none"/>
                     <v:fill o:detectmouseclick="t" type="solid" color2="white"/>
                     <v:stroke color="#3465a4" joinstyle="bevel" endcap="flat"/>
                   </v:shape>
-                  <v:shape id="shape_0" fillcolor="black" stroked="f" style="position:absolute;left:485;top:-76;width:132;height:46">
+                  <v:shape id="shape_0" fillcolor="black" stroked="f" style="position:absolute;left:486;top:-76;width:132;height:46">
                     <w10:wrap type="none"/>
                     <v:fill o:detectmouseclick="t" type="solid" color2="white"/>
                     <v:stroke color="#3465a4" joinstyle="bevel" endcap="flat"/>
                   </v:shape>
-                  <v:shape id="shape_0" fillcolor="black" stroked="f" style="position:absolute;left:701;top:-57;width:121;height:7">
+                  <v:shape id="shape_0" fillcolor="black" stroked="f" style="position:absolute;left:702;top:-57;width:121;height:7">
                     <w10:wrap type="none"/>
                     <v:fill o:detectmouseclick="t" type="solid" color2="white"/>
                     <v:stroke color="#3465a4" joinstyle="bevel" endcap="flat"/>
                   </v:shape>
-                  <v:shape id="shape_0" fillcolor="black" stroked="f" style="position:absolute;left:854;top:-140;width:111;height:139">
+                  <v:shape id="shape_0" fillcolor="black" stroked="f" style="position:absolute;left:855;top:-140;width:110;height:139">
                     <w10:wrap type="none"/>
                     <v:fill o:detectmouseclick="t" type="solid" color2="white"/>
                     <v:stroke color="#3465a4" joinstyle="bevel" endcap="flat"/>
                   </v:shape>
-                  <v:shape id="shape_0" fillcolor="black" stroked="f" style="position:absolute;left:1014;top:-192;width:264;height:277">
+                  <v:shape id="shape_0" fillcolor="black" stroked="f" style="position:absolute;left:1015;top:-192;width:264;height:277">
                     <w10:wrap type="none"/>
                     <v:fill o:detectmouseclick="t" type="solid" color2="white"/>
                     <v:stroke color="#3465a4" joinstyle="bevel" endcap="flat"/>
                   </v:shape>
-                  <v:shape id="shape_0" fillcolor="black" stroked="f" style="position:absolute;left:1051;top:139;width:41;height:93">
+                  <v:shape id="shape_0" fillcolor="black" stroked="f" style="position:absolute;left:1052;top:139;width:40;height:93">
                     <w10:wrap type="none"/>
                     <v:fill o:detectmouseclick="t" type="solid" color2="white"/>
                     <v:stroke color="#3465a4" joinstyle="bevel" endcap="flat"/>
                   </v:shape>
-                  <v:shape id="shape_0" fillcolor="black" stroked="f" style="position:absolute;left:1116;top:215;width:17;height:42">
+                  <v:shape id="shape_0" fillcolor="black" stroked="f" style="position:absolute;left:1117;top:215;width:17;height:42">
                     <w10:wrap type="none"/>
                     <v:fill o:detectmouseclick="t" type="solid" color2="white"/>
                     <v:stroke color="#3465a4" joinstyle="bevel" endcap="flat"/>
                   </v:shape>
-                  <v:shape id="shape_0" fillcolor="black" stroked="f" style="position:absolute;left:1175;top:139;width:60;height:120">
+                  <v:shape id="shape_0" fillcolor="black" stroked="f" style="position:absolute;left:1176;top:139;width:60;height:120">
                     <w10:wrap type="none"/>
                     <v:fill o:detectmouseclick="t" type="solid" color2="white"/>
                     <v:stroke color="#3465a4" joinstyle="bevel" endcap="flat"/>
                   </v:shape>
-                  <v:shape id="shape_0" fillcolor="black" stroked="f" style="position:absolute;left:1343;top:-152;width:46;height:198">
+                  <v:shape id="shape_0" fillcolor="black" stroked="f" style="position:absolute;left:1344;top:-152;width:46;height:198">
                     <w10:wrap type="none"/>
                     <v:fill o:detectmouseclick="t" type="solid" color2="white"/>
                     <v:stroke color="#3465a4" joinstyle="bevel" endcap="flat"/>
                   </v:shape>
-                  <v:shape id="shape_0" fillcolor="black" stroked="f" style="position:absolute;left:1407;top:-93;width:98;height:89">
+                  <v:shape id="shape_0" fillcolor="black" stroked="f" style="position:absolute;left:1408;top:-93;width:98;height:89">
                     <w10:wrap type="none"/>
                     <v:fill o:detectmouseclick="t" type="solid" color2="white"/>
                     <v:stroke color="#3465a4" joinstyle="bevel" endcap="flat"/>
                   </v:shape>
-                  <v:shape id="shape_0" fillcolor="black" stroked="f" style="position:absolute;left:1521;top:-68;width:42;height:93">
+                  <v:shape id="shape_0" fillcolor="black" stroked="f" style="position:absolute;left:1522;top:-68;width:42;height:93">
                     <w10:wrap type="none"/>
                     <v:fill o:detectmouseclick="t" type="solid" color2="white"/>
                     <v:stroke color="#3465a4" joinstyle="bevel" endcap="flat"/>
                   </v:shape>
-                  <v:shape id="shape_0" fillcolor="black" stroked="f" style="position:absolute;left:1581;top:-59;width:102;height:101">
+                  <v:shape id="shape_0" fillcolor="black" stroked="f" style="position:absolute;left:1582;top:-59;width:102;height:101">
                     <w10:wrap type="none"/>
                     <v:fill o:detectmouseclick="t" type="solid" color2="white"/>
                     <v:stroke color="#3465a4" joinstyle="bevel" endcap="flat"/>
                   </v:shape>
-                  <v:shape id="shape_0" fillcolor="black" stroked="f" style="position:absolute;left:1709;top:-68;width:49;height:92">
+                  <v:shape id="shape_0" fillcolor="black" stroked="f" style="position:absolute;left:1710;top:-68;width:49;height:92">
                     <w10:wrap type="none"/>
                     <v:fill o:detectmouseclick="t" type="solid" color2="white"/>
                     <v:stroke color="#3465a4" joinstyle="bevel" endcap="flat"/>
                   </v:shape>
-                  <v:shape id="shape_0" fillcolor="black" stroked="f" style="position:absolute;left:1789;top:11;width:16;height:42">
+                  <v:shape id="shape_0" fillcolor="black" stroked="f" style="position:absolute;left:1790;top:11;width:16;height:42">
                     <w10:wrap type="none"/>
                     <v:fill o:detectmouseclick="t" type="solid" color2="white"/>
                     <v:stroke color="#3465a4" joinstyle="bevel" endcap="flat"/>
                   </v:shape>
-                  <v:shape id="shape_0" fillcolor="black" stroked="f" style="position:absolute;left:1848;top:-68;width:60;height:120">
+                  <v:shape id="shape_0" fillcolor="black" stroked="f" style="position:absolute;left:1849;top:-68;width:60;height:120">
                     <w10:wrap type="none"/>
                     <v:fill o:detectmouseclick="t" type="solid" color2="white"/>
                     <v:stroke color="#3465a4" joinstyle="bevel" endcap="flat"/>
                   </v:shape>
-                  <v:shape id="shape_0" fillcolor="black" stroked="f" style="position:absolute;left:1987;top:-119;width:131;height:132">
+                  <v:shape id="shape_0" fillcolor="black" stroked="f" style="position:absolute;left:1988;top:-119;width:131;height:132">
                     <w10:wrap type="none"/>
                     <v:fill o:detectmouseclick="t" type="solid" color2="white"/>
                     <v:stroke color="#3465a4" joinstyle="bevel" endcap="flat"/>
                   </v:shape>
-                  <v:shape id="shape_0" fillcolor="black" stroked="f" style="position:absolute;left:2180;top:-93;width:98;height:89">
+                  <v:shape id="shape_0" fillcolor="black" stroked="f" style="position:absolute;left:2181;top:-93;width:98;height:89">
                     <w10:wrap type="none"/>
                     <v:fill o:detectmouseclick="t" type="solid" color2="white"/>
                     <v:stroke color="#3465a4" joinstyle="bevel" endcap="flat"/>
                   </v:shape>
-                  <v:shape id="shape_0" fillcolor="black" stroked="f" style="position:absolute;left:2295;top:-68;width:41;height:93">
+                  <v:shape id="shape_0" fillcolor="black" stroked="f" style="position:absolute;left:2296;top:-68;width:41;height:93">
                     <w10:wrap type="none"/>
                     <v:fill o:detectmouseclick="t" type="solid" color2="white"/>
                     <v:stroke color="#3465a4" joinstyle="bevel" endcap="flat"/>
                   </v:shape>
-                  <v:shape id="shape_0" fillcolor="black" stroked="f" style="position:absolute;left:2360;top:11;width:17;height:42">
+                  <v:shape id="shape_0" fillcolor="black" stroked="f" style="position:absolute;left:2361;top:11;width:17;height:42">
                     <w10:wrap type="none"/>
                     <v:fill o:detectmouseclick="t" type="solid" color2="white"/>
                     <v:stroke color="#3465a4" joinstyle="bevel" endcap="flat"/>
                   </v:shape>
-                  <v:shape id="shape_0" fillcolor="black" stroked="f" style="position:absolute;left:2419;top:-68;width:60;height:120">
+                  <v:shape id="shape_0" fillcolor="black" stroked="f" style="position:absolute;left:2420;top:-68;width:60;height:120">
                     <w10:wrap type="none"/>
                     <v:fill o:detectmouseclick="t" type="solid" color2="white"/>
                     <v:stroke color="#3465a4" joinstyle="bevel" endcap="flat"/>
                   </v:shape>
-                  <v:shape id="shape_0" fillcolor="black" stroked="f" style="position:absolute;left:2503;top:-59;width:102;height:101">
+                  <v:shape id="shape_0" fillcolor="black" stroked="f" style="position:absolute;left:2504;top:-59;width:102;height:101">
                     <w10:wrap type="none"/>
                     <v:fill o:detectmouseclick="t" type="solid" color2="white"/>
                     <v:stroke color="#3465a4" joinstyle="bevel" endcap="flat"/>
                   </v:shape>
-                  <v:shape id="shape_0" fillcolor="black" stroked="f" style="position:absolute;left:2631;top:-68;width:50;height:92">
+                  <v:shape id="shape_0" fillcolor="black" stroked="f" style="position:absolute;left:2632;top:-68;width:50;height:92">
                     <w10:wrap type="none"/>
                     <v:fill o:detectmouseclick="t" type="solid" color2="white"/>
                     <v:stroke color="#3465a4" joinstyle="bevel" endcap="flat"/>
                   </v:shape>
-                  <v:shape id="shape_0" fillcolor="black" stroked="f" style="position:absolute;left:2716;top:-152;width:45;height:198">
+                  <v:shape id="shape_0" fillcolor="black" stroked="f" style="position:absolute;left:2717;top:-152;width:45;height:198">
                     <w10:wrap type="none"/>
                     <v:fill o:detectmouseclick="t" type="solid" color2="white"/>
                     <v:stroke color="#3465a4" joinstyle="bevel" endcap="flat"/>
                   </v:shape>
-                  <v:shape id="shape_0" fillcolor="black" stroked="f" style="position:absolute;left:2821;top:-93;width:98;height:89">
+                  <v:shape id="shape_0" fillcolor="black" stroked="f" style="position:absolute;left:2822;top:-93;width:98;height:89">
                     <w10:wrap type="none"/>
                     <v:fill o:detectmouseclick="t" type="solid" color2="white"/>
                     <v:stroke color="#3465a4" joinstyle="bevel" endcap="flat"/>
                   </v:shape>
-                  <v:shape id="shape_0" fillcolor="black" stroked="f" style="position:absolute;left:2936;top:-68;width:41;height:93">
+                  <v:shape id="shape_0" fillcolor="black" stroked="f" style="position:absolute;left:2937;top:-68;width:41;height:93">
                     <w10:wrap type="none"/>
                     <v:fill o:detectmouseclick="t" type="solid" color2="white"/>
                     <v:stroke color="#3465a4" joinstyle="bevel" endcap="flat"/>
                   </v:shape>
-                  <v:shape id="shape_0" fillcolor="black" stroked="f" style="position:absolute;left:3001;top:11;width:17;height:42">
+                  <v:shape id="shape_0" fillcolor="black" stroked="f" style="position:absolute;left:3002;top:11;width:17;height:42">
                     <w10:wrap type="none"/>
                     <v:fill o:detectmouseclick="t" type="solid" color2="white"/>
                     <v:stroke color="#3465a4" joinstyle="bevel" endcap="flat"/>
                   </v:shape>
-                  <v:shape id="shape_0" fillcolor="black" stroked="f" style="position:absolute;left:3060;top:-68;width:61;height:120">
+                  <v:shape id="shape_0" fillcolor="black" stroked="f" style="position:absolute;left:3061;top:-68;width:61;height:120">
                     <w10:wrap type="none"/>
                     <v:fill o:detectmouseclick="t" type="solid" color2="white"/>
                     <v:stroke color="#3465a4" joinstyle="bevel" endcap="flat"/>
                   </v:shape>
-                  <v:shape id="shape_0" fillcolor="black" stroked="f" style="position:absolute;left:3205;top:-57;width:121;height:7">
+                  <v:shape id="shape_0" fillcolor="black" stroked="f" style="position:absolute;left:3206;top:-57;width:121;height:7">
                     <w10:wrap type="none"/>
                     <v:fill o:detectmouseclick="t" type="solid" color2="white"/>
                     <v:stroke color="#3465a4" joinstyle="bevel" endcap="flat"/>
                   </v:shape>
-                  <v:shape id="shape_0" fillcolor="black" stroked="f" style="position:absolute;left:3399;top:-141;width:96;height:139">
+                  <v:shape id="shape_0" fillcolor="black" stroked="f" style="position:absolute;left:3400;top:-141;width:96;height:139">
                     <w10:wrap type="none"/>
                     <v:fill o:detectmouseclick="t" type="solid" color2="white"/>
                     <v:stroke color="#3465a4" joinstyle="bevel" endcap="flat"/>
                   </v:shape>
-                  <v:shape id="shape_0" fillcolor="black" stroked="f" style="position:absolute;left:3547;top:-192;width:264;height:277">
+                  <v:shape id="shape_0" fillcolor="black" stroked="f" style="position:absolute;left:3548;top:-192;width:264;height:277">
                     <w10:wrap type="none"/>
                     <v:fill o:detectmouseclick="t" type="solid" color2="white"/>
                     <v:stroke color="#3465a4" joinstyle="bevel" endcap="flat"/>
                   </v:shape>
-                  <v:shape id="shape_0" fillcolor="black" stroked="f" style="position:absolute;left:3584;top:139;width:41;height:93">
+                  <v:shape id="shape_0" fillcolor="black" stroked="f" style="position:absolute;left:3585;top:139;width:41;height:93">
                     <w10:wrap type="none"/>
                     <v:fill o:detectmouseclick="t" type="solid" color2="white"/>
                     <v:stroke color="#3465a4" joinstyle="bevel" endcap="flat"/>
                   </v:shape>
-                  <v:shape id="shape_0" fillcolor="black" stroked="f" style="position:absolute;left:3649;top:215;width:17;height:42">
+                  <v:shape id="shape_0" fillcolor="black" stroked="f" style="position:absolute;left:3650;top:215;width:17;height:42">
                     <w10:wrap type="none"/>
                     <v:fill o:detectmouseclick="t" type="solid" color2="white"/>
                     <v:stroke color="#3465a4" joinstyle="bevel" endcap="flat"/>
                   </v:shape>
-                  <v:shape id="shape_0" fillcolor="black" stroked="f" style="position:absolute;left:3708;top:139;width:60;height:120">
+                  <v:shape id="shape_0" fillcolor="black" stroked="f" style="position:absolute;left:3709;top:139;width:60;height:120">
                     <w10:wrap type="none"/>
                     <v:fill o:detectmouseclick="t" type="solid" color2="white"/>
                     <v:stroke color="#3465a4" joinstyle="bevel" endcap="flat"/>
                   </v:shape>
-                  <v:shape id="shape_0" fillcolor="black" stroked="f" style="position:absolute;left:3863;top:-93;width:98;height:89">
+                  <v:shape id="shape_0" fillcolor="black" stroked="f" style="position:absolute;left:3863;top:-93;width:99;height:89">
                     <w10:wrap type="none"/>
                     <v:fill o:detectmouseclick="t" type="solid" color2="white"/>
                     <v:stroke color="#3465a4" joinstyle="bevel" endcap="flat"/>
                   </v:shape>
-                  <v:shape id="shape_0" fillcolor="black" stroked="f" style="position:absolute;left:3977;top:-68;width:42;height:93">
+                  <v:shape id="shape_0" fillcolor="black" stroked="f" style="position:absolute;left:3978;top:-68;width:42;height:93">
                     <w10:wrap type="none"/>
                     <v:fill o:detectmouseclick="t" type="solid" color2="white"/>
                     <v:stroke color="#3465a4" joinstyle="bevel" endcap="flat"/>
                   </v:shape>
-                  <v:shape id="shape_0" fillcolor="black" stroked="f" style="position:absolute;left:4042;top:11;width:17;height:42">
+                  <v:shape id="shape_0" fillcolor="black" stroked="f" style="position:absolute;left:4043;top:11;width:17;height:42">
                     <w10:wrap type="none"/>
                     <v:fill o:detectmouseclick="t" type="solid" color2="white"/>
                     <v:stroke color="#3465a4" joinstyle="bevel" endcap="flat"/>
                   </v:shape>
-                  <v:shape id="shape_0" fillcolor="black" stroked="f" style="position:absolute;left:4101;top:-68;width:61;height:120">
+                  <v:shape id="shape_0" fillcolor="black" stroked="f" style="position:absolute;left:4102;top:-68;width:60;height:120">
                     <w10:wrap type="none"/>
                     <v:fill o:detectmouseclick="t" type="solid" color2="white"/>
                     <v:stroke color="#3465a4" joinstyle="bevel" endcap="flat"/>
                   </v:shape>
-                  <v:shape id="shape_0" fillcolor="black" stroked="f" style="position:absolute;left:4203;top:-25;width:22;height:59">
+                  <v:shape id="shape_0" fillcolor="black" stroked="f" style="position:absolute;left:4204;top:-25;width:22;height:59">
                     <w10:wrap type="none"/>
                     <v:fill o:detectmouseclick="t" type="solid" color2="white"/>
                     <v:stroke color="#3465a4" joinstyle="bevel" endcap="flat"/>
@@ -8604,7 +8604,7 @@
           <mc:Choice Requires="wpg">
             <w:drawing>
               <wp:inline distT="0" distB="0" distL="0" distR="0">
-                <wp:extent cx="1074420" cy="336550"/>
+                <wp:extent cx="1075055" cy="336550"/>
                 <wp:effectExtent l="0" t="0" r="0" b="0"/>
                 <wp:docPr id="7" name="" title="TexMaths" descr="10§display§M(x) = \frac 1 N \sum_{i, \, j} x_{i, \, j}.&#10;§svg§600§FALSE§"/>
                 <a:graphic xmlns:a="http://schemas.openxmlformats.org/drawingml/2006/main">
@@ -8614,7 +8614,7 @@
                       <wpg:grpSpPr>
                         <a:xfrm>
                           <a:off x="0" y="0"/>
-                          <a:ext cx="1073880" cy="335880"/>
+                          <a:ext cx="1074600" cy="335880"/>
                         </a:xfrm>
                       </wpg:grpSpPr>
                       <wpg:grpSp>
@@ -8622,14 +8622,14 @@
                         <wpg:grpSpPr>
                           <a:xfrm>
                             <a:off x="0" y="0"/>
-                            <a:ext cx="1073880" cy="335880"/>
+                            <a:ext cx="1074600" cy="335880"/>
                           </a:xfrm>
                         </wpg:grpSpPr>
                         <wps:wsp>
                           <wps:cNvSpPr/>
                           <wps:spPr>
                             <a:xfrm>
-                              <a:off x="2742120" y="3930120"/>
+                              <a:off x="2742480" y="3931560"/>
                               <a:ext cx="1066680" cy="324000"/>
                             </a:xfrm>
                             <a:custGeom>
@@ -8684,7 +8684,7 @@
                           <wps:cNvSpPr/>
                           <wps:spPr>
                             <a:xfrm>
-                              <a:off x="2741040" y="4005720"/>
+                              <a:off x="2741400" y="4007160"/>
                               <a:ext cx="127080" cy="86400"/>
                             </a:xfrm>
                             <a:custGeom>
@@ -8914,7 +8914,7 @@
                           <wps:cNvSpPr/>
                           <wps:spPr>
                             <a:xfrm>
-                              <a:off x="2884680" y="3997440"/>
+                              <a:off x="2885040" y="3998880"/>
                               <a:ext cx="29880" cy="126720"/>
                             </a:xfrm>
                             <a:custGeom>
@@ -8994,7 +8994,7 @@
                           <wps:cNvSpPr/>
                           <wps:spPr>
                             <a:xfrm>
-                              <a:off x="2925000" y="4037400"/>
+                              <a:off x="2925360" y="4038840"/>
                               <a:ext cx="63360" cy="57600"/>
                             </a:xfrm>
                             <a:custGeom>
@@ -9169,7 +9169,7 @@
                           <wps:cNvSpPr/>
                           <wps:spPr>
                             <a:xfrm>
-                              <a:off x="3000960" y="3997440"/>
+                              <a:off x="3001320" y="3998880"/>
                               <a:ext cx="29520" cy="126720"/>
                             </a:xfrm>
                             <a:custGeom>
@@ -9249,7 +9249,7 @@
                           <wps:cNvSpPr/>
                           <wps:spPr>
                             <a:xfrm>
-                              <a:off x="3085200" y="4045680"/>
+                              <a:off x="3085560" y="4047120"/>
                               <a:ext cx="84240" cy="29880"/>
                             </a:xfrm>
                             <a:custGeom>
@@ -9342,7 +9342,7 @@
                           <wps:cNvSpPr/>
                           <wps:spPr>
                             <a:xfrm>
-                              <a:off x="3264120" y="3923640"/>
+                              <a:off x="3264480" y="3925080"/>
                               <a:ext cx="42120" cy="84600"/>
                             </a:xfrm>
                             <a:custGeom>
@@ -9442,7 +9442,7 @@
                           <wps:cNvSpPr/>
                           <wps:spPr>
                             <a:xfrm>
-                              <a:off x="3226680" y="4059000"/>
+                              <a:off x="3227040" y="4060440"/>
                               <a:ext cx="115920" cy="5400"/>
                             </a:xfrm>
                             <a:custGeom>
@@ -9497,7 +9497,7 @@
                           <wps:cNvSpPr/>
                           <wps:spPr>
                             <a:xfrm>
-                              <a:off x="3231720" y="4093560"/>
+                              <a:off x="3232080" y="4095000"/>
                               <a:ext cx="106920" cy="86400"/>
                             </a:xfrm>
                             <a:custGeom>
@@ -9687,7 +9687,7 @@
                           <wps:cNvSpPr/>
                           <wps:spPr>
                             <a:xfrm>
-                              <a:off x="3385080" y="3973320"/>
+                              <a:off x="3385440" y="3974760"/>
                               <a:ext cx="168840" cy="176760"/>
                             </a:xfrm>
                             <a:custGeom>
@@ -9832,7 +9832,7 @@
                           <wps:cNvSpPr/>
                           <wps:spPr>
                             <a:xfrm>
-                              <a:off x="3408480" y="4182840"/>
+                              <a:off x="3408840" y="4184280"/>
                               <a:ext cx="27360" cy="59760"/>
                             </a:xfrm>
                             <a:custGeom>
@@ -9980,7 +9980,7 @@
                           <wps:cNvSpPr/>
                           <wps:spPr>
                             <a:xfrm>
-                              <a:off x="3450240" y="4231080"/>
+                              <a:off x="3450600" y="4232520"/>
                               <a:ext cx="11520" cy="27720"/>
                             </a:xfrm>
                             <a:custGeom>
@@ -10050,7 +10050,7 @@
                           <wps:cNvSpPr/>
                           <wps:spPr>
                             <a:xfrm>
-                              <a:off x="3487320" y="4182840"/>
+                              <a:off x="3487680" y="4184280"/>
                               <a:ext cx="39240" cy="77040"/>
                             </a:xfrm>
                             <a:custGeom>
@@ -10188,7 +10188,7 @@
                           <wps:cNvSpPr/>
                           <wps:spPr>
                             <a:xfrm>
-                              <a:off x="3585600" y="4037400"/>
+                              <a:off x="3585960" y="4038840"/>
                               <a:ext cx="63360" cy="57600"/>
                             </a:xfrm>
                             <a:custGeom>
@@ -10363,7 +10363,7 @@
                           <wps:cNvSpPr/>
                           <wps:spPr>
                             <a:xfrm>
-                              <a:off x="3658320" y="4053600"/>
+                              <a:off x="3658680" y="4055040"/>
                               <a:ext cx="27000" cy="60120"/>
                             </a:xfrm>
                             <a:custGeom>
@@ -10511,7 +10511,7 @@
                           <wps:cNvSpPr/>
                           <wps:spPr>
                             <a:xfrm>
-                              <a:off x="3699720" y="4101840"/>
+                              <a:off x="3700080" y="4103280"/>
                               <a:ext cx="11880" cy="27720"/>
                             </a:xfrm>
                             <a:custGeom>
@@ -10581,7 +10581,7 @@
                           <wps:cNvSpPr/>
                           <wps:spPr>
                             <a:xfrm>
-                              <a:off x="3737160" y="4053600"/>
+                              <a:off x="3737520" y="4055040"/>
                               <a:ext cx="39240" cy="77040"/>
                             </a:xfrm>
                             <a:custGeom>
@@ -10719,7 +10719,7 @@
                           <wps:cNvSpPr/>
                           <wps:spPr>
                             <a:xfrm>
-                              <a:off x="3801600" y="4079880"/>
+                              <a:off x="3801960" y="4081320"/>
                               <a:ext cx="13680" cy="13680"/>
                             </a:xfrm>
                             <a:custGeom>
@@ -10774,94 +10774,94 @@
           </mc:Choice>
           <mc:Fallback>
             <w:pict>
-              <v:group id="shape_0" style="position:absolute;margin-left:-0.05pt;margin-top:-12.8pt;width:84.5pt;height:26.4pt" coordorigin="-1,-256" coordsize="1690,528">
-                <v:group id="shape_0" style="position:absolute;left:-1;top:-256;width:1690;height:528">
-                  <v:shape id="shape_0" fillcolor="white" stroked="f" style="position:absolute;left:1;top:-246;width:1679;height:509">
+              <v:group id="shape_0" style="position:absolute;margin-left:0.05pt;margin-top:-12.8pt;width:84.5pt;height:26.4pt" coordorigin="1,-256" coordsize="1690,528">
+                <v:group id="shape_0" style="position:absolute;left:1;top:-256;width:1690;height:528">
+                  <v:shape id="shape_0" fillcolor="white" stroked="f" style="position:absolute;left:2;top:-246;width:1678;height:509">
                     <w10:wrap type="none"/>
                     <v:fill o:detectmouseclick="t" type="solid" color2="black"/>
                     <v:stroke color="#3465a4" joinstyle="bevel" endcap="flat"/>
                   </v:shape>
-                  <v:shape id="shape_0" fillcolor="black" stroked="f" style="position:absolute;left:0;top:-127;width:198;height:135">
+                  <v:shape id="shape_0" fillcolor="black" stroked="f" style="position:absolute;left:0;top:-127;width:199;height:135">
                     <w10:wrap type="none"/>
                     <v:fill o:detectmouseclick="t" type="solid" color2="white"/>
                     <v:stroke color="#3465a4" joinstyle="bevel" endcap="flat"/>
                   </v:shape>
-                  <v:shape id="shape_0" fillcolor="black" stroked="f" style="position:absolute;left:226;top:-140;width:45;height:198">
+                  <v:shape id="shape_0" fillcolor="black" stroked="f" style="position:absolute;left:227;top:-140;width:45;height:198">
                     <w10:wrap type="none"/>
                     <v:fill o:detectmouseclick="t" type="solid" color2="white"/>
                     <v:stroke color="#3465a4" joinstyle="bevel" endcap="flat"/>
                   </v:shape>
-                  <v:shape id="shape_0" fillcolor="black" stroked="f" style="position:absolute;left:289;top:-77;width:98;height:89">
+                  <v:shape id="shape_0" fillcolor="black" stroked="f" style="position:absolute;left:290;top:-77;width:98;height:89">
                     <w10:wrap type="none"/>
                     <v:fill o:detectmouseclick="t" type="solid" color2="white"/>
                     <v:stroke color="#3465a4" joinstyle="bevel" endcap="flat"/>
                   </v:shape>
-                  <v:shape id="shape_0" fillcolor="black" stroked="f" style="position:absolute;left:409;top:-140;width:45;height:198">
+                  <v:shape id="shape_0" fillcolor="black" stroked="f" style="position:absolute;left:410;top:-140;width:45;height:198">
                     <w10:wrap type="none"/>
                     <v:fill o:detectmouseclick="t" type="solid" color2="white"/>
                     <v:stroke color="#3465a4" joinstyle="bevel" endcap="flat"/>
                   </v:shape>
-                  <v:shape id="shape_0" fillcolor="black" stroked="f" style="position:absolute;left:542;top:-64;width:131;height:46">
+                  <v:shape id="shape_0" fillcolor="black" stroked="f" style="position:absolute;left:542;top:-64;width:132;height:46">
                     <w10:wrap type="none"/>
                     <v:fill o:detectmouseclick="t" type="solid" color2="white"/>
                     <v:stroke color="#3465a4" joinstyle="bevel" endcap="flat"/>
                   </v:shape>
-                  <v:shape id="shape_0" fillcolor="black" stroked="f" style="position:absolute;left:823;top:-256;width:65;height:132">
+                  <v:shape id="shape_0" fillcolor="black" stroked="f" style="position:absolute;left:824;top:-256;width:65;height:132">
                     <w10:wrap type="none"/>
                     <v:fill o:detectmouseclick="t" type="solid" color2="white"/>
                     <v:stroke color="#3465a4" joinstyle="bevel" endcap="flat"/>
                   </v:shape>
-                  <v:shape id="shape_0" fillcolor="black" stroked="f" style="position:absolute;left:764;top:-43;width:181;height:7">
+                  <v:shape id="shape_0" fillcolor="black" stroked="f" style="position:absolute;left:765;top:-43;width:181;height:7">
                     <w10:wrap type="none"/>
                     <v:fill o:detectmouseclick="t" type="solid" color2="white"/>
                     <v:stroke color="#3465a4" joinstyle="bevel" endcap="flat"/>
                   </v:shape>
-                  <v:shape id="shape_0" fillcolor="black" stroked="f" style="position:absolute;left:772;top:12;width:167;height:134">
+                  <v:shape id="shape_0" fillcolor="black" stroked="f" style="position:absolute;left:773;top:12;width:167;height:134">
                     <w10:wrap type="none"/>
                     <v:fill o:detectmouseclick="t" type="solid" color2="white"/>
                     <v:stroke color="#3465a4" joinstyle="bevel" endcap="flat"/>
                   </v:shape>
-                  <v:shape id="shape_0" fillcolor="black" stroked="f" style="position:absolute;left:1014;top:-178;width:264;height:277">
+                  <v:shape id="shape_0" fillcolor="black" stroked="f" style="position:absolute;left:1015;top:-178;width:264;height:277">
                     <w10:wrap type="none"/>
                     <v:fill o:detectmouseclick="t" type="solid" color2="white"/>
                     <v:stroke color="#3465a4" joinstyle="bevel" endcap="flat"/>
                   </v:shape>
-                  <v:shape id="shape_0" fillcolor="black" stroked="f" style="position:absolute;left:1051;top:152;width:41;height:93">
+                  <v:shape id="shape_0" fillcolor="black" stroked="f" style="position:absolute;left:1052;top:152;width:41;height:93">
                     <w10:wrap type="none"/>
                     <v:fill o:detectmouseclick="t" type="solid" color2="white"/>
                     <v:stroke color="#3465a4" joinstyle="bevel" endcap="flat"/>
                   </v:shape>
-                  <v:shape id="shape_0" fillcolor="black" stroked="f" style="position:absolute;left:1116;top:228;width:17;height:42">
+                  <v:shape id="shape_0" fillcolor="black" stroked="f" style="position:absolute;left:1117;top:228;width:17;height:42">
                     <w10:wrap type="none"/>
                     <v:fill o:detectmouseclick="t" type="solid" color2="white"/>
                     <v:stroke color="#3465a4" joinstyle="bevel" endcap="flat"/>
                   </v:shape>
-                  <v:shape id="shape_0" fillcolor="black" stroked="f" style="position:absolute;left:1175;top:152;width:60;height:120">
+                  <v:shape id="shape_0" fillcolor="black" stroked="f" style="position:absolute;left:1176;top:152;width:60;height:120">
                     <w10:wrap type="none"/>
                     <v:fill o:detectmouseclick="t" type="solid" color2="white"/>
                     <v:stroke color="#3465a4" joinstyle="bevel" endcap="flat"/>
                   </v:shape>
-                  <v:shape id="shape_0" fillcolor="black" stroked="f" style="position:absolute;left:1330;top:-77;width:98;height:89">
+                  <v:shape id="shape_0" fillcolor="black" stroked="f" style="position:absolute;left:1330;top:-77;width:99;height:89">
                     <w10:wrap type="none"/>
                     <v:fill o:detectmouseclick="t" type="solid" color2="white"/>
                     <v:stroke color="#3465a4" joinstyle="bevel" endcap="flat"/>
                   </v:shape>
-                  <v:shape id="shape_0" fillcolor="black" stroked="f" style="position:absolute;left:1444;top:-51;width:41;height:93">
+                  <v:shape id="shape_0" fillcolor="black" stroked="f" style="position:absolute;left:1445;top:-51;width:41;height:93">
                     <w10:wrap type="none"/>
                     <v:fill o:detectmouseclick="t" type="solid" color2="white"/>
                     <v:stroke color="#3465a4" joinstyle="bevel" endcap="flat"/>
                   </v:shape>
-                  <v:shape id="shape_0" fillcolor="black" stroked="f" style="position:absolute;left:1509;top:25;width:17;height:42">
+                  <v:shape id="shape_0" fillcolor="black" stroked="f" style="position:absolute;left:1510;top:25;width:17;height:42">
                     <w10:wrap type="none"/>
                     <v:fill o:detectmouseclick="t" type="solid" color2="white"/>
                     <v:stroke color="#3465a4" joinstyle="bevel" endcap="flat"/>
                   </v:shape>
-                  <v:shape id="shape_0" fillcolor="black" stroked="f" style="position:absolute;left:1568;top:-51;width:60;height:119">
+                  <v:shape id="shape_0" fillcolor="black" stroked="f" style="position:absolute;left:1569;top:-51;width:60;height:119">
                     <w10:wrap type="none"/>
                     <v:fill o:detectmouseclick="t" type="solid" color2="white"/>
                     <v:stroke color="#3465a4" joinstyle="bevel" endcap="flat"/>
                   </v:shape>
-                  <v:shape id="shape_0" fillcolor="black" stroked="f" style="position:absolute;left:1670;top:-10;width:20;height:20">
+                  <v:shape id="shape_0" fillcolor="black" stroked="f" style="position:absolute;left:1671;top:-10;width:20;height:20">
                     <w10:wrap type="none"/>
                     <v:fill o:detectmouseclick="t" type="solid" color2="white"/>
                     <v:stroke color="#3465a4" joinstyle="bevel" endcap="flat"/>
@@ -11010,7 +11010,7 @@
                           <wps:cNvSpPr/>
                           <wps:spPr>
                             <a:xfrm>
-                              <a:off x="1612800" y="4437000"/>
+                              <a:off x="1612800" y="4438080"/>
                               <a:ext cx="3325680" cy="119160"/>
                             </a:xfrm>
                             <a:custGeom>
@@ -11065,7 +11065,7 @@
                           <wps:cNvSpPr/>
                           <wps:spPr>
                             <a:xfrm>
-                              <a:off x="1612440" y="4434480"/>
+                              <a:off x="1612440" y="4435560"/>
                               <a:ext cx="93600" cy="90720"/>
                             </a:xfrm>
                             <a:custGeom>
@@ -11158,7 +11158,7 @@
                           <wps:cNvSpPr/>
                           <wps:spPr>
                             <a:xfrm>
-                              <a:off x="1716480" y="4439520"/>
+                              <a:off x="1716480" y="4440600"/>
                               <a:ext cx="92520" cy="86040"/>
                             </a:xfrm>
                             <a:custGeom>
@@ -11398,7 +11398,7 @@
                           <wps:cNvSpPr/>
                           <wps:spPr>
                             <a:xfrm>
-                              <a:off x="1809360" y="4485240"/>
+                              <a:off x="1809360" y="4486320"/>
                               <a:ext cx="27360" cy="59760"/>
                             </a:xfrm>
                             <a:custGeom>
@@ -11546,7 +11546,7 @@
                           <wps:cNvSpPr/>
                           <wps:spPr>
                             <a:xfrm>
-                              <a:off x="1851120" y="4534200"/>
+                              <a:off x="1851120" y="4535280"/>
                               <a:ext cx="11520" cy="27360"/>
                             </a:xfrm>
                             <a:custGeom>
@@ -11616,7 +11616,7 @@
                           <wps:cNvSpPr/>
                           <wps:spPr>
                             <a:xfrm>
-                              <a:off x="1888200" y="4485240"/>
+                              <a:off x="1888200" y="4486320"/>
                               <a:ext cx="39240" cy="77040"/>
                             </a:xfrm>
                             <a:custGeom>
@@ -11754,7 +11754,7 @@
                           <wps:cNvSpPr/>
                           <wps:spPr>
                             <a:xfrm>
-                              <a:off x="1983960" y="4478760"/>
+                              <a:off x="1983960" y="4479840"/>
                               <a:ext cx="84600" cy="30600"/>
                             </a:xfrm>
                             <a:custGeom>
@@ -11847,7 +11847,7 @@
                           <wps:cNvSpPr/>
                           <wps:spPr>
                             <a:xfrm>
-                              <a:off x="2116800" y="4441320"/>
+                              <a:off x="2116800" y="4442400"/>
                               <a:ext cx="50760" cy="84240"/>
                             </a:xfrm>
                             <a:custGeom>
@@ -11972,7 +11972,7 @@
                           <wps:cNvSpPr/>
                           <wps:spPr>
                             <a:xfrm>
-                              <a:off x="2182680" y="4439160"/>
+                              <a:off x="2182680" y="4440240"/>
                               <a:ext cx="71280" cy="89280"/>
                             </a:xfrm>
                             <a:custGeom>
@@ -12102,7 +12102,7 @@
                           <wps:cNvSpPr/>
                           <wps:spPr>
                             <a:xfrm>
-                              <a:off x="2289600" y="4430520"/>
+                              <a:off x="2289600" y="4431600"/>
                               <a:ext cx="29520" cy="126720"/>
                             </a:xfrm>
                             <a:custGeom>
@@ -12182,7 +12182,7 @@
                           <wps:cNvSpPr/>
                           <wps:spPr>
                             <a:xfrm>
-                              <a:off x="2329920" y="4469400"/>
+                              <a:off x="2329920" y="4470480"/>
                               <a:ext cx="63360" cy="57600"/>
                             </a:xfrm>
                             <a:custGeom>
@@ -12357,7 +12357,7 @@
                           <wps:cNvSpPr/>
                           <wps:spPr>
                             <a:xfrm>
-                              <a:off x="2402640" y="4485240"/>
+                              <a:off x="2402640" y="4486320"/>
                               <a:ext cx="27360" cy="59760"/>
                             </a:xfrm>
                             <a:custGeom>
@@ -12505,7 +12505,7 @@
                           <wps:cNvSpPr/>
                           <wps:spPr>
                             <a:xfrm>
-                              <a:off x="2444040" y="4519800"/>
+                              <a:off x="2444040" y="4520880"/>
                               <a:ext cx="60120" cy="4680"/>
                             </a:xfrm>
                             <a:custGeom>
@@ -12565,7 +12565,7 @@
                           <wps:cNvSpPr/>
                           <wps:spPr>
                             <a:xfrm>
-                              <a:off x="2522880" y="4485240"/>
+                              <a:off x="2522880" y="4486320"/>
                               <a:ext cx="32760" cy="59040"/>
                             </a:xfrm>
                             <a:custGeom>
@@ -12665,7 +12665,7 @@
                           <wps:cNvSpPr/>
                           <wps:spPr>
                             <a:xfrm>
-                              <a:off x="2573640" y="4534200"/>
+                              <a:off x="2573640" y="4535280"/>
                               <a:ext cx="11880" cy="27360"/>
                             </a:xfrm>
                             <a:custGeom>
@@ -12735,7 +12735,7 @@
                           <wps:cNvSpPr/>
                           <wps:spPr>
                             <a:xfrm>
-                              <a:off x="2611080" y="4485240"/>
+                              <a:off x="2611080" y="4486320"/>
                               <a:ext cx="39240" cy="77040"/>
                             </a:xfrm>
                             <a:custGeom>
@@ -12873,7 +12873,7 @@
                           <wps:cNvSpPr/>
                           <wps:spPr>
                             <a:xfrm>
-                              <a:off x="2699640" y="4450320"/>
+                              <a:off x="2699640" y="4451400"/>
                               <a:ext cx="84600" cy="84240"/>
                             </a:xfrm>
                             <a:custGeom>
@@ -12983,7 +12983,7 @@
                           <wps:cNvSpPr/>
                           <wps:spPr>
                             <a:xfrm>
-                              <a:off x="2822760" y="4469400"/>
+                              <a:off x="2822760" y="4470480"/>
                               <a:ext cx="63360" cy="57600"/>
                             </a:xfrm>
                             <a:custGeom>
@@ -13158,7 +13158,7 @@
                           <wps:cNvSpPr/>
                           <wps:spPr>
                             <a:xfrm>
-                              <a:off x="2895480" y="4485240"/>
+                              <a:off x="2895480" y="4486320"/>
                               <a:ext cx="27360" cy="59760"/>
                             </a:xfrm>
                             <a:custGeom>
@@ -13306,7 +13306,7 @@
                           <wps:cNvSpPr/>
                           <wps:spPr>
                             <a:xfrm>
-                              <a:off x="2937240" y="4534200"/>
+                              <a:off x="2937240" y="4535280"/>
                               <a:ext cx="11520" cy="27360"/>
                             </a:xfrm>
                             <a:custGeom>
@@ -13376,7 +13376,7 @@
                           <wps:cNvSpPr/>
                           <wps:spPr>
                             <a:xfrm>
-                              <a:off x="2974680" y="4485240"/>
+                              <a:off x="2974680" y="4486320"/>
                               <a:ext cx="39240" cy="77040"/>
                             </a:xfrm>
                             <a:custGeom>
@@ -13514,7 +13514,7 @@
                           <wps:cNvSpPr/>
                           <wps:spPr>
                             <a:xfrm>
-                              <a:off x="3031200" y="4519800"/>
+                              <a:off x="3031200" y="4520880"/>
                               <a:ext cx="60120" cy="4680"/>
                             </a:xfrm>
                             <a:custGeom>
@@ -13574,7 +13574,7 @@
                           <wps:cNvSpPr/>
                           <wps:spPr>
                             <a:xfrm>
-                              <a:off x="3110400" y="4485240"/>
+                              <a:off x="3110400" y="4486320"/>
                               <a:ext cx="32400" cy="59040"/>
                             </a:xfrm>
                             <a:custGeom>
@@ -13674,7 +13674,7 @@
                           <wps:cNvSpPr/>
                           <wps:spPr>
                             <a:xfrm>
-                              <a:off x="3192480" y="4450320"/>
+                              <a:off x="3192480" y="4451400"/>
                               <a:ext cx="84600" cy="84240"/>
                             </a:xfrm>
                             <a:custGeom>
@@ -13784,7 +13784,7 @@
                           <wps:cNvSpPr/>
                           <wps:spPr>
                             <a:xfrm>
-                              <a:off x="3315600" y="4469400"/>
+                              <a:off x="3315600" y="4470480"/>
                               <a:ext cx="63360" cy="57600"/>
                             </a:xfrm>
                             <a:custGeom>
@@ -13959,7 +13959,7 @@
                           <wps:cNvSpPr/>
                           <wps:spPr>
                             <a:xfrm>
-                              <a:off x="3388320" y="4485240"/>
+                              <a:off x="3388320" y="4486320"/>
                               <a:ext cx="27360" cy="59760"/>
                             </a:xfrm>
                             <a:custGeom>
@@ -14107,7 +14107,7 @@
                           <wps:cNvSpPr/>
                           <wps:spPr>
                             <a:xfrm>
-                              <a:off x="3426120" y="4489560"/>
+                              <a:off x="3426120" y="4490640"/>
                               <a:ext cx="65520" cy="65520"/>
                             </a:xfrm>
                             <a:custGeom>
@@ -14217,7 +14217,7 @@
                           <wps:cNvSpPr/>
                           <wps:spPr>
                             <a:xfrm>
-                              <a:off x="3507480" y="4485240"/>
+                              <a:off x="3507480" y="4486320"/>
                               <a:ext cx="32400" cy="59040"/>
                             </a:xfrm>
                             <a:custGeom>
@@ -14317,7 +14317,7 @@
                           <wps:cNvSpPr/>
                           <wps:spPr>
                             <a:xfrm>
-                              <a:off x="3558240" y="4534200"/>
+                              <a:off x="3558240" y="4535280"/>
                               <a:ext cx="11520" cy="27360"/>
                             </a:xfrm>
                             <a:custGeom>
@@ -14387,7 +14387,7 @@
                           <wps:cNvSpPr/>
                           <wps:spPr>
                             <a:xfrm>
-                              <a:off x="3595680" y="4485240"/>
+                              <a:off x="3595680" y="4486320"/>
                               <a:ext cx="39240" cy="77040"/>
                             </a:xfrm>
                             <a:custGeom>
@@ -14525,7 +14525,7 @@
                           <wps:cNvSpPr/>
                           <wps:spPr>
                             <a:xfrm>
-                              <a:off x="3683880" y="4450320"/>
+                              <a:off x="3683880" y="4451400"/>
                               <a:ext cx="84600" cy="84240"/>
                             </a:xfrm>
                             <a:custGeom>
@@ -14635,7 +14635,7 @@
                           <wps:cNvSpPr/>
                           <wps:spPr>
                             <a:xfrm>
-                              <a:off x="3807000" y="4469400"/>
+                              <a:off x="3807000" y="4470480"/>
                               <a:ext cx="63360" cy="57600"/>
                             </a:xfrm>
                             <a:custGeom>
@@ -14810,7 +14810,7 @@
                           <wps:cNvSpPr/>
                           <wps:spPr>
                             <a:xfrm>
-                              <a:off x="3880080" y="4485240"/>
+                              <a:off x="3880080" y="4486320"/>
                               <a:ext cx="27000" cy="59760"/>
                             </a:xfrm>
                             <a:custGeom>
@@ -14958,7 +14958,7 @@
                           <wps:cNvSpPr/>
                           <wps:spPr>
                             <a:xfrm>
-                              <a:off x="3921480" y="4534200"/>
+                              <a:off x="3921480" y="4535280"/>
                               <a:ext cx="11520" cy="27360"/>
                             </a:xfrm>
                             <a:custGeom>
@@ -15028,7 +15028,7 @@
                           <wps:cNvSpPr/>
                           <wps:spPr>
                             <a:xfrm>
-                              <a:off x="3958920" y="4485240"/>
+                              <a:off x="3958920" y="4486320"/>
                               <a:ext cx="39240" cy="77040"/>
                             </a:xfrm>
                             <a:custGeom>
@@ -15166,7 +15166,7 @@
                           <wps:cNvSpPr/>
                           <wps:spPr>
                             <a:xfrm>
-                              <a:off x="4012200" y="4489560"/>
+                              <a:off x="4012200" y="4490640"/>
                               <a:ext cx="65520" cy="65520"/>
                             </a:xfrm>
                             <a:custGeom>
@@ -15276,7 +15276,7 @@
                           <wps:cNvSpPr/>
                           <wps:spPr>
                             <a:xfrm>
-                              <a:off x="4093200" y="4485240"/>
+                              <a:off x="4093200" y="4486320"/>
                               <a:ext cx="32400" cy="59040"/>
                             </a:xfrm>
                             <a:custGeom>
@@ -15376,7 +15376,7 @@
                           <wps:cNvSpPr/>
                           <wps:spPr>
                             <a:xfrm>
-                              <a:off x="4147560" y="4430520"/>
+                              <a:off x="4147560" y="4431600"/>
                               <a:ext cx="29520" cy="126720"/>
                             </a:xfrm>
                             <a:custGeom>
@@ -15456,7 +15456,7 @@
                           <wps:cNvSpPr/>
                           <wps:spPr>
                             <a:xfrm>
-                              <a:off x="4214160" y="4469400"/>
+                              <a:off x="4214160" y="4470480"/>
                               <a:ext cx="63360" cy="57600"/>
                             </a:xfrm>
                             <a:custGeom>
@@ -15631,7 +15631,7 @@
                           <wps:cNvSpPr/>
                           <wps:spPr>
                             <a:xfrm>
-                              <a:off x="4286880" y="4485240"/>
+                              <a:off x="4286880" y="4486320"/>
                               <a:ext cx="27360" cy="59760"/>
                             </a:xfrm>
                             <a:custGeom>
@@ -15779,7 +15779,7 @@
                           <wps:cNvSpPr/>
                           <wps:spPr>
                             <a:xfrm>
-                              <a:off x="4328640" y="4534200"/>
+                              <a:off x="4328640" y="4535280"/>
                               <a:ext cx="11520" cy="27360"/>
                             </a:xfrm>
                             <a:custGeom>
@@ -15849,7 +15849,7 @@
                           <wps:cNvSpPr/>
                           <wps:spPr>
                             <a:xfrm>
-                              <a:off x="4366080" y="4485240"/>
+                              <a:off x="4366080" y="4486320"/>
                               <a:ext cx="39240" cy="77040"/>
                             </a:xfrm>
                             <a:custGeom>
@@ -15987,7 +15987,7 @@
                           <wps:cNvSpPr/>
                           <wps:spPr>
                             <a:xfrm>
-                              <a:off x="4454640" y="4450320"/>
+                              <a:off x="4454640" y="4451400"/>
                               <a:ext cx="84240" cy="84240"/>
                             </a:xfrm>
                             <a:custGeom>
@@ -16097,7 +16097,7 @@
                           <wps:cNvSpPr/>
                           <wps:spPr>
                             <a:xfrm>
-                              <a:off x="4580280" y="4441320"/>
+                              <a:off x="4580280" y="4442400"/>
                               <a:ext cx="50760" cy="84240"/>
                             </a:xfrm>
                             <a:custGeom>
@@ -16222,7 +16222,7 @@
                           <wps:cNvSpPr/>
                           <wps:spPr>
                             <a:xfrm>
-                              <a:off x="4644000" y="4437000"/>
+                              <a:off x="4644000" y="4438080"/>
                               <a:ext cx="62640" cy="89280"/>
                             </a:xfrm>
                             <a:custGeom>
@@ -16402,7 +16402,7 @@
                           <wps:cNvSpPr/>
                           <wps:spPr>
                             <a:xfrm>
-                              <a:off x="4713840" y="4469400"/>
+                              <a:off x="4713840" y="4470480"/>
                               <a:ext cx="63360" cy="57600"/>
                             </a:xfrm>
                             <a:custGeom>
@@ -16577,7 +16577,7 @@
                           <wps:cNvSpPr/>
                           <wps:spPr>
                             <a:xfrm>
-                              <a:off x="4786560" y="4485240"/>
+                              <a:off x="4786560" y="4486320"/>
                               <a:ext cx="27360" cy="59760"/>
                             </a:xfrm>
                             <a:custGeom>
@@ -16725,7 +16725,7 @@
                           <wps:cNvSpPr/>
                           <wps:spPr>
                             <a:xfrm>
-                              <a:off x="4827960" y="4534200"/>
+                              <a:off x="4827960" y="4535280"/>
                               <a:ext cx="11880" cy="27360"/>
                             </a:xfrm>
                             <a:custGeom>
@@ -16795,7 +16795,7 @@
                           <wps:cNvSpPr/>
                           <wps:spPr>
                             <a:xfrm>
-                              <a:off x="4865400" y="4485240"/>
+                              <a:off x="4865400" y="4486320"/>
                               <a:ext cx="39240" cy="77040"/>
                             </a:xfrm>
                             <a:custGeom>
@@ -16933,7 +16933,7 @@
                           <wps:cNvSpPr/>
                           <wps:spPr>
                             <a:xfrm>
-                              <a:off x="4929840" y="4511880"/>
+                              <a:off x="4929840" y="4512960"/>
                               <a:ext cx="15120" cy="38160"/>
                             </a:xfrm>
                             <a:custGeom>
@@ -17359,7 +17359,7 @@
           <mc:Choice Requires="wpg">
             <w:drawing>
               <wp:inline distT="0" distB="0" distL="0" distR="0">
-                <wp:extent cx="1067435" cy="256540"/>
+                <wp:extent cx="1068070" cy="256540"/>
                 <wp:effectExtent l="0" t="0" r="0" b="0"/>
                 <wp:docPr id="9" name="" title="TexMaths" descr="10§display§\Delta M_{i, \, j} = - 2 \frac 1 N x_{i, \, j}.&#10;§svg§600§FALSE§"/>
                 <a:graphic xmlns:a="http://schemas.openxmlformats.org/drawingml/2006/main">
@@ -17369,7 +17369,7 @@
                       <wpg:grpSpPr>
                         <a:xfrm>
                           <a:off x="0" y="0"/>
-                          <a:ext cx="1066680" cy="255960"/>
+                          <a:ext cx="1067400" cy="255960"/>
                         </a:xfrm>
                       </wpg:grpSpPr>
                       <wpg:grpSp>
@@ -17377,14 +17377,14 @@
                         <wpg:grpSpPr>
                           <a:xfrm>
                             <a:off x="0" y="0"/>
-                            <a:ext cx="1066680" cy="255960"/>
+                            <a:ext cx="1067400" cy="255960"/>
                           </a:xfrm>
                         </wpg:grpSpPr>
                         <wps:wsp>
                           <wps:cNvSpPr/>
                           <wps:spPr>
                             <a:xfrm>
-                              <a:off x="2745360" y="4569480"/>
+                              <a:off x="2745000" y="4570560"/>
                               <a:ext cx="1060560" cy="243360"/>
                             </a:xfrm>
                             <a:custGeom>
@@ -17434,7 +17434,7 @@
                           <wps:cNvSpPr/>
                           <wps:spPr>
                             <a:xfrm>
-                              <a:off x="2745000" y="4641840"/>
+                              <a:off x="2744640" y="4642920"/>
                               <a:ext cx="93600" cy="90720"/>
                             </a:xfrm>
                             <a:custGeom>
@@ -17527,7 +17527,7 @@
                           <wps:cNvSpPr/>
                           <wps:spPr>
                             <a:xfrm>
-                              <a:off x="2849760" y="4645800"/>
+                              <a:off x="2849400" y="4646880"/>
                               <a:ext cx="127080" cy="86760"/>
                             </a:xfrm>
                             <a:custGeom>
@@ -17757,7 +17757,7 @@
                           <wps:cNvSpPr/>
                           <wps:spPr>
                             <a:xfrm>
-                              <a:off x="2971080" y="4693320"/>
+                              <a:off x="2970720" y="4694400"/>
                               <a:ext cx="27360" cy="59760"/>
                             </a:xfrm>
                             <a:custGeom>
@@ -17905,7 +17905,7 @@
                           <wps:cNvSpPr/>
                           <wps:spPr>
                             <a:xfrm>
-                              <a:off x="3012840" y="4741560"/>
+                              <a:off x="3012480" y="4742640"/>
                               <a:ext cx="11520" cy="27360"/>
                             </a:xfrm>
                             <a:custGeom>
@@ -17975,7 +17975,7 @@
                           <wps:cNvSpPr/>
                           <wps:spPr>
                             <a:xfrm>
-                              <a:off x="3049920" y="4693320"/>
+                              <a:off x="3049560" y="4694400"/>
                               <a:ext cx="39240" cy="77040"/>
                             </a:xfrm>
                             <a:custGeom>
@@ -18113,7 +18113,7 @@
                           <wps:cNvSpPr/>
                           <wps:spPr>
                             <a:xfrm>
-                              <a:off x="3145680" y="4685760"/>
+                              <a:off x="3145320" y="4686840"/>
                               <a:ext cx="84240" cy="30240"/>
                             </a:xfrm>
                             <a:custGeom>
@@ -18206,7 +18206,7 @@
                           <wps:cNvSpPr/>
                           <wps:spPr>
                             <a:xfrm>
-                              <a:off x="3282120" y="4698360"/>
+                              <a:off x="3281760" y="4699440"/>
                               <a:ext cx="77760" cy="5400"/>
                             </a:xfrm>
                             <a:custGeom>
@@ -18266,7 +18266,7 @@
                           <wps:cNvSpPr/>
                           <wps:spPr>
                             <a:xfrm>
-                              <a:off x="3376440" y="4647960"/>
+                              <a:off x="3376080" y="4649040"/>
                               <a:ext cx="50760" cy="84600"/>
                             </a:xfrm>
                             <a:custGeom>
@@ -18391,7 +18391,7 @@
                           <wps:cNvSpPr/>
                           <wps:spPr>
                             <a:xfrm>
-                              <a:off x="3485880" y="4562640"/>
+                              <a:off x="3485520" y="4563720"/>
                               <a:ext cx="42120" cy="84600"/>
                             </a:xfrm>
                             <a:custGeom>
@@ -18491,7 +18491,7 @@
                           <wps:cNvSpPr/>
                           <wps:spPr>
                             <a:xfrm>
-                              <a:off x="3448440" y="4698360"/>
+                              <a:off x="3448080" y="4699440"/>
                               <a:ext cx="115920" cy="5400"/>
                             </a:xfrm>
                             <a:custGeom>
@@ -18541,7 +18541,7 @@
                           <wps:cNvSpPr/>
                           <wps:spPr>
                             <a:xfrm>
-                              <a:off x="3453480" y="4732200"/>
+                              <a:off x="3453120" y="4733280"/>
                               <a:ext cx="106920" cy="86760"/>
                             </a:xfrm>
                             <a:custGeom>
@@ -18731,7 +18731,7 @@
                           <wps:cNvSpPr/>
                           <wps:spPr>
                             <a:xfrm>
-                              <a:off x="3582720" y="4677480"/>
+                              <a:off x="3582360" y="4678560"/>
                               <a:ext cx="63360" cy="57600"/>
                             </a:xfrm>
                             <a:custGeom>
@@ -18906,7 +18906,7 @@
                           <wps:cNvSpPr/>
                           <wps:spPr>
                             <a:xfrm>
-                              <a:off x="3655440" y="4693320"/>
+                              <a:off x="3655080" y="4694400"/>
                               <a:ext cx="27360" cy="59760"/>
                             </a:xfrm>
                             <a:custGeom>
@@ -19054,7 +19054,7 @@
                           <wps:cNvSpPr/>
                           <wps:spPr>
                             <a:xfrm>
-                              <a:off x="3697200" y="4741560"/>
+                              <a:off x="3696840" y="4742640"/>
                               <a:ext cx="11520" cy="27360"/>
                             </a:xfrm>
                             <a:custGeom>
@@ -19124,7 +19124,7 @@
                           <wps:cNvSpPr/>
                           <wps:spPr>
                             <a:xfrm>
-                              <a:off x="3734280" y="4693320"/>
+                              <a:off x="3733920" y="4694400"/>
                               <a:ext cx="39240" cy="77040"/>
                             </a:xfrm>
                             <a:custGeom>
@@ -19262,7 +19262,7 @@
                           <wps:cNvSpPr/>
                           <wps:spPr>
                             <a:xfrm>
-                              <a:off x="3798720" y="4718520"/>
+                              <a:off x="3798360" y="4719600"/>
                               <a:ext cx="13680" cy="13680"/>
                             </a:xfrm>
                             <a:custGeom>
@@ -19317,89 +19317,89 @@
           </mc:Choice>
           <mc:Fallback>
             <w:pict>
-              <v:group id="shape_0" style="position:absolute;margin-left:-0.05pt;margin-top:-13.25pt;width:83.95pt;height:20.1pt" coordorigin="-1,-265" coordsize="1679,402">
-                <v:group id="shape_0" style="position:absolute;left:-1;top:-265;width:1679;height:402">
-                  <v:shape id="shape_0" fillcolor="white" stroked="f" style="position:absolute;left:0;top:-254;width:1669;height:381">
+              <v:group id="shape_0" style="position:absolute;margin-left:0.05pt;margin-top:-13.25pt;width:83.95pt;height:20.1pt" coordorigin="1,-265" coordsize="1679,402">
+                <v:group id="shape_0" style="position:absolute;left:1;top:-265;width:1679;height:402">
+                  <v:shape id="shape_0" fillcolor="white" stroked="f" style="position:absolute;left:1;top:-254;width:1669;height:381">
                     <w10:wrap type="none"/>
                     <v:fill o:detectmouseclick="t" type="solid" color2="black"/>
                     <v:stroke color="#3465a4" joinstyle="bevel" endcap="flat"/>
                   </v:shape>
-                  <v:shape id="shape_0" fillcolor="black" stroked="f" style="position:absolute;left:0;top:-140;width:145;height:141">
+                  <v:shape id="shape_0" fillcolor="black" stroked="f" style="position:absolute;left:0;top:-140;width:146;height:141">
                     <w10:wrap type="none"/>
                     <v:fill o:detectmouseclick="t" type="solid" color2="white"/>
                     <v:stroke color="#3465a4" joinstyle="bevel" endcap="flat"/>
                   </v:shape>
-                  <v:shape id="shape_0" fillcolor="black" stroked="f" style="position:absolute;left:165;top:-134;width:198;height:135">
+                  <v:shape id="shape_0" fillcolor="black" stroked="f" style="position:absolute;left:165;top:-134;width:199;height:135">
                     <w10:wrap type="none"/>
                     <v:fill o:detectmouseclick="t" type="solid" color2="white"/>
                     <v:stroke color="#3465a4" joinstyle="bevel" endcap="flat"/>
                   </v:shape>
-                  <v:shape id="shape_0" fillcolor="black" stroked="f" style="position:absolute;left:356;top:-59;width:41;height:92">
+                  <v:shape id="shape_0" fillcolor="black" stroked="f" style="position:absolute;left:356;top:-59;width:42;height:92">
                     <w10:wrap type="none"/>
                     <v:fill o:detectmouseclick="t" type="solid" color2="white"/>
                     <v:stroke color="#3465a4" joinstyle="bevel" endcap="flat"/>
                   </v:shape>
-                  <v:shape id="shape_0" fillcolor="black" stroked="f" style="position:absolute;left:421;top:17;width:17;height:41">
+                  <v:shape id="shape_0" fillcolor="black" stroked="f" style="position:absolute;left:422;top:17;width:17;height:41">
                     <w10:wrap type="none"/>
                     <v:fill o:detectmouseclick="t" type="solid" color2="white"/>
                     <v:stroke color="#3465a4" joinstyle="bevel" endcap="flat"/>
                   </v:shape>
-                  <v:shape id="shape_0" fillcolor="black" stroked="f" style="position:absolute;left:480;top:-59;width:60;height:120">
+                  <v:shape id="shape_0" fillcolor="black" stroked="f" style="position:absolute;left:481;top:-59;width:60;height:120">
                     <w10:wrap type="none"/>
                     <v:fill o:detectmouseclick="t" type="solid" color2="white"/>
                     <v:stroke color="#3465a4" joinstyle="bevel" endcap="flat"/>
                   </v:shape>
-                  <v:shape id="shape_0" fillcolor="black" stroked="f" style="position:absolute;left:631;top:-71;width:131;height:46">
+                  <v:shape id="shape_0" fillcolor="black" stroked="f" style="position:absolute;left:631;top:-71;width:132;height:46">
                     <w10:wrap type="none"/>
                     <v:fill o:detectmouseclick="t" type="solid" color2="white"/>
                     <v:stroke color="#3465a4" joinstyle="bevel" endcap="flat"/>
                   </v:shape>
-                  <v:shape id="shape_0" fillcolor="black" stroked="f" style="position:absolute;left:845;top:-51;width:121;height:7">
+                  <v:shape id="shape_0" fillcolor="black" stroked="f" style="position:absolute;left:846;top:-51;width:121;height:7">
                     <w10:wrap type="none"/>
                     <v:fill o:detectmouseclick="t" type="solid" color2="white"/>
                     <v:stroke color="#3465a4" joinstyle="bevel" endcap="flat"/>
                   </v:shape>
-                  <v:shape id="shape_0" fillcolor="black" stroked="f" style="position:absolute;left:994;top:-131;width:78;height:132">
+                  <v:shape id="shape_0" fillcolor="black" stroked="f" style="position:absolute;left:995;top:-131;width:78;height:132">
                     <w10:wrap type="none"/>
                     <v:fill o:detectmouseclick="t" type="solid" color2="white"/>
                     <v:stroke color="#3465a4" joinstyle="bevel" endcap="flat"/>
                   </v:shape>
-                  <v:shape id="shape_0" fillcolor="black" stroked="f" style="position:absolute;left:1166;top:-265;width:65;height:132">
+                  <v:shape id="shape_0" fillcolor="black" stroked="f" style="position:absolute;left:1167;top:-265;width:65;height:132">
                     <w10:wrap type="none"/>
                     <v:fill o:detectmouseclick="t" type="solid" color2="white"/>
                     <v:stroke color="#3465a4" joinstyle="bevel" endcap="flat"/>
                   </v:shape>
-                  <v:shape id="shape_0" fillcolor="black" stroked="f" style="position:absolute;left:1107;top:-51;width:181;height:7">
+                  <v:shape id="shape_0" fillcolor="black" stroked="f" style="position:absolute;left:1108;top:-51;width:181;height:7">
                     <w10:wrap type="none"/>
                     <v:fill o:detectmouseclick="t" type="solid" color2="white"/>
                     <v:stroke color="#3465a4" joinstyle="bevel" endcap="flat"/>
                   </v:shape>
-                  <v:shape id="shape_0" fillcolor="black" stroked="f" style="position:absolute;left:1115;top:2;width:167;height:135">
+                  <v:shape id="shape_0" fillcolor="black" stroked="f" style="position:absolute;left:1116;top:2;width:167;height:135">
                     <w10:wrap type="none"/>
                     <v:fill o:detectmouseclick="t" type="solid" color2="white"/>
                     <v:stroke color="#3465a4" joinstyle="bevel" endcap="flat"/>
                   </v:shape>
-                  <v:shape id="shape_0" fillcolor="black" stroked="f" style="position:absolute;left:1319;top:-84;width:98;height:89">
+                  <v:shape id="shape_0" fillcolor="black" stroked="f" style="position:absolute;left:1320;top:-84;width:98;height:89">
                     <w10:wrap type="none"/>
                     <v:fill o:detectmouseclick="t" type="solid" color2="white"/>
                     <v:stroke color="#3465a4" joinstyle="bevel" endcap="flat"/>
                   </v:shape>
-                  <v:shape id="shape_0" fillcolor="black" stroked="f" style="position:absolute;left:1433;top:-59;width:42;height:92">
+                  <v:shape id="shape_0" fillcolor="black" stroked="f" style="position:absolute;left:1434;top:-59;width:42;height:92">
                     <w10:wrap type="none"/>
                     <v:fill o:detectmouseclick="t" type="solid" color2="white"/>
                     <v:stroke color="#3465a4" joinstyle="bevel" endcap="flat"/>
                   </v:shape>
-                  <v:shape id="shape_0" fillcolor="black" stroked="f" style="position:absolute;left:1499;top:17;width:17;height:41">
+                  <v:shape id="shape_0" fillcolor="black" stroked="f" style="position:absolute;left:1500;top:17;width:17;height:41">
                     <w10:wrap type="none"/>
                     <v:fill o:detectmouseclick="t" type="solid" color2="white"/>
                     <v:stroke color="#3465a4" joinstyle="bevel" endcap="flat"/>
                   </v:shape>
-                  <v:shape id="shape_0" fillcolor="black" stroked="f" style="position:absolute;left:1557;top:-59;width:61;height:120">
+                  <v:shape id="shape_0" fillcolor="black" stroked="f" style="position:absolute;left:1558;top:-59;width:61;height:120">
                     <w10:wrap type="none"/>
                     <v:fill o:detectmouseclick="t" type="solid" color2="white"/>
                     <v:stroke color="#3465a4" joinstyle="bevel" endcap="flat"/>
                   </v:shape>
-                  <v:shape id="shape_0" fillcolor="black" stroked="f" style="position:absolute;left:1659;top:-20;width:20;height:20">
+                  <v:shape id="shape_0" fillcolor="black" stroked="f" style="position:absolute;left:1660;top:-20;width:20;height:20">
                     <w10:wrap type="none"/>
                     <v:fill o:detectmouseclick="t" type="solid" color2="white"/>
                     <v:stroke color="#3465a4" joinstyle="bevel" endcap="flat"/>
@@ -19602,7 +19602,7 @@
           <mc:Choice Requires="wpg">
             <w:drawing>
               <wp:inline distT="0" distB="0" distL="0" distR="0">
-                <wp:extent cx="91440" cy="85725"/>
+                <wp:extent cx="92075" cy="85725"/>
                 <wp:effectExtent l="0" t="0" r="0" b="0"/>
                 <wp:docPr id="11" name="" title="TexMaths" descr="10§display§E§svg§600§FALSE§"/>
                 <a:graphic xmlns:a="http://schemas.openxmlformats.org/drawingml/2006/main">
@@ -19612,7 +19612,7 @@
                       <wpg:grpSpPr>
                         <a:xfrm>
                           <a:off x="0" y="0"/>
-                          <a:ext cx="90720" cy="84960"/>
+                          <a:ext cx="91440" cy="84960"/>
                         </a:xfrm>
                       </wpg:grpSpPr>
                       <wpg:grpSp>
@@ -19620,14 +19620,14 @@
                         <wpg:grpSpPr>
                           <a:xfrm>
                             <a:off x="0" y="0"/>
-                            <a:ext cx="90720" cy="84960"/>
+                            <a:ext cx="91440" cy="84960"/>
                           </a:xfrm>
                         </wpg:grpSpPr>
                         <wps:wsp>
                           <wps:cNvSpPr/>
                           <wps:spPr>
                             <a:xfrm>
-                              <a:off x="2949120" y="6812640"/>
+                              <a:off x="2949120" y="6814080"/>
                               <a:ext cx="83520" cy="72720"/>
                             </a:xfrm>
                             <a:custGeom>
@@ -19677,7 +19677,7 @@
                           <wps:cNvSpPr/>
                           <wps:spPr>
                             <a:xfrm>
-                              <a:off x="2947320" y="6805800"/>
+                              <a:off x="2947320" y="6807240"/>
                               <a:ext cx="91800" cy="85680"/>
                             </a:xfrm>
                             <a:custGeom>
@@ -19922,14 +19922,14 @@
           </mc:Choice>
           <mc:Fallback>
             <w:pict>
-              <v:group id="shape_0" style="position:absolute;margin-left:-0.05pt;margin-top:-6.7pt;width:7.1pt;height:6.65pt" coordorigin="-1,-134" coordsize="142,133">
-                <v:group id="shape_0" style="position:absolute;left:-1;top:-134;width:142;height:133">
-                  <v:shape id="shape_0" fillcolor="white" stroked="f" style="position:absolute;left:2;top:-123;width:130;height:113">
+              <v:group id="shape_0" style="position:absolute;margin-left:0.05pt;margin-top:-6.7pt;width:7.1pt;height:6.65pt" coordorigin="1,-134" coordsize="142,133">
+                <v:group id="shape_0" style="position:absolute;left:1;top:-134;width:142;height:133">
+                  <v:shape id="shape_0" fillcolor="white" stroked="f" style="position:absolute;left:3;top:-123;width:130;height:113">
                     <w10:wrap type="none"/>
                     <v:fill o:detectmouseclick="t" type="solid" color2="black"/>
                     <v:stroke color="#3465a4" joinstyle="bevel" endcap="flat"/>
                   </v:shape>
-                  <v:shape id="shape_0" fillcolor="black" stroked="f" style="position:absolute;left:0;top:-134;width:142;height:133">
+                  <v:shape id="shape_0" fillcolor="black" stroked="f" style="position:absolute;left:0;top:-134;width:143;height:133">
                     <w10:wrap type="none"/>
                     <v:fill o:detectmouseclick="t" type="solid" color2="white"/>
                     <v:stroke color="#3465a4" joinstyle="bevel" endcap="flat"/>
@@ -19991,7 +19991,7 @@
                           <wps:cNvSpPr/>
                           <wps:spPr>
                             <a:xfrm>
-                              <a:off x="3796560" y="6806160"/>
+                              <a:off x="3796920" y="6807240"/>
                               <a:ext cx="82800" cy="78840"/>
                             </a:xfrm>
                             <a:custGeom>
@@ -20041,7 +20041,7 @@
                           <wps:cNvSpPr/>
                           <wps:spPr>
                             <a:xfrm>
-                              <a:off x="3796560" y="6799680"/>
+                              <a:off x="3796920" y="6800760"/>
                               <a:ext cx="89280" cy="91800"/>
                             </a:xfrm>
                             <a:custGeom>
@@ -20176,9 +20176,9 @@
           </mc:Choice>
           <mc:Fallback>
             <w:pict>
-              <v:group id="shape_0" style="position:absolute;margin-left:-0.05pt;margin-top:-7.2pt;width:6.95pt;height:7.15pt" coordorigin="-1,-144" coordsize="139,143">
-                <v:group id="shape_0" style="position:absolute;left:-1;top:-144;width:139;height:143">
-                  <v:shape id="shape_0" fillcolor="white" stroked="f" style="position:absolute;left:0;top:-134;width:128;height:123">
+              <v:group id="shape_0" style="position:absolute;margin-left:0.05pt;margin-top:-7.2pt;width:6.95pt;height:7.15pt" coordorigin="1,-144" coordsize="139,143">
+                <v:group id="shape_0" style="position:absolute;left:1;top:-144;width:139;height:143">
+                  <v:shape id="shape_0" fillcolor="white" stroked="f" style="position:absolute;left:0;top:-134;width:129;height:123">
                     <w10:wrap type="none"/>
                     <v:fill o:detectmouseclick="t" type="solid" color2="black"/>
                     <v:stroke color="#3465a4" joinstyle="bevel" endcap="flat"/>
@@ -20220,7 +20220,7 @@
           <mc:Choice Requires="wpg">
             <w:drawing>
               <wp:inline distT="0" distB="0" distL="0" distR="0">
-                <wp:extent cx="126365" cy="86360"/>
+                <wp:extent cx="127000" cy="86360"/>
                 <wp:effectExtent l="0" t="0" r="0" b="0"/>
                 <wp:docPr id="13" name="" title="TexMaths" descr="10§display§M§svg§600§FALSE§"/>
                 <a:graphic xmlns:a="http://schemas.openxmlformats.org/drawingml/2006/main">
@@ -20230,7 +20230,7 @@
                       <wpg:grpSpPr>
                         <a:xfrm>
                           <a:off x="0" y="0"/>
-                          <a:ext cx="125640" cy="85680"/>
+                          <a:ext cx="126360" cy="85680"/>
                         </a:xfrm>
                       </wpg:grpSpPr>
                       <wpg:grpSp>
@@ -20238,14 +20238,14 @@
                         <wpg:grpSpPr>
                           <a:xfrm>
                             <a:off x="0" y="0"/>
-                            <a:ext cx="125640" cy="85680"/>
+                            <a:ext cx="126360" cy="85680"/>
                           </a:xfrm>
                         </wpg:grpSpPr>
                         <wps:wsp>
                           <wps:cNvSpPr/>
                           <wps:spPr>
                             <a:xfrm>
-                              <a:off x="4889520" y="6811920"/>
+                              <a:off x="4890240" y="6813000"/>
                               <a:ext cx="118800" cy="73080"/>
                             </a:xfrm>
                             <a:custGeom>
@@ -20295,7 +20295,7 @@
                           <wps:cNvSpPr/>
                           <wps:spPr>
                             <a:xfrm>
-                              <a:off x="4888440" y="6805440"/>
+                              <a:off x="4889160" y="6806520"/>
                               <a:ext cx="126360" cy="86040"/>
                             </a:xfrm>
                             <a:custGeom>
@@ -20530,14 +20530,14 @@
           </mc:Choice>
           <mc:Fallback>
             <w:pict>
-              <v:group id="shape_0" style="position:absolute;margin-left:-0.05pt;margin-top:-6.75pt;width:9.85pt;height:6.7pt" coordorigin="-1,-135" coordsize="197,134">
-                <v:group id="shape_0" style="position:absolute;left:-1;top:-135;width:197;height:134">
-                  <v:shape id="shape_0" fillcolor="white" stroked="f" style="position:absolute;left:1;top:-125;width:186;height:114">
+              <v:group id="shape_0" style="position:absolute;margin-left:0.05pt;margin-top:-6.75pt;width:9.85pt;height:6.7pt" coordorigin="1,-135" coordsize="197,134">
+                <v:group id="shape_0" style="position:absolute;left:1;top:-135;width:197;height:134">
+                  <v:shape id="shape_0" fillcolor="white" stroked="f" style="position:absolute;left:2;top:-125;width:186;height:114">
                     <w10:wrap type="none"/>
                     <v:fill o:detectmouseclick="t" type="solid" color2="black"/>
                     <v:stroke color="#3465a4" joinstyle="bevel" endcap="flat"/>
                   </v:shape>
-                  <v:shape id="shape_0" fillcolor="black" stroked="f" style="position:absolute;left:0;top:-135;width:197;height:134">
+                  <v:shape id="shape_0" fillcolor="black" stroked="f" style="position:absolute;left:0;top:-135;width:198;height:134">
                     <w10:wrap type="none"/>
                     <v:fill o:detectmouseclick="t" type="solid" color2="white"/>
                     <v:stroke color="#3465a4" joinstyle="bevel" endcap="flat"/>
@@ -20586,7 +20586,7 @@
           <mc:Choice Requires="wpg">
             <w:drawing>
               <wp:inline distT="0" distB="0" distL="0" distR="0">
-                <wp:extent cx="86360" cy="85725"/>
+                <wp:extent cx="85725" cy="85725"/>
                 <wp:effectExtent l="0" t="0" r="0" b="0"/>
                 <wp:docPr id="14" name="" title="TexMaths" descr="10§display§T§svg§600§FALSE§"/>
                 <a:graphic xmlns:a="http://schemas.openxmlformats.org/drawingml/2006/main">
@@ -20596,7 +20596,7 @@
                       <wpg:grpSpPr>
                         <a:xfrm>
                           <a:off x="0" y="0"/>
-                          <a:ext cx="85680" cy="84960"/>
+                          <a:ext cx="84960" cy="84960"/>
                         </a:xfrm>
                       </wpg:grpSpPr>
                       <wpg:grpSp>
@@ -20604,14 +20604,14 @@
                         <wpg:grpSpPr>
                           <a:xfrm>
                             <a:off x="0" y="0"/>
-                            <a:ext cx="85680" cy="84960"/>
+                            <a:ext cx="84960" cy="84960"/>
                           </a:xfrm>
                         </wpg:grpSpPr>
                         <wps:wsp>
                           <wps:cNvSpPr/>
                           <wps:spPr>
                             <a:xfrm>
-                              <a:off x="3568680" y="6944040"/>
+                              <a:off x="3568320" y="6945480"/>
                               <a:ext cx="75600" cy="72360"/>
                             </a:xfrm>
                             <a:custGeom>
@@ -20661,7 +20661,7 @@
                           <wps:cNvSpPr/>
                           <wps:spPr>
                             <a:xfrm>
-                              <a:off x="3565080" y="6937200"/>
+                              <a:off x="3564720" y="6938640"/>
                               <a:ext cx="85680" cy="85320"/>
                             </a:xfrm>
                             <a:custGeom>
@@ -20866,14 +20866,14 @@
           </mc:Choice>
           <mc:Fallback>
             <w:pict>
-              <v:group id="shape_0" style="position:absolute;margin-left:0.05pt;margin-top:-6.7pt;width:6.65pt;height:6.65pt" coordorigin="1,-134" coordsize="133,133">
-                <v:group id="shape_0" style="position:absolute;left:1;top:-134;width:133;height:133">
-                  <v:shape id="shape_0" fillcolor="white" stroked="f" style="position:absolute;left:6;top:-123;width:118;height:112">
+              <v:group id="shape_0" style="position:absolute;margin-left:-0.05pt;margin-top:-6.7pt;width:6.65pt;height:6.65pt" coordorigin="-1,-134" coordsize="133,133">
+                <v:group id="shape_0" style="position:absolute;left:-1;top:-134;width:133;height:133">
+                  <v:shape id="shape_0" fillcolor="white" stroked="f" style="position:absolute;left:5;top:-123;width:118;height:112">
                     <w10:wrap type="none"/>
                     <v:fill o:detectmouseclick="t" type="solid" color2="black"/>
                     <v:stroke color="#3465a4" joinstyle="bevel" endcap="flat"/>
                   </v:shape>
-                  <v:shape id="shape_0" fillcolor="black" stroked="f" style="position:absolute;left:0;top:-134;width:134;height:133">
+                  <v:shape id="shape_0" fillcolor="black" stroked="f" style="position:absolute;left:0;top:-134;width:133;height:133">
                     <w10:wrap type="none"/>
                     <v:fill o:detectmouseclick="t" type="solid" color2="white"/>
                     <v:stroke color="#3465a4" joinstyle="bevel" endcap="flat"/>
@@ -21017,7 +21017,7 @@
           <mc:Choice Requires="wpg">
             <w:drawing>
               <wp:inline distT="0" distB="0" distL="0" distR="0">
-                <wp:extent cx="292735" cy="91440"/>
+                <wp:extent cx="293370" cy="91440"/>
                 <wp:effectExtent l="0" t="0" r="0" b="0"/>
                 <wp:docPr id="15" name="" title="TexMaths" descr="10§display§h = 0§svg§600§FALSE§"/>
                 <a:graphic xmlns:a="http://schemas.openxmlformats.org/drawingml/2006/main">
@@ -21027,7 +21027,7 @@
                       <wpg:grpSpPr>
                         <a:xfrm>
                           <a:off x="0" y="0"/>
-                          <a:ext cx="291960" cy="90720"/>
+                          <a:ext cx="292680" cy="90720"/>
                         </a:xfrm>
                       </wpg:grpSpPr>
                       <wpg:grpSp>
@@ -21035,7 +21035,7 @@
                         <wpg:grpSpPr>
                           <a:xfrm>
                             <a:off x="0" y="0"/>
-                            <a:ext cx="291960" cy="90720"/>
+                            <a:ext cx="292680" cy="90720"/>
                           </a:xfrm>
                         </wpg:grpSpPr>
                         <wps:wsp>
@@ -21483,24 +21483,24 @@
           </mc:Choice>
           <mc:Fallback>
             <w:pict>
-              <v:group id="shape_0" style="position:absolute;margin-left:-0.05pt;margin-top:-7.1pt;width:23pt;height:7.1pt" coordorigin="-1,-142" coordsize="460,142">
-                <v:group id="shape_0" style="position:absolute;left:-1;top:-142;width:460;height:142">
-                  <v:shape id="shape_0" fillcolor="white" stroked="f" style="position:absolute;left:0;top:-131;width:449;height:120">
+              <v:group id="shape_0" style="position:absolute;margin-left:0.05pt;margin-top:-7.1pt;width:23pt;height:7.1pt" coordorigin="1,-142" coordsize="460,142">
+                <v:group id="shape_0" style="position:absolute;left:1;top:-142;width:460;height:142">
+                  <v:shape id="shape_0" fillcolor="white" stroked="f" style="position:absolute;left:0;top:-131;width:450;height:120">
                     <w10:wrap type="none"/>
                     <v:fill o:detectmouseclick="t" type="solid" color2="black"/>
                     <v:stroke color="#3465a4" joinstyle="bevel" endcap="flat"/>
                   </v:shape>
-                  <v:shape id="shape_0" fillcolor="black" stroked="f" style="position:absolute;left:0;top:-142;width:97;height:138">
+                  <v:shape id="shape_0" fillcolor="black" stroked="f" style="position:absolute;left:1;top:-142;width:97;height:138">
                     <w10:wrap type="none"/>
                     <v:fill o:detectmouseclick="t" type="solid" color2="white"/>
                     <v:stroke color="#3465a4" joinstyle="bevel" endcap="flat"/>
                   </v:shape>
-                  <v:shape id="shape_0" fillcolor="black" stroked="f" style="position:absolute;left:171;top:-76;width:131;height:45">
+                  <v:shape id="shape_0" fillcolor="black" stroked="f" style="position:absolute;left:172;top:-76;width:131;height:45">
                     <w10:wrap type="none"/>
                     <v:fill o:detectmouseclick="t" type="solid" color2="white"/>
                     <v:stroke color="#3465a4" joinstyle="bevel" endcap="flat"/>
                   </v:shape>
-                  <v:shape id="shape_0" fillcolor="black" stroked="f" style="position:absolute;left:377;top:-135;width:82;height:135">
+                  <v:shape id="shape_0" fillcolor="black" stroked="f" style="position:absolute;left:377;top:-135;width:83;height:135">
                     <w10:wrap type="none"/>
                     <v:fill o:detectmouseclick="t" type="solid" color2="white"/>
                     <v:stroke color="#3465a4" joinstyle="bevel" endcap="flat"/>
@@ -21540,7 +21540,7 @@
           <mc:Choice Requires="wpg">
             <w:drawing>
               <wp:inline distT="0" distB="0" distL="0" distR="0">
-                <wp:extent cx="297180" cy="88900"/>
+                <wp:extent cx="297815" cy="88900"/>
                 <wp:effectExtent l="0" t="0" r="0" b="0"/>
                 <wp:docPr id="16" name="" title="TexMaths" descr="10§display§J = 1§svg§600§FALSE§"/>
                 <a:graphic xmlns:a="http://schemas.openxmlformats.org/drawingml/2006/main">
@@ -21550,7 +21550,7 @@
                       <wpg:grpSpPr>
                         <a:xfrm>
                           <a:off x="0" y="0"/>
-                          <a:ext cx="296640" cy="88200"/>
+                          <a:ext cx="297360" cy="88200"/>
                         </a:xfrm>
                       </wpg:grpSpPr>
                       <wpg:grpSp>
@@ -21558,14 +21558,14 @@
                         <wpg:grpSpPr>
                           <a:xfrm>
                             <a:off x="0" y="0"/>
-                            <a:ext cx="296640" cy="88200"/>
+                            <a:ext cx="297360" cy="88200"/>
                           </a:xfrm>
                         </wpg:grpSpPr>
                         <wps:wsp>
                           <wps:cNvSpPr/>
                           <wps:spPr>
                             <a:xfrm>
-                              <a:off x="2255400" y="8899920"/>
+                              <a:off x="2255760" y="8899920"/>
                               <a:ext cx="290880" cy="75960"/>
                             </a:xfrm>
                             <a:custGeom>
@@ -21615,7 +21615,7 @@
                           <wps:cNvSpPr/>
                           <wps:spPr>
                             <a:xfrm>
-                              <a:off x="2257920" y="8893080"/>
+                              <a:off x="2258280" y="8893080"/>
                               <a:ext cx="71280" cy="88920"/>
                             </a:xfrm>
                             <a:custGeom>
@@ -21745,7 +21745,7 @@
                           <wps:cNvSpPr/>
                           <wps:spPr>
                             <a:xfrm>
-                              <a:off x="2373480" y="8933040"/>
+                              <a:off x="2373840" y="8933040"/>
                               <a:ext cx="84240" cy="29880"/>
                             </a:xfrm>
                             <a:custGeom>
@@ -21838,7 +21838,7 @@
                           <wps:cNvSpPr/>
                           <wps:spPr>
                             <a:xfrm>
-                              <a:off x="2510640" y="8895240"/>
+                              <a:off x="2511000" y="8895240"/>
                               <a:ext cx="42120" cy="83880"/>
                             </a:xfrm>
                             <a:custGeom>
@@ -21943,14 +21943,14 @@
           </mc:Choice>
           <mc:Fallback>
             <w:pict>
-              <v:group id="shape_0" style="position:absolute;margin-left:-0.05pt;margin-top:-6.95pt;width:23.35pt;height:6.9pt" coordorigin="-1,-139" coordsize="467,138">
-                <v:group id="shape_0" style="position:absolute;left:-1;top:-139;width:467;height:138">
-                  <v:shape id="shape_0" fillcolor="white" stroked="f" style="position:absolute;left:0;top:-128;width:456;height:118">
+              <v:group id="shape_0" style="position:absolute;margin-left:0.05pt;margin-top:-6.95pt;width:23.35pt;height:6.9pt" coordorigin="1,-139" coordsize="467,138">
+                <v:group id="shape_0" style="position:absolute;left:1;top:-139;width:467;height:138">
+                  <v:shape id="shape_0" fillcolor="white" stroked="f" style="position:absolute;left:0;top:-128;width:457;height:118">
                     <w10:wrap type="none"/>
                     <v:fill o:detectmouseclick="t" type="solid" color2="black"/>
                     <v:stroke color="#3465a4" joinstyle="bevel" endcap="flat"/>
                   </v:shape>
-                  <v:shape id="shape_0" fillcolor="black" stroked="f" style="position:absolute;left:4;top:-139;width:110;height:138">
+                  <v:shape id="shape_0" fillcolor="black" stroked="f" style="position:absolute;left:4;top:-139;width:111;height:138">
                     <w10:wrap type="none"/>
                     <v:fill o:detectmouseclick="t" type="solid" color2="white"/>
                     <v:stroke color="#3465a4" joinstyle="bevel" endcap="flat"/>
@@ -21960,7 +21960,7 @@
                     <v:fill o:detectmouseclick="t" type="solid" color2="white"/>
                     <v:stroke color="#3465a4" joinstyle="bevel" endcap="flat"/>
                   </v:shape>
-                  <v:shape id="shape_0" fillcolor="black" stroked="f" style="position:absolute;left:402;top:-136;width:64;height:131">
+                  <v:shape id="shape_0" fillcolor="black" stroked="f" style="position:absolute;left:402;top:-136;width:65;height:131">
                     <w10:wrap type="none"/>
                     <v:fill o:detectmouseclick="t" type="solid" color2="white"/>
                     <v:stroke color="#3465a4" joinstyle="bevel" endcap="flat"/>
@@ -22005,7 +22005,7 @@
           <mc:Choice Requires="wpg">
             <w:drawing>
               <wp:inline distT="0" distB="0" distL="0" distR="0">
-                <wp:extent cx="848995" cy="106045"/>
+                <wp:extent cx="849630" cy="106045"/>
                 <wp:effectExtent l="0" t="0" r="0" b="0"/>
                 <wp:docPr id="17" name="" title="TexMaths" descr="10§display§T_c \approx 2.269185 J§svg§600§FALSE§"/>
                 <a:graphic xmlns:a="http://schemas.openxmlformats.org/drawingml/2006/main">
@@ -22015,7 +22015,7 @@
                       <wpg:grpSpPr>
                         <a:xfrm>
                           <a:off x="0" y="0"/>
-                          <a:ext cx="848520" cy="105480"/>
+                          <a:ext cx="848880" cy="105480"/>
                         </a:xfrm>
                       </wpg:grpSpPr>
                       <wpg:grpSp>
@@ -22023,14 +22023,14 @@
                         <wpg:grpSpPr>
                           <a:xfrm>
                             <a:off x="0" y="0"/>
-                            <a:ext cx="848520" cy="105480"/>
+                            <a:ext cx="848880" cy="105480"/>
                           </a:xfrm>
                         </wpg:grpSpPr>
                         <wps:wsp>
                           <wps:cNvSpPr/>
                           <wps:spPr>
                             <a:xfrm>
-                              <a:off x="1257480" y="9048240"/>
+                              <a:off x="1257840" y="9048240"/>
                               <a:ext cx="838800" cy="92880"/>
                             </a:xfrm>
                             <a:custGeom>
@@ -22080,7 +22080,7 @@
                           <wps:cNvSpPr/>
                           <wps:spPr>
                             <a:xfrm>
-                              <a:off x="1253880" y="9042480"/>
+                              <a:off x="1254240" y="9042480"/>
                               <a:ext cx="86400" cy="85320"/>
                             </a:xfrm>
                             <a:custGeom>
@@ -22280,7 +22280,7 @@
                           <wps:cNvSpPr/>
                           <wps:spPr>
                             <a:xfrm>
-                              <a:off x="1330560" y="9107280"/>
+                              <a:off x="1330920" y="9107280"/>
                               <a:ext cx="38520" cy="39960"/>
                             </a:xfrm>
                             <a:custGeom>
@@ -22380,7 +22380,7 @@
                           <wps:cNvSpPr/>
                           <wps:spPr>
                             <a:xfrm>
-                              <a:off x="1418400" y="9066960"/>
+                              <a:off x="1418760" y="9066960"/>
                               <a:ext cx="84960" cy="53640"/>
                             </a:xfrm>
                             <a:custGeom>
@@ -22533,7 +22533,7 @@
                           <wps:cNvSpPr/>
                           <wps:spPr>
                             <a:xfrm>
-                              <a:off x="1551240" y="9043920"/>
+                              <a:off x="1551600" y="9043920"/>
                               <a:ext cx="50760" cy="83880"/>
                             </a:xfrm>
                             <a:custGeom>
@@ -22658,7 +22658,7 @@
                           <wps:cNvSpPr/>
                           <wps:spPr>
                             <a:xfrm>
-                              <a:off x="1619280" y="9114120"/>
+                              <a:off x="1619640" y="9114120"/>
                               <a:ext cx="13680" cy="13680"/>
                             </a:xfrm>
                             <a:custGeom>
@@ -22708,7 +22708,7 @@
                           <wps:cNvSpPr/>
                           <wps:spPr>
                             <a:xfrm>
-                              <a:off x="1649520" y="9043920"/>
+                              <a:off x="1649880" y="9043920"/>
                               <a:ext cx="51120" cy="83880"/>
                             </a:xfrm>
                             <a:custGeom>
@@ -22833,7 +22833,7 @@
                           <wps:cNvSpPr/>
                           <wps:spPr>
                             <a:xfrm>
-                              <a:off x="1711440" y="9043920"/>
+                              <a:off x="1711800" y="9043920"/>
                               <a:ext cx="52920" cy="86760"/>
                             </a:xfrm>
                             <a:custGeom>
@@ -22961,7 +22961,7 @@
                           <wps:cNvSpPr/>
                           <wps:spPr>
                             <a:xfrm>
-                              <a:off x="1774800" y="9043920"/>
+                              <a:off x="1775160" y="9043920"/>
                               <a:ext cx="52920" cy="86760"/>
                             </a:xfrm>
                             <a:custGeom>
@@ -23094,7 +23094,7 @@
                           <wps:cNvSpPr/>
                           <wps:spPr>
                             <a:xfrm>
-                              <a:off x="1843920" y="9043920"/>
+                              <a:off x="1844280" y="9043920"/>
                               <a:ext cx="42120" cy="83880"/>
                             </a:xfrm>
                             <a:custGeom>
@@ -23194,7 +23194,7 @@
                           <wps:cNvSpPr/>
                           <wps:spPr>
                             <a:xfrm>
-                              <a:off x="1901160" y="9043920"/>
+                              <a:off x="1901520" y="9043920"/>
                               <a:ext cx="52920" cy="86760"/>
                             </a:xfrm>
                             <a:custGeom>
@@ -23330,7 +23330,7 @@
                           <wps:cNvSpPr/>
                           <wps:spPr>
                             <a:xfrm>
-                              <a:off x="1965600" y="9043920"/>
+                              <a:off x="1965960" y="9043920"/>
                               <a:ext cx="50760" cy="86760"/>
                             </a:xfrm>
                             <a:custGeom>
@@ -23490,7 +23490,7 @@
                           <wps:cNvSpPr/>
                           <wps:spPr>
                             <a:xfrm>
-                              <a:off x="2031480" y="9041760"/>
+                              <a:off x="2031840" y="9041760"/>
                               <a:ext cx="71280" cy="88920"/>
                             </a:xfrm>
                             <a:custGeom>
@@ -23625,34 +23625,34 @@
           </mc:Choice>
           <mc:Fallback>
             <w:pict>
-              <v:group id="shape_0" style="position:absolute;margin-left:-0.05pt;margin-top:-6.8pt;width:66.75pt;height:8.25pt" coordorigin="-1,-136" coordsize="1335,165">
-                <v:group id="shape_0" style="position:absolute;left:-1;top:-136;width:1335;height:165">
-                  <v:shape id="shape_0" fillcolor="white" stroked="f" style="position:absolute;left:5;top:-126;width:1320;height:145">
+              <v:group id="shape_0" style="position:absolute;margin-left:0.05pt;margin-top:-6.8pt;width:66.75pt;height:8.25pt" coordorigin="1,-136" coordsize="1335,165">
+                <v:group id="shape_0" style="position:absolute;left:1;top:-136;width:1335;height:165">
+                  <v:shape id="shape_0" fillcolor="white" stroked="f" style="position:absolute;left:6;top:-126;width:1319;height:145">
                     <w10:wrap type="none"/>
                     <v:fill o:detectmouseclick="t" type="solid" color2="black"/>
                     <v:stroke color="#3465a4" joinstyle="bevel" endcap="flat"/>
                   </v:shape>
-                  <v:shape id="shape_0" fillcolor="black" stroked="f" style="position:absolute;left:0;top:-135;width:134;height:133">
+                  <v:shape id="shape_0" fillcolor="black" stroked="f" style="position:absolute;left:0;top:-135;width:135;height:133">
                     <w10:wrap type="none"/>
                     <v:fill o:detectmouseclick="t" type="solid" color2="white"/>
                     <v:stroke color="#3465a4" joinstyle="bevel" endcap="flat"/>
                   </v:shape>
-                  <v:shape id="shape_0" fillcolor="black" stroked="f" style="position:absolute;left:120;top:-33;width:59;height:62">
+                  <v:shape id="shape_0" fillcolor="black" stroked="f" style="position:absolute;left:121;top:-33;width:59;height:62">
                     <w10:wrap type="none"/>
                     <v:fill o:detectmouseclick="t" type="solid" color2="white"/>
                     <v:stroke color="#3465a4" joinstyle="bevel" endcap="flat"/>
                   </v:shape>
-                  <v:shape id="shape_0" fillcolor="black" stroked="f" style="position:absolute;left:259;top:-96;width:132;height:83">
+                  <v:shape id="shape_0" fillcolor="black" stroked="f" style="position:absolute;left:260;top:-96;width:132;height:83">
                     <w10:wrap type="none"/>
                     <v:fill o:detectmouseclick="t" type="solid" color2="white"/>
                     <v:stroke color="#3465a4" joinstyle="bevel" endcap="flat"/>
                   </v:shape>
-                  <v:shape id="shape_0" fillcolor="black" stroked="f" style="position:absolute;left:468;top:-133;width:78;height:131">
+                  <v:shape id="shape_0" fillcolor="black" stroked="f" style="position:absolute;left:469;top:-133;width:78;height:131">
                     <w10:wrap type="none"/>
                     <v:fill o:detectmouseclick="t" type="solid" color2="white"/>
                     <v:stroke color="#3465a4" joinstyle="bevel" endcap="flat"/>
                   </v:shape>
-                  <v:shape id="shape_0" fillcolor="black" stroked="f" style="position:absolute;left:575;top:-22;width:20;height:20">
+                  <v:shape id="shape_0" fillcolor="black" stroked="f" style="position:absolute;left:576;top:-22;width:20;height:20">
                     <w10:wrap type="none"/>
                     <v:fill o:detectmouseclick="t" type="solid" color2="white"/>
                     <v:stroke color="#3465a4" joinstyle="bevel" endcap="flat"/>
@@ -23662,32 +23662,32 @@
                     <v:fill o:detectmouseclick="t" type="solid" color2="white"/>
                     <v:stroke color="#3465a4" joinstyle="bevel" endcap="flat"/>
                   </v:shape>
-                  <v:shape id="shape_0" fillcolor="black" stroked="f" style="position:absolute;left:720;top:-133;width:82;height:135">
+                  <v:shape id="shape_0" fillcolor="black" stroked="f" style="position:absolute;left:721;top:-133;width:82;height:135">
                     <w10:wrap type="none"/>
                     <v:fill o:detectmouseclick="t" type="solid" color2="white"/>
                     <v:stroke color="#3465a4" joinstyle="bevel" endcap="flat"/>
                   </v:shape>
-                  <v:shape id="shape_0" fillcolor="black" stroked="f" style="position:absolute;left:820;top:-133;width:82;height:135">
+                  <v:shape id="shape_0" fillcolor="black" stroked="f" style="position:absolute;left:821;top:-133;width:82;height:135">
                     <w10:wrap type="none"/>
                     <v:fill o:detectmouseclick="t" type="solid" color2="white"/>
                     <v:stroke color="#3465a4" joinstyle="bevel" endcap="flat"/>
                   </v:shape>
-                  <v:shape id="shape_0" fillcolor="black" stroked="f" style="position:absolute;left:929;top:-133;width:65;height:131">
+                  <v:shape id="shape_0" fillcolor="black" stroked="f" style="position:absolute;left:930;top:-133;width:64;height:131">
                     <w10:wrap type="none"/>
                     <v:fill o:detectmouseclick="t" type="solid" color2="white"/>
                     <v:stroke color="#3465a4" joinstyle="bevel" endcap="flat"/>
                   </v:shape>
-                  <v:shape id="shape_0" fillcolor="black" stroked="f" style="position:absolute;left:1019;top:-133;width:82;height:135">
+                  <v:shape id="shape_0" fillcolor="black" stroked="f" style="position:absolute;left:1020;top:-133;width:82;height:135">
                     <w10:wrap type="none"/>
                     <v:fill o:detectmouseclick="t" type="solid" color2="white"/>
                     <v:stroke color="#3465a4" joinstyle="bevel" endcap="flat"/>
                   </v:shape>
-                  <v:shape id="shape_0" fillcolor="black" stroked="f" style="position:absolute;left:1120;top:-133;width:79;height:135">
+                  <v:shape id="shape_0" fillcolor="black" stroked="f" style="position:absolute;left:1121;top:-133;width:79;height:135">
                     <w10:wrap type="none"/>
                     <v:fill o:detectmouseclick="t" type="solid" color2="white"/>
                     <v:stroke color="#3465a4" joinstyle="bevel" endcap="flat"/>
                   </v:shape>
-                  <v:shape id="shape_0" fillcolor="black" stroked="f" style="position:absolute;left:1224;top:-136;width:111;height:138">
+                  <v:shape id="shape_0" fillcolor="black" stroked="f" style="position:absolute;left:1225;top:-136;width:111;height:138">
                     <w10:wrap type="none"/>
                     <v:fill o:detectmouseclick="t" type="solid" color2="white"/>
                     <v:stroke color="#3465a4" joinstyle="bevel" endcap="flat"/>
@@ -23714,7 +23714,7 @@
           <mc:Choice Requires="wpg">
             <w:drawing>
               <wp:inline distT="0" distB="0" distL="0" distR="0">
-                <wp:extent cx="269875" cy="126365"/>
+                <wp:extent cx="270510" cy="127000"/>
                 <wp:effectExtent l="0" t="0" r="0" b="0"/>
                 <wp:docPr id="18" name="" title="TexMaths" descr="10§display§C(T)§svg§600§FALSE§"/>
                 <a:graphic xmlns:a="http://schemas.openxmlformats.org/drawingml/2006/main">
@@ -23724,7 +23724,7 @@
                       <wpg:grpSpPr>
                         <a:xfrm>
                           <a:off x="0" y="0"/>
-                          <a:ext cx="269280" cy="125640"/>
+                          <a:ext cx="270000" cy="126360"/>
                         </a:xfrm>
                       </wpg:grpSpPr>
                       <wpg:grpSp>
@@ -23732,14 +23732,14 @@
                         <wpg:grpSpPr>
                           <a:xfrm>
                             <a:off x="0" y="0"/>
-                            <a:ext cx="269280" cy="125640"/>
+                            <a:ext cx="270000" cy="126360"/>
                           </a:xfrm>
                         </wpg:grpSpPr>
                         <wps:wsp>
                           <wps:cNvSpPr/>
                           <wps:spPr>
                             <a:xfrm>
-                              <a:off x="3762720" y="9039240"/>
+                              <a:off x="3763440" y="9039960"/>
                               <a:ext cx="263520" cy="113400"/>
                             </a:xfrm>
                             <a:custGeom>
@@ -23794,7 +23794,7 @@
                           <wps:cNvSpPr/>
                           <wps:spPr>
                             <a:xfrm>
-                              <a:off x="3762720" y="9038880"/>
+                              <a:off x="3763440" y="9039600"/>
                               <a:ext cx="90000" cy="91800"/>
                             </a:xfrm>
                             <a:custGeom>
@@ -23924,7 +23924,7 @@
                           <wps:cNvSpPr/>
                           <wps:spPr>
                             <a:xfrm>
-                              <a:off x="3868200" y="9033120"/>
+                              <a:off x="3868920" y="9033840"/>
                               <a:ext cx="29520" cy="126360"/>
                             </a:xfrm>
                             <a:custGeom>
@@ -24004,7 +24004,7 @@
                           <wps:cNvSpPr/>
                           <wps:spPr>
                             <a:xfrm>
-                              <a:off x="3907440" y="9041760"/>
+                              <a:off x="3908160" y="9042480"/>
                               <a:ext cx="86400" cy="85320"/>
                             </a:xfrm>
                             <a:custGeom>
@@ -24204,7 +24204,7 @@
                           <wps:cNvSpPr/>
                           <wps:spPr>
                             <a:xfrm>
-                              <a:off x="4002840" y="9033120"/>
+                              <a:off x="4003560" y="9033840"/>
                               <a:ext cx="29880" cy="126360"/>
                             </a:xfrm>
                             <a:custGeom>
@@ -24289,29 +24289,29 @@
           </mc:Choice>
           <mc:Fallback>
             <w:pict>
-              <v:group id="shape_0" style="position:absolute;margin-left:-0.05pt;margin-top:-7.5pt;width:21.2pt;height:9.85pt" coordorigin="-1,-150" coordsize="424,197">
-                <v:group id="shape_0" style="position:absolute;left:-1;top:-150;width:424;height:197">
-                  <v:shape id="shape_0" fillcolor="white" stroked="f" style="position:absolute;left:0;top:-140;width:413;height:177">
+              <v:group id="shape_0" style="position:absolute;margin-left:0.05pt;margin-top:-7.45pt;width:21.2pt;height:9.85pt" coordorigin="1,-149" coordsize="424,197">
+                <v:group id="shape_0" style="position:absolute;left:1;top:-149;width:424;height:197">
+                  <v:shape id="shape_0" fillcolor="white" stroked="f" style="position:absolute;left:0;top:-139;width:414;height:177">
                     <w10:wrap type="none"/>
                     <v:fill o:detectmouseclick="t" type="solid" color2="black"/>
                     <v:stroke color="#3465a4" joinstyle="bevel" endcap="flat"/>
                   </v:shape>
-                  <v:shape id="shape_0" fillcolor="black" stroked="f" style="position:absolute;left:0;top:-140;width:140;height:143">
+                  <v:shape id="shape_0" fillcolor="black" stroked="f" style="position:absolute;left:0;top:-139;width:141;height:143">
                     <w10:wrap type="none"/>
                     <v:fill o:detectmouseclick="t" type="solid" color2="white"/>
                     <v:stroke color="#3465a4" joinstyle="bevel" endcap="flat"/>
                   </v:shape>
-                  <v:shape id="shape_0" fillcolor="black" stroked="f" style="position:absolute;left:166;top:-149;width:45;height:197">
+                  <v:shape id="shape_0" fillcolor="black" stroked="f" style="position:absolute;left:167;top:-149;width:44;height:198">
                     <w10:wrap type="none"/>
                     <v:fill o:detectmouseclick="t" type="solid" color2="white"/>
                     <v:stroke color="#3465a4" joinstyle="bevel" endcap="flat"/>
                   </v:shape>
-                  <v:shape id="shape_0" fillcolor="black" stroked="f" style="position:absolute;left:227;top:-136;width:135;height:133">
+                  <v:shape id="shape_0" fillcolor="black" stroked="f" style="position:absolute;left:228;top:-135;width:135;height:133">
                     <w10:wrap type="none"/>
                     <v:fill o:detectmouseclick="t" type="solid" color2="white"/>
                     <v:stroke color="#3465a4" joinstyle="bevel" endcap="flat"/>
                   </v:shape>
-                  <v:shape id="shape_0" fillcolor="black" stroked="f" style="position:absolute;left:378;top:-149;width:45;height:197">
+                  <v:shape id="shape_0" fillcolor="black" stroked="f" style="position:absolute;left:379;top:-149;width:45;height:198">
                     <w10:wrap type="none"/>
                     <v:fill o:detectmouseclick="t" type="solid" color2="white"/>
                     <v:stroke color="#3465a4" joinstyle="bevel" endcap="flat"/>
@@ -24338,7 +24338,7 @@
           <mc:Choice Requires="wpg">
             <w:drawing>
               <wp:inline distT="0" distB="0" distL="0" distR="0">
-                <wp:extent cx="114300" cy="105410"/>
+                <wp:extent cx="114935" cy="106045"/>
                 <wp:effectExtent l="0" t="0" r="0" b="0"/>
                 <wp:docPr id="19" name="" title="TexMaths" descr="10§display§T_c§svg§600§FALSE§"/>
                 <a:graphic xmlns:a="http://schemas.openxmlformats.org/drawingml/2006/main">
@@ -24348,7 +24348,7 @@
                       <wpg:grpSpPr>
                         <a:xfrm>
                           <a:off x="0" y="0"/>
-                          <a:ext cx="113760" cy="104760"/>
+                          <a:ext cx="114480" cy="105480"/>
                         </a:xfrm>
                       </wpg:grpSpPr>
                       <wpg:grpSp>
@@ -24356,15 +24356,15 @@
                         <wpg:grpSpPr>
                           <a:xfrm>
                             <a:off x="0" y="0"/>
-                            <a:ext cx="113760" cy="104760"/>
+                            <a:ext cx="114480" cy="105480"/>
                           </a:xfrm>
                         </wpg:grpSpPr>
                         <wps:wsp>
                           <wps:cNvSpPr/>
                           <wps:spPr>
                             <a:xfrm>
-                              <a:off x="5192280" y="9048600"/>
-                              <a:ext cx="104760" cy="92520"/>
+                              <a:off x="5191920" y="9049320"/>
+                              <a:ext cx="105120" cy="92520"/>
                             </a:xfrm>
                             <a:custGeom>
                               <a:avLst/>
@@ -24372,12 +24372,12 @@
                               <a:ahLst/>
                               <a:rect l="0" t="0" r="r" b="b"/>
                               <a:pathLst>
-                                <a:path w="291" h="257">
+                                <a:path w="292" h="257">
                                   <a:moveTo>
-                                    <a:pt x="146" y="256"/>
+                                    <a:pt x="147" y="256"/>
                                   </a:moveTo>
                                   <a:cubicBezTo>
-                                    <a:pt x="97" y="256"/>
+                                    <a:pt x="98" y="256"/>
                                     <a:pt x="49" y="256"/>
                                     <a:pt x="0" y="256"/>
                                   </a:cubicBezTo>
@@ -24388,18 +24388,18 @@
                                   </a:cubicBezTo>
                                   <a:cubicBezTo>
                                     <a:pt x="97" y="0"/>
-                                    <a:pt x="193" y="0"/>
-                                    <a:pt x="290" y="0"/>
-                                  </a:cubicBezTo>
-                                  <a:cubicBezTo>
-                                    <a:pt x="290" y="85"/>
-                                    <a:pt x="290" y="171"/>
-                                    <a:pt x="290" y="256"/>
-                                  </a:cubicBezTo>
-                                  <a:cubicBezTo>
-                                    <a:pt x="242" y="256"/>
-                                    <a:pt x="194" y="256"/>
-                                    <a:pt x="146" y="256"/>
+                                    <a:pt x="194" y="0"/>
+                                    <a:pt x="291" y="0"/>
+                                  </a:cubicBezTo>
+                                  <a:cubicBezTo>
+                                    <a:pt x="291" y="85"/>
+                                    <a:pt x="291" y="171"/>
+                                    <a:pt x="291" y="256"/>
+                                  </a:cubicBezTo>
+                                  <a:cubicBezTo>
+                                    <a:pt x="243" y="256"/>
+                                    <a:pt x="195" y="256"/>
+                                    <a:pt x="147" y="256"/>
                                   </a:cubicBezTo>
                                   <a:close/>
                                 </a:path>
@@ -24418,7 +24418,7 @@
                           <wps:cNvSpPr/>
                           <wps:spPr>
                             <a:xfrm>
-                              <a:off x="5189040" y="9042120"/>
+                              <a:off x="5189040" y="9042840"/>
                               <a:ext cx="85680" cy="85680"/>
                             </a:xfrm>
                             <a:custGeom>
@@ -24433,11 +24433,11 @@
                                   </a:moveTo>
                                   <a:cubicBezTo>
                                     <a:pt x="143" y="15"/>
-                                    <a:pt x="145" y="13"/>
-                                    <a:pt x="149" y="12"/>
-                                  </a:cubicBezTo>
-                                  <a:cubicBezTo>
-                                    <a:pt x="152" y="11"/>
+                                    <a:pt x="144" y="13"/>
+                                    <a:pt x="148" y="12"/>
+                                  </a:cubicBezTo>
+                                  <a:cubicBezTo>
+                                    <a:pt x="151" y="11"/>
                                     <a:pt x="164" y="11"/>
                                     <a:pt x="171" y="11"/>
                                   </a:cubicBezTo>
@@ -24453,16 +24453,16 @@
                                   </a:cubicBezTo>
                                   <a:cubicBezTo>
                                     <a:pt x="218" y="69"/>
-                                    <a:pt x="218" y="74"/>
-                                    <a:pt x="218" y="75"/>
-                                  </a:cubicBezTo>
-                                  <a:cubicBezTo>
-                                    <a:pt x="218" y="77"/>
-                                    <a:pt x="219" y="79"/>
-                                    <a:pt x="222" y="79"/>
-                                  </a:cubicBezTo>
-                                  <a:cubicBezTo>
-                                    <a:pt x="226" y="79"/>
+                                    <a:pt x="217" y="74"/>
+                                    <a:pt x="217" y="75"/>
+                                  </a:cubicBezTo>
+                                  <a:cubicBezTo>
+                                    <a:pt x="217" y="77"/>
+                                    <a:pt x="218" y="79"/>
+                                    <a:pt x="221" y="79"/>
+                                  </a:cubicBezTo>
+                                  <a:cubicBezTo>
+                                    <a:pt x="225" y="79"/>
                                     <a:pt x="226" y="76"/>
                                     <a:pt x="227" y="71"/>
                                   </a:cubicBezTo>
@@ -24473,11 +24473,11 @@
                                   </a:cubicBezTo>
                                   <a:cubicBezTo>
                                     <a:pt x="237" y="9"/>
-                                    <a:pt x="237" y="5"/>
-                                    <a:pt x="237" y="4"/>
-                                  </a:cubicBezTo>
-                                  <a:cubicBezTo>
-                                    <a:pt x="237" y="0"/>
+                                    <a:pt x="236" y="5"/>
+                                    <a:pt x="236" y="4"/>
+                                  </a:cubicBezTo>
+                                  <a:cubicBezTo>
+                                    <a:pt x="236" y="0"/>
                                     <a:pt x="234" y="0"/>
                                     <a:pt x="228" y="0"/>
                                   </a:cubicBezTo>
@@ -24503,11 +24503,11 @@
                                   </a:cubicBezTo>
                                   <a:cubicBezTo>
                                     <a:pt x="0" y="77"/>
-                                    <a:pt x="1" y="79"/>
-                                    <a:pt x="4" y="79"/>
-                                  </a:cubicBezTo>
-                                  <a:cubicBezTo>
-                                    <a:pt x="7" y="79"/>
+                                    <a:pt x="0" y="79"/>
+                                    <a:pt x="3" y="79"/>
+                                  </a:cubicBezTo>
+                                  <a:cubicBezTo>
+                                    <a:pt x="6" y="79"/>
                                     <a:pt x="8" y="77"/>
                                     <a:pt x="10" y="72"/>
                                   </a:cubicBezTo>
@@ -24518,11 +24518,11 @@
                                   </a:cubicBezTo>
                                   <a:cubicBezTo>
                                     <a:pt x="94" y="11"/>
-                                    <a:pt x="98" y="11"/>
-                                    <a:pt x="103" y="11"/>
-                                  </a:cubicBezTo>
-                                  <a:cubicBezTo>
-                                    <a:pt x="113" y="11"/>
+                                    <a:pt x="97" y="11"/>
+                                    <a:pt x="102" y="11"/>
+                                  </a:cubicBezTo>
+                                  <a:cubicBezTo>
+                                    <a:pt x="112" y="11"/>
                                     <a:pt x="113" y="12"/>
                                     <a:pt x="113" y="15"/>
                                   </a:cubicBezTo>
@@ -24533,11 +24533,11 @@
                                   </a:cubicBezTo>
                                   <a:cubicBezTo>
                                     <a:pt x="96" y="85"/>
-                                    <a:pt x="80" y="147"/>
-                                    <a:pt x="65" y="209"/>
-                                  </a:cubicBezTo>
-                                  <a:cubicBezTo>
-                                    <a:pt x="62" y="222"/>
+                                    <a:pt x="79" y="147"/>
+                                    <a:pt x="64" y="209"/>
+                                  </a:cubicBezTo>
+                                  <a:cubicBezTo>
+                                    <a:pt x="61" y="222"/>
                                     <a:pt x="61" y="226"/>
                                     <a:pt x="23" y="226"/>
                                   </a:cubicBezTo>
@@ -24563,11 +24563,11 @@
                                   </a:cubicBezTo>
                                   <a:cubicBezTo>
                                     <a:pt x="83" y="236"/>
-                                    <a:pt x="93" y="236"/>
-                                    <a:pt x="102" y="236"/>
-                                  </a:cubicBezTo>
-                                  <a:cubicBezTo>
-                                    <a:pt x="112" y="236"/>
+                                    <a:pt x="92" y="236"/>
+                                    <a:pt x="101" y="236"/>
+                                  </a:cubicBezTo>
+                                  <a:cubicBezTo>
+                                    <a:pt x="111" y="236"/>
                                     <a:pt x="123" y="237"/>
                                     <a:pt x="133" y="237"/>
                                   </a:cubicBezTo>
@@ -24583,16 +24583,16 @@
                                   </a:cubicBezTo>
                                   <a:cubicBezTo>
                                     <a:pt x="120" y="226"/>
-                                    <a:pt x="115" y="226"/>
-                                    <a:pt x="106" y="225"/>
-                                  </a:cubicBezTo>
-                                  <a:cubicBezTo>
-                                    <a:pt x="96" y="224"/>
-                                    <a:pt x="93" y="223"/>
-                                    <a:pt x="93" y="217"/>
-                                  </a:cubicBezTo>
-                                  <a:cubicBezTo>
-                                    <a:pt x="93" y="215"/>
+                                    <a:pt x="114" y="226"/>
+                                    <a:pt x="105" y="225"/>
+                                  </a:cubicBezTo>
+                                  <a:cubicBezTo>
+                                    <a:pt x="95" y="224"/>
+                                    <a:pt x="92" y="223"/>
+                                    <a:pt x="92" y="217"/>
+                                  </a:cubicBezTo>
+                                  <a:cubicBezTo>
+                                    <a:pt x="92" y="215"/>
                                     <a:pt x="93" y="215"/>
                                     <a:pt x="94" y="210"/>
                                   </a:cubicBezTo>
@@ -24618,8 +24618,8 @@
                           <wps:cNvSpPr/>
                           <wps:spPr>
                             <a:xfrm>
-                              <a:off x="5264640" y="9107280"/>
-                              <a:ext cx="38880" cy="40320"/>
+                              <a:off x="5264640" y="9108000"/>
+                              <a:ext cx="38520" cy="40320"/>
                             </a:xfrm>
                             <a:custGeom>
                               <a:avLst/>
@@ -24627,7 +24627,7 @@
                               <a:ahLst/>
                               <a:rect l="0" t="0" r="r" b="b"/>
                               <a:pathLst>
-                                <a:path w="108" h="112">
+                                <a:path w="107" h="112">
                                   <a:moveTo>
                                     <a:pt x="93" y="14"/>
                                   </a:moveTo>
@@ -24638,16 +24638,16 @@
                                   </a:cubicBezTo>
                                   <a:cubicBezTo>
                                     <a:pt x="80" y="35"/>
-                                    <a:pt x="85" y="37"/>
-                                    <a:pt x="90" y="37"/>
-                                  </a:cubicBezTo>
-                                  <a:cubicBezTo>
-                                    <a:pt x="95" y="37"/>
-                                    <a:pt x="104" y="33"/>
-                                    <a:pt x="104" y="21"/>
-                                  </a:cubicBezTo>
-                                  <a:cubicBezTo>
-                                    <a:pt x="104" y="5"/>
+                                    <a:pt x="84" y="37"/>
+                                    <a:pt x="89" y="37"/>
+                                  </a:cubicBezTo>
+                                  <a:cubicBezTo>
+                                    <a:pt x="94" y="37"/>
+                                    <a:pt x="103" y="33"/>
+                                    <a:pt x="103" y="21"/>
+                                  </a:cubicBezTo>
+                                  <a:cubicBezTo>
+                                    <a:pt x="103" y="5"/>
                                     <a:pt x="85" y="0"/>
                                     <a:pt x="71" y="0"/>
                                   </a:cubicBezTo>
@@ -24663,11 +24663,11 @@
                                   </a:cubicBezTo>
                                   <a:cubicBezTo>
                                     <a:pt x="87" y="111"/>
-                                    <a:pt x="107" y="86"/>
-                                    <a:pt x="107" y="83"/>
-                                  </a:cubicBezTo>
-                                  <a:cubicBezTo>
-                                    <a:pt x="107" y="82"/>
+                                    <a:pt x="106" y="86"/>
+                                    <a:pt x="106" y="83"/>
+                                  </a:cubicBezTo>
+                                  <a:cubicBezTo>
+                                    <a:pt x="106" y="82"/>
                                     <a:pt x="105" y="79"/>
                                     <a:pt x="103" y="79"/>
                                   </a:cubicBezTo>
@@ -24683,11 +24683,11 @@
                                   </a:cubicBezTo>
                                   <a:cubicBezTo>
                                     <a:pt x="29" y="104"/>
-                                    <a:pt x="21" y="92"/>
-                                    <a:pt x="21" y="77"/>
-                                  </a:cubicBezTo>
-                                  <a:cubicBezTo>
-                                    <a:pt x="21" y="70"/>
+                                    <a:pt x="20" y="92"/>
+                                    <a:pt x="20" y="77"/>
+                                  </a:cubicBezTo>
+                                  <a:cubicBezTo>
+                                    <a:pt x="20" y="70"/>
                                     <a:pt x="24" y="43"/>
                                     <a:pt x="37" y="26"/>
                                   </a:cubicBezTo>
@@ -24723,19 +24723,19 @@
           </mc:Choice>
           <mc:Fallback>
             <w:pict>
-              <v:group id="shape_0" style="position:absolute;margin-left:-0.05pt;margin-top:-6.75pt;width:8.95pt;height:8.25pt" coordorigin="-1,-135" coordsize="179,165">
-                <v:group id="shape_0" style="position:absolute;left:-1;top:-135;width:179;height:165">
-                  <v:shape id="shape_0" fillcolor="white" stroked="f" style="position:absolute;left:5;top:-125;width:163;height:144">
+              <v:group id="shape_0" style="position:absolute;margin-left:0.05pt;margin-top:-6.7pt;width:8.95pt;height:8.25pt" coordorigin="1,-134" coordsize="179,165">
+                <v:group id="shape_0" style="position:absolute;left:1;top:-134;width:179;height:165">
+                  <v:shape id="shape_0" fillcolor="white" stroked="f" style="position:absolute;left:6;top:-124;width:163;height:144">
                     <w10:wrap type="none"/>
                     <v:fill o:detectmouseclick="t" type="solid" color2="black"/>
                     <v:stroke color="#3465a4" joinstyle="bevel" endcap="flat"/>
                   </v:shape>
-                  <v:shape id="shape_0" fillcolor="black" stroked="f" style="position:absolute;left:0;top:-135;width:133;height:133">
+                  <v:shape id="shape_0" fillcolor="black" stroked="f" style="position:absolute;left:0;top:-135;width:134;height:134">
                     <w10:wrap type="none"/>
                     <v:fill o:detectmouseclick="t" type="solid" color2="white"/>
                     <v:stroke color="#3465a4" joinstyle="bevel" endcap="flat"/>
                   </v:shape>
-                  <v:shape id="shape_0" fillcolor="black" stroked="f" style="position:absolute;left:119;top:-33;width:59;height:62">
+                  <v:shape id="shape_0" fillcolor="black" stroked="f" style="position:absolute;left:119;top:-32;width:60;height:62">
                     <w10:wrap type="none"/>
                     <v:fill o:detectmouseclick="t" type="solid" color2="white"/>
                     <v:stroke color="#3465a4" joinstyle="bevel" endcap="flat"/>

--- a/educ/2_course_mag/conference/thesis.docx
+++ b/educ/2_course_mag/conference/thesis.docx
@@ -335,7 +335,7 @@
           <mc:Choice Requires="wpg">
             <w:drawing>
               <wp:inline distT="0" distB="0" distL="0" distR="0">
-                <wp:extent cx="106045" cy="86360"/>
+                <wp:extent cx="106680" cy="86360"/>
                 <wp:effectExtent l="0" t="0" r="0" b="0"/>
                 <wp:docPr id="1" name="" title="TexMaths" descr="10§display§N§svg§600§FALSE§"/>
                 <a:graphic xmlns:a="http://schemas.openxmlformats.org/drawingml/2006/main">
@@ -345,7 +345,7 @@
                       <wpg:grpSpPr>
                         <a:xfrm>
                           <a:off x="0" y="0"/>
-                          <a:ext cx="105480" cy="85680"/>
+                          <a:ext cx="106200" cy="85680"/>
                         </a:xfrm>
                       </wpg:grpSpPr>
                       <wpg:grpSp>
@@ -353,14 +353,14 @@
                         <wpg:grpSpPr>
                           <a:xfrm>
                             <a:off x="0" y="0"/>
-                            <a:ext cx="105480" cy="85680"/>
+                            <a:ext cx="106200" cy="85680"/>
                           </a:xfrm>
                         </wpg:grpSpPr>
                         <wps:wsp>
                           <wps:cNvSpPr/>
                           <wps:spPr>
                             <a:xfrm>
-                              <a:off x="1791720" y="3215160"/>
+                              <a:off x="1792440" y="3215160"/>
                               <a:ext cx="98280" cy="73080"/>
                             </a:xfrm>
                             <a:custGeom>
@@ -410,7 +410,7 @@
                           <wps:cNvSpPr/>
                           <wps:spPr>
                             <a:xfrm>
-                              <a:off x="1790280" y="3208680"/>
+                              <a:off x="1791000" y="3208680"/>
                               <a:ext cx="106200" cy="86040"/>
                             </a:xfrm>
                             <a:custGeom>
@@ -605,14 +605,14 @@
           </mc:Choice>
           <mc:Fallback>
             <w:pict>
-              <v:group id="shape_0" style="position:absolute;margin-left:-0.05pt;margin-top:-6.75pt;width:8.3pt;height:6.7pt" coordorigin="-1,-135" coordsize="166,134">
-                <v:group id="shape_0" style="position:absolute;left:-1;top:-135;width:166;height:134">
-                  <v:shape id="shape_0" fillcolor="white" stroked="f" style="position:absolute;left:2;top:-125;width:153;height:114">
+              <v:group id="shape_0" style="position:absolute;margin-left:0.05pt;margin-top:-6.75pt;width:8.3pt;height:6.7pt" coordorigin="1,-135" coordsize="166,134">
+                <v:group id="shape_0" style="position:absolute;left:1;top:-135;width:166;height:134">
+                  <v:shape id="shape_0" fillcolor="white" stroked="f" style="position:absolute;left:3;top:-125;width:153;height:114">
                     <w10:wrap type="none"/>
                     <v:fill o:detectmouseclick="t" type="solid" color2="black"/>
                     <v:stroke color="#3465a4" joinstyle="bevel" endcap="flat"/>
                   </v:shape>
-                  <v:shape id="shape_0" fillcolor="black" stroked="f" style="position:absolute;left:0;top:-135;width:165;height:134">
+                  <v:shape id="shape_0" fillcolor="black" stroked="f" style="position:absolute;left:0;top:-135;width:166;height:134">
                     <w10:wrap type="none"/>
                     <v:fill o:detectmouseclick="t" type="solid" color2="white"/>
                     <v:stroke color="#3465a4" joinstyle="bevel" endcap="flat"/>
@@ -653,7 +653,7 @@
           <mc:Choice Requires="wpg">
             <w:drawing>
               <wp:inline distT="0" distB="0" distL="0" distR="0">
-                <wp:extent cx="154940" cy="110490"/>
+                <wp:extent cx="155575" cy="110490"/>
                 <wp:effectExtent l="0" t="0" r="0" b="0"/>
                 <wp:docPr id="2" name="" title="TexMaths" descr="10§display§N^2§svg§600§FALSE§"/>
                 <a:graphic xmlns:a="http://schemas.openxmlformats.org/drawingml/2006/main">
@@ -663,7 +663,7 @@
                       <wpg:grpSpPr>
                         <a:xfrm>
                           <a:off x="0" y="0"/>
-                          <a:ext cx="154440" cy="109800"/>
+                          <a:ext cx="154800" cy="109800"/>
                         </a:xfrm>
                       </wpg:grpSpPr>
                       <wpg:grpSp>
@@ -671,14 +671,14 @@
                         <wpg:grpSpPr>
                           <a:xfrm>
                             <a:off x="0" y="0"/>
-                            <a:ext cx="154440" cy="109800"/>
+                            <a:ext cx="154800" cy="109800"/>
                           </a:xfrm>
                         </wpg:grpSpPr>
                         <wps:wsp>
                           <wps:cNvSpPr/>
                           <wps:spPr>
                             <a:xfrm>
-                              <a:off x="2489040" y="3191400"/>
+                              <a:off x="2490120" y="3191400"/>
                               <a:ext cx="146880" cy="97560"/>
                             </a:xfrm>
                             <a:custGeom>
@@ -728,7 +728,7 @@
                           <wps:cNvSpPr/>
                           <wps:spPr>
                             <a:xfrm>
-                              <a:off x="2487600" y="3209040"/>
+                              <a:off x="2488680" y="3209040"/>
                               <a:ext cx="106200" cy="86040"/>
                             </a:xfrm>
                             <a:custGeom>
@@ -918,7 +918,7 @@
                           <wps:cNvSpPr/>
                           <wps:spPr>
                             <a:xfrm>
-                              <a:off x="2602800" y="3184560"/>
+                              <a:off x="2603880" y="3184560"/>
                               <a:ext cx="39600" cy="58680"/>
                             </a:xfrm>
                             <a:custGeom>
@@ -1043,19 +1043,19 @@
           </mc:Choice>
           <mc:Fallback>
             <w:pict>
-              <v:group id="shape_0" style="position:absolute;margin-left:-0.05pt;margin-top:-8.65pt;width:12.1pt;height:8.6pt" coordorigin="-1,-173" coordsize="242,172">
-                <v:group id="shape_0" style="position:absolute;left:-1;top:-173;width:242;height:172">
-                  <v:shape id="shape_0" fillcolor="white" stroked="f" style="position:absolute;left:2;top:-162;width:230;height:152">
+              <v:group id="shape_0" style="position:absolute;margin-left:0.05pt;margin-top:-8.65pt;width:12.1pt;height:8.6pt" coordorigin="1,-173" coordsize="242,172">
+                <v:group id="shape_0" style="position:absolute;left:1;top:-173;width:242;height:172">
+                  <v:shape id="shape_0" fillcolor="white" stroked="f" style="position:absolute;left:3;top:-162;width:229;height:152">
                     <w10:wrap type="none"/>
                     <v:fill o:detectmouseclick="t" type="solid" color2="black"/>
                     <v:stroke color="#3465a4" joinstyle="bevel" endcap="flat"/>
                   </v:shape>
-                  <v:shape id="shape_0" fillcolor="black" stroked="f" style="position:absolute;left:0;top:-134;width:165;height:133">
+                  <v:shape id="shape_0" fillcolor="black" stroked="f" style="position:absolute;left:0;top:-134;width:166;height:133">
                     <w10:wrap type="none"/>
                     <v:fill o:detectmouseclick="t" type="solid" color2="white"/>
                     <v:stroke color="#3465a4" joinstyle="bevel" endcap="flat"/>
                   </v:shape>
-                  <v:shape id="shape_0" fillcolor="black" stroked="f" style="position:absolute;left:181;top:-173;width:61;height:91">
+                  <v:shape id="shape_0" fillcolor="black" stroked="f" style="position:absolute;left:182;top:-173;width:61;height:91">
                     <w10:wrap type="none"/>
                     <v:fill o:detectmouseclick="t" type="solid" color2="white"/>
                     <v:stroke color="#3465a4" joinstyle="bevel" endcap="flat"/>
@@ -1082,7 +1082,7 @@
           <mc:Choice Requires="wpg">
             <w:drawing>
               <wp:inline distT="0" distB="0" distL="0" distR="0">
-                <wp:extent cx="191135" cy="94615"/>
+                <wp:extent cx="190500" cy="94615"/>
                 <wp:effectExtent l="0" t="0" r="0" b="0"/>
                 <wp:docPr id="3" name="" title="TexMaths" descr="10§display§x_{i,\, j}§svg§600§FALSE§"/>
                 <a:graphic xmlns:a="http://schemas.openxmlformats.org/drawingml/2006/main">
@@ -1092,7 +1092,7 @@
                       <wpg:grpSpPr>
                         <a:xfrm>
                           <a:off x="0" y="0"/>
-                          <a:ext cx="190440" cy="93960"/>
+                          <a:ext cx="189720" cy="93960"/>
                         </a:xfrm>
                       </wpg:grpSpPr>
                       <wpg:grpSp>
@@ -1100,14 +1100,14 @@
                         <wpg:grpSpPr>
                           <a:xfrm>
                             <a:off x="0" y="0"/>
-                            <a:ext cx="190440" cy="93960"/>
+                            <a:ext cx="189720" cy="93960"/>
                           </a:xfrm>
                         </wpg:grpSpPr>
                         <wps:wsp>
                           <wps:cNvSpPr/>
                           <wps:spPr>
                             <a:xfrm>
-                              <a:off x="1777320" y="3392640"/>
+                              <a:off x="1776960" y="3392640"/>
                               <a:ext cx="181080" cy="79920"/>
                             </a:xfrm>
                             <a:custGeom>
@@ -1162,7 +1162,7 @@
                           <wps:cNvSpPr/>
                           <wps:spPr>
                             <a:xfrm>
-                              <a:off x="1774440" y="3385800"/>
+                              <a:off x="1774080" y="3385800"/>
                               <a:ext cx="63360" cy="57240"/>
                             </a:xfrm>
                             <a:custGeom>
@@ -1337,7 +1337,7 @@
                           <wps:cNvSpPr/>
                           <wps:spPr>
                             <a:xfrm>
-                              <a:off x="1847160" y="3403440"/>
+                              <a:off x="1846800" y="3403440"/>
                               <a:ext cx="27360" cy="59400"/>
                             </a:xfrm>
                             <a:custGeom>
@@ -1485,7 +1485,7 @@
                           <wps:cNvSpPr/>
                           <wps:spPr>
                             <a:xfrm>
-                              <a:off x="1888200" y="3451680"/>
+                              <a:off x="1887840" y="3451680"/>
                               <a:ext cx="11880" cy="27360"/>
                             </a:xfrm>
                             <a:custGeom>
@@ -1555,7 +1555,7 @@
                           <wps:cNvSpPr/>
                           <wps:spPr>
                             <a:xfrm>
-                              <a:off x="1925640" y="3403440"/>
+                              <a:off x="1925280" y="3403440"/>
                               <a:ext cx="39240" cy="76680"/>
                             </a:xfrm>
                             <a:custGeom>
@@ -1698,29 +1698,29 @@
           </mc:Choice>
           <mc:Fallback>
             <w:pict>
-              <v:group id="shape_0" style="position:absolute;margin-left:0.05pt;margin-top:-4.35pt;width:14.9pt;height:7.35pt" coordorigin="1,-87" coordsize="298,147">
-                <v:group id="shape_0" style="position:absolute;left:1;top:-87;width:298;height:147">
-                  <v:shape id="shape_0" fillcolor="white" stroked="f" style="position:absolute;left:5;top:-76;width:284;height:124">
+              <v:group id="shape_0" style="position:absolute;margin-left:-0.05pt;margin-top:-4.35pt;width:14.9pt;height:7.35pt" coordorigin="-1,-87" coordsize="298,147">
+                <v:group id="shape_0" style="position:absolute;left:-1;top:-87;width:298;height:147">
+                  <v:shape id="shape_0" fillcolor="white" stroked="f" style="position:absolute;left:4;top:-76;width:284;height:124">
                     <w10:wrap type="none"/>
                     <v:fill o:detectmouseclick="t" type="solid" color2="black"/>
                     <v:stroke color="#3465a4" joinstyle="bevel" endcap="flat"/>
                   </v:shape>
-                  <v:shape id="shape_0" fillcolor="black" stroked="f" style="position:absolute;left:0;top:-87;width:99;height:89">
+                  <v:shape id="shape_0" fillcolor="black" stroked="f" style="position:absolute;left:0;top:-87;width:98;height:89">
                     <w10:wrap type="none"/>
                     <v:fill o:detectmouseclick="t" type="solid" color2="white"/>
                     <v:stroke color="#3465a4" joinstyle="bevel" endcap="flat"/>
                   </v:shape>
-                  <v:shape id="shape_0" fillcolor="black" stroked="f" style="position:absolute;left:115;top:-59;width:41;height:92">
+                  <v:shape id="shape_0" fillcolor="black" stroked="f" style="position:absolute;left:114;top:-59;width:42;height:92">
                     <w10:wrap type="none"/>
                     <v:fill o:detectmouseclick="t" type="solid" color2="white"/>
                     <v:stroke color="#3465a4" joinstyle="bevel" endcap="flat"/>
                   </v:shape>
-                  <v:shape id="shape_0" fillcolor="black" stroked="f" style="position:absolute;left:180;top:17;width:17;height:41">
+                  <v:shape id="shape_0" fillcolor="black" stroked="f" style="position:absolute;left:179;top:17;width:17;height:41">
                     <w10:wrap type="none"/>
                     <v:fill o:detectmouseclick="t" type="solid" color2="white"/>
                     <v:stroke color="#3465a4" joinstyle="bevel" endcap="flat"/>
                   </v:shape>
-                  <v:shape id="shape_0" fillcolor="black" stroked="f" style="position:absolute;left:239;top:-59;width:60;height:119">
+                  <v:shape id="shape_0" fillcolor="black" stroked="f" style="position:absolute;left:238;top:-59;width:60;height:119">
                     <w10:wrap type="none"/>
                     <v:fill o:detectmouseclick="t" type="solid" color2="white"/>
                     <v:stroke color="#3465a4" joinstyle="bevel" endcap="flat"/>
@@ -1754,7 +1754,7 @@
           <mc:Choice Requires="wpg">
             <w:drawing>
               <wp:inline distT="0" distB="0" distL="0" distR="0">
-                <wp:extent cx="53340" cy="57150"/>
+                <wp:extent cx="53975" cy="57150"/>
                 <wp:effectExtent l="0" t="0" r="0" b="0"/>
                 <wp:docPr id="4" name="" title="TexMaths" descr="10§display§z§svg§600§FALSE§"/>
                 <a:graphic xmlns:a="http://schemas.openxmlformats.org/drawingml/2006/main">
@@ -1764,7 +1764,7 @@
                       <wpg:grpSpPr>
                         <a:xfrm>
                           <a:off x="0" y="0"/>
-                          <a:ext cx="52560" cy="56520"/>
+                          <a:ext cx="53280" cy="56520"/>
                         </a:xfrm>
                       </wpg:grpSpPr>
                       <wpg:grpSp>
@@ -1772,7 +1772,7 @@
                         <wpg:grpSpPr>
                           <a:xfrm>
                             <a:off x="0" y="0"/>
-                            <a:ext cx="52560" cy="56520"/>
+                            <a:ext cx="53280" cy="56520"/>
                           </a:xfrm>
                         </wpg:grpSpPr>
                         <wps:wsp>
@@ -2009,14 +2009,14 @@
           </mc:Choice>
           <mc:Fallback>
             <w:pict>
-              <v:group id="shape_0" style="position:absolute;margin-left:-0.05pt;margin-top:-4.45pt;width:4.1pt;height:4.4pt" coordorigin="-1,-89" coordsize="82,88">
-                <v:group id="shape_0" style="position:absolute;left:-1;top:-89;width:82;height:88">
-                  <v:shape id="shape_0" fillcolor="white" stroked="f" style="position:absolute;left:1;top:-79;width:71;height:68">
+              <v:group id="shape_0" style="position:absolute;margin-left:0.05pt;margin-top:-4.45pt;width:4.1pt;height:4.4pt" coordorigin="1,-89" coordsize="82,88">
+                <v:group id="shape_0" style="position:absolute;left:1;top:-89;width:82;height:88">
+                  <v:shape id="shape_0" fillcolor="white" stroked="f" style="position:absolute;left:2;top:-79;width:71;height:68">
                     <w10:wrap type="none"/>
                     <v:fill o:detectmouseclick="t" type="solid" color2="black"/>
                     <v:stroke color="#3465a4" joinstyle="bevel" endcap="flat"/>
                   </v:shape>
-                  <v:shape id="shape_0" fillcolor="black" stroked="f" style="position:absolute;left:0;top:-89;width:82;height:88">
+                  <v:shape id="shape_0" fillcolor="black" stroked="f" style="position:absolute;left:0;top:-89;width:83;height:88">
                     <w10:wrap type="none"/>
                     <v:fill o:detectmouseclick="t" type="solid" color2="white"/>
                     <v:stroke color="#3465a4" joinstyle="bevel" endcap="flat"/>
@@ -2067,7 +2067,7 @@
           <mc:Choice Requires="wpg">
             <w:drawing>
               <wp:inline distT="0" distB="0" distL="0" distR="0">
-                <wp:extent cx="561340" cy="121285"/>
+                <wp:extent cx="560705" cy="120650"/>
                 <wp:effectExtent l="0" t="0" r="0" b="0"/>
                 <wp:docPr id="5" name="" title="TexMaths" descr="10§display§x_{i, \, j} = \pm 1,§svg§600§FALSE§"/>
                 <a:graphic xmlns:a="http://schemas.openxmlformats.org/drawingml/2006/main">
@@ -2077,7 +2077,7 @@
                       <wpg:grpSpPr>
                         <a:xfrm>
                           <a:off x="0" y="0"/>
-                          <a:ext cx="560880" cy="120600"/>
+                          <a:ext cx="560160" cy="119880"/>
                         </a:xfrm>
                       </wpg:grpSpPr>
                       <wpg:grpSp>
@@ -2085,14 +2085,14 @@
                         <wpg:grpSpPr>
                           <a:xfrm>
                             <a:off x="0" y="0"/>
-                            <a:ext cx="560880" cy="120600"/>
+                            <a:ext cx="560160" cy="119880"/>
                           </a:xfrm>
                         </wpg:grpSpPr>
                         <wps:wsp>
                           <wps:cNvSpPr/>
                           <wps:spPr>
                             <a:xfrm>
-                              <a:off x="3000960" y="3522600"/>
+                              <a:off x="3000960" y="3522240"/>
                               <a:ext cx="551520" cy="108000"/>
                             </a:xfrm>
                             <a:custGeom>
@@ -2147,7 +2147,7 @@
                           <wps:cNvSpPr/>
                           <wps:spPr>
                             <a:xfrm>
-                              <a:off x="2998080" y="3544560"/>
+                              <a:off x="2998080" y="3544200"/>
                               <a:ext cx="63360" cy="57240"/>
                             </a:xfrm>
                             <a:custGeom>
@@ -2322,7 +2322,7 @@
                           <wps:cNvSpPr/>
                           <wps:spPr>
                             <a:xfrm>
-                              <a:off x="3070800" y="3560400"/>
+                              <a:off x="3070800" y="3560040"/>
                               <a:ext cx="27360" cy="59760"/>
                             </a:xfrm>
                             <a:custGeom>
@@ -2470,7 +2470,7 @@
                           <wps:cNvSpPr/>
                           <wps:spPr>
                             <a:xfrm>
-                              <a:off x="3112560" y="3609720"/>
+                              <a:off x="3112560" y="3609360"/>
                               <a:ext cx="11520" cy="27360"/>
                             </a:xfrm>
                             <a:custGeom>
@@ -2540,7 +2540,7 @@
                           <wps:cNvSpPr/>
                           <wps:spPr>
                             <a:xfrm>
-                              <a:off x="3150000" y="3560400"/>
+                              <a:off x="3150000" y="3560040"/>
                               <a:ext cx="39240" cy="76680"/>
                             </a:xfrm>
                             <a:custGeom>
@@ -2678,7 +2678,7 @@
                           <wps:cNvSpPr/>
                           <wps:spPr>
                             <a:xfrm>
-                              <a:off x="3245400" y="3553920"/>
+                              <a:off x="3245400" y="3553560"/>
                               <a:ext cx="84240" cy="29880"/>
                             </a:xfrm>
                             <a:custGeom>
@@ -2771,7 +2771,7 @@
                           <wps:cNvSpPr/>
                           <wps:spPr>
                             <a:xfrm>
-                              <a:off x="3378240" y="3516120"/>
+                              <a:off x="3378240" y="3515760"/>
                               <a:ext cx="84600" cy="83880"/>
                             </a:xfrm>
                             <a:custGeom>
@@ -2906,7 +2906,7 @@
                           <wps:cNvSpPr/>
                           <wps:spPr>
                             <a:xfrm>
-                              <a:off x="3480840" y="3516120"/>
+                              <a:off x="3480840" y="3515760"/>
                               <a:ext cx="42120" cy="83880"/>
                             </a:xfrm>
                             <a:custGeom>
@@ -3006,7 +3006,7 @@
                           <wps:cNvSpPr/>
                           <wps:spPr>
                             <a:xfrm>
-                              <a:off x="3543840" y="3586320"/>
+                              <a:off x="3543840" y="3585960"/>
                               <a:ext cx="15120" cy="38160"/>
                             </a:xfrm>
                             <a:custGeom>
@@ -3091,49 +3091,49 @@
           </mc:Choice>
           <mc:Fallback>
             <w:pict>
-              <v:group id="shape_0" style="position:absolute;margin-left:0.05pt;margin-top:-6.5pt;width:44.1pt;height:9.45pt" coordorigin="1,-130" coordsize="882,189">
-                <v:group id="shape_0" style="position:absolute;left:1;top:-130;width:882;height:189">
-                  <v:shape id="shape_0" fillcolor="white" stroked="f" style="position:absolute;left:5;top:-120;width:867;height:168">
+              <v:group id="shape_0" style="position:absolute;margin-left:-0.05pt;margin-top:-6.6pt;width:44.1pt;height:9.45pt" coordorigin="-1,-132" coordsize="882,189">
+                <v:group id="shape_0" style="position:absolute;left:-1;top:-132;width:882;height:189">
+                  <v:shape id="shape_0" fillcolor="white" stroked="f" style="position:absolute;left:4;top:-121;width:867;height:168">
                     <w10:wrap type="none"/>
                     <v:fill o:detectmouseclick="t" type="solid" color2="black"/>
                     <v:stroke color="#3465a4" joinstyle="bevel" endcap="flat"/>
                   </v:shape>
-                  <v:shape id="shape_0" fillcolor="black" stroked="f" style="position:absolute;left:0;top:-86;width:99;height:89">
+                  <v:shape id="shape_0" fillcolor="black" stroked="f" style="position:absolute;left:0;top:-87;width:98;height:89">
                     <w10:wrap type="none"/>
                     <v:fill o:detectmouseclick="t" type="solid" color2="white"/>
                     <v:stroke color="#3465a4" joinstyle="bevel" endcap="flat"/>
                   </v:shape>
-                  <v:shape id="shape_0" fillcolor="black" stroked="f" style="position:absolute;left:115;top:-61;width:41;height:93">
+                  <v:shape id="shape_0" fillcolor="black" stroked="f" style="position:absolute;left:114;top:-62;width:42;height:93">
                     <w10:wrap type="none"/>
                     <v:fill o:detectmouseclick="t" type="solid" color2="white"/>
                     <v:stroke color="#3465a4" joinstyle="bevel" endcap="flat"/>
                   </v:shape>
-                  <v:shape id="shape_0" fillcolor="black" stroked="f" style="position:absolute;left:181;top:17;width:16;height:41">
+                  <v:shape id="shape_0" fillcolor="black" stroked="f" style="position:absolute;left:180;top:16;width:16;height:41">
                     <w10:wrap type="none"/>
                     <v:fill o:detectmouseclick="t" type="solid" color2="white"/>
                     <v:stroke color="#3465a4" joinstyle="bevel" endcap="flat"/>
                   </v:shape>
-                  <v:shape id="shape_0" fillcolor="black" stroked="f" style="position:absolute;left:240;top:-61;width:60;height:119">
+                  <v:shape id="shape_0" fillcolor="black" stroked="f" style="position:absolute;left:239;top:-62;width:60;height:119">
                     <w10:wrap type="none"/>
                     <v:fill o:detectmouseclick="t" type="solid" color2="white"/>
                     <v:stroke color="#3465a4" joinstyle="bevel" endcap="flat"/>
                   </v:shape>
-                  <v:shape id="shape_0" fillcolor="black" stroked="f" style="position:absolute;left:390;top:-71;width:131;height:45">
+                  <v:shape id="shape_0" fillcolor="black" stroked="f" style="position:absolute;left:389;top:-72;width:131;height:46">
                     <w10:wrap type="none"/>
                     <v:fill o:detectmouseclick="t" type="solid" color2="white"/>
                     <v:stroke color="#3465a4" joinstyle="bevel" endcap="flat"/>
                   </v:shape>
-                  <v:shape id="shape_0" fillcolor="black" stroked="f" style="position:absolute;left:599;top:-131;width:132;height:131">
+                  <v:shape id="shape_0" fillcolor="black" stroked="f" style="position:absolute;left:598;top:-131;width:132;height:130">
                     <w10:wrap type="none"/>
                     <v:fill o:detectmouseclick="t" type="solid" color2="white"/>
                     <v:stroke color="#3465a4" joinstyle="bevel" endcap="flat"/>
                   </v:shape>
-                  <v:shape id="shape_0" fillcolor="black" stroked="f" style="position:absolute;left:761;top:-131;width:64;height:131">
+                  <v:shape id="shape_0" fillcolor="black" stroked="f" style="position:absolute;left:760;top:-131;width:65;height:130">
                     <w10:wrap type="none"/>
                     <v:fill o:detectmouseclick="t" type="solid" color2="white"/>
                     <v:stroke color="#3465a4" joinstyle="bevel" endcap="flat"/>
                   </v:shape>
-                  <v:shape id="shape_0" fillcolor="black" stroked="f" style="position:absolute;left:860;top:-20;width:22;height:59">
+                  <v:shape id="shape_0" fillcolor="black" stroked="f" style="position:absolute;left:859;top:-21;width:22;height:59">
                     <w10:wrap type="none"/>
                     <v:fill o:detectmouseclick="t" type="solid" color2="white"/>
                     <v:stroke color="#3465a4" joinstyle="bevel" endcap="flat"/>
@@ -3227,7 +3227,7 @@
           <mc:Choice Requires="wpg">
             <w:drawing>
               <wp:inline distT="0" distB="0" distL="0" distR="0">
-                <wp:extent cx="2684780" cy="287655"/>
+                <wp:extent cx="2684145" cy="287655"/>
                 <wp:effectExtent l="0" t="0" r="0" b="0"/>
                 <wp:docPr id="6" name="" title="TexMaths" descr="10§display§E(x) = - J \sum_{i, \, j} \left(x_{i + 1, \, j} + x_{i, \, j + 1}\right) x_{i, \, j} - h \sum_{i, \, j} x_{i, \, j},&#10;§svg§600§FALSE§"/>
                 <a:graphic xmlns:a="http://schemas.openxmlformats.org/drawingml/2006/main">
@@ -3237,7 +3237,7 @@
                       <wpg:grpSpPr>
                         <a:xfrm>
                           <a:off x="0" y="0"/>
-                          <a:ext cx="2684160" cy="286920"/>
+                          <a:ext cx="2683440" cy="286920"/>
                         </a:xfrm>
                       </wpg:grpSpPr>
                       <wpg:grpSp>
@@ -3245,14 +3245,14 @@
                         <wpg:grpSpPr>
                           <a:xfrm>
                             <a:off x="0" y="0"/>
-                            <a:ext cx="2684160" cy="286920"/>
+                            <a:ext cx="2683440" cy="286920"/>
                           </a:xfrm>
                         </wpg:grpSpPr>
                         <wps:wsp>
                           <wps:cNvSpPr/>
                           <wps:spPr>
                             <a:xfrm>
-                              <a:off x="1937880" y="3643920"/>
+                              <a:off x="1937880" y="3643200"/>
                               <a:ext cx="2676240" cy="274320"/>
                             </a:xfrm>
                             <a:custGeom>
@@ -3307,7 +3307,7 @@
                           <wps:cNvSpPr/>
                           <wps:spPr>
                             <a:xfrm>
-                              <a:off x="1936440" y="3670560"/>
+                              <a:off x="1936440" y="3669840"/>
                               <a:ext cx="92160" cy="86400"/>
                             </a:xfrm>
                             <a:custGeom>
@@ -3547,7 +3547,7 @@
                           <wps:cNvSpPr/>
                           <wps:spPr>
                             <a:xfrm>
-                              <a:off x="2044800" y="3662640"/>
+                              <a:off x="2044800" y="3661920"/>
                               <a:ext cx="29520" cy="126720"/>
                             </a:xfrm>
                             <a:custGeom>
@@ -3627,7 +3627,7 @@
                           <wps:cNvSpPr/>
                           <wps:spPr>
                             <a:xfrm>
-                              <a:off x="2085120" y="3700440"/>
+                              <a:off x="2085120" y="3699720"/>
                               <a:ext cx="63360" cy="57600"/>
                             </a:xfrm>
                             <a:custGeom>
@@ -3802,7 +3802,7 @@
                           <wps:cNvSpPr/>
                           <wps:spPr>
                             <a:xfrm>
-                              <a:off x="2160720" y="3662640"/>
+                              <a:off x="2160720" y="3661920"/>
                               <a:ext cx="29880" cy="126720"/>
                             </a:xfrm>
                             <a:custGeom>
@@ -3882,7 +3882,7 @@
                           <wps:cNvSpPr/>
                           <wps:spPr>
                             <a:xfrm>
-                              <a:off x="2244960" y="3711240"/>
+                              <a:off x="2244960" y="3710520"/>
                               <a:ext cx="84600" cy="29880"/>
                             </a:xfrm>
                             <a:custGeom>
@@ -3975,7 +3975,7 @@
                           <wps:cNvSpPr/>
                           <wps:spPr>
                             <a:xfrm>
-                              <a:off x="2382120" y="3723480"/>
+                              <a:off x="2382120" y="3722760"/>
                               <a:ext cx="77760" cy="5400"/>
                             </a:xfrm>
                             <a:custGeom>
@@ -4035,7 +4035,7 @@
                           <wps:cNvSpPr/>
                           <wps:spPr>
                             <a:xfrm>
-                              <a:off x="2478960" y="3670560"/>
+                              <a:off x="2478960" y="3669840"/>
                               <a:ext cx="71280" cy="89280"/>
                             </a:xfrm>
                             <a:custGeom>
@@ -4165,7 +4165,7 @@
                           <wps:cNvSpPr/>
                           <wps:spPr>
                             <a:xfrm>
-                              <a:off x="2580480" y="3637440"/>
+                              <a:off x="2580480" y="3636720"/>
                               <a:ext cx="168840" cy="177120"/>
                             </a:xfrm>
                             <a:custGeom>
@@ -4310,7 +4310,7 @@
                           <wps:cNvSpPr/>
                           <wps:spPr>
                             <a:xfrm>
-                              <a:off x="2603880" y="3847680"/>
+                              <a:off x="2603880" y="3846960"/>
                               <a:ext cx="27000" cy="59760"/>
                             </a:xfrm>
                             <a:custGeom>
@@ -4458,7 +4458,7 @@
                           <wps:cNvSpPr/>
                           <wps:spPr>
                             <a:xfrm>
-                              <a:off x="2645280" y="3895920"/>
+                              <a:off x="2645280" y="3895200"/>
                               <a:ext cx="11880" cy="27720"/>
                             </a:xfrm>
                             <a:custGeom>
@@ -4528,7 +4528,7 @@
                           <wps:cNvSpPr/>
                           <wps:spPr>
                             <a:xfrm>
-                              <a:off x="2682720" y="3847680"/>
+                              <a:off x="2682720" y="3846960"/>
                               <a:ext cx="39240" cy="77040"/>
                             </a:xfrm>
                             <a:custGeom>
@@ -4666,7 +4666,7 @@
                           <wps:cNvSpPr/>
                           <wps:spPr>
                             <a:xfrm>
-                              <a:off x="2789640" y="3662640"/>
+                              <a:off x="2789640" y="3661920"/>
                               <a:ext cx="29880" cy="126720"/>
                             </a:xfrm>
                             <a:custGeom>
@@ -4746,7 +4746,7 @@
                           <wps:cNvSpPr/>
                           <wps:spPr>
                             <a:xfrm>
-                              <a:off x="2829960" y="3700440"/>
+                              <a:off x="2829960" y="3699720"/>
                               <a:ext cx="63360" cy="57600"/>
                             </a:xfrm>
                             <a:custGeom>
@@ -4921,7 +4921,7 @@
                           <wps:cNvSpPr/>
                           <wps:spPr>
                             <a:xfrm>
-                              <a:off x="2902680" y="3716280"/>
+                              <a:off x="2902680" y="3715560"/>
                               <a:ext cx="27360" cy="60120"/>
                             </a:xfrm>
                             <a:custGeom>
@@ -5069,7 +5069,7 @@
                           <wps:cNvSpPr/>
                           <wps:spPr>
                             <a:xfrm>
-                              <a:off x="2940840" y="3721680"/>
+                              <a:off x="2940840" y="3720960"/>
                               <a:ext cx="65520" cy="65520"/>
                             </a:xfrm>
                             <a:custGeom>
@@ -5179,7 +5179,7 @@
                           <wps:cNvSpPr/>
                           <wps:spPr>
                             <a:xfrm>
-                              <a:off x="3021840" y="3716280"/>
+                              <a:off x="3021840" y="3715560"/>
                               <a:ext cx="32400" cy="59040"/>
                             </a:xfrm>
                             <a:custGeom>
@@ -5279,7 +5279,7 @@
                           <wps:cNvSpPr/>
                           <wps:spPr>
                             <a:xfrm>
-                              <a:off x="3072600" y="3766320"/>
+                              <a:off x="3072600" y="3765600"/>
                               <a:ext cx="11520" cy="27720"/>
                             </a:xfrm>
                             <a:custGeom>
@@ -5349,7 +5349,7 @@
                           <wps:cNvSpPr/>
                           <wps:spPr>
                             <a:xfrm>
-                              <a:off x="3110040" y="3716280"/>
+                              <a:off x="3110040" y="3715560"/>
                               <a:ext cx="39240" cy="77040"/>
                             </a:xfrm>
                             <a:custGeom>
@@ -5487,7 +5487,7 @@
                           <wps:cNvSpPr/>
                           <wps:spPr>
                             <a:xfrm>
-                              <a:off x="3198240" y="3683880"/>
+                              <a:off x="3198240" y="3683160"/>
                               <a:ext cx="84600" cy="84600"/>
                             </a:xfrm>
                             <a:custGeom>
@@ -5597,7 +5597,7 @@
                           <wps:cNvSpPr/>
                           <wps:spPr>
                             <a:xfrm>
-                              <a:off x="3321000" y="3700440"/>
+                              <a:off x="3321000" y="3699720"/>
                               <a:ext cx="63360" cy="57600"/>
                             </a:xfrm>
                             <a:custGeom>
@@ -5772,7 +5772,7 @@
                           <wps:cNvSpPr/>
                           <wps:spPr>
                             <a:xfrm>
-                              <a:off x="3394080" y="3716280"/>
+                              <a:off x="3394080" y="3715560"/>
                               <a:ext cx="27000" cy="60120"/>
                             </a:xfrm>
                             <a:custGeom>
@@ -5920,7 +5920,7 @@
                           <wps:cNvSpPr/>
                           <wps:spPr>
                             <a:xfrm>
-                              <a:off x="3435480" y="3766320"/>
+                              <a:off x="3435480" y="3765600"/>
                               <a:ext cx="11520" cy="27720"/>
                             </a:xfrm>
                             <a:custGeom>
@@ -5990,7 +5990,7 @@
                           <wps:cNvSpPr/>
                           <wps:spPr>
                             <a:xfrm>
-                              <a:off x="3472920" y="3716280"/>
+                              <a:off x="3472920" y="3715560"/>
                               <a:ext cx="39240" cy="77040"/>
                             </a:xfrm>
                             <a:custGeom>
@@ -6128,7 +6128,7 @@
                           <wps:cNvSpPr/>
                           <wps:spPr>
                             <a:xfrm>
-                              <a:off x="3526200" y="3721680"/>
+                              <a:off x="3526200" y="3720960"/>
                               <a:ext cx="65520" cy="65520"/>
                             </a:xfrm>
                             <a:custGeom>
@@ -6238,7 +6238,7 @@
                           <wps:cNvSpPr/>
                           <wps:spPr>
                             <a:xfrm>
-                              <a:off x="3607200" y="3716280"/>
+                              <a:off x="3607200" y="3715560"/>
                               <a:ext cx="32760" cy="59040"/>
                             </a:xfrm>
                             <a:custGeom>
@@ -6338,7 +6338,7 @@
                           <wps:cNvSpPr/>
                           <wps:spPr>
                             <a:xfrm>
-                              <a:off x="3661560" y="3662640"/>
+                              <a:off x="3661560" y="3661920"/>
                               <a:ext cx="29520" cy="126720"/>
                             </a:xfrm>
                             <a:custGeom>
@@ -6418,7 +6418,7 @@
                           <wps:cNvSpPr/>
                           <wps:spPr>
                             <a:xfrm>
-                              <a:off x="3728160" y="3700440"/>
+                              <a:off x="3728160" y="3699720"/>
                               <a:ext cx="63360" cy="57600"/>
                             </a:xfrm>
                             <a:custGeom>
@@ -6593,7 +6593,7 @@
                           <wps:cNvSpPr/>
                           <wps:spPr>
                             <a:xfrm>
-                              <a:off x="3800880" y="3716280"/>
+                              <a:off x="3800880" y="3715560"/>
                               <a:ext cx="27360" cy="60120"/>
                             </a:xfrm>
                             <a:custGeom>
@@ -6741,7 +6741,7 @@
                           <wps:cNvSpPr/>
                           <wps:spPr>
                             <a:xfrm>
-                              <a:off x="3842640" y="3766320"/>
+                              <a:off x="3842640" y="3765600"/>
                               <a:ext cx="11520" cy="27720"/>
                             </a:xfrm>
                             <a:custGeom>
@@ -6811,7 +6811,7 @@
                           <wps:cNvSpPr/>
                           <wps:spPr>
                             <a:xfrm>
-                              <a:off x="3880080" y="3716280"/>
+                              <a:off x="3880080" y="3715560"/>
                               <a:ext cx="39240" cy="77040"/>
                             </a:xfrm>
                             <a:custGeom>
@@ -6949,7 +6949,7 @@
                           <wps:cNvSpPr/>
                           <wps:spPr>
                             <a:xfrm>
-                              <a:off x="3971880" y="3723480"/>
+                              <a:off x="3971880" y="3722760"/>
                               <a:ext cx="77760" cy="5400"/>
                             </a:xfrm>
                             <a:custGeom>
@@ -7009,7 +7009,7 @@
                           <wps:cNvSpPr/>
                           <wps:spPr>
                             <a:xfrm>
-                              <a:off x="4095000" y="3669840"/>
+                              <a:off x="4095000" y="3669120"/>
                               <a:ext cx="62280" cy="89280"/>
                             </a:xfrm>
                             <a:custGeom>
@@ -7189,7 +7189,7 @@
                           <wps:cNvSpPr/>
                           <wps:spPr>
                             <a:xfrm>
-                              <a:off x="4188960" y="3637440"/>
+                              <a:off x="4188960" y="3636720"/>
                               <a:ext cx="168840" cy="177120"/>
                             </a:xfrm>
                             <a:custGeom>
@@ -7334,7 +7334,7 @@
                           <wps:cNvSpPr/>
                           <wps:spPr>
                             <a:xfrm>
-                              <a:off x="4212360" y="3847680"/>
+                              <a:off x="4212360" y="3846960"/>
                               <a:ext cx="27360" cy="59760"/>
                             </a:xfrm>
                             <a:custGeom>
@@ -7482,7 +7482,7 @@
                           <wps:cNvSpPr/>
                           <wps:spPr>
                             <a:xfrm>
-                              <a:off x="4254120" y="3895920"/>
+                              <a:off x="4254120" y="3895200"/>
                               <a:ext cx="11520" cy="27720"/>
                             </a:xfrm>
                             <a:custGeom>
@@ -7552,7 +7552,7 @@
                           <wps:cNvSpPr/>
                           <wps:spPr>
                             <a:xfrm>
-                              <a:off x="4291200" y="3847680"/>
+                              <a:off x="4291200" y="3846960"/>
                               <a:ext cx="39240" cy="77040"/>
                             </a:xfrm>
                             <a:custGeom>
@@ -7690,7 +7690,7 @@
                           <wps:cNvSpPr/>
                           <wps:spPr>
                             <a:xfrm>
-                              <a:off x="4389480" y="3700440"/>
+                              <a:off x="4389480" y="3699720"/>
                               <a:ext cx="63360" cy="57600"/>
                             </a:xfrm>
                             <a:custGeom>
@@ -7865,7 +7865,7 @@
                           <wps:cNvSpPr/>
                           <wps:spPr>
                             <a:xfrm>
-                              <a:off x="4462200" y="3716280"/>
+                              <a:off x="4462200" y="3715560"/>
                               <a:ext cx="27360" cy="60120"/>
                             </a:xfrm>
                             <a:custGeom>
@@ -8013,7 +8013,7 @@
                           <wps:cNvSpPr/>
                           <wps:spPr>
                             <a:xfrm>
-                              <a:off x="4503600" y="3766320"/>
+                              <a:off x="4503600" y="3765600"/>
                               <a:ext cx="11880" cy="27720"/>
                             </a:xfrm>
                             <a:custGeom>
@@ -8083,7 +8083,7 @@
                           <wps:cNvSpPr/>
                           <wps:spPr>
                             <a:xfrm>
-                              <a:off x="4541040" y="3716280"/>
+                              <a:off x="4541040" y="3715560"/>
                               <a:ext cx="39240" cy="77040"/>
                             </a:xfrm>
                             <a:custGeom>
@@ -8221,7 +8221,7 @@
                           <wps:cNvSpPr/>
                           <wps:spPr>
                             <a:xfrm>
-                              <a:off x="4605480" y="3743640"/>
+                              <a:off x="4605480" y="3742920"/>
                               <a:ext cx="15120" cy="38160"/>
                             </a:xfrm>
                             <a:custGeom>
@@ -8306,214 +8306,214 @@
           </mc:Choice>
           <mc:Fallback>
             <w:pict>
-              <v:group id="shape_0" style="position:absolute;margin-left:0.05pt;margin-top:-9.6pt;width:211.25pt;height:22.55pt" coordorigin="1,-192" coordsize="4225,451">
-                <v:group id="shape_0" style="position:absolute;left:1;top:-192;width:4225;height:451">
-                  <v:shape id="shape_0" fillcolor="white" stroked="f" style="position:absolute;left:3;top:-182;width:4213;height:431">
+              <v:group id="shape_0" style="position:absolute;margin-left:-0.05pt;margin-top:-9.6pt;width:211.25pt;height:22.55pt" coordorigin="-1,-192" coordsize="4225,451">
+                <v:group id="shape_0" style="position:absolute;left:-1;top:-192;width:4225;height:451">
+                  <v:shape id="shape_0" fillcolor="white" stroked="f" style="position:absolute;left:2;top:-182;width:4213;height:431">
                     <w10:wrap type="none"/>
                     <v:fill o:detectmouseclick="t" type="solid" color2="black"/>
                     <v:stroke color="#3465a4" joinstyle="bevel" endcap="flat"/>
                   </v:shape>
-                  <v:shape id="shape_0" fillcolor="black" stroked="f" style="position:absolute;left:0;top:-140;width:144;height:135">
+                  <v:shape id="shape_0" fillcolor="black" stroked="f" style="position:absolute;left:0;top:-140;width:143;height:135">
                     <w10:wrap type="none"/>
                     <v:fill o:detectmouseclick="t" type="solid" color2="white"/>
                     <v:stroke color="#3465a4" joinstyle="bevel" endcap="flat"/>
                   </v:shape>
-                  <v:shape id="shape_0" fillcolor="black" stroked="f" style="position:absolute;left:171;top:-152;width:45;height:198">
+                  <v:shape id="shape_0" fillcolor="black" stroked="f" style="position:absolute;left:170;top:-152;width:45;height:198">
                     <w10:wrap type="none"/>
                     <v:fill o:detectmouseclick="t" type="solid" color2="white"/>
                     <v:stroke color="#3465a4" joinstyle="bevel" endcap="flat"/>
                   </v:shape>
-                  <v:shape id="shape_0" fillcolor="black" stroked="f" style="position:absolute;left:235;top:-93;width:98;height:89">
+                  <v:shape id="shape_0" fillcolor="black" stroked="f" style="position:absolute;left:234;top:-93;width:98;height:89">
                     <w10:wrap type="none"/>
                     <v:fill o:detectmouseclick="t" type="solid" color2="white"/>
                     <v:stroke color="#3465a4" joinstyle="bevel" endcap="flat"/>
                   </v:shape>
-                  <v:shape id="shape_0" fillcolor="black" stroked="f" style="position:absolute;left:354;top:-152;width:45;height:198">
+                  <v:shape id="shape_0" fillcolor="black" stroked="f" style="position:absolute;left:353;top:-152;width:45;height:198">
                     <w10:wrap type="none"/>
                     <v:fill o:detectmouseclick="t" type="solid" color2="white"/>
                     <v:stroke color="#3465a4" joinstyle="bevel" endcap="flat"/>
                   </v:shape>
-                  <v:shape id="shape_0" fillcolor="black" stroked="f" style="position:absolute;left:486;top:-76;width:132;height:46">
+                  <v:shape id="shape_0" fillcolor="black" stroked="f" style="position:absolute;left:485;top:-76;width:132;height:46">
                     <w10:wrap type="none"/>
                     <v:fill o:detectmouseclick="t" type="solid" color2="white"/>
                     <v:stroke color="#3465a4" joinstyle="bevel" endcap="flat"/>
                   </v:shape>
-                  <v:shape id="shape_0" fillcolor="black" stroked="f" style="position:absolute;left:702;top:-57;width:121;height:7">
+                  <v:shape id="shape_0" fillcolor="black" stroked="f" style="position:absolute;left:701;top:-57;width:121;height:7">
                     <w10:wrap type="none"/>
                     <v:fill o:detectmouseclick="t" type="solid" color2="white"/>
                     <v:stroke color="#3465a4" joinstyle="bevel" endcap="flat"/>
                   </v:shape>
-                  <v:shape id="shape_0" fillcolor="black" stroked="f" style="position:absolute;left:855;top:-140;width:110;height:139">
+                  <v:shape id="shape_0" fillcolor="black" stroked="f" style="position:absolute;left:854;top:-140;width:111;height:139">
                     <w10:wrap type="none"/>
                     <v:fill o:detectmouseclick="t" type="solid" color2="white"/>
                     <v:stroke color="#3465a4" joinstyle="bevel" endcap="flat"/>
                   </v:shape>
-                  <v:shape id="shape_0" fillcolor="black" stroked="f" style="position:absolute;left:1015;top:-192;width:264;height:277">
+                  <v:shape id="shape_0" fillcolor="black" stroked="f" style="position:absolute;left:1014;top:-192;width:264;height:277">
                     <w10:wrap type="none"/>
                     <v:fill o:detectmouseclick="t" type="solid" color2="white"/>
                     <v:stroke color="#3465a4" joinstyle="bevel" endcap="flat"/>
                   </v:shape>
-                  <v:shape id="shape_0" fillcolor="black" stroked="f" style="position:absolute;left:1052;top:139;width:40;height:93">
+                  <v:shape id="shape_0" fillcolor="black" stroked="f" style="position:absolute;left:1051;top:139;width:41;height:93">
                     <w10:wrap type="none"/>
                     <v:fill o:detectmouseclick="t" type="solid" color2="white"/>
                     <v:stroke color="#3465a4" joinstyle="bevel" endcap="flat"/>
                   </v:shape>
-                  <v:shape id="shape_0" fillcolor="black" stroked="f" style="position:absolute;left:1117;top:215;width:17;height:42">
+                  <v:shape id="shape_0" fillcolor="black" stroked="f" style="position:absolute;left:1116;top:215;width:17;height:42">
                     <w10:wrap type="none"/>
                     <v:fill o:detectmouseclick="t" type="solid" color2="white"/>
                     <v:stroke color="#3465a4" joinstyle="bevel" endcap="flat"/>
                   </v:shape>
-                  <v:shape id="shape_0" fillcolor="black" stroked="f" style="position:absolute;left:1176;top:139;width:60;height:120">
+                  <v:shape id="shape_0" fillcolor="black" stroked="f" style="position:absolute;left:1175;top:139;width:60;height:120">
                     <w10:wrap type="none"/>
                     <v:fill o:detectmouseclick="t" type="solid" color2="white"/>
                     <v:stroke color="#3465a4" joinstyle="bevel" endcap="flat"/>
                   </v:shape>
-                  <v:shape id="shape_0" fillcolor="black" stroked="f" style="position:absolute;left:1344;top:-152;width:46;height:198">
+                  <v:shape id="shape_0" fillcolor="black" stroked="f" style="position:absolute;left:1343;top:-152;width:46;height:198">
                     <w10:wrap type="none"/>
                     <v:fill o:detectmouseclick="t" type="solid" color2="white"/>
                     <v:stroke color="#3465a4" joinstyle="bevel" endcap="flat"/>
                   </v:shape>
-                  <v:shape id="shape_0" fillcolor="black" stroked="f" style="position:absolute;left:1408;top:-93;width:98;height:89">
+                  <v:shape id="shape_0" fillcolor="black" stroked="f" style="position:absolute;left:1407;top:-93;width:98;height:89">
                     <w10:wrap type="none"/>
                     <v:fill o:detectmouseclick="t" type="solid" color2="white"/>
                     <v:stroke color="#3465a4" joinstyle="bevel" endcap="flat"/>
                   </v:shape>
-                  <v:shape id="shape_0" fillcolor="black" stroked="f" style="position:absolute;left:1522;top:-68;width:42;height:93">
+                  <v:shape id="shape_0" fillcolor="black" stroked="f" style="position:absolute;left:1521;top:-68;width:42;height:93">
                     <w10:wrap type="none"/>
                     <v:fill o:detectmouseclick="t" type="solid" color2="white"/>
                     <v:stroke color="#3465a4" joinstyle="bevel" endcap="flat"/>
                   </v:shape>
-                  <v:shape id="shape_0" fillcolor="black" stroked="f" style="position:absolute;left:1582;top:-59;width:102;height:101">
+                  <v:shape id="shape_0" fillcolor="black" stroked="f" style="position:absolute;left:1581;top:-59;width:102;height:101">
                     <w10:wrap type="none"/>
                     <v:fill o:detectmouseclick="t" type="solid" color2="white"/>
                     <v:stroke color="#3465a4" joinstyle="bevel" endcap="flat"/>
                   </v:shape>
-                  <v:shape id="shape_0" fillcolor="black" stroked="f" style="position:absolute;left:1710;top:-68;width:49;height:92">
+                  <v:shape id="shape_0" fillcolor="black" stroked="f" style="position:absolute;left:1709;top:-68;width:49;height:92">
                     <w10:wrap type="none"/>
                     <v:fill o:detectmouseclick="t" type="solid" color2="white"/>
                     <v:stroke color="#3465a4" joinstyle="bevel" endcap="flat"/>
                   </v:shape>
-                  <v:shape id="shape_0" fillcolor="black" stroked="f" style="position:absolute;left:1790;top:11;width:16;height:42">
+                  <v:shape id="shape_0" fillcolor="black" stroked="f" style="position:absolute;left:1789;top:11;width:16;height:42">
                     <w10:wrap type="none"/>
                     <v:fill o:detectmouseclick="t" type="solid" color2="white"/>
                     <v:stroke color="#3465a4" joinstyle="bevel" endcap="flat"/>
                   </v:shape>
-                  <v:shape id="shape_0" fillcolor="black" stroked="f" style="position:absolute;left:1849;top:-68;width:60;height:120">
+                  <v:shape id="shape_0" fillcolor="black" stroked="f" style="position:absolute;left:1848;top:-68;width:60;height:120">
                     <w10:wrap type="none"/>
                     <v:fill o:detectmouseclick="t" type="solid" color2="white"/>
                     <v:stroke color="#3465a4" joinstyle="bevel" endcap="flat"/>
                   </v:shape>
-                  <v:shape id="shape_0" fillcolor="black" stroked="f" style="position:absolute;left:1988;top:-119;width:131;height:132">
+                  <v:shape id="shape_0" fillcolor="black" stroked="f" style="position:absolute;left:1987;top:-119;width:131;height:132">
                     <w10:wrap type="none"/>
                     <v:fill o:detectmouseclick="t" type="solid" color2="white"/>
                     <v:stroke color="#3465a4" joinstyle="bevel" endcap="flat"/>
                   </v:shape>
-                  <v:shape id="shape_0" fillcolor="black" stroked="f" style="position:absolute;left:2181;top:-93;width:98;height:89">
+                  <v:shape id="shape_0" fillcolor="black" stroked="f" style="position:absolute;left:2180;top:-93;width:98;height:89">
                     <w10:wrap type="none"/>
                     <v:fill o:detectmouseclick="t" type="solid" color2="white"/>
                     <v:stroke color="#3465a4" joinstyle="bevel" endcap="flat"/>
                   </v:shape>
-                  <v:shape id="shape_0" fillcolor="black" stroked="f" style="position:absolute;left:2296;top:-68;width:41;height:93">
+                  <v:shape id="shape_0" fillcolor="black" stroked="f" style="position:absolute;left:2295;top:-68;width:41;height:93">
                     <w10:wrap type="none"/>
                     <v:fill o:detectmouseclick="t" type="solid" color2="white"/>
                     <v:stroke color="#3465a4" joinstyle="bevel" endcap="flat"/>
                   </v:shape>
-                  <v:shape id="shape_0" fillcolor="black" stroked="f" style="position:absolute;left:2361;top:11;width:17;height:42">
+                  <v:shape id="shape_0" fillcolor="black" stroked="f" style="position:absolute;left:2360;top:11;width:17;height:42">
                     <w10:wrap type="none"/>
                     <v:fill o:detectmouseclick="t" type="solid" color2="white"/>
                     <v:stroke color="#3465a4" joinstyle="bevel" endcap="flat"/>
                   </v:shape>
-                  <v:shape id="shape_0" fillcolor="black" stroked="f" style="position:absolute;left:2420;top:-68;width:60;height:120">
+                  <v:shape id="shape_0" fillcolor="black" stroked="f" style="position:absolute;left:2419;top:-68;width:60;height:120">
                     <w10:wrap type="none"/>
                     <v:fill o:detectmouseclick="t" type="solid" color2="white"/>
                     <v:stroke color="#3465a4" joinstyle="bevel" endcap="flat"/>
                   </v:shape>
-                  <v:shape id="shape_0" fillcolor="black" stroked="f" style="position:absolute;left:2504;top:-59;width:102;height:101">
+                  <v:shape id="shape_0" fillcolor="black" stroked="f" style="position:absolute;left:2503;top:-59;width:102;height:101">
                     <w10:wrap type="none"/>
                     <v:fill o:detectmouseclick="t" type="solid" color2="white"/>
                     <v:stroke color="#3465a4" joinstyle="bevel" endcap="flat"/>
                   </v:shape>
-                  <v:shape id="shape_0" fillcolor="black" stroked="f" style="position:absolute;left:2632;top:-68;width:50;height:92">
+                  <v:shape id="shape_0" fillcolor="black" stroked="f" style="position:absolute;left:2631;top:-68;width:50;height:92">
                     <w10:wrap type="none"/>
                     <v:fill o:detectmouseclick="t" type="solid" color2="white"/>
                     <v:stroke color="#3465a4" joinstyle="bevel" endcap="flat"/>
                   </v:shape>
-                  <v:shape id="shape_0" fillcolor="black" stroked="f" style="position:absolute;left:2717;top:-152;width:45;height:198">
+                  <v:shape id="shape_0" fillcolor="black" stroked="f" style="position:absolute;left:2716;top:-152;width:45;height:198">
                     <w10:wrap type="none"/>
                     <v:fill o:detectmouseclick="t" type="solid" color2="white"/>
                     <v:stroke color="#3465a4" joinstyle="bevel" endcap="flat"/>
                   </v:shape>
-                  <v:shape id="shape_0" fillcolor="black" stroked="f" style="position:absolute;left:2822;top:-93;width:98;height:89">
+                  <v:shape id="shape_0" fillcolor="black" stroked="f" style="position:absolute;left:2821;top:-93;width:98;height:89">
                     <w10:wrap type="none"/>
                     <v:fill o:detectmouseclick="t" type="solid" color2="white"/>
                     <v:stroke color="#3465a4" joinstyle="bevel" endcap="flat"/>
                   </v:shape>
-                  <v:shape id="shape_0" fillcolor="black" stroked="f" style="position:absolute;left:2937;top:-68;width:41;height:93">
+                  <v:shape id="shape_0" fillcolor="black" stroked="f" style="position:absolute;left:2936;top:-68;width:41;height:93">
                     <w10:wrap type="none"/>
                     <v:fill o:detectmouseclick="t" type="solid" color2="white"/>
                     <v:stroke color="#3465a4" joinstyle="bevel" endcap="flat"/>
                   </v:shape>
-                  <v:shape id="shape_0" fillcolor="black" stroked="f" style="position:absolute;left:3002;top:11;width:17;height:42">
+                  <v:shape id="shape_0" fillcolor="black" stroked="f" style="position:absolute;left:3001;top:11;width:17;height:42">
                     <w10:wrap type="none"/>
                     <v:fill o:detectmouseclick="t" type="solid" color2="white"/>
                     <v:stroke color="#3465a4" joinstyle="bevel" endcap="flat"/>
                   </v:shape>
-                  <v:shape id="shape_0" fillcolor="black" stroked="f" style="position:absolute;left:3061;top:-68;width:61;height:120">
+                  <v:shape id="shape_0" fillcolor="black" stroked="f" style="position:absolute;left:3060;top:-68;width:61;height:120">
                     <w10:wrap type="none"/>
                     <v:fill o:detectmouseclick="t" type="solid" color2="white"/>
                     <v:stroke color="#3465a4" joinstyle="bevel" endcap="flat"/>
                   </v:shape>
-                  <v:shape id="shape_0" fillcolor="black" stroked="f" style="position:absolute;left:3206;top:-57;width:121;height:7">
+                  <v:shape id="shape_0" fillcolor="black" stroked="f" style="position:absolute;left:3205;top:-57;width:121;height:7">
                     <w10:wrap type="none"/>
                     <v:fill o:detectmouseclick="t" type="solid" color2="white"/>
                     <v:stroke color="#3465a4" joinstyle="bevel" endcap="flat"/>
                   </v:shape>
-                  <v:shape id="shape_0" fillcolor="black" stroked="f" style="position:absolute;left:3400;top:-141;width:96;height:139">
+                  <v:shape id="shape_0" fillcolor="black" stroked="f" style="position:absolute;left:3399;top:-141;width:96;height:139">
                     <w10:wrap type="none"/>
                     <v:fill o:detectmouseclick="t" type="solid" color2="white"/>
                     <v:stroke color="#3465a4" joinstyle="bevel" endcap="flat"/>
                   </v:shape>
-                  <v:shape id="shape_0" fillcolor="black" stroked="f" style="position:absolute;left:3548;top:-192;width:264;height:277">
+                  <v:shape id="shape_0" fillcolor="black" stroked="f" style="position:absolute;left:3547;top:-192;width:264;height:277">
                     <w10:wrap type="none"/>
                     <v:fill o:detectmouseclick="t" type="solid" color2="white"/>
                     <v:stroke color="#3465a4" joinstyle="bevel" endcap="flat"/>
                   </v:shape>
-                  <v:shape id="shape_0" fillcolor="black" stroked="f" style="position:absolute;left:3585;top:139;width:41;height:93">
+                  <v:shape id="shape_0" fillcolor="black" stroked="f" style="position:absolute;left:3584;top:139;width:41;height:93">
                     <w10:wrap type="none"/>
                     <v:fill o:detectmouseclick="t" type="solid" color2="white"/>
                     <v:stroke color="#3465a4" joinstyle="bevel" endcap="flat"/>
                   </v:shape>
-                  <v:shape id="shape_0" fillcolor="black" stroked="f" style="position:absolute;left:3650;top:215;width:17;height:42">
+                  <v:shape id="shape_0" fillcolor="black" stroked="f" style="position:absolute;left:3649;top:215;width:17;height:42">
                     <w10:wrap type="none"/>
                     <v:fill o:detectmouseclick="t" type="solid" color2="white"/>
                     <v:stroke color="#3465a4" joinstyle="bevel" endcap="flat"/>
                   </v:shape>
-                  <v:shape id="shape_0" fillcolor="black" stroked="f" style="position:absolute;left:3709;top:139;width:60;height:120">
+                  <v:shape id="shape_0" fillcolor="black" stroked="f" style="position:absolute;left:3708;top:139;width:60;height:120">
                     <w10:wrap type="none"/>
                     <v:fill o:detectmouseclick="t" type="solid" color2="white"/>
                     <v:stroke color="#3465a4" joinstyle="bevel" endcap="flat"/>
                   </v:shape>
-                  <v:shape id="shape_0" fillcolor="black" stroked="f" style="position:absolute;left:3863;top:-93;width:99;height:89">
+                  <v:shape id="shape_0" fillcolor="black" stroked="f" style="position:absolute;left:3863;top:-93;width:98;height:89">
                     <w10:wrap type="none"/>
                     <v:fill o:detectmouseclick="t" type="solid" color2="white"/>
                     <v:stroke color="#3465a4" joinstyle="bevel" endcap="flat"/>
                   </v:shape>
-                  <v:shape id="shape_0" fillcolor="black" stroked="f" style="position:absolute;left:3978;top:-68;width:42;height:93">
+                  <v:shape id="shape_0" fillcolor="black" stroked="f" style="position:absolute;left:3977;top:-68;width:42;height:93">
                     <w10:wrap type="none"/>
                     <v:fill o:detectmouseclick="t" type="solid" color2="white"/>
                     <v:stroke color="#3465a4" joinstyle="bevel" endcap="flat"/>
                   </v:shape>
-                  <v:shape id="shape_0" fillcolor="black" stroked="f" style="position:absolute;left:4043;top:11;width:17;height:42">
+                  <v:shape id="shape_0" fillcolor="black" stroked="f" style="position:absolute;left:4042;top:11;width:17;height:42">
                     <w10:wrap type="none"/>
                     <v:fill o:detectmouseclick="t" type="solid" color2="white"/>
                     <v:stroke color="#3465a4" joinstyle="bevel" endcap="flat"/>
                   </v:shape>
-                  <v:shape id="shape_0" fillcolor="black" stroked="f" style="position:absolute;left:4102;top:-68;width:60;height:120">
+                  <v:shape id="shape_0" fillcolor="black" stroked="f" style="position:absolute;left:4101;top:-68;width:61;height:120">
                     <w10:wrap type="none"/>
                     <v:fill o:detectmouseclick="t" type="solid" color2="white"/>
                     <v:stroke color="#3465a4" joinstyle="bevel" endcap="flat"/>
                   </v:shape>
-                  <v:shape id="shape_0" fillcolor="black" stroked="f" style="position:absolute;left:4204;top:-25;width:22;height:59">
+                  <v:shape id="shape_0" fillcolor="black" stroked="f" style="position:absolute;left:4203;top:-25;width:22;height:59">
                     <w10:wrap type="none"/>
                     <v:fill o:detectmouseclick="t" type="solid" color2="white"/>
                     <v:stroke color="#3465a4" joinstyle="bevel" endcap="flat"/>
@@ -8604,7 +8604,7 @@
           <mc:Choice Requires="wpg">
             <w:drawing>
               <wp:inline distT="0" distB="0" distL="0" distR="0">
-                <wp:extent cx="1075055" cy="336550"/>
+                <wp:extent cx="1074420" cy="336550"/>
                 <wp:effectExtent l="0" t="0" r="0" b="0"/>
                 <wp:docPr id="7" name="" title="TexMaths" descr="10§display§M(x) = \frac 1 N \sum_{i, \, j} x_{i, \, j}.&#10;§svg§600§FALSE§"/>
                 <a:graphic xmlns:a="http://schemas.openxmlformats.org/drawingml/2006/main">
@@ -8614,7 +8614,7 @@
                       <wpg:grpSpPr>
                         <a:xfrm>
                           <a:off x="0" y="0"/>
-                          <a:ext cx="1074600" cy="335880"/>
+                          <a:ext cx="1073880" cy="335880"/>
                         </a:xfrm>
                       </wpg:grpSpPr>
                       <wpg:grpSp>
@@ -8622,14 +8622,14 @@
                         <wpg:grpSpPr>
                           <a:xfrm>
                             <a:off x="0" y="0"/>
-                            <a:ext cx="1074600" cy="335880"/>
+                            <a:ext cx="1073880" cy="335880"/>
                           </a:xfrm>
                         </wpg:grpSpPr>
                         <wps:wsp>
                           <wps:cNvSpPr/>
                           <wps:spPr>
                             <a:xfrm>
-                              <a:off x="2742480" y="3931560"/>
+                              <a:off x="2742120" y="3930840"/>
                               <a:ext cx="1066680" cy="324000"/>
                             </a:xfrm>
                             <a:custGeom>
@@ -8684,7 +8684,7 @@
                           <wps:cNvSpPr/>
                           <wps:spPr>
                             <a:xfrm>
-                              <a:off x="2741400" y="4007160"/>
+                              <a:off x="2741040" y="4006440"/>
                               <a:ext cx="127080" cy="86400"/>
                             </a:xfrm>
                             <a:custGeom>
@@ -8914,7 +8914,7 @@
                           <wps:cNvSpPr/>
                           <wps:spPr>
                             <a:xfrm>
-                              <a:off x="2885040" y="3998880"/>
+                              <a:off x="2884680" y="3998160"/>
                               <a:ext cx="29880" cy="126720"/>
                             </a:xfrm>
                             <a:custGeom>
@@ -8994,7 +8994,7 @@
                           <wps:cNvSpPr/>
                           <wps:spPr>
                             <a:xfrm>
-                              <a:off x="2925360" y="4038840"/>
+                              <a:off x="2925000" y="4038120"/>
                               <a:ext cx="63360" cy="57600"/>
                             </a:xfrm>
                             <a:custGeom>
@@ -9169,7 +9169,7 @@
                           <wps:cNvSpPr/>
                           <wps:spPr>
                             <a:xfrm>
-                              <a:off x="3001320" y="3998880"/>
+                              <a:off x="3000960" y="3998160"/>
                               <a:ext cx="29520" cy="126720"/>
                             </a:xfrm>
                             <a:custGeom>
@@ -9249,7 +9249,7 @@
                           <wps:cNvSpPr/>
                           <wps:spPr>
                             <a:xfrm>
-                              <a:off x="3085560" y="4047120"/>
+                              <a:off x="3085200" y="4046400"/>
                               <a:ext cx="84240" cy="29880"/>
                             </a:xfrm>
                             <a:custGeom>
@@ -9342,7 +9342,7 @@
                           <wps:cNvSpPr/>
                           <wps:spPr>
                             <a:xfrm>
-                              <a:off x="3264480" y="3925080"/>
+                              <a:off x="3264120" y="3924360"/>
                               <a:ext cx="42120" cy="84600"/>
                             </a:xfrm>
                             <a:custGeom>
@@ -9442,7 +9442,7 @@
                           <wps:cNvSpPr/>
                           <wps:spPr>
                             <a:xfrm>
-                              <a:off x="3227040" y="4060440"/>
+                              <a:off x="3226680" y="4059720"/>
                               <a:ext cx="115920" cy="5400"/>
                             </a:xfrm>
                             <a:custGeom>
@@ -9497,7 +9497,7 @@
                           <wps:cNvSpPr/>
                           <wps:spPr>
                             <a:xfrm>
-                              <a:off x="3232080" y="4095000"/>
+                              <a:off x="3231720" y="4094280"/>
                               <a:ext cx="106920" cy="86400"/>
                             </a:xfrm>
                             <a:custGeom>
@@ -9687,7 +9687,7 @@
                           <wps:cNvSpPr/>
                           <wps:spPr>
                             <a:xfrm>
-                              <a:off x="3385440" y="3974760"/>
+                              <a:off x="3385080" y="3974040"/>
                               <a:ext cx="168840" cy="176760"/>
                             </a:xfrm>
                             <a:custGeom>
@@ -9832,7 +9832,7 @@
                           <wps:cNvSpPr/>
                           <wps:spPr>
                             <a:xfrm>
-                              <a:off x="3408840" y="4184280"/>
+                              <a:off x="3408480" y="4183560"/>
                               <a:ext cx="27360" cy="59760"/>
                             </a:xfrm>
                             <a:custGeom>
@@ -9980,7 +9980,7 @@
                           <wps:cNvSpPr/>
                           <wps:spPr>
                             <a:xfrm>
-                              <a:off x="3450600" y="4232520"/>
+                              <a:off x="3450240" y="4231800"/>
                               <a:ext cx="11520" cy="27720"/>
                             </a:xfrm>
                             <a:custGeom>
@@ -10050,7 +10050,7 @@
                           <wps:cNvSpPr/>
                           <wps:spPr>
                             <a:xfrm>
-                              <a:off x="3487680" y="4184280"/>
+                              <a:off x="3487320" y="4183560"/>
                               <a:ext cx="39240" cy="77040"/>
                             </a:xfrm>
                             <a:custGeom>
@@ -10188,7 +10188,7 @@
                           <wps:cNvSpPr/>
                           <wps:spPr>
                             <a:xfrm>
-                              <a:off x="3585960" y="4038840"/>
+                              <a:off x="3585600" y="4038120"/>
                               <a:ext cx="63360" cy="57600"/>
                             </a:xfrm>
                             <a:custGeom>
@@ -10363,7 +10363,7 @@
                           <wps:cNvSpPr/>
                           <wps:spPr>
                             <a:xfrm>
-                              <a:off x="3658680" y="4055040"/>
+                              <a:off x="3658320" y="4054320"/>
                               <a:ext cx="27000" cy="60120"/>
                             </a:xfrm>
                             <a:custGeom>
@@ -10511,7 +10511,7 @@
                           <wps:cNvSpPr/>
                           <wps:spPr>
                             <a:xfrm>
-                              <a:off x="3700080" y="4103280"/>
+                              <a:off x="3699720" y="4102560"/>
                               <a:ext cx="11880" cy="27720"/>
                             </a:xfrm>
                             <a:custGeom>
@@ -10581,7 +10581,7 @@
                           <wps:cNvSpPr/>
                           <wps:spPr>
                             <a:xfrm>
-                              <a:off x="3737520" y="4055040"/>
+                              <a:off x="3737160" y="4054320"/>
                               <a:ext cx="39240" cy="77040"/>
                             </a:xfrm>
                             <a:custGeom>
@@ -10719,7 +10719,7 @@
                           <wps:cNvSpPr/>
                           <wps:spPr>
                             <a:xfrm>
-                              <a:off x="3801960" y="4081320"/>
+                              <a:off x="3801600" y="4080600"/>
                               <a:ext cx="13680" cy="13680"/>
                             </a:xfrm>
                             <a:custGeom>
@@ -10774,94 +10774,94 @@
           </mc:Choice>
           <mc:Fallback>
             <w:pict>
-              <v:group id="shape_0" style="position:absolute;margin-left:0.05pt;margin-top:-12.8pt;width:84.5pt;height:26.4pt" coordorigin="1,-256" coordsize="1690,528">
-                <v:group id="shape_0" style="position:absolute;left:1;top:-256;width:1690;height:528">
-                  <v:shape id="shape_0" fillcolor="white" stroked="f" style="position:absolute;left:2;top:-246;width:1678;height:509">
+              <v:group id="shape_0" style="position:absolute;margin-left:-0.05pt;margin-top:-12.8pt;width:84.5pt;height:26.4pt" coordorigin="-1,-256" coordsize="1690,528">
+                <v:group id="shape_0" style="position:absolute;left:-1;top:-256;width:1690;height:528">
+                  <v:shape id="shape_0" fillcolor="white" stroked="f" style="position:absolute;left:1;top:-246;width:1679;height:509">
                     <w10:wrap type="none"/>
                     <v:fill o:detectmouseclick="t" type="solid" color2="black"/>
                     <v:stroke color="#3465a4" joinstyle="bevel" endcap="flat"/>
                   </v:shape>
-                  <v:shape id="shape_0" fillcolor="black" stroked="f" style="position:absolute;left:0;top:-127;width:199;height:135">
+                  <v:shape id="shape_0" fillcolor="black" stroked="f" style="position:absolute;left:0;top:-127;width:198;height:135">
                     <w10:wrap type="none"/>
                     <v:fill o:detectmouseclick="t" type="solid" color2="white"/>
                     <v:stroke color="#3465a4" joinstyle="bevel" endcap="flat"/>
                   </v:shape>
-                  <v:shape id="shape_0" fillcolor="black" stroked="f" style="position:absolute;left:227;top:-140;width:45;height:198">
+                  <v:shape id="shape_0" fillcolor="black" stroked="f" style="position:absolute;left:226;top:-140;width:45;height:198">
                     <w10:wrap type="none"/>
                     <v:fill o:detectmouseclick="t" type="solid" color2="white"/>
                     <v:stroke color="#3465a4" joinstyle="bevel" endcap="flat"/>
                   </v:shape>
-                  <v:shape id="shape_0" fillcolor="black" stroked="f" style="position:absolute;left:290;top:-77;width:98;height:89">
+                  <v:shape id="shape_0" fillcolor="black" stroked="f" style="position:absolute;left:289;top:-77;width:98;height:89">
                     <w10:wrap type="none"/>
                     <v:fill o:detectmouseclick="t" type="solid" color2="white"/>
                     <v:stroke color="#3465a4" joinstyle="bevel" endcap="flat"/>
                   </v:shape>
-                  <v:shape id="shape_0" fillcolor="black" stroked="f" style="position:absolute;left:410;top:-140;width:45;height:198">
+                  <v:shape id="shape_0" fillcolor="black" stroked="f" style="position:absolute;left:409;top:-140;width:45;height:198">
                     <w10:wrap type="none"/>
                     <v:fill o:detectmouseclick="t" type="solid" color2="white"/>
                     <v:stroke color="#3465a4" joinstyle="bevel" endcap="flat"/>
                   </v:shape>
-                  <v:shape id="shape_0" fillcolor="black" stroked="f" style="position:absolute;left:542;top:-64;width:132;height:46">
+                  <v:shape id="shape_0" fillcolor="black" stroked="f" style="position:absolute;left:542;top:-64;width:131;height:46">
                     <w10:wrap type="none"/>
                     <v:fill o:detectmouseclick="t" type="solid" color2="white"/>
                     <v:stroke color="#3465a4" joinstyle="bevel" endcap="flat"/>
                   </v:shape>
-                  <v:shape id="shape_0" fillcolor="black" stroked="f" style="position:absolute;left:824;top:-256;width:65;height:132">
+                  <v:shape id="shape_0" fillcolor="black" stroked="f" style="position:absolute;left:823;top:-256;width:65;height:132">
                     <w10:wrap type="none"/>
                     <v:fill o:detectmouseclick="t" type="solid" color2="white"/>
                     <v:stroke color="#3465a4" joinstyle="bevel" endcap="flat"/>
                   </v:shape>
-                  <v:shape id="shape_0" fillcolor="black" stroked="f" style="position:absolute;left:765;top:-43;width:181;height:7">
+                  <v:shape id="shape_0" fillcolor="black" stroked="f" style="position:absolute;left:764;top:-43;width:181;height:7">
                     <w10:wrap type="none"/>
                     <v:fill o:detectmouseclick="t" type="solid" color2="white"/>
                     <v:stroke color="#3465a4" joinstyle="bevel" endcap="flat"/>
                   </v:shape>
-                  <v:shape id="shape_0" fillcolor="black" stroked="f" style="position:absolute;left:773;top:12;width:167;height:134">
+                  <v:shape id="shape_0" fillcolor="black" stroked="f" style="position:absolute;left:772;top:12;width:167;height:134">
                     <w10:wrap type="none"/>
                     <v:fill o:detectmouseclick="t" type="solid" color2="white"/>
                     <v:stroke color="#3465a4" joinstyle="bevel" endcap="flat"/>
                   </v:shape>
-                  <v:shape id="shape_0" fillcolor="black" stroked="f" style="position:absolute;left:1015;top:-178;width:264;height:277">
+                  <v:shape id="shape_0" fillcolor="black" stroked="f" style="position:absolute;left:1014;top:-178;width:264;height:277">
                     <w10:wrap type="none"/>
                     <v:fill o:detectmouseclick="t" type="solid" color2="white"/>
                     <v:stroke color="#3465a4" joinstyle="bevel" endcap="flat"/>
                   </v:shape>
-                  <v:shape id="shape_0" fillcolor="black" stroked="f" style="position:absolute;left:1052;top:152;width:41;height:93">
+                  <v:shape id="shape_0" fillcolor="black" stroked="f" style="position:absolute;left:1051;top:152;width:41;height:93">
                     <w10:wrap type="none"/>
                     <v:fill o:detectmouseclick="t" type="solid" color2="white"/>
                     <v:stroke color="#3465a4" joinstyle="bevel" endcap="flat"/>
                   </v:shape>
-                  <v:shape id="shape_0" fillcolor="black" stroked="f" style="position:absolute;left:1117;top:228;width:17;height:42">
+                  <v:shape id="shape_0" fillcolor="black" stroked="f" style="position:absolute;left:1116;top:228;width:17;height:42">
                     <w10:wrap type="none"/>
                     <v:fill o:detectmouseclick="t" type="solid" color2="white"/>
                     <v:stroke color="#3465a4" joinstyle="bevel" endcap="flat"/>
                   </v:shape>
-                  <v:shape id="shape_0" fillcolor="black" stroked="f" style="position:absolute;left:1176;top:152;width:60;height:120">
+                  <v:shape id="shape_0" fillcolor="black" stroked="f" style="position:absolute;left:1175;top:152;width:60;height:120">
                     <w10:wrap type="none"/>
                     <v:fill o:detectmouseclick="t" type="solid" color2="white"/>
                     <v:stroke color="#3465a4" joinstyle="bevel" endcap="flat"/>
                   </v:shape>
-                  <v:shape id="shape_0" fillcolor="black" stroked="f" style="position:absolute;left:1330;top:-77;width:99;height:89">
+                  <v:shape id="shape_0" fillcolor="black" stroked="f" style="position:absolute;left:1330;top:-77;width:98;height:89">
                     <w10:wrap type="none"/>
                     <v:fill o:detectmouseclick="t" type="solid" color2="white"/>
                     <v:stroke color="#3465a4" joinstyle="bevel" endcap="flat"/>
                   </v:shape>
-                  <v:shape id="shape_0" fillcolor="black" stroked="f" style="position:absolute;left:1445;top:-51;width:41;height:93">
+                  <v:shape id="shape_0" fillcolor="black" stroked="f" style="position:absolute;left:1444;top:-51;width:41;height:93">
                     <w10:wrap type="none"/>
                     <v:fill o:detectmouseclick="t" type="solid" color2="white"/>
                     <v:stroke color="#3465a4" joinstyle="bevel" endcap="flat"/>
                   </v:shape>
-                  <v:shape id="shape_0" fillcolor="black" stroked="f" style="position:absolute;left:1510;top:25;width:17;height:42">
+                  <v:shape id="shape_0" fillcolor="black" stroked="f" style="position:absolute;left:1509;top:25;width:17;height:42">
                     <w10:wrap type="none"/>
                     <v:fill o:detectmouseclick="t" type="solid" color2="white"/>
                     <v:stroke color="#3465a4" joinstyle="bevel" endcap="flat"/>
                   </v:shape>
-                  <v:shape id="shape_0" fillcolor="black" stroked="f" style="position:absolute;left:1569;top:-51;width:60;height:119">
+                  <v:shape id="shape_0" fillcolor="black" stroked="f" style="position:absolute;left:1568;top:-51;width:60;height:119">
                     <w10:wrap type="none"/>
                     <v:fill o:detectmouseclick="t" type="solid" color2="white"/>
                     <v:stroke color="#3465a4" joinstyle="bevel" endcap="flat"/>
                   </v:shape>
-                  <v:shape id="shape_0" fillcolor="black" stroked="f" style="position:absolute;left:1671;top:-10;width:20;height:20">
+                  <v:shape id="shape_0" fillcolor="black" stroked="f" style="position:absolute;left:1670;top:-10;width:20;height:20">
                     <w10:wrap type="none"/>
                     <v:fill o:detectmouseclick="t" type="solid" color2="white"/>
                     <v:stroke color="#3465a4" joinstyle="bevel" endcap="flat"/>
@@ -11010,7 +11010,7 @@
                           <wps:cNvSpPr/>
                           <wps:spPr>
                             <a:xfrm>
-                              <a:off x="1612800" y="4438080"/>
+                              <a:off x="1612800" y="4437360"/>
                               <a:ext cx="3325680" cy="119160"/>
                             </a:xfrm>
                             <a:custGeom>
@@ -11065,7 +11065,7 @@
                           <wps:cNvSpPr/>
                           <wps:spPr>
                             <a:xfrm>
-                              <a:off x="1612440" y="4435560"/>
+                              <a:off x="1612440" y="4434840"/>
                               <a:ext cx="93600" cy="90720"/>
                             </a:xfrm>
                             <a:custGeom>
@@ -11158,7 +11158,7 @@
                           <wps:cNvSpPr/>
                           <wps:spPr>
                             <a:xfrm>
-                              <a:off x="1716480" y="4440600"/>
+                              <a:off x="1716480" y="4439880"/>
                               <a:ext cx="92520" cy="86040"/>
                             </a:xfrm>
                             <a:custGeom>
@@ -11398,7 +11398,7 @@
                           <wps:cNvSpPr/>
                           <wps:spPr>
                             <a:xfrm>
-                              <a:off x="1809360" y="4486320"/>
+                              <a:off x="1809360" y="4485600"/>
                               <a:ext cx="27360" cy="59760"/>
                             </a:xfrm>
                             <a:custGeom>
@@ -11546,7 +11546,7 @@
                           <wps:cNvSpPr/>
                           <wps:spPr>
                             <a:xfrm>
-                              <a:off x="1851120" y="4535280"/>
+                              <a:off x="1851120" y="4534560"/>
                               <a:ext cx="11520" cy="27360"/>
                             </a:xfrm>
                             <a:custGeom>
@@ -11616,7 +11616,7 @@
                           <wps:cNvSpPr/>
                           <wps:spPr>
                             <a:xfrm>
-                              <a:off x="1888200" y="4486320"/>
+                              <a:off x="1888200" y="4485600"/>
                               <a:ext cx="39240" cy="77040"/>
                             </a:xfrm>
                             <a:custGeom>
@@ -11754,7 +11754,7 @@
                           <wps:cNvSpPr/>
                           <wps:spPr>
                             <a:xfrm>
-                              <a:off x="1983960" y="4479840"/>
+                              <a:off x="1983960" y="4479120"/>
                               <a:ext cx="84600" cy="30600"/>
                             </a:xfrm>
                             <a:custGeom>
@@ -11847,7 +11847,7 @@
                           <wps:cNvSpPr/>
                           <wps:spPr>
                             <a:xfrm>
-                              <a:off x="2116800" y="4442400"/>
+                              <a:off x="2116800" y="4441680"/>
                               <a:ext cx="50760" cy="84240"/>
                             </a:xfrm>
                             <a:custGeom>
@@ -11972,7 +11972,7 @@
                           <wps:cNvSpPr/>
                           <wps:spPr>
                             <a:xfrm>
-                              <a:off x="2182680" y="4440240"/>
+                              <a:off x="2182680" y="4439520"/>
                               <a:ext cx="71280" cy="89280"/>
                             </a:xfrm>
                             <a:custGeom>
@@ -12102,7 +12102,7 @@
                           <wps:cNvSpPr/>
                           <wps:spPr>
                             <a:xfrm>
-                              <a:off x="2289600" y="4431600"/>
+                              <a:off x="2289600" y="4430880"/>
                               <a:ext cx="29520" cy="126720"/>
                             </a:xfrm>
                             <a:custGeom>
@@ -12182,7 +12182,7 @@
                           <wps:cNvSpPr/>
                           <wps:spPr>
                             <a:xfrm>
-                              <a:off x="2329920" y="4470480"/>
+                              <a:off x="2329920" y="4469760"/>
                               <a:ext cx="63360" cy="57600"/>
                             </a:xfrm>
                             <a:custGeom>
@@ -12357,7 +12357,7 @@
                           <wps:cNvSpPr/>
                           <wps:spPr>
                             <a:xfrm>
-                              <a:off x="2402640" y="4486320"/>
+                              <a:off x="2402640" y="4485600"/>
                               <a:ext cx="27360" cy="59760"/>
                             </a:xfrm>
                             <a:custGeom>
@@ -12505,7 +12505,7 @@
                           <wps:cNvSpPr/>
                           <wps:spPr>
                             <a:xfrm>
-                              <a:off x="2444040" y="4520880"/>
+                              <a:off x="2444040" y="4520160"/>
                               <a:ext cx="60120" cy="4680"/>
                             </a:xfrm>
                             <a:custGeom>
@@ -12565,7 +12565,7 @@
                           <wps:cNvSpPr/>
                           <wps:spPr>
                             <a:xfrm>
-                              <a:off x="2522880" y="4486320"/>
+                              <a:off x="2522880" y="4485600"/>
                               <a:ext cx="32760" cy="59040"/>
                             </a:xfrm>
                             <a:custGeom>
@@ -12665,7 +12665,7 @@
                           <wps:cNvSpPr/>
                           <wps:spPr>
                             <a:xfrm>
-                              <a:off x="2573640" y="4535280"/>
+                              <a:off x="2573640" y="4534560"/>
                               <a:ext cx="11880" cy="27360"/>
                             </a:xfrm>
                             <a:custGeom>
@@ -12735,7 +12735,7 @@
                           <wps:cNvSpPr/>
                           <wps:spPr>
                             <a:xfrm>
-                              <a:off x="2611080" y="4486320"/>
+                              <a:off x="2611080" y="4485600"/>
                               <a:ext cx="39240" cy="77040"/>
                             </a:xfrm>
                             <a:custGeom>
@@ -12873,7 +12873,7 @@
                           <wps:cNvSpPr/>
                           <wps:spPr>
                             <a:xfrm>
-                              <a:off x="2699640" y="4451400"/>
+                              <a:off x="2699640" y="4450680"/>
                               <a:ext cx="84600" cy="84240"/>
                             </a:xfrm>
                             <a:custGeom>
@@ -12983,7 +12983,7 @@
                           <wps:cNvSpPr/>
                           <wps:spPr>
                             <a:xfrm>
-                              <a:off x="2822760" y="4470480"/>
+                              <a:off x="2822760" y="4469760"/>
                               <a:ext cx="63360" cy="57600"/>
                             </a:xfrm>
                             <a:custGeom>
@@ -13158,7 +13158,7 @@
                           <wps:cNvSpPr/>
                           <wps:spPr>
                             <a:xfrm>
-                              <a:off x="2895480" y="4486320"/>
+                              <a:off x="2895480" y="4485600"/>
                               <a:ext cx="27360" cy="59760"/>
                             </a:xfrm>
                             <a:custGeom>
@@ -13306,7 +13306,7 @@
                           <wps:cNvSpPr/>
                           <wps:spPr>
                             <a:xfrm>
-                              <a:off x="2937240" y="4535280"/>
+                              <a:off x="2937240" y="4534560"/>
                               <a:ext cx="11520" cy="27360"/>
                             </a:xfrm>
                             <a:custGeom>
@@ -13376,7 +13376,7 @@
                           <wps:cNvSpPr/>
                           <wps:spPr>
                             <a:xfrm>
-                              <a:off x="2974680" y="4486320"/>
+                              <a:off x="2974680" y="4485600"/>
                               <a:ext cx="39240" cy="77040"/>
                             </a:xfrm>
                             <a:custGeom>
@@ -13514,7 +13514,7 @@
                           <wps:cNvSpPr/>
                           <wps:spPr>
                             <a:xfrm>
-                              <a:off x="3031200" y="4520880"/>
+                              <a:off x="3031200" y="4520160"/>
                               <a:ext cx="60120" cy="4680"/>
                             </a:xfrm>
                             <a:custGeom>
@@ -13574,7 +13574,7 @@
                           <wps:cNvSpPr/>
                           <wps:spPr>
                             <a:xfrm>
-                              <a:off x="3110400" y="4486320"/>
+                              <a:off x="3110400" y="4485600"/>
                               <a:ext cx="32400" cy="59040"/>
                             </a:xfrm>
                             <a:custGeom>
@@ -13674,7 +13674,7 @@
                           <wps:cNvSpPr/>
                           <wps:spPr>
                             <a:xfrm>
-                              <a:off x="3192480" y="4451400"/>
+                              <a:off x="3192480" y="4450680"/>
                               <a:ext cx="84600" cy="84240"/>
                             </a:xfrm>
                             <a:custGeom>
@@ -13784,7 +13784,7 @@
                           <wps:cNvSpPr/>
                           <wps:spPr>
                             <a:xfrm>
-                              <a:off x="3315600" y="4470480"/>
+                              <a:off x="3315600" y="4469760"/>
                               <a:ext cx="63360" cy="57600"/>
                             </a:xfrm>
                             <a:custGeom>
@@ -13959,7 +13959,7 @@
                           <wps:cNvSpPr/>
                           <wps:spPr>
                             <a:xfrm>
-                              <a:off x="3388320" y="4486320"/>
+                              <a:off x="3388320" y="4485600"/>
                               <a:ext cx="27360" cy="59760"/>
                             </a:xfrm>
                             <a:custGeom>
@@ -14107,7 +14107,7 @@
                           <wps:cNvSpPr/>
                           <wps:spPr>
                             <a:xfrm>
-                              <a:off x="3426120" y="4490640"/>
+                              <a:off x="3426120" y="4489920"/>
                               <a:ext cx="65520" cy="65520"/>
                             </a:xfrm>
                             <a:custGeom>
@@ -14217,7 +14217,7 @@
                           <wps:cNvSpPr/>
                           <wps:spPr>
                             <a:xfrm>
-                              <a:off x="3507480" y="4486320"/>
+                              <a:off x="3507480" y="4485600"/>
                               <a:ext cx="32400" cy="59040"/>
                             </a:xfrm>
                             <a:custGeom>
@@ -14317,7 +14317,7 @@
                           <wps:cNvSpPr/>
                           <wps:spPr>
                             <a:xfrm>
-                              <a:off x="3558240" y="4535280"/>
+                              <a:off x="3558240" y="4534560"/>
                               <a:ext cx="11520" cy="27360"/>
                             </a:xfrm>
                             <a:custGeom>
@@ -14387,7 +14387,7 @@
                           <wps:cNvSpPr/>
                           <wps:spPr>
                             <a:xfrm>
-                              <a:off x="3595680" y="4486320"/>
+                              <a:off x="3595680" y="4485600"/>
                               <a:ext cx="39240" cy="77040"/>
                             </a:xfrm>
                             <a:custGeom>
@@ -14525,7 +14525,7 @@
                           <wps:cNvSpPr/>
                           <wps:spPr>
                             <a:xfrm>
-                              <a:off x="3683880" y="4451400"/>
+                              <a:off x="3683880" y="4450680"/>
                               <a:ext cx="84600" cy="84240"/>
                             </a:xfrm>
                             <a:custGeom>
@@ -14635,7 +14635,7 @@
                           <wps:cNvSpPr/>
                           <wps:spPr>
                             <a:xfrm>
-                              <a:off x="3807000" y="4470480"/>
+                              <a:off x="3807000" y="4469760"/>
                               <a:ext cx="63360" cy="57600"/>
                             </a:xfrm>
                             <a:custGeom>
@@ -14810,7 +14810,7 @@
                           <wps:cNvSpPr/>
                           <wps:spPr>
                             <a:xfrm>
-                              <a:off x="3880080" y="4486320"/>
+                              <a:off x="3880080" y="4485600"/>
                               <a:ext cx="27000" cy="59760"/>
                             </a:xfrm>
                             <a:custGeom>
@@ -14958,7 +14958,7 @@
                           <wps:cNvSpPr/>
                           <wps:spPr>
                             <a:xfrm>
-                              <a:off x="3921480" y="4535280"/>
+                              <a:off x="3921480" y="4534560"/>
                               <a:ext cx="11520" cy="27360"/>
                             </a:xfrm>
                             <a:custGeom>
@@ -15028,7 +15028,7 @@
                           <wps:cNvSpPr/>
                           <wps:spPr>
                             <a:xfrm>
-                              <a:off x="3958920" y="4486320"/>
+                              <a:off x="3958920" y="4485600"/>
                               <a:ext cx="39240" cy="77040"/>
                             </a:xfrm>
                             <a:custGeom>
@@ -15166,7 +15166,7 @@
                           <wps:cNvSpPr/>
                           <wps:spPr>
                             <a:xfrm>
-                              <a:off x="4012200" y="4490640"/>
+                              <a:off x="4012200" y="4489920"/>
                               <a:ext cx="65520" cy="65520"/>
                             </a:xfrm>
                             <a:custGeom>
@@ -15276,7 +15276,7 @@
                           <wps:cNvSpPr/>
                           <wps:spPr>
                             <a:xfrm>
-                              <a:off x="4093200" y="4486320"/>
+                              <a:off x="4093200" y="4485600"/>
                               <a:ext cx="32400" cy="59040"/>
                             </a:xfrm>
                             <a:custGeom>
@@ -15376,7 +15376,7 @@
                           <wps:cNvSpPr/>
                           <wps:spPr>
                             <a:xfrm>
-                              <a:off x="4147560" y="4431600"/>
+                              <a:off x="4147560" y="4430880"/>
                               <a:ext cx="29520" cy="126720"/>
                             </a:xfrm>
                             <a:custGeom>
@@ -15456,7 +15456,7 @@
                           <wps:cNvSpPr/>
                           <wps:spPr>
                             <a:xfrm>
-                              <a:off x="4214160" y="4470480"/>
+                              <a:off x="4214160" y="4469760"/>
                               <a:ext cx="63360" cy="57600"/>
                             </a:xfrm>
                             <a:custGeom>
@@ -15631,7 +15631,7 @@
                           <wps:cNvSpPr/>
                           <wps:spPr>
                             <a:xfrm>
-                              <a:off x="4286880" y="4486320"/>
+                              <a:off x="4286880" y="4485600"/>
                               <a:ext cx="27360" cy="59760"/>
                             </a:xfrm>
                             <a:custGeom>
@@ -15779,7 +15779,7 @@
                           <wps:cNvSpPr/>
                           <wps:spPr>
                             <a:xfrm>
-                              <a:off x="4328640" y="4535280"/>
+                              <a:off x="4328640" y="4534560"/>
                               <a:ext cx="11520" cy="27360"/>
                             </a:xfrm>
                             <a:custGeom>
@@ -15849,7 +15849,7 @@
                           <wps:cNvSpPr/>
                           <wps:spPr>
                             <a:xfrm>
-                              <a:off x="4366080" y="4486320"/>
+                              <a:off x="4366080" y="4485600"/>
                               <a:ext cx="39240" cy="77040"/>
                             </a:xfrm>
                             <a:custGeom>
@@ -15987,7 +15987,7 @@
                           <wps:cNvSpPr/>
                           <wps:spPr>
                             <a:xfrm>
-                              <a:off x="4454640" y="4451400"/>
+                              <a:off x="4454640" y="4450680"/>
                               <a:ext cx="84240" cy="84240"/>
                             </a:xfrm>
                             <a:custGeom>
@@ -16097,7 +16097,7 @@
                           <wps:cNvSpPr/>
                           <wps:spPr>
                             <a:xfrm>
-                              <a:off x="4580280" y="4442400"/>
+                              <a:off x="4580280" y="4441680"/>
                               <a:ext cx="50760" cy="84240"/>
                             </a:xfrm>
                             <a:custGeom>
@@ -16222,7 +16222,7 @@
                           <wps:cNvSpPr/>
                           <wps:spPr>
                             <a:xfrm>
-                              <a:off x="4644000" y="4438080"/>
+                              <a:off x="4644000" y="4437360"/>
                               <a:ext cx="62640" cy="89280"/>
                             </a:xfrm>
                             <a:custGeom>
@@ -16402,7 +16402,7 @@
                           <wps:cNvSpPr/>
                           <wps:spPr>
                             <a:xfrm>
-                              <a:off x="4713840" y="4470480"/>
+                              <a:off x="4713840" y="4469760"/>
                               <a:ext cx="63360" cy="57600"/>
                             </a:xfrm>
                             <a:custGeom>
@@ -16577,7 +16577,7 @@
                           <wps:cNvSpPr/>
                           <wps:spPr>
                             <a:xfrm>
-                              <a:off x="4786560" y="4486320"/>
+                              <a:off x="4786560" y="4485600"/>
                               <a:ext cx="27360" cy="59760"/>
                             </a:xfrm>
                             <a:custGeom>
@@ -16725,7 +16725,7 @@
                           <wps:cNvSpPr/>
                           <wps:spPr>
                             <a:xfrm>
-                              <a:off x="4827960" y="4535280"/>
+                              <a:off x="4827960" y="4534560"/>
                               <a:ext cx="11880" cy="27360"/>
                             </a:xfrm>
                             <a:custGeom>
@@ -16795,7 +16795,7 @@
                           <wps:cNvSpPr/>
                           <wps:spPr>
                             <a:xfrm>
-                              <a:off x="4865400" y="4486320"/>
+                              <a:off x="4865400" y="4485600"/>
                               <a:ext cx="39240" cy="77040"/>
                             </a:xfrm>
                             <a:custGeom>
@@ -16933,7 +16933,7 @@
                           <wps:cNvSpPr/>
                           <wps:spPr>
                             <a:xfrm>
-                              <a:off x="4929840" y="4512960"/>
+                              <a:off x="4929840" y="4512240"/>
                               <a:ext cx="15120" cy="38160"/>
                             </a:xfrm>
                             <a:custGeom>
@@ -17359,7 +17359,7 @@
           <mc:Choice Requires="wpg">
             <w:drawing>
               <wp:inline distT="0" distB="0" distL="0" distR="0">
-                <wp:extent cx="1068070" cy="256540"/>
+                <wp:extent cx="1067435" cy="256540"/>
                 <wp:effectExtent l="0" t="0" r="0" b="0"/>
                 <wp:docPr id="9" name="" title="TexMaths" descr="10§display§\Delta M_{i, \, j} = - 2 \frac 1 N x_{i, \, j}.&#10;§svg§600§FALSE§"/>
                 <a:graphic xmlns:a="http://schemas.openxmlformats.org/drawingml/2006/main">
@@ -17369,7 +17369,7 @@
                       <wpg:grpSpPr>
                         <a:xfrm>
                           <a:off x="0" y="0"/>
-                          <a:ext cx="1067400" cy="255960"/>
+                          <a:ext cx="1066680" cy="255960"/>
                         </a:xfrm>
                       </wpg:grpSpPr>
                       <wpg:grpSp>
@@ -17377,14 +17377,14 @@
                         <wpg:grpSpPr>
                           <a:xfrm>
                             <a:off x="0" y="0"/>
-                            <a:ext cx="1067400" cy="255960"/>
+                            <a:ext cx="1066680" cy="255960"/>
                           </a:xfrm>
                         </wpg:grpSpPr>
                         <wps:wsp>
                           <wps:cNvSpPr/>
                           <wps:spPr>
                             <a:xfrm>
-                              <a:off x="2745000" y="4570560"/>
+                              <a:off x="2745360" y="4569840"/>
                               <a:ext cx="1060560" cy="243360"/>
                             </a:xfrm>
                             <a:custGeom>
@@ -17434,7 +17434,7 @@
                           <wps:cNvSpPr/>
                           <wps:spPr>
                             <a:xfrm>
-                              <a:off x="2744640" y="4642920"/>
+                              <a:off x="2745000" y="4642200"/>
                               <a:ext cx="93600" cy="90720"/>
                             </a:xfrm>
                             <a:custGeom>
@@ -17527,7 +17527,7 @@
                           <wps:cNvSpPr/>
                           <wps:spPr>
                             <a:xfrm>
-                              <a:off x="2849400" y="4646880"/>
+                              <a:off x="2849760" y="4646160"/>
                               <a:ext cx="127080" cy="86760"/>
                             </a:xfrm>
                             <a:custGeom>
@@ -17757,7 +17757,7 @@
                           <wps:cNvSpPr/>
                           <wps:spPr>
                             <a:xfrm>
-                              <a:off x="2970720" y="4694400"/>
+                              <a:off x="2971080" y="4693680"/>
                               <a:ext cx="27360" cy="59760"/>
                             </a:xfrm>
                             <a:custGeom>
@@ -17905,7 +17905,7 @@
                           <wps:cNvSpPr/>
                           <wps:spPr>
                             <a:xfrm>
-                              <a:off x="3012480" y="4742640"/>
+                              <a:off x="3012840" y="4741920"/>
                               <a:ext cx="11520" cy="27360"/>
                             </a:xfrm>
                             <a:custGeom>
@@ -17975,7 +17975,7 @@
                           <wps:cNvSpPr/>
                           <wps:spPr>
                             <a:xfrm>
-                              <a:off x="3049560" y="4694400"/>
+                              <a:off x="3049920" y="4693680"/>
                               <a:ext cx="39240" cy="77040"/>
                             </a:xfrm>
                             <a:custGeom>
@@ -18113,7 +18113,7 @@
                           <wps:cNvSpPr/>
                           <wps:spPr>
                             <a:xfrm>
-                              <a:off x="3145320" y="4686840"/>
+                              <a:off x="3145680" y="4686120"/>
                               <a:ext cx="84240" cy="30240"/>
                             </a:xfrm>
                             <a:custGeom>
@@ -18206,7 +18206,7 @@
                           <wps:cNvSpPr/>
                           <wps:spPr>
                             <a:xfrm>
-                              <a:off x="3281760" y="4699440"/>
+                              <a:off x="3282120" y="4698720"/>
                               <a:ext cx="77760" cy="5400"/>
                             </a:xfrm>
                             <a:custGeom>
@@ -18266,7 +18266,7 @@
                           <wps:cNvSpPr/>
                           <wps:spPr>
                             <a:xfrm>
-                              <a:off x="3376080" y="4649040"/>
+                              <a:off x="3376440" y="4648320"/>
                               <a:ext cx="50760" cy="84600"/>
                             </a:xfrm>
                             <a:custGeom>
@@ -18391,7 +18391,7 @@
                           <wps:cNvSpPr/>
                           <wps:spPr>
                             <a:xfrm>
-                              <a:off x="3485520" y="4563720"/>
+                              <a:off x="3485880" y="4563000"/>
                               <a:ext cx="42120" cy="84600"/>
                             </a:xfrm>
                             <a:custGeom>
@@ -18491,7 +18491,7 @@
                           <wps:cNvSpPr/>
                           <wps:spPr>
                             <a:xfrm>
-                              <a:off x="3448080" y="4699440"/>
+                              <a:off x="3448440" y="4698720"/>
                               <a:ext cx="115920" cy="5400"/>
                             </a:xfrm>
                             <a:custGeom>
@@ -18541,7 +18541,7 @@
                           <wps:cNvSpPr/>
                           <wps:spPr>
                             <a:xfrm>
-                              <a:off x="3453120" y="4733280"/>
+                              <a:off x="3453480" y="4732560"/>
                               <a:ext cx="106920" cy="86760"/>
                             </a:xfrm>
                             <a:custGeom>
@@ -18731,7 +18731,7 @@
                           <wps:cNvSpPr/>
                           <wps:spPr>
                             <a:xfrm>
-                              <a:off x="3582360" y="4678560"/>
+                              <a:off x="3582720" y="4677840"/>
                               <a:ext cx="63360" cy="57600"/>
                             </a:xfrm>
                             <a:custGeom>
@@ -18906,7 +18906,7 @@
                           <wps:cNvSpPr/>
                           <wps:spPr>
                             <a:xfrm>
-                              <a:off x="3655080" y="4694400"/>
+                              <a:off x="3655440" y="4693680"/>
                               <a:ext cx="27360" cy="59760"/>
                             </a:xfrm>
                             <a:custGeom>
@@ -19054,7 +19054,7 @@
                           <wps:cNvSpPr/>
                           <wps:spPr>
                             <a:xfrm>
-                              <a:off x="3696840" y="4742640"/>
+                              <a:off x="3697200" y="4741920"/>
                               <a:ext cx="11520" cy="27360"/>
                             </a:xfrm>
                             <a:custGeom>
@@ -19124,7 +19124,7 @@
                           <wps:cNvSpPr/>
                           <wps:spPr>
                             <a:xfrm>
-                              <a:off x="3733920" y="4694400"/>
+                              <a:off x="3734280" y="4693680"/>
                               <a:ext cx="39240" cy="77040"/>
                             </a:xfrm>
                             <a:custGeom>
@@ -19262,7 +19262,7 @@
                           <wps:cNvSpPr/>
                           <wps:spPr>
                             <a:xfrm>
-                              <a:off x="3798360" y="4719600"/>
+                              <a:off x="3798720" y="4718880"/>
                               <a:ext cx="13680" cy="13680"/>
                             </a:xfrm>
                             <a:custGeom>
@@ -19317,89 +19317,89 @@
           </mc:Choice>
           <mc:Fallback>
             <w:pict>
-              <v:group id="shape_0" style="position:absolute;margin-left:0.05pt;margin-top:-13.25pt;width:83.95pt;height:20.1pt" coordorigin="1,-265" coordsize="1679,402">
-                <v:group id="shape_0" style="position:absolute;left:1;top:-265;width:1679;height:402">
-                  <v:shape id="shape_0" fillcolor="white" stroked="f" style="position:absolute;left:1;top:-254;width:1669;height:381">
+              <v:group id="shape_0" style="position:absolute;margin-left:-0.05pt;margin-top:-13.25pt;width:83.95pt;height:20.1pt" coordorigin="-1,-265" coordsize="1679,402">
+                <v:group id="shape_0" style="position:absolute;left:-1;top:-265;width:1679;height:402">
+                  <v:shape id="shape_0" fillcolor="white" stroked="f" style="position:absolute;left:0;top:-254;width:1669;height:381">
                     <w10:wrap type="none"/>
                     <v:fill o:detectmouseclick="t" type="solid" color2="black"/>
                     <v:stroke color="#3465a4" joinstyle="bevel" endcap="flat"/>
                   </v:shape>
-                  <v:shape id="shape_0" fillcolor="black" stroked="f" style="position:absolute;left:0;top:-140;width:146;height:141">
+                  <v:shape id="shape_0" fillcolor="black" stroked="f" style="position:absolute;left:0;top:-140;width:145;height:141">
                     <w10:wrap type="none"/>
                     <v:fill o:detectmouseclick="t" type="solid" color2="white"/>
                     <v:stroke color="#3465a4" joinstyle="bevel" endcap="flat"/>
                   </v:shape>
-                  <v:shape id="shape_0" fillcolor="black" stroked="f" style="position:absolute;left:165;top:-134;width:199;height:135">
+                  <v:shape id="shape_0" fillcolor="black" stroked="f" style="position:absolute;left:165;top:-134;width:198;height:135">
                     <w10:wrap type="none"/>
                     <v:fill o:detectmouseclick="t" type="solid" color2="white"/>
                     <v:stroke color="#3465a4" joinstyle="bevel" endcap="flat"/>
                   </v:shape>
-                  <v:shape id="shape_0" fillcolor="black" stroked="f" style="position:absolute;left:356;top:-59;width:42;height:92">
+                  <v:shape id="shape_0" fillcolor="black" stroked="f" style="position:absolute;left:356;top:-59;width:41;height:92">
                     <w10:wrap type="none"/>
                     <v:fill o:detectmouseclick="t" type="solid" color2="white"/>
                     <v:stroke color="#3465a4" joinstyle="bevel" endcap="flat"/>
                   </v:shape>
-                  <v:shape id="shape_0" fillcolor="black" stroked="f" style="position:absolute;left:422;top:17;width:17;height:41">
+                  <v:shape id="shape_0" fillcolor="black" stroked="f" style="position:absolute;left:421;top:17;width:17;height:41">
                     <w10:wrap type="none"/>
                     <v:fill o:detectmouseclick="t" type="solid" color2="white"/>
                     <v:stroke color="#3465a4" joinstyle="bevel" endcap="flat"/>
                   </v:shape>
-                  <v:shape id="shape_0" fillcolor="black" stroked="f" style="position:absolute;left:481;top:-59;width:60;height:120">
+                  <v:shape id="shape_0" fillcolor="black" stroked="f" style="position:absolute;left:480;top:-59;width:60;height:120">
                     <w10:wrap type="none"/>
                     <v:fill o:detectmouseclick="t" type="solid" color2="white"/>
                     <v:stroke color="#3465a4" joinstyle="bevel" endcap="flat"/>
                   </v:shape>
-                  <v:shape id="shape_0" fillcolor="black" stroked="f" style="position:absolute;left:631;top:-71;width:132;height:46">
+                  <v:shape id="shape_0" fillcolor="black" stroked="f" style="position:absolute;left:631;top:-71;width:131;height:46">
                     <w10:wrap type="none"/>
                     <v:fill o:detectmouseclick="t" type="solid" color2="white"/>
                     <v:stroke color="#3465a4" joinstyle="bevel" endcap="flat"/>
                   </v:shape>
-                  <v:shape id="shape_0" fillcolor="black" stroked="f" style="position:absolute;left:846;top:-51;width:121;height:7">
+                  <v:shape id="shape_0" fillcolor="black" stroked="f" style="position:absolute;left:845;top:-51;width:121;height:7">
                     <w10:wrap type="none"/>
                     <v:fill o:detectmouseclick="t" type="solid" color2="white"/>
                     <v:stroke color="#3465a4" joinstyle="bevel" endcap="flat"/>
                   </v:shape>
-                  <v:shape id="shape_0" fillcolor="black" stroked="f" style="position:absolute;left:995;top:-131;width:78;height:132">
+                  <v:shape id="shape_0" fillcolor="black" stroked="f" style="position:absolute;left:994;top:-131;width:78;height:132">
                     <w10:wrap type="none"/>
                     <v:fill o:detectmouseclick="t" type="solid" color2="white"/>
                     <v:stroke color="#3465a4" joinstyle="bevel" endcap="flat"/>
                   </v:shape>
-                  <v:shape id="shape_0" fillcolor="black" stroked="f" style="position:absolute;left:1167;top:-265;width:65;height:132">
+                  <v:shape id="shape_0" fillcolor="black" stroked="f" style="position:absolute;left:1166;top:-265;width:65;height:132">
                     <w10:wrap type="none"/>
                     <v:fill o:detectmouseclick="t" type="solid" color2="white"/>
                     <v:stroke color="#3465a4" joinstyle="bevel" endcap="flat"/>
                   </v:shape>
-                  <v:shape id="shape_0" fillcolor="black" stroked="f" style="position:absolute;left:1108;top:-51;width:181;height:7">
+                  <v:shape id="shape_0" fillcolor="black" stroked="f" style="position:absolute;left:1107;top:-51;width:181;height:7">
                     <w10:wrap type="none"/>
                     <v:fill o:detectmouseclick="t" type="solid" color2="white"/>
                     <v:stroke color="#3465a4" joinstyle="bevel" endcap="flat"/>
                   </v:shape>
-                  <v:shape id="shape_0" fillcolor="black" stroked="f" style="position:absolute;left:1116;top:2;width:167;height:135">
+                  <v:shape id="shape_0" fillcolor="black" stroked="f" style="position:absolute;left:1115;top:2;width:167;height:135">
                     <w10:wrap type="none"/>
                     <v:fill o:detectmouseclick="t" type="solid" color2="white"/>
                     <v:stroke color="#3465a4" joinstyle="bevel" endcap="flat"/>
                   </v:shape>
-                  <v:shape id="shape_0" fillcolor="black" stroked="f" style="position:absolute;left:1320;top:-84;width:98;height:89">
+                  <v:shape id="shape_0" fillcolor="black" stroked="f" style="position:absolute;left:1319;top:-84;width:98;height:89">
                     <w10:wrap type="none"/>
                     <v:fill o:detectmouseclick="t" type="solid" color2="white"/>
                     <v:stroke color="#3465a4" joinstyle="bevel" endcap="flat"/>
                   </v:shape>
-                  <v:shape id="shape_0" fillcolor="black" stroked="f" style="position:absolute;left:1434;top:-59;width:42;height:92">
+                  <v:shape id="shape_0" fillcolor="black" stroked="f" style="position:absolute;left:1433;top:-59;width:42;height:92">
                     <w10:wrap type="none"/>
                     <v:fill o:detectmouseclick="t" type="solid" color2="white"/>
                     <v:stroke color="#3465a4" joinstyle="bevel" endcap="flat"/>
                   </v:shape>
-                  <v:shape id="shape_0" fillcolor="black" stroked="f" style="position:absolute;left:1500;top:17;width:17;height:41">
+                  <v:shape id="shape_0" fillcolor="black" stroked="f" style="position:absolute;left:1499;top:17;width:17;height:41">
                     <w10:wrap type="none"/>
                     <v:fill o:detectmouseclick="t" type="solid" color2="white"/>
                     <v:stroke color="#3465a4" joinstyle="bevel" endcap="flat"/>
                   </v:shape>
-                  <v:shape id="shape_0" fillcolor="black" stroked="f" style="position:absolute;left:1558;top:-59;width:61;height:120">
+                  <v:shape id="shape_0" fillcolor="black" stroked="f" style="position:absolute;left:1557;top:-59;width:61;height:120">
                     <w10:wrap type="none"/>
                     <v:fill o:detectmouseclick="t" type="solid" color2="white"/>
                     <v:stroke color="#3465a4" joinstyle="bevel" endcap="flat"/>
                   </v:shape>
-                  <v:shape id="shape_0" fillcolor="black" stroked="f" style="position:absolute;left:1660;top:-20;width:20;height:20">
+                  <v:shape id="shape_0" fillcolor="black" stroked="f" style="position:absolute;left:1659;top:-20;width:20;height:20">
                     <w10:wrap type="none"/>
                     <v:fill o:detectmouseclick="t" type="solid" color2="white"/>
                     <v:stroke color="#3465a4" joinstyle="bevel" endcap="flat"/>
@@ -19602,7 +19602,7 @@
           <mc:Choice Requires="wpg">
             <w:drawing>
               <wp:inline distT="0" distB="0" distL="0" distR="0">
-                <wp:extent cx="92075" cy="85725"/>
+                <wp:extent cx="91440" cy="85725"/>
                 <wp:effectExtent l="0" t="0" r="0" b="0"/>
                 <wp:docPr id="11" name="" title="TexMaths" descr="10§display§E§svg§600§FALSE§"/>
                 <a:graphic xmlns:a="http://schemas.openxmlformats.org/drawingml/2006/main">
@@ -19612,7 +19612,7 @@
                       <wpg:grpSpPr>
                         <a:xfrm>
                           <a:off x="0" y="0"/>
-                          <a:ext cx="91440" cy="84960"/>
+                          <a:ext cx="90720" cy="84960"/>
                         </a:xfrm>
                       </wpg:grpSpPr>
                       <wpg:grpSp>
@@ -19620,14 +19620,14 @@
                         <wpg:grpSpPr>
                           <a:xfrm>
                             <a:off x="0" y="0"/>
-                            <a:ext cx="91440" cy="84960"/>
+                            <a:ext cx="90720" cy="84960"/>
                           </a:xfrm>
                         </wpg:grpSpPr>
                         <wps:wsp>
                           <wps:cNvSpPr/>
                           <wps:spPr>
                             <a:xfrm>
-                              <a:off x="2949120" y="6814080"/>
+                              <a:off x="2949120" y="6813360"/>
                               <a:ext cx="83520" cy="72720"/>
                             </a:xfrm>
                             <a:custGeom>
@@ -19677,7 +19677,7 @@
                           <wps:cNvSpPr/>
                           <wps:spPr>
                             <a:xfrm>
-                              <a:off x="2947320" y="6807240"/>
+                              <a:off x="2947320" y="6806520"/>
                               <a:ext cx="91800" cy="85680"/>
                             </a:xfrm>
                             <a:custGeom>
@@ -19922,14 +19922,14 @@
           </mc:Choice>
           <mc:Fallback>
             <w:pict>
-              <v:group id="shape_0" style="position:absolute;margin-left:0.05pt;margin-top:-6.7pt;width:7.1pt;height:6.65pt" coordorigin="1,-134" coordsize="142,133">
-                <v:group id="shape_0" style="position:absolute;left:1;top:-134;width:142;height:133">
-                  <v:shape id="shape_0" fillcolor="white" stroked="f" style="position:absolute;left:3;top:-123;width:130;height:113">
+              <v:group id="shape_0" style="position:absolute;margin-left:-0.05pt;margin-top:-6.7pt;width:7.1pt;height:6.65pt" coordorigin="-1,-134" coordsize="142,133">
+                <v:group id="shape_0" style="position:absolute;left:-1;top:-134;width:142;height:133">
+                  <v:shape id="shape_0" fillcolor="white" stroked="f" style="position:absolute;left:2;top:-123;width:130;height:113">
                     <w10:wrap type="none"/>
                     <v:fill o:detectmouseclick="t" type="solid" color2="black"/>
                     <v:stroke color="#3465a4" joinstyle="bevel" endcap="flat"/>
                   </v:shape>
-                  <v:shape id="shape_0" fillcolor="black" stroked="f" style="position:absolute;left:0;top:-134;width:143;height:133">
+                  <v:shape id="shape_0" fillcolor="black" stroked="f" style="position:absolute;left:0;top:-134;width:142;height:133">
                     <w10:wrap type="none"/>
                     <v:fill o:detectmouseclick="t" type="solid" color2="white"/>
                     <v:stroke color="#3465a4" joinstyle="bevel" endcap="flat"/>
@@ -19991,7 +19991,7 @@
                           <wps:cNvSpPr/>
                           <wps:spPr>
                             <a:xfrm>
-                              <a:off x="3796920" y="6807240"/>
+                              <a:off x="3796560" y="6806520"/>
                               <a:ext cx="82800" cy="78840"/>
                             </a:xfrm>
                             <a:custGeom>
@@ -20041,7 +20041,7 @@
                           <wps:cNvSpPr/>
                           <wps:spPr>
                             <a:xfrm>
-                              <a:off x="3796920" y="6800760"/>
+                              <a:off x="3796560" y="6800040"/>
                               <a:ext cx="89280" cy="91800"/>
                             </a:xfrm>
                             <a:custGeom>
@@ -20176,9 +20176,9 @@
           </mc:Choice>
           <mc:Fallback>
             <w:pict>
-              <v:group id="shape_0" style="position:absolute;margin-left:0.05pt;margin-top:-7.2pt;width:6.95pt;height:7.15pt" coordorigin="1,-144" coordsize="139,143">
-                <v:group id="shape_0" style="position:absolute;left:1;top:-144;width:139;height:143">
-                  <v:shape id="shape_0" fillcolor="white" stroked="f" style="position:absolute;left:0;top:-134;width:129;height:123">
+              <v:group id="shape_0" style="position:absolute;margin-left:-0.05pt;margin-top:-7.2pt;width:6.95pt;height:7.15pt" coordorigin="-1,-144" coordsize="139,143">
+                <v:group id="shape_0" style="position:absolute;left:-1;top:-144;width:139;height:143">
+                  <v:shape id="shape_0" fillcolor="white" stroked="f" style="position:absolute;left:0;top:-134;width:128;height:123">
                     <w10:wrap type="none"/>
                     <v:fill o:detectmouseclick="t" type="solid" color2="black"/>
                     <v:stroke color="#3465a4" joinstyle="bevel" endcap="flat"/>
@@ -20220,7 +20220,7 @@
           <mc:Choice Requires="wpg">
             <w:drawing>
               <wp:inline distT="0" distB="0" distL="0" distR="0">
-                <wp:extent cx="127000" cy="86360"/>
+                <wp:extent cx="126365" cy="86360"/>
                 <wp:effectExtent l="0" t="0" r="0" b="0"/>
                 <wp:docPr id="13" name="" title="TexMaths" descr="10§display§M§svg§600§FALSE§"/>
                 <a:graphic xmlns:a="http://schemas.openxmlformats.org/drawingml/2006/main">
@@ -20230,7 +20230,7 @@
                       <wpg:grpSpPr>
                         <a:xfrm>
                           <a:off x="0" y="0"/>
-                          <a:ext cx="126360" cy="85680"/>
+                          <a:ext cx="125640" cy="85680"/>
                         </a:xfrm>
                       </wpg:grpSpPr>
                       <wpg:grpSp>
@@ -20238,14 +20238,14 @@
                         <wpg:grpSpPr>
                           <a:xfrm>
                             <a:off x="0" y="0"/>
-                            <a:ext cx="126360" cy="85680"/>
+                            <a:ext cx="125640" cy="85680"/>
                           </a:xfrm>
                         </wpg:grpSpPr>
                         <wps:wsp>
                           <wps:cNvSpPr/>
                           <wps:spPr>
                             <a:xfrm>
-                              <a:off x="4890240" y="6813000"/>
+                              <a:off x="4889520" y="6812280"/>
                               <a:ext cx="118800" cy="73080"/>
                             </a:xfrm>
                             <a:custGeom>
@@ -20295,7 +20295,7 @@
                           <wps:cNvSpPr/>
                           <wps:spPr>
                             <a:xfrm>
-                              <a:off x="4889160" y="6806520"/>
+                              <a:off x="4888440" y="6805800"/>
                               <a:ext cx="126360" cy="86040"/>
                             </a:xfrm>
                             <a:custGeom>
@@ -20530,14 +20530,14 @@
           </mc:Choice>
           <mc:Fallback>
             <w:pict>
-              <v:group id="shape_0" style="position:absolute;margin-left:0.05pt;margin-top:-6.75pt;width:9.85pt;height:6.7pt" coordorigin="1,-135" coordsize="197,134">
-                <v:group id="shape_0" style="position:absolute;left:1;top:-135;width:197;height:134">
-                  <v:shape id="shape_0" fillcolor="white" stroked="f" style="position:absolute;left:2;top:-125;width:186;height:114">
+              <v:group id="shape_0" style="position:absolute;margin-left:-0.05pt;margin-top:-6.75pt;width:9.85pt;height:6.7pt" coordorigin="-1,-135" coordsize="197,134">
+                <v:group id="shape_0" style="position:absolute;left:-1;top:-135;width:197;height:134">
+                  <v:shape id="shape_0" fillcolor="white" stroked="f" style="position:absolute;left:1;top:-125;width:186;height:114">
                     <w10:wrap type="none"/>
                     <v:fill o:detectmouseclick="t" type="solid" color2="black"/>
                     <v:stroke color="#3465a4" joinstyle="bevel" endcap="flat"/>
                   </v:shape>
-                  <v:shape id="shape_0" fillcolor="black" stroked="f" style="position:absolute;left:0;top:-135;width:198;height:134">
+                  <v:shape id="shape_0" fillcolor="black" stroked="f" style="position:absolute;left:0;top:-135;width:197;height:134">
                     <w10:wrap type="none"/>
                     <v:fill o:detectmouseclick="t" type="solid" color2="white"/>
                     <v:stroke color="#3465a4" joinstyle="bevel" endcap="flat"/>
@@ -20586,7 +20586,7 @@
           <mc:Choice Requires="wpg">
             <w:drawing>
               <wp:inline distT="0" distB="0" distL="0" distR="0">
-                <wp:extent cx="85725" cy="85725"/>
+                <wp:extent cx="86360" cy="85725"/>
                 <wp:effectExtent l="0" t="0" r="0" b="0"/>
                 <wp:docPr id="14" name="" title="TexMaths" descr="10§display§T§svg§600§FALSE§"/>
                 <a:graphic xmlns:a="http://schemas.openxmlformats.org/drawingml/2006/main">
@@ -20596,7 +20596,7 @@
                       <wpg:grpSpPr>
                         <a:xfrm>
                           <a:off x="0" y="0"/>
-                          <a:ext cx="84960" cy="84960"/>
+                          <a:ext cx="85680" cy="84960"/>
                         </a:xfrm>
                       </wpg:grpSpPr>
                       <wpg:grpSp>
@@ -20604,14 +20604,14 @@
                         <wpg:grpSpPr>
                           <a:xfrm>
                             <a:off x="0" y="0"/>
-                            <a:ext cx="84960" cy="84960"/>
+                            <a:ext cx="85680" cy="84960"/>
                           </a:xfrm>
                         </wpg:grpSpPr>
                         <wps:wsp>
                           <wps:cNvSpPr/>
                           <wps:spPr>
                             <a:xfrm>
-                              <a:off x="3568320" y="6945480"/>
+                              <a:off x="3568680" y="6944760"/>
                               <a:ext cx="75600" cy="72360"/>
                             </a:xfrm>
                             <a:custGeom>
@@ -20661,7 +20661,7 @@
                           <wps:cNvSpPr/>
                           <wps:spPr>
                             <a:xfrm>
-                              <a:off x="3564720" y="6938640"/>
+                              <a:off x="3565080" y="6937920"/>
                               <a:ext cx="85680" cy="85320"/>
                             </a:xfrm>
                             <a:custGeom>
@@ -20866,14 +20866,14 @@
           </mc:Choice>
           <mc:Fallback>
             <w:pict>
-              <v:group id="shape_0" style="position:absolute;margin-left:-0.05pt;margin-top:-6.7pt;width:6.65pt;height:6.65pt" coordorigin="-1,-134" coordsize="133,133">
-                <v:group id="shape_0" style="position:absolute;left:-1;top:-134;width:133;height:133">
-                  <v:shape id="shape_0" fillcolor="white" stroked="f" style="position:absolute;left:5;top:-123;width:118;height:112">
+              <v:group id="shape_0" style="position:absolute;margin-left:0.05pt;margin-top:-6.7pt;width:6.65pt;height:6.65pt" coordorigin="1,-134" coordsize="133,133">
+                <v:group id="shape_0" style="position:absolute;left:1;top:-134;width:133;height:133">
+                  <v:shape id="shape_0" fillcolor="white" stroked="f" style="position:absolute;left:6;top:-123;width:118;height:112">
                     <w10:wrap type="none"/>
                     <v:fill o:detectmouseclick="t" type="solid" color2="black"/>
                     <v:stroke color="#3465a4" joinstyle="bevel" endcap="flat"/>
                   </v:shape>
-                  <v:shape id="shape_0" fillcolor="black" stroked="f" style="position:absolute;left:0;top:-134;width:133;height:133">
+                  <v:shape id="shape_0" fillcolor="black" stroked="f" style="position:absolute;left:0;top:-134;width:134;height:133">
                     <w10:wrap type="none"/>
                     <v:fill o:detectmouseclick="t" type="solid" color2="white"/>
                     <v:stroke color="#3465a4" joinstyle="bevel" endcap="flat"/>
@@ -20932,7 +20932,7 @@
           <w:szCs w:val="20"/>
           <w:lang w:eastAsia="ru-RU"/>
         </w:rPr>
-        <w:t xml:space="preserve">кривых, </w:t>
+        <w:t xml:space="preserve">кривых </w:t>
       </w:r>
       <w:r>
         <w:rPr>
@@ -20941,25 +20941,7 @@
           <w:szCs w:val="20"/>
           <w:lang w:eastAsia="ru-RU"/>
         </w:rPr>
-        <w:t>каждая из которых</w:t>
-      </w:r>
-      <w:r>
-        <w:rPr>
-          <w:rFonts w:eastAsia="Times New Roman"/>
-          <w:sz w:val="20"/>
-          <w:szCs w:val="20"/>
-          <w:lang w:eastAsia="ru-RU"/>
-        </w:rPr>
-        <w:t xml:space="preserve"> </w:t>
-      </w:r>
-      <w:r>
-        <w:rPr>
-          <w:rFonts w:eastAsia="Times New Roman"/>
-          <w:sz w:val="20"/>
-          <w:szCs w:val="20"/>
-          <w:lang w:eastAsia="ru-RU"/>
-        </w:rPr>
-        <w:t>с 200 точками,</w:t>
+        <w:t>с 200 точками</w:t>
       </w:r>
       <w:r>
         <w:rPr>
@@ -21017,7 +20999,7 @@
           <mc:Choice Requires="wpg">
             <w:drawing>
               <wp:inline distT="0" distB="0" distL="0" distR="0">
-                <wp:extent cx="293370" cy="91440"/>
+                <wp:extent cx="292735" cy="91440"/>
                 <wp:effectExtent l="0" t="0" r="0" b="0"/>
                 <wp:docPr id="15" name="" title="TexMaths" descr="10§display§h = 0§svg§600§FALSE§"/>
                 <a:graphic xmlns:a="http://schemas.openxmlformats.org/drawingml/2006/main">
@@ -21027,7 +21009,7 @@
                       <wpg:grpSpPr>
                         <a:xfrm>
                           <a:off x="0" y="0"/>
-                          <a:ext cx="292680" cy="90720"/>
+                          <a:ext cx="291960" cy="90720"/>
                         </a:xfrm>
                       </wpg:grpSpPr>
                       <wpg:grpSp>
@@ -21035,14 +21017,14 @@
                         <wpg:grpSpPr>
                           <a:xfrm>
                             <a:off x="0" y="0"/>
-                            <a:ext cx="292680" cy="90720"/>
+                            <a:ext cx="291960" cy="90720"/>
                           </a:xfrm>
                         </wpg:grpSpPr>
                         <wps:wsp>
                           <wps:cNvSpPr/>
                           <wps:spPr>
                             <a:xfrm>
-                              <a:off x="4389480" y="8751600"/>
+                              <a:off x="3129120" y="8751600"/>
                               <a:ext cx="286560" cy="77400"/>
                             </a:xfrm>
                             <a:custGeom>
@@ -21092,7 +21074,7 @@
                           <wps:cNvSpPr/>
                           <wps:spPr>
                             <a:xfrm>
-                              <a:off x="4389840" y="8744760"/>
+                              <a:off x="3129480" y="8744760"/>
                               <a:ext cx="62640" cy="88920"/>
                             </a:xfrm>
                             <a:custGeom>
@@ -21272,7 +21254,7 @@
                           <wps:cNvSpPr/>
                           <wps:spPr>
                             <a:xfrm>
-                              <a:off x="4498200" y="8786520"/>
+                              <a:off x="3237840" y="8786520"/>
                               <a:ext cx="84240" cy="29880"/>
                             </a:xfrm>
                             <a:custGeom>
@@ -21365,7 +21347,7 @@
                           <wps:cNvSpPr/>
                           <wps:spPr>
                             <a:xfrm>
-                              <a:off x="4628880" y="8749080"/>
+                              <a:off x="3368520" y="8749080"/>
                               <a:ext cx="53640" cy="86760"/>
                             </a:xfrm>
                             <a:custGeom>
@@ -21483,24 +21465,24 @@
           </mc:Choice>
           <mc:Fallback>
             <w:pict>
-              <v:group id="shape_0" style="position:absolute;margin-left:0.05pt;margin-top:-7.1pt;width:23pt;height:7.1pt" coordorigin="1,-142" coordsize="460,142">
-                <v:group id="shape_0" style="position:absolute;left:1;top:-142;width:460;height:142">
-                  <v:shape id="shape_0" fillcolor="white" stroked="f" style="position:absolute;left:0;top:-131;width:450;height:120">
+              <v:group id="shape_0" style="position:absolute;margin-left:-0.05pt;margin-top:-7.1pt;width:23pt;height:7.1pt" coordorigin="-1,-142" coordsize="460,142">
+                <v:group id="shape_0" style="position:absolute;left:-1;top:-142;width:460;height:142">
+                  <v:shape id="shape_0" fillcolor="white" stroked="f" style="position:absolute;left:0;top:-131;width:449;height:120">
                     <w10:wrap type="none"/>
                     <v:fill o:detectmouseclick="t" type="solid" color2="black"/>
                     <v:stroke color="#3465a4" joinstyle="bevel" endcap="flat"/>
                   </v:shape>
-                  <v:shape id="shape_0" fillcolor="black" stroked="f" style="position:absolute;left:1;top:-142;width:97;height:138">
+                  <v:shape id="shape_0" fillcolor="black" stroked="f" style="position:absolute;left:0;top:-142;width:97;height:138">
                     <w10:wrap type="none"/>
                     <v:fill o:detectmouseclick="t" type="solid" color2="white"/>
                     <v:stroke color="#3465a4" joinstyle="bevel" endcap="flat"/>
                   </v:shape>
-                  <v:shape id="shape_0" fillcolor="black" stroked="f" style="position:absolute;left:172;top:-76;width:131;height:45">
+                  <v:shape id="shape_0" fillcolor="black" stroked="f" style="position:absolute;left:171;top:-76;width:131;height:45">
                     <w10:wrap type="none"/>
                     <v:fill o:detectmouseclick="t" type="solid" color2="white"/>
                     <v:stroke color="#3465a4" joinstyle="bevel" endcap="flat"/>
                   </v:shape>
-                  <v:shape id="shape_0" fillcolor="black" stroked="f" style="position:absolute;left:377;top:-135;width:83;height:135">
+                  <v:shape id="shape_0" fillcolor="black" stroked="f" style="position:absolute;left:377;top:-135;width:82;height:135">
                     <w10:wrap type="none"/>
                     <v:fill o:detectmouseclick="t" type="solid" color2="white"/>
                     <v:stroke color="#3465a4" joinstyle="bevel" endcap="flat"/>
@@ -21540,7 +21522,7 @@
           <mc:Choice Requires="wpg">
             <w:drawing>
               <wp:inline distT="0" distB="0" distL="0" distR="0">
-                <wp:extent cx="297815" cy="88900"/>
+                <wp:extent cx="297180" cy="88900"/>
                 <wp:effectExtent l="0" t="0" r="0" b="0"/>
                 <wp:docPr id="16" name="" title="TexMaths" descr="10§display§J = 1§svg§600§FALSE§"/>
                 <a:graphic xmlns:a="http://schemas.openxmlformats.org/drawingml/2006/main">
@@ -21550,7 +21532,7 @@
                       <wpg:grpSpPr>
                         <a:xfrm>
                           <a:off x="0" y="0"/>
-                          <a:ext cx="297360" cy="88200"/>
+                          <a:ext cx="296640" cy="88200"/>
                         </a:xfrm>
                       </wpg:grpSpPr>
                       <wpg:grpSp>
@@ -21558,14 +21540,14 @@
                         <wpg:grpSpPr>
                           <a:xfrm>
                             <a:off x="0" y="0"/>
-                            <a:ext cx="297360" cy="88200"/>
+                            <a:ext cx="296640" cy="88200"/>
                           </a:xfrm>
                         </wpg:grpSpPr>
                         <wps:wsp>
                           <wps:cNvSpPr/>
                           <wps:spPr>
                             <a:xfrm>
-                              <a:off x="2255760" y="8899920"/>
+                              <a:off x="4974480" y="8753400"/>
                               <a:ext cx="290880" cy="75960"/>
                             </a:xfrm>
                             <a:custGeom>
@@ -21615,7 +21597,7 @@
                           <wps:cNvSpPr/>
                           <wps:spPr>
                             <a:xfrm>
-                              <a:off x="2258280" y="8893080"/>
+                              <a:off x="4977000" y="8746560"/>
                               <a:ext cx="71280" cy="88920"/>
                             </a:xfrm>
                             <a:custGeom>
@@ -21745,7 +21727,7 @@
                           <wps:cNvSpPr/>
                           <wps:spPr>
                             <a:xfrm>
-                              <a:off x="2373840" y="8933040"/>
+                              <a:off x="5092560" y="8786520"/>
                               <a:ext cx="84240" cy="29880"/>
                             </a:xfrm>
                             <a:custGeom>
@@ -21838,7 +21820,7 @@
                           <wps:cNvSpPr/>
                           <wps:spPr>
                             <a:xfrm>
-                              <a:off x="2511000" y="8895240"/>
+                              <a:off x="5229720" y="8748720"/>
                               <a:ext cx="42120" cy="83880"/>
                             </a:xfrm>
                             <a:custGeom>
@@ -21943,14 +21925,14 @@
           </mc:Choice>
           <mc:Fallback>
             <w:pict>
-              <v:group id="shape_0" style="position:absolute;margin-left:0.05pt;margin-top:-6.95pt;width:23.35pt;height:6.9pt" coordorigin="1,-139" coordsize="467,138">
-                <v:group id="shape_0" style="position:absolute;left:1;top:-139;width:467;height:138">
-                  <v:shape id="shape_0" fillcolor="white" stroked="f" style="position:absolute;left:0;top:-128;width:457;height:118">
+              <v:group id="shape_0" style="position:absolute;margin-left:-0.05pt;margin-top:-6.95pt;width:23.35pt;height:6.9pt" coordorigin="-1,-139" coordsize="467,138">
+                <v:group id="shape_0" style="position:absolute;left:-1;top:-139;width:467;height:138">
+                  <v:shape id="shape_0" fillcolor="white" stroked="f" style="position:absolute;left:0;top:-128;width:456;height:118">
                     <w10:wrap type="none"/>
                     <v:fill o:detectmouseclick="t" type="solid" color2="black"/>
                     <v:stroke color="#3465a4" joinstyle="bevel" endcap="flat"/>
                   </v:shape>
-                  <v:shape id="shape_0" fillcolor="black" stroked="f" style="position:absolute;left:4;top:-139;width:111;height:138">
+                  <v:shape id="shape_0" fillcolor="black" stroked="f" style="position:absolute;left:4;top:-139;width:110;height:138">
                     <w10:wrap type="none"/>
                     <v:fill o:detectmouseclick="t" type="solid" color2="white"/>
                     <v:stroke color="#3465a4" joinstyle="bevel" endcap="flat"/>
@@ -21960,7 +21942,7 @@
                     <v:fill o:detectmouseclick="t" type="solid" color2="white"/>
                     <v:stroke color="#3465a4" joinstyle="bevel" endcap="flat"/>
                   </v:shape>
-                  <v:shape id="shape_0" fillcolor="black" stroked="f" style="position:absolute;left:402;top:-136;width:65;height:131">
+                  <v:shape id="shape_0" fillcolor="black" stroked="f" style="position:absolute;left:402;top:-136;width:64;height:131">
                     <w10:wrap type="none"/>
                     <v:fill o:detectmouseclick="t" type="solid" color2="white"/>
                     <v:stroke color="#3465a4" joinstyle="bevel" endcap="flat"/>
@@ -22005,7 +21987,7 @@
           <mc:Choice Requires="wpg">
             <w:drawing>
               <wp:inline distT="0" distB="0" distL="0" distR="0">
-                <wp:extent cx="849630" cy="106045"/>
+                <wp:extent cx="848995" cy="106045"/>
                 <wp:effectExtent l="0" t="0" r="0" b="0"/>
                 <wp:docPr id="17" name="" title="TexMaths" descr="10§display§T_c \approx 2.269185 J§svg§600§FALSE§"/>
                 <a:graphic xmlns:a="http://schemas.openxmlformats.org/drawingml/2006/main">
@@ -22015,7 +21997,7 @@
                       <wpg:grpSpPr>
                         <a:xfrm>
                           <a:off x="0" y="0"/>
-                          <a:ext cx="848880" cy="105480"/>
+                          <a:ext cx="848520" cy="105480"/>
                         </a:xfrm>
                       </wpg:grpSpPr>
                       <wpg:grpSp>
@@ -22023,14 +22005,14 @@
                         <wpg:grpSpPr>
                           <a:xfrm>
                             <a:off x="0" y="0"/>
-                            <a:ext cx="848880" cy="105480"/>
+                            <a:ext cx="848520" cy="105480"/>
                           </a:xfrm>
                         </wpg:grpSpPr>
                         <wps:wsp>
                           <wps:cNvSpPr/>
                           <wps:spPr>
                             <a:xfrm>
-                              <a:off x="1257840" y="9048240"/>
+                              <a:off x="3683160" y="8901720"/>
                               <a:ext cx="838800" cy="92880"/>
                             </a:xfrm>
                             <a:custGeom>
@@ -22080,7 +22062,7 @@
                           <wps:cNvSpPr/>
                           <wps:spPr>
                             <a:xfrm>
-                              <a:off x="1254240" y="9042480"/>
+                              <a:off x="3679560" y="8895960"/>
                               <a:ext cx="86400" cy="85320"/>
                             </a:xfrm>
                             <a:custGeom>
@@ -22280,7 +22262,7 @@
                           <wps:cNvSpPr/>
                           <wps:spPr>
                             <a:xfrm>
-                              <a:off x="1330920" y="9107280"/>
+                              <a:off x="3756240" y="8960760"/>
                               <a:ext cx="38520" cy="39960"/>
                             </a:xfrm>
                             <a:custGeom>
@@ -22380,7 +22362,7 @@
                           <wps:cNvSpPr/>
                           <wps:spPr>
                             <a:xfrm>
-                              <a:off x="1418760" y="9066960"/>
+                              <a:off x="3844080" y="8920440"/>
                               <a:ext cx="84960" cy="53640"/>
                             </a:xfrm>
                             <a:custGeom>
@@ -22533,7 +22515,7 @@
                           <wps:cNvSpPr/>
                           <wps:spPr>
                             <a:xfrm>
-                              <a:off x="1551600" y="9043920"/>
+                              <a:off x="3976920" y="8897400"/>
                               <a:ext cx="50760" cy="83880"/>
                             </a:xfrm>
                             <a:custGeom>
@@ -22658,7 +22640,7 @@
                           <wps:cNvSpPr/>
                           <wps:spPr>
                             <a:xfrm>
-                              <a:off x="1619640" y="9114120"/>
+                              <a:off x="4044960" y="8967600"/>
                               <a:ext cx="13680" cy="13680"/>
                             </a:xfrm>
                             <a:custGeom>
@@ -22708,7 +22690,7 @@
                           <wps:cNvSpPr/>
                           <wps:spPr>
                             <a:xfrm>
-                              <a:off x="1649880" y="9043920"/>
+                              <a:off x="4075200" y="8897400"/>
                               <a:ext cx="51120" cy="83880"/>
                             </a:xfrm>
                             <a:custGeom>
@@ -22833,7 +22815,7 @@
                           <wps:cNvSpPr/>
                           <wps:spPr>
                             <a:xfrm>
-                              <a:off x="1711800" y="9043920"/>
+                              <a:off x="4137120" y="8897400"/>
                               <a:ext cx="52920" cy="86760"/>
                             </a:xfrm>
                             <a:custGeom>
@@ -22961,7 +22943,7 @@
                           <wps:cNvSpPr/>
                           <wps:spPr>
                             <a:xfrm>
-                              <a:off x="1775160" y="9043920"/>
+                              <a:off x="4200480" y="8897400"/>
                               <a:ext cx="52920" cy="86760"/>
                             </a:xfrm>
                             <a:custGeom>
@@ -23094,7 +23076,7 @@
                           <wps:cNvSpPr/>
                           <wps:spPr>
                             <a:xfrm>
-                              <a:off x="1844280" y="9043920"/>
+                              <a:off x="4269600" y="8897400"/>
                               <a:ext cx="42120" cy="83880"/>
                             </a:xfrm>
                             <a:custGeom>
@@ -23194,7 +23176,7 @@
                           <wps:cNvSpPr/>
                           <wps:spPr>
                             <a:xfrm>
-                              <a:off x="1901520" y="9043920"/>
+                              <a:off x="4326840" y="8897400"/>
                               <a:ext cx="52920" cy="86760"/>
                             </a:xfrm>
                             <a:custGeom>
@@ -23330,7 +23312,7 @@
                           <wps:cNvSpPr/>
                           <wps:spPr>
                             <a:xfrm>
-                              <a:off x="1965960" y="9043920"/>
+                              <a:off x="4391280" y="8897400"/>
                               <a:ext cx="50760" cy="86760"/>
                             </a:xfrm>
                             <a:custGeom>
@@ -23490,7 +23472,7 @@
                           <wps:cNvSpPr/>
                           <wps:spPr>
                             <a:xfrm>
-                              <a:off x="2031840" y="9041760"/>
+                              <a:off x="4457160" y="8895240"/>
                               <a:ext cx="71280" cy="88920"/>
                             </a:xfrm>
                             <a:custGeom>
@@ -23625,34 +23607,34 @@
           </mc:Choice>
           <mc:Fallback>
             <w:pict>
-              <v:group id="shape_0" style="position:absolute;margin-left:0.05pt;margin-top:-6.8pt;width:66.75pt;height:8.25pt" coordorigin="1,-136" coordsize="1335,165">
-                <v:group id="shape_0" style="position:absolute;left:1;top:-136;width:1335;height:165">
-                  <v:shape id="shape_0" fillcolor="white" stroked="f" style="position:absolute;left:6;top:-126;width:1319;height:145">
+              <v:group id="shape_0" style="position:absolute;margin-left:-0.05pt;margin-top:-6.8pt;width:66.75pt;height:8.25pt" coordorigin="-1,-136" coordsize="1335,165">
+                <v:group id="shape_0" style="position:absolute;left:-1;top:-136;width:1335;height:165">
+                  <v:shape id="shape_0" fillcolor="white" stroked="f" style="position:absolute;left:5;top:-126;width:1320;height:145">
                     <w10:wrap type="none"/>
                     <v:fill o:detectmouseclick="t" type="solid" color2="black"/>
                     <v:stroke color="#3465a4" joinstyle="bevel" endcap="flat"/>
                   </v:shape>
-                  <v:shape id="shape_0" fillcolor="black" stroked="f" style="position:absolute;left:0;top:-135;width:135;height:133">
+                  <v:shape id="shape_0" fillcolor="black" stroked="f" style="position:absolute;left:0;top:-135;width:134;height:133">
                     <w10:wrap type="none"/>
                     <v:fill o:detectmouseclick="t" type="solid" color2="white"/>
                     <v:stroke color="#3465a4" joinstyle="bevel" endcap="flat"/>
                   </v:shape>
-                  <v:shape id="shape_0" fillcolor="black" stroked="f" style="position:absolute;left:121;top:-33;width:59;height:62">
+                  <v:shape id="shape_0" fillcolor="black" stroked="f" style="position:absolute;left:120;top:-33;width:59;height:62">
                     <w10:wrap type="none"/>
                     <v:fill o:detectmouseclick="t" type="solid" color2="white"/>
                     <v:stroke color="#3465a4" joinstyle="bevel" endcap="flat"/>
                   </v:shape>
-                  <v:shape id="shape_0" fillcolor="black" stroked="f" style="position:absolute;left:260;top:-96;width:132;height:83">
+                  <v:shape id="shape_0" fillcolor="black" stroked="f" style="position:absolute;left:259;top:-96;width:132;height:83">
                     <w10:wrap type="none"/>
                     <v:fill o:detectmouseclick="t" type="solid" color2="white"/>
                     <v:stroke color="#3465a4" joinstyle="bevel" endcap="flat"/>
                   </v:shape>
-                  <v:shape id="shape_0" fillcolor="black" stroked="f" style="position:absolute;left:469;top:-133;width:78;height:131">
+                  <v:shape id="shape_0" fillcolor="black" stroked="f" style="position:absolute;left:468;top:-133;width:78;height:131">
                     <w10:wrap type="none"/>
                     <v:fill o:detectmouseclick="t" type="solid" color2="white"/>
                     <v:stroke color="#3465a4" joinstyle="bevel" endcap="flat"/>
                   </v:shape>
-                  <v:shape id="shape_0" fillcolor="black" stroked="f" style="position:absolute;left:576;top:-22;width:20;height:20">
+                  <v:shape id="shape_0" fillcolor="black" stroked="f" style="position:absolute;left:575;top:-22;width:20;height:20">
                     <w10:wrap type="none"/>
                     <v:fill o:detectmouseclick="t" type="solid" color2="white"/>
                     <v:stroke color="#3465a4" joinstyle="bevel" endcap="flat"/>
@@ -23662,32 +23644,32 @@
                     <v:fill o:detectmouseclick="t" type="solid" color2="white"/>
                     <v:stroke color="#3465a4" joinstyle="bevel" endcap="flat"/>
                   </v:shape>
-                  <v:shape id="shape_0" fillcolor="black" stroked="f" style="position:absolute;left:721;top:-133;width:82;height:135">
+                  <v:shape id="shape_0" fillcolor="black" stroked="f" style="position:absolute;left:720;top:-133;width:82;height:135">
                     <w10:wrap type="none"/>
                     <v:fill o:detectmouseclick="t" type="solid" color2="white"/>
                     <v:stroke color="#3465a4" joinstyle="bevel" endcap="flat"/>
                   </v:shape>
-                  <v:shape id="shape_0" fillcolor="black" stroked="f" style="position:absolute;left:821;top:-133;width:82;height:135">
+                  <v:shape id="shape_0" fillcolor="black" stroked="f" style="position:absolute;left:820;top:-133;width:82;height:135">
                     <w10:wrap type="none"/>
                     <v:fill o:detectmouseclick="t" type="solid" color2="white"/>
                     <v:stroke color="#3465a4" joinstyle="bevel" endcap="flat"/>
                   </v:shape>
-                  <v:shape id="shape_0" fillcolor="black" stroked="f" style="position:absolute;left:930;top:-133;width:64;height:131">
+                  <v:shape id="shape_0" fillcolor="black" stroked="f" style="position:absolute;left:929;top:-133;width:65;height:131">
                     <w10:wrap type="none"/>
                     <v:fill o:detectmouseclick="t" type="solid" color2="white"/>
                     <v:stroke color="#3465a4" joinstyle="bevel" endcap="flat"/>
                   </v:shape>
-                  <v:shape id="shape_0" fillcolor="black" stroked="f" style="position:absolute;left:1020;top:-133;width:82;height:135">
+                  <v:shape id="shape_0" fillcolor="black" stroked="f" style="position:absolute;left:1019;top:-133;width:82;height:135">
                     <w10:wrap type="none"/>
                     <v:fill o:detectmouseclick="t" type="solid" color2="white"/>
                     <v:stroke color="#3465a4" joinstyle="bevel" endcap="flat"/>
                   </v:shape>
-                  <v:shape id="shape_0" fillcolor="black" stroked="f" style="position:absolute;left:1121;top:-133;width:79;height:135">
+                  <v:shape id="shape_0" fillcolor="black" stroked="f" style="position:absolute;left:1120;top:-133;width:79;height:135">
                     <w10:wrap type="none"/>
                     <v:fill o:detectmouseclick="t" type="solid" color2="white"/>
                     <v:stroke color="#3465a4" joinstyle="bevel" endcap="flat"/>
                   </v:shape>
-                  <v:shape id="shape_0" fillcolor="black" stroked="f" style="position:absolute;left:1225;top:-136;width:111;height:138">
+                  <v:shape id="shape_0" fillcolor="black" stroked="f" style="position:absolute;left:1224;top:-136;width:111;height:138">
                     <w10:wrap type="none"/>
                     <v:fill o:detectmouseclick="t" type="solid" color2="white"/>
                     <v:stroke color="#3465a4" joinstyle="bevel" endcap="flat"/>
@@ -23714,7 +23696,7 @@
           <mc:Choice Requires="wpg">
             <w:drawing>
               <wp:inline distT="0" distB="0" distL="0" distR="0">
-                <wp:extent cx="270510" cy="127000"/>
+                <wp:extent cx="269875" cy="126365"/>
                 <wp:effectExtent l="0" t="0" r="0" b="0"/>
                 <wp:docPr id="18" name="" title="TexMaths" descr="10§display§C(T)§svg§600§FALSE§"/>
                 <a:graphic xmlns:a="http://schemas.openxmlformats.org/drawingml/2006/main">
@@ -23724,7 +23706,7 @@
                       <wpg:grpSpPr>
                         <a:xfrm>
                           <a:off x="0" y="0"/>
-                          <a:ext cx="270000" cy="126360"/>
+                          <a:ext cx="269280" cy="125640"/>
                         </a:xfrm>
                       </wpg:grpSpPr>
                       <wpg:grpSp>
@@ -23732,14 +23714,14 @@
                         <wpg:grpSpPr>
                           <a:xfrm>
                             <a:off x="0" y="0"/>
-                            <a:ext cx="270000" cy="126360"/>
+                            <a:ext cx="269280" cy="125640"/>
                           </a:xfrm>
                         </wpg:grpSpPr>
                         <wps:wsp>
                           <wps:cNvSpPr/>
                           <wps:spPr>
                             <a:xfrm>
-                              <a:off x="3763440" y="9039960"/>
+                              <a:off x="2034360" y="9039240"/>
                               <a:ext cx="263520" cy="113400"/>
                             </a:xfrm>
                             <a:custGeom>
@@ -23794,7 +23776,7 @@
                           <wps:cNvSpPr/>
                           <wps:spPr>
                             <a:xfrm>
-                              <a:off x="3763440" y="9039600"/>
+                              <a:off x="2034360" y="9038880"/>
                               <a:ext cx="90000" cy="91800"/>
                             </a:xfrm>
                             <a:custGeom>
@@ -23924,7 +23906,7 @@
                           <wps:cNvSpPr/>
                           <wps:spPr>
                             <a:xfrm>
-                              <a:off x="3868920" y="9033840"/>
+                              <a:off x="2139840" y="9033120"/>
                               <a:ext cx="29520" cy="126360"/>
                             </a:xfrm>
                             <a:custGeom>
@@ -24004,7 +23986,7 @@
                           <wps:cNvSpPr/>
                           <wps:spPr>
                             <a:xfrm>
-                              <a:off x="3908160" y="9042480"/>
+                              <a:off x="2179080" y="9041760"/>
                               <a:ext cx="86400" cy="85320"/>
                             </a:xfrm>
                             <a:custGeom>
@@ -24204,7 +24186,7 @@
                           <wps:cNvSpPr/>
                           <wps:spPr>
                             <a:xfrm>
-                              <a:off x="4003560" y="9033840"/>
+                              <a:off x="2274480" y="9033120"/>
                               <a:ext cx="29880" cy="126360"/>
                             </a:xfrm>
                             <a:custGeom>
@@ -24289,29 +24271,29 @@
           </mc:Choice>
           <mc:Fallback>
             <w:pict>
-              <v:group id="shape_0" style="position:absolute;margin-left:0.05pt;margin-top:-7.45pt;width:21.2pt;height:9.85pt" coordorigin="1,-149" coordsize="424,197">
-                <v:group id="shape_0" style="position:absolute;left:1;top:-149;width:424;height:197">
-                  <v:shape id="shape_0" fillcolor="white" stroked="f" style="position:absolute;left:0;top:-139;width:414;height:177">
+              <v:group id="shape_0" style="position:absolute;margin-left:-0.05pt;margin-top:-7.5pt;width:21.2pt;height:9.85pt" coordorigin="-1,-150" coordsize="424,197">
+                <v:group id="shape_0" style="position:absolute;left:-1;top:-150;width:424;height:197">
+                  <v:shape id="shape_0" fillcolor="white" stroked="f" style="position:absolute;left:0;top:-140;width:413;height:177">
                     <w10:wrap type="none"/>
                     <v:fill o:detectmouseclick="t" type="solid" color2="black"/>
                     <v:stroke color="#3465a4" joinstyle="bevel" endcap="flat"/>
                   </v:shape>
-                  <v:shape id="shape_0" fillcolor="black" stroked="f" style="position:absolute;left:0;top:-139;width:141;height:143">
+                  <v:shape id="shape_0" fillcolor="black" stroked="f" style="position:absolute;left:0;top:-140;width:140;height:143">
                     <w10:wrap type="none"/>
                     <v:fill o:detectmouseclick="t" type="solid" color2="white"/>
                     <v:stroke color="#3465a4" joinstyle="bevel" endcap="flat"/>
                   </v:shape>
-                  <v:shape id="shape_0" fillcolor="black" stroked="f" style="position:absolute;left:167;top:-149;width:44;height:198">
+                  <v:shape id="shape_0" fillcolor="black" stroked="f" style="position:absolute;left:166;top:-149;width:45;height:197">
                     <w10:wrap type="none"/>
                     <v:fill o:detectmouseclick="t" type="solid" color2="white"/>
                     <v:stroke color="#3465a4" joinstyle="bevel" endcap="flat"/>
                   </v:shape>
-                  <v:shape id="shape_0" fillcolor="black" stroked="f" style="position:absolute;left:228;top:-135;width:135;height:133">
+                  <v:shape id="shape_0" fillcolor="black" stroked="f" style="position:absolute;left:227;top:-136;width:135;height:133">
                     <w10:wrap type="none"/>
                     <v:fill o:detectmouseclick="t" type="solid" color2="white"/>
                     <v:stroke color="#3465a4" joinstyle="bevel" endcap="flat"/>
                   </v:shape>
-                  <v:shape id="shape_0" fillcolor="black" stroked="f" style="position:absolute;left:379;top:-149;width:45;height:198">
+                  <v:shape id="shape_0" fillcolor="black" stroked="f" style="position:absolute;left:378;top:-149;width:45;height:197">
                     <w10:wrap type="none"/>
                     <v:fill o:detectmouseclick="t" type="solid" color2="white"/>
                     <v:stroke color="#3465a4" joinstyle="bevel" endcap="flat"/>
@@ -24338,7 +24320,7 @@
           <mc:Choice Requires="wpg">
             <w:drawing>
               <wp:inline distT="0" distB="0" distL="0" distR="0">
-                <wp:extent cx="114935" cy="106045"/>
+                <wp:extent cx="114300" cy="105410"/>
                 <wp:effectExtent l="0" t="0" r="0" b="0"/>
                 <wp:docPr id="19" name="" title="TexMaths" descr="10§display§T_c§svg§600§FALSE§"/>
                 <a:graphic xmlns:a="http://schemas.openxmlformats.org/drawingml/2006/main">
@@ -24348,7 +24330,7 @@
                       <wpg:grpSpPr>
                         <a:xfrm>
                           <a:off x="0" y="0"/>
-                          <a:ext cx="114480" cy="105480"/>
+                          <a:ext cx="113760" cy="104760"/>
                         </a:xfrm>
                       </wpg:grpSpPr>
                       <wpg:grpSp>
@@ -24356,15 +24338,15 @@
                         <wpg:grpSpPr>
                           <a:xfrm>
                             <a:off x="0" y="0"/>
-                            <a:ext cx="114480" cy="105480"/>
+                            <a:ext cx="113760" cy="104760"/>
                           </a:xfrm>
                         </wpg:grpSpPr>
                         <wps:wsp>
                           <wps:cNvSpPr/>
                           <wps:spPr>
                             <a:xfrm>
-                              <a:off x="5191920" y="9049320"/>
-                              <a:ext cx="105120" cy="92520"/>
+                              <a:off x="3340440" y="9048600"/>
+                              <a:ext cx="104760" cy="92520"/>
                             </a:xfrm>
                             <a:custGeom>
                               <a:avLst/>
@@ -24372,12 +24354,12 @@
                               <a:ahLst/>
                               <a:rect l="0" t="0" r="r" b="b"/>
                               <a:pathLst>
-                                <a:path w="292" h="257">
+                                <a:path w="291" h="257">
                                   <a:moveTo>
-                                    <a:pt x="147" y="256"/>
+                                    <a:pt x="146" y="256"/>
                                   </a:moveTo>
                                   <a:cubicBezTo>
-                                    <a:pt x="98" y="256"/>
+                                    <a:pt x="97" y="256"/>
                                     <a:pt x="49" y="256"/>
                                     <a:pt x="0" y="256"/>
                                   </a:cubicBezTo>
@@ -24388,18 +24370,18 @@
                                   </a:cubicBezTo>
                                   <a:cubicBezTo>
                                     <a:pt x="97" y="0"/>
-                                    <a:pt x="194" y="0"/>
-                                    <a:pt x="291" y="0"/>
-                                  </a:cubicBezTo>
-                                  <a:cubicBezTo>
-                                    <a:pt x="291" y="85"/>
-                                    <a:pt x="291" y="171"/>
-                                    <a:pt x="291" y="256"/>
-                                  </a:cubicBezTo>
-                                  <a:cubicBezTo>
-                                    <a:pt x="243" y="256"/>
-                                    <a:pt x="195" y="256"/>
-                                    <a:pt x="147" y="256"/>
+                                    <a:pt x="193" y="0"/>
+                                    <a:pt x="290" y="0"/>
+                                  </a:cubicBezTo>
+                                  <a:cubicBezTo>
+                                    <a:pt x="290" y="85"/>
+                                    <a:pt x="290" y="171"/>
+                                    <a:pt x="290" y="256"/>
+                                  </a:cubicBezTo>
+                                  <a:cubicBezTo>
+                                    <a:pt x="242" y="256"/>
+                                    <a:pt x="194" y="256"/>
+                                    <a:pt x="146" y="256"/>
                                   </a:cubicBezTo>
                                   <a:close/>
                                 </a:path>
@@ -24418,7 +24400,7 @@
                           <wps:cNvSpPr/>
                           <wps:spPr>
                             <a:xfrm>
-                              <a:off x="5189040" y="9042840"/>
+                              <a:off x="3337200" y="9042120"/>
                               <a:ext cx="85680" cy="85680"/>
                             </a:xfrm>
                             <a:custGeom>
@@ -24433,11 +24415,11 @@
                                   </a:moveTo>
                                   <a:cubicBezTo>
                                     <a:pt x="143" y="15"/>
-                                    <a:pt x="144" y="13"/>
-                                    <a:pt x="148" y="12"/>
-                                  </a:cubicBezTo>
-                                  <a:cubicBezTo>
-                                    <a:pt x="151" y="11"/>
+                                    <a:pt x="145" y="13"/>
+                                    <a:pt x="149" y="12"/>
+                                  </a:cubicBezTo>
+                                  <a:cubicBezTo>
+                                    <a:pt x="152" y="11"/>
                                     <a:pt x="164" y="11"/>
                                     <a:pt x="171" y="11"/>
                                   </a:cubicBezTo>
@@ -24453,16 +24435,16 @@
                                   </a:cubicBezTo>
                                   <a:cubicBezTo>
                                     <a:pt x="218" y="69"/>
-                                    <a:pt x="217" y="74"/>
-                                    <a:pt x="217" y="75"/>
-                                  </a:cubicBezTo>
-                                  <a:cubicBezTo>
-                                    <a:pt x="217" y="77"/>
-                                    <a:pt x="218" y="79"/>
-                                    <a:pt x="221" y="79"/>
-                                  </a:cubicBezTo>
-                                  <a:cubicBezTo>
-                                    <a:pt x="225" y="79"/>
+                                    <a:pt x="218" y="74"/>
+                                    <a:pt x="218" y="75"/>
+                                  </a:cubicBezTo>
+                                  <a:cubicBezTo>
+                                    <a:pt x="218" y="77"/>
+                                    <a:pt x="219" y="79"/>
+                                    <a:pt x="222" y="79"/>
+                                  </a:cubicBezTo>
+                                  <a:cubicBezTo>
+                                    <a:pt x="226" y="79"/>
                                     <a:pt x="226" y="76"/>
                                     <a:pt x="227" y="71"/>
                                   </a:cubicBezTo>
@@ -24473,11 +24455,11 @@
                                   </a:cubicBezTo>
                                   <a:cubicBezTo>
                                     <a:pt x="237" y="9"/>
-                                    <a:pt x="236" y="5"/>
-                                    <a:pt x="236" y="4"/>
-                                  </a:cubicBezTo>
-                                  <a:cubicBezTo>
-                                    <a:pt x="236" y="0"/>
+                                    <a:pt x="237" y="5"/>
+                                    <a:pt x="237" y="4"/>
+                                  </a:cubicBezTo>
+                                  <a:cubicBezTo>
+                                    <a:pt x="237" y="0"/>
                                     <a:pt x="234" y="0"/>
                                     <a:pt x="228" y="0"/>
                                   </a:cubicBezTo>
@@ -24503,11 +24485,11 @@
                                   </a:cubicBezTo>
                                   <a:cubicBezTo>
                                     <a:pt x="0" y="77"/>
-                                    <a:pt x="0" y="79"/>
-                                    <a:pt x="3" y="79"/>
-                                  </a:cubicBezTo>
-                                  <a:cubicBezTo>
-                                    <a:pt x="6" y="79"/>
+                                    <a:pt x="1" y="79"/>
+                                    <a:pt x="4" y="79"/>
+                                  </a:cubicBezTo>
+                                  <a:cubicBezTo>
+                                    <a:pt x="7" y="79"/>
                                     <a:pt x="8" y="77"/>
                                     <a:pt x="10" y="72"/>
                                   </a:cubicBezTo>
@@ -24518,11 +24500,11 @@
                                   </a:cubicBezTo>
                                   <a:cubicBezTo>
                                     <a:pt x="94" y="11"/>
-                                    <a:pt x="97" y="11"/>
-                                    <a:pt x="102" y="11"/>
-                                  </a:cubicBezTo>
-                                  <a:cubicBezTo>
-                                    <a:pt x="112" y="11"/>
+                                    <a:pt x="98" y="11"/>
+                                    <a:pt x="103" y="11"/>
+                                  </a:cubicBezTo>
+                                  <a:cubicBezTo>
+                                    <a:pt x="113" y="11"/>
                                     <a:pt x="113" y="12"/>
                                     <a:pt x="113" y="15"/>
                                   </a:cubicBezTo>
@@ -24533,11 +24515,11 @@
                                   </a:cubicBezTo>
                                   <a:cubicBezTo>
                                     <a:pt x="96" y="85"/>
-                                    <a:pt x="79" y="147"/>
-                                    <a:pt x="64" y="209"/>
-                                  </a:cubicBezTo>
-                                  <a:cubicBezTo>
-                                    <a:pt x="61" y="222"/>
+                                    <a:pt x="80" y="147"/>
+                                    <a:pt x="65" y="209"/>
+                                  </a:cubicBezTo>
+                                  <a:cubicBezTo>
+                                    <a:pt x="62" y="222"/>
                                     <a:pt x="61" y="226"/>
                                     <a:pt x="23" y="226"/>
                                   </a:cubicBezTo>
@@ -24563,11 +24545,11 @@
                                   </a:cubicBezTo>
                                   <a:cubicBezTo>
                                     <a:pt x="83" y="236"/>
-                                    <a:pt x="92" y="236"/>
-                                    <a:pt x="101" y="236"/>
-                                  </a:cubicBezTo>
-                                  <a:cubicBezTo>
-                                    <a:pt x="111" y="236"/>
+                                    <a:pt x="93" y="236"/>
+                                    <a:pt x="102" y="236"/>
+                                  </a:cubicBezTo>
+                                  <a:cubicBezTo>
+                                    <a:pt x="112" y="236"/>
                                     <a:pt x="123" y="237"/>
                                     <a:pt x="133" y="237"/>
                                   </a:cubicBezTo>
@@ -24583,16 +24565,16 @@
                                   </a:cubicBezTo>
                                   <a:cubicBezTo>
                                     <a:pt x="120" y="226"/>
-                                    <a:pt x="114" y="226"/>
-                                    <a:pt x="105" y="225"/>
-                                  </a:cubicBezTo>
-                                  <a:cubicBezTo>
-                                    <a:pt x="95" y="224"/>
-                                    <a:pt x="92" y="223"/>
-                                    <a:pt x="92" y="217"/>
-                                  </a:cubicBezTo>
-                                  <a:cubicBezTo>
-                                    <a:pt x="92" y="215"/>
+                                    <a:pt x="115" y="226"/>
+                                    <a:pt x="106" y="225"/>
+                                  </a:cubicBezTo>
+                                  <a:cubicBezTo>
+                                    <a:pt x="96" y="224"/>
+                                    <a:pt x="93" y="223"/>
+                                    <a:pt x="93" y="217"/>
+                                  </a:cubicBezTo>
+                                  <a:cubicBezTo>
+                                    <a:pt x="93" y="215"/>
                                     <a:pt x="93" y="215"/>
                                     <a:pt x="94" y="210"/>
                                   </a:cubicBezTo>
@@ -24618,8 +24600,8 @@
                           <wps:cNvSpPr/>
                           <wps:spPr>
                             <a:xfrm>
-                              <a:off x="5264640" y="9108000"/>
-                              <a:ext cx="38520" cy="40320"/>
+                              <a:off x="3412800" y="9107280"/>
+                              <a:ext cx="38880" cy="40320"/>
                             </a:xfrm>
                             <a:custGeom>
                               <a:avLst/>
@@ -24627,7 +24609,7 @@
                               <a:ahLst/>
                               <a:rect l="0" t="0" r="r" b="b"/>
                               <a:pathLst>
-                                <a:path w="107" h="112">
+                                <a:path w="108" h="112">
                                   <a:moveTo>
                                     <a:pt x="93" y="14"/>
                                   </a:moveTo>
@@ -24638,16 +24620,16 @@
                                   </a:cubicBezTo>
                                   <a:cubicBezTo>
                                     <a:pt x="80" y="35"/>
-                                    <a:pt x="84" y="37"/>
-                                    <a:pt x="89" y="37"/>
-                                  </a:cubicBezTo>
-                                  <a:cubicBezTo>
-                                    <a:pt x="94" y="37"/>
-                                    <a:pt x="103" y="33"/>
-                                    <a:pt x="103" y="21"/>
-                                  </a:cubicBezTo>
-                                  <a:cubicBezTo>
-                                    <a:pt x="103" y="5"/>
+                                    <a:pt x="85" y="37"/>
+                                    <a:pt x="90" y="37"/>
+                                  </a:cubicBezTo>
+                                  <a:cubicBezTo>
+                                    <a:pt x="95" y="37"/>
+                                    <a:pt x="104" y="33"/>
+                                    <a:pt x="104" y="21"/>
+                                  </a:cubicBezTo>
+                                  <a:cubicBezTo>
+                                    <a:pt x="104" y="5"/>
                                     <a:pt x="85" y="0"/>
                                     <a:pt x="71" y="0"/>
                                   </a:cubicBezTo>
@@ -24663,11 +24645,11 @@
                                   </a:cubicBezTo>
                                   <a:cubicBezTo>
                                     <a:pt x="87" y="111"/>
-                                    <a:pt x="106" y="86"/>
-                                    <a:pt x="106" y="83"/>
-                                  </a:cubicBezTo>
-                                  <a:cubicBezTo>
-                                    <a:pt x="106" y="82"/>
+                                    <a:pt x="107" y="86"/>
+                                    <a:pt x="107" y="83"/>
+                                  </a:cubicBezTo>
+                                  <a:cubicBezTo>
+                                    <a:pt x="107" y="82"/>
                                     <a:pt x="105" y="79"/>
                                     <a:pt x="103" y="79"/>
                                   </a:cubicBezTo>
@@ -24683,11 +24665,11 @@
                                   </a:cubicBezTo>
                                   <a:cubicBezTo>
                                     <a:pt x="29" y="104"/>
-                                    <a:pt x="20" y="92"/>
-                                    <a:pt x="20" y="77"/>
-                                  </a:cubicBezTo>
-                                  <a:cubicBezTo>
-                                    <a:pt x="20" y="70"/>
+                                    <a:pt x="21" y="92"/>
+                                    <a:pt x="21" y="77"/>
+                                  </a:cubicBezTo>
+                                  <a:cubicBezTo>
+                                    <a:pt x="21" y="70"/>
                                     <a:pt x="24" y="43"/>
                                     <a:pt x="37" y="26"/>
                                   </a:cubicBezTo>
@@ -24723,19 +24705,19 @@
           </mc:Choice>
           <mc:Fallback>
             <w:pict>
-              <v:group id="shape_0" style="position:absolute;margin-left:0.05pt;margin-top:-6.7pt;width:8.95pt;height:8.25pt" coordorigin="1,-134" coordsize="179,165">
-                <v:group id="shape_0" style="position:absolute;left:1;top:-134;width:179;height:165">
-                  <v:shape id="shape_0" fillcolor="white" stroked="f" style="position:absolute;left:6;top:-124;width:163;height:144">
+              <v:group id="shape_0" style="position:absolute;margin-left:-0.05pt;margin-top:-6.75pt;width:8.95pt;height:8.25pt" coordorigin="-1,-135" coordsize="179,165">
+                <v:group id="shape_0" style="position:absolute;left:-1;top:-135;width:179;height:165">
+                  <v:shape id="shape_0" fillcolor="white" stroked="f" style="position:absolute;left:5;top:-125;width:163;height:144">
                     <w10:wrap type="none"/>
                     <v:fill o:detectmouseclick="t" type="solid" color2="black"/>
                     <v:stroke color="#3465a4" joinstyle="bevel" endcap="flat"/>
                   </v:shape>
-                  <v:shape id="shape_0" fillcolor="black" stroked="f" style="position:absolute;left:0;top:-135;width:134;height:134">
+                  <v:shape id="shape_0" fillcolor="black" stroked="f" style="position:absolute;left:0;top:-135;width:133;height:133">
                     <w10:wrap type="none"/>
                     <v:fill o:detectmouseclick="t" type="solid" color2="white"/>
                     <v:stroke color="#3465a4" joinstyle="bevel" endcap="flat"/>
                   </v:shape>
-                  <v:shape id="shape_0" fillcolor="black" stroked="f" style="position:absolute;left:119;top:-32;width:60;height:62">
+                  <v:shape id="shape_0" fillcolor="black" stroked="f" style="position:absolute;left:119;top:-33;width:59;height:62">
                     <w10:wrap type="none"/>
                     <v:fill o:detectmouseclick="t" type="solid" color2="white"/>
                     <v:stroke color="#3465a4" joinstyle="bevel" endcap="flat"/>

--- a/educ/2_course_mag/conference/thesis.docx
+++ b/educ/2_course_mag/conference/thesis.docx
@@ -360,7 +360,7 @@
                           <wps:cNvSpPr/>
                           <wps:spPr>
                             <a:xfrm>
-                              <a:off x="1792440" y="3215160"/>
+                              <a:off x="1366920" y="3215160"/>
                               <a:ext cx="98280" cy="73080"/>
                             </a:xfrm>
                             <a:custGeom>
@@ -410,7 +410,7 @@
                           <wps:cNvSpPr/>
                           <wps:spPr>
                             <a:xfrm>
-                              <a:off x="1791000" y="3208680"/>
+                              <a:off x="1365480" y="3208680"/>
                               <a:ext cx="106200" cy="86040"/>
                             </a:xfrm>
                             <a:custGeom>
@@ -678,7 +678,7 @@
                           <wps:cNvSpPr/>
                           <wps:spPr>
                             <a:xfrm>
-                              <a:off x="2490120" y="3191400"/>
+                              <a:off x="2064960" y="3191400"/>
                               <a:ext cx="146880" cy="97560"/>
                             </a:xfrm>
                             <a:custGeom>
@@ -728,7 +728,7 @@
                           <wps:cNvSpPr/>
                           <wps:spPr>
                             <a:xfrm>
-                              <a:off x="2488680" y="3209040"/>
+                              <a:off x="2063520" y="3209040"/>
                               <a:ext cx="106200" cy="86040"/>
                             </a:xfrm>
                             <a:custGeom>
@@ -918,7 +918,7 @@
                           <wps:cNvSpPr/>
                           <wps:spPr>
                             <a:xfrm>
-                              <a:off x="2603880" y="3184560"/>
+                              <a:off x="2178720" y="3184560"/>
                               <a:ext cx="39600" cy="58680"/>
                             </a:xfrm>
                             <a:custGeom>
@@ -1107,7 +1107,7 @@
                           <wps:cNvSpPr/>
                           <wps:spPr>
                             <a:xfrm>
-                              <a:off x="1776960" y="3392640"/>
+                              <a:off x="1351440" y="3392640"/>
                               <a:ext cx="181080" cy="79920"/>
                             </a:xfrm>
                             <a:custGeom>
@@ -1162,7 +1162,7 @@
                           <wps:cNvSpPr/>
                           <wps:spPr>
                             <a:xfrm>
-                              <a:off x="1774080" y="3385800"/>
+                              <a:off x="1348560" y="3385800"/>
                               <a:ext cx="63360" cy="57240"/>
                             </a:xfrm>
                             <a:custGeom>
@@ -1337,7 +1337,7 @@
                           <wps:cNvSpPr/>
                           <wps:spPr>
                             <a:xfrm>
-                              <a:off x="1846800" y="3403440"/>
+                              <a:off x="1421280" y="3403440"/>
                               <a:ext cx="27360" cy="59400"/>
                             </a:xfrm>
                             <a:custGeom>
@@ -1485,7 +1485,7 @@
                           <wps:cNvSpPr/>
                           <wps:spPr>
                             <a:xfrm>
-                              <a:off x="1887840" y="3451680"/>
+                              <a:off x="1462320" y="3451680"/>
                               <a:ext cx="11880" cy="27360"/>
                             </a:xfrm>
                             <a:custGeom>
@@ -1555,7 +1555,7 @@
                           <wps:cNvSpPr/>
                           <wps:spPr>
                             <a:xfrm>
-                              <a:off x="1925280" y="3403440"/>
+                              <a:off x="1499760" y="3403440"/>
                               <a:ext cx="39240" cy="76680"/>
                             </a:xfrm>
                             <a:custGeom>
@@ -1779,7 +1779,7 @@
                           <wps:cNvSpPr/>
                           <wps:spPr>
                             <a:xfrm>
-                              <a:off x="3369960" y="3391200"/>
+                              <a:off x="2944440" y="3391200"/>
                               <a:ext cx="45720" cy="43920"/>
                             </a:xfrm>
                             <a:custGeom>
@@ -1829,7 +1829,7 @@
                           <wps:cNvSpPr/>
                           <wps:spPr>
                             <a:xfrm>
-                              <a:off x="3368880" y="3384720"/>
+                              <a:off x="2943360" y="3384720"/>
                               <a:ext cx="53280" cy="56880"/>
                             </a:xfrm>
                             <a:custGeom>
@@ -2092,7 +2092,7 @@
                           <wps:cNvSpPr/>
                           <wps:spPr>
                             <a:xfrm>
-                              <a:off x="3000960" y="3522240"/>
+                              <a:off x="2575800" y="3522240"/>
                               <a:ext cx="551520" cy="108000"/>
                             </a:xfrm>
                             <a:custGeom>
@@ -2147,7 +2147,7 @@
                           <wps:cNvSpPr/>
                           <wps:spPr>
                             <a:xfrm>
-                              <a:off x="2998080" y="3544200"/>
+                              <a:off x="2572920" y="3544200"/>
                               <a:ext cx="63360" cy="57240"/>
                             </a:xfrm>
                             <a:custGeom>
@@ -2322,7 +2322,7 @@
                           <wps:cNvSpPr/>
                           <wps:spPr>
                             <a:xfrm>
-                              <a:off x="3070800" y="3560040"/>
+                              <a:off x="2645640" y="3560040"/>
                               <a:ext cx="27360" cy="59760"/>
                             </a:xfrm>
                             <a:custGeom>
@@ -2470,7 +2470,7 @@
                           <wps:cNvSpPr/>
                           <wps:spPr>
                             <a:xfrm>
-                              <a:off x="3112560" y="3609360"/>
+                              <a:off x="2687400" y="3609360"/>
                               <a:ext cx="11520" cy="27360"/>
                             </a:xfrm>
                             <a:custGeom>
@@ -2540,7 +2540,7 @@
                           <wps:cNvSpPr/>
                           <wps:spPr>
                             <a:xfrm>
-                              <a:off x="3150000" y="3560040"/>
+                              <a:off x="2724840" y="3560040"/>
                               <a:ext cx="39240" cy="76680"/>
                             </a:xfrm>
                             <a:custGeom>
@@ -2678,7 +2678,7 @@
                           <wps:cNvSpPr/>
                           <wps:spPr>
                             <a:xfrm>
-                              <a:off x="3245400" y="3553560"/>
+                              <a:off x="2820240" y="3553560"/>
                               <a:ext cx="84240" cy="29880"/>
                             </a:xfrm>
                             <a:custGeom>
@@ -2771,7 +2771,7 @@
                           <wps:cNvSpPr/>
                           <wps:spPr>
                             <a:xfrm>
-                              <a:off x="3378240" y="3515760"/>
+                              <a:off x="2953080" y="3515760"/>
                               <a:ext cx="84600" cy="83880"/>
                             </a:xfrm>
                             <a:custGeom>
@@ -2906,7 +2906,7 @@
                           <wps:cNvSpPr/>
                           <wps:spPr>
                             <a:xfrm>
-                              <a:off x="3480840" y="3515760"/>
+                              <a:off x="3055680" y="3515760"/>
                               <a:ext cx="42120" cy="83880"/>
                             </a:xfrm>
                             <a:custGeom>
@@ -3006,7 +3006,7 @@
                           <wps:cNvSpPr/>
                           <wps:spPr>
                             <a:xfrm>
-                              <a:off x="3543840" y="3585960"/>
+                              <a:off x="3118680" y="3585960"/>
                               <a:ext cx="15120" cy="38160"/>
                             </a:xfrm>
                             <a:custGeom>
@@ -3252,7 +3252,7 @@
                           <wps:cNvSpPr/>
                           <wps:spPr>
                             <a:xfrm>
-                              <a:off x="1937880" y="3643200"/>
+                              <a:off x="1512360" y="3643200"/>
                               <a:ext cx="2676240" cy="274320"/>
                             </a:xfrm>
                             <a:custGeom>
@@ -3307,7 +3307,7 @@
                           <wps:cNvSpPr/>
                           <wps:spPr>
                             <a:xfrm>
-                              <a:off x="1936440" y="3669840"/>
+                              <a:off x="1510920" y="3669840"/>
                               <a:ext cx="92160" cy="86400"/>
                             </a:xfrm>
                             <a:custGeom>
@@ -3547,7 +3547,7 @@
                           <wps:cNvSpPr/>
                           <wps:spPr>
                             <a:xfrm>
-                              <a:off x="2044800" y="3661920"/>
+                              <a:off x="1619280" y="3661920"/>
                               <a:ext cx="29520" cy="126720"/>
                             </a:xfrm>
                             <a:custGeom>
@@ -3627,7 +3627,7 @@
                           <wps:cNvSpPr/>
                           <wps:spPr>
                             <a:xfrm>
-                              <a:off x="2085120" y="3699720"/>
+                              <a:off x="1659600" y="3699720"/>
                               <a:ext cx="63360" cy="57600"/>
                             </a:xfrm>
                             <a:custGeom>
@@ -3802,7 +3802,7 @@
                           <wps:cNvSpPr/>
                           <wps:spPr>
                             <a:xfrm>
-                              <a:off x="2160720" y="3661920"/>
+                              <a:off x="1735200" y="3661920"/>
                               <a:ext cx="29880" cy="126720"/>
                             </a:xfrm>
                             <a:custGeom>
@@ -3882,7 +3882,7 @@
                           <wps:cNvSpPr/>
                           <wps:spPr>
                             <a:xfrm>
-                              <a:off x="2244960" y="3710520"/>
+                              <a:off x="1819440" y="3710520"/>
                               <a:ext cx="84600" cy="29880"/>
                             </a:xfrm>
                             <a:custGeom>
@@ -3975,7 +3975,7 @@
                           <wps:cNvSpPr/>
                           <wps:spPr>
                             <a:xfrm>
-                              <a:off x="2382120" y="3722760"/>
+                              <a:off x="1956600" y="3722760"/>
                               <a:ext cx="77760" cy="5400"/>
                             </a:xfrm>
                             <a:custGeom>
@@ -4035,7 +4035,7 @@
                           <wps:cNvSpPr/>
                           <wps:spPr>
                             <a:xfrm>
-                              <a:off x="2478960" y="3669840"/>
+                              <a:off x="2053440" y="3669840"/>
                               <a:ext cx="71280" cy="89280"/>
                             </a:xfrm>
                             <a:custGeom>
@@ -4165,7 +4165,7 @@
                           <wps:cNvSpPr/>
                           <wps:spPr>
                             <a:xfrm>
-                              <a:off x="2580480" y="3636720"/>
+                              <a:off x="2154960" y="3636720"/>
                               <a:ext cx="168840" cy="177120"/>
                             </a:xfrm>
                             <a:custGeom>
@@ -4310,7 +4310,7 @@
                           <wps:cNvSpPr/>
                           <wps:spPr>
                             <a:xfrm>
-                              <a:off x="2603880" y="3846960"/>
+                              <a:off x="2178360" y="3846960"/>
                               <a:ext cx="27000" cy="59760"/>
                             </a:xfrm>
                             <a:custGeom>
@@ -4458,7 +4458,7 @@
                           <wps:cNvSpPr/>
                           <wps:spPr>
                             <a:xfrm>
-                              <a:off x="2645280" y="3895200"/>
+                              <a:off x="2219760" y="3895200"/>
                               <a:ext cx="11880" cy="27720"/>
                             </a:xfrm>
                             <a:custGeom>
@@ -4528,7 +4528,7 @@
                           <wps:cNvSpPr/>
                           <wps:spPr>
                             <a:xfrm>
-                              <a:off x="2682720" y="3846960"/>
+                              <a:off x="2257200" y="3846960"/>
                               <a:ext cx="39240" cy="77040"/>
                             </a:xfrm>
                             <a:custGeom>
@@ -4666,7 +4666,7 @@
                           <wps:cNvSpPr/>
                           <wps:spPr>
                             <a:xfrm>
-                              <a:off x="2789640" y="3661920"/>
+                              <a:off x="2364120" y="3661920"/>
                               <a:ext cx="29880" cy="126720"/>
                             </a:xfrm>
                             <a:custGeom>
@@ -4746,7 +4746,7 @@
                           <wps:cNvSpPr/>
                           <wps:spPr>
                             <a:xfrm>
-                              <a:off x="2829960" y="3699720"/>
+                              <a:off x="2404440" y="3699720"/>
                               <a:ext cx="63360" cy="57600"/>
                             </a:xfrm>
                             <a:custGeom>
@@ -4921,7 +4921,7 @@
                           <wps:cNvSpPr/>
                           <wps:spPr>
                             <a:xfrm>
-                              <a:off x="2902680" y="3715560"/>
+                              <a:off x="2477160" y="3715560"/>
                               <a:ext cx="27360" cy="60120"/>
                             </a:xfrm>
                             <a:custGeom>
@@ -5069,7 +5069,7 @@
                           <wps:cNvSpPr/>
                           <wps:spPr>
                             <a:xfrm>
-                              <a:off x="2940840" y="3720960"/>
+                              <a:off x="2515320" y="3720960"/>
                               <a:ext cx="65520" cy="65520"/>
                             </a:xfrm>
                             <a:custGeom>
@@ -5179,7 +5179,7 @@
                           <wps:cNvSpPr/>
                           <wps:spPr>
                             <a:xfrm>
-                              <a:off x="3021840" y="3715560"/>
+                              <a:off x="2596320" y="3715560"/>
                               <a:ext cx="32400" cy="59040"/>
                             </a:xfrm>
                             <a:custGeom>
@@ -5279,7 +5279,7 @@
                           <wps:cNvSpPr/>
                           <wps:spPr>
                             <a:xfrm>
-                              <a:off x="3072600" y="3765600"/>
+                              <a:off x="2647080" y="3765600"/>
                               <a:ext cx="11520" cy="27720"/>
                             </a:xfrm>
                             <a:custGeom>
@@ -5349,7 +5349,7 @@
                           <wps:cNvSpPr/>
                           <wps:spPr>
                             <a:xfrm>
-                              <a:off x="3110040" y="3715560"/>
+                              <a:off x="2684520" y="3715560"/>
                               <a:ext cx="39240" cy="77040"/>
                             </a:xfrm>
                             <a:custGeom>
@@ -5487,7 +5487,7 @@
                           <wps:cNvSpPr/>
                           <wps:spPr>
                             <a:xfrm>
-                              <a:off x="3198240" y="3683160"/>
+                              <a:off x="2772720" y="3683160"/>
                               <a:ext cx="84600" cy="84600"/>
                             </a:xfrm>
                             <a:custGeom>
@@ -5597,7 +5597,7 @@
                           <wps:cNvSpPr/>
                           <wps:spPr>
                             <a:xfrm>
-                              <a:off x="3321000" y="3699720"/>
+                              <a:off x="2895480" y="3699720"/>
                               <a:ext cx="63360" cy="57600"/>
                             </a:xfrm>
                             <a:custGeom>
@@ -5772,7 +5772,7 @@
                           <wps:cNvSpPr/>
                           <wps:spPr>
                             <a:xfrm>
-                              <a:off x="3394080" y="3715560"/>
+                              <a:off x="2968560" y="3715560"/>
                               <a:ext cx="27000" cy="60120"/>
                             </a:xfrm>
                             <a:custGeom>
@@ -5920,7 +5920,7 @@
                           <wps:cNvSpPr/>
                           <wps:spPr>
                             <a:xfrm>
-                              <a:off x="3435480" y="3765600"/>
+                              <a:off x="3009960" y="3765600"/>
                               <a:ext cx="11520" cy="27720"/>
                             </a:xfrm>
                             <a:custGeom>
@@ -5990,7 +5990,7 @@
                           <wps:cNvSpPr/>
                           <wps:spPr>
                             <a:xfrm>
-                              <a:off x="3472920" y="3715560"/>
+                              <a:off x="3047400" y="3715560"/>
                               <a:ext cx="39240" cy="77040"/>
                             </a:xfrm>
                             <a:custGeom>
@@ -6128,7 +6128,7 @@
                           <wps:cNvSpPr/>
                           <wps:spPr>
                             <a:xfrm>
-                              <a:off x="3526200" y="3720960"/>
+                              <a:off x="3100680" y="3720960"/>
                               <a:ext cx="65520" cy="65520"/>
                             </a:xfrm>
                             <a:custGeom>
@@ -6238,7 +6238,7 @@
                           <wps:cNvSpPr/>
                           <wps:spPr>
                             <a:xfrm>
-                              <a:off x="3607200" y="3715560"/>
+                              <a:off x="3181680" y="3715560"/>
                               <a:ext cx="32760" cy="59040"/>
                             </a:xfrm>
                             <a:custGeom>
@@ -6338,7 +6338,7 @@
                           <wps:cNvSpPr/>
                           <wps:spPr>
                             <a:xfrm>
-                              <a:off x="3661560" y="3661920"/>
+                              <a:off x="3236040" y="3661920"/>
                               <a:ext cx="29520" cy="126720"/>
                             </a:xfrm>
                             <a:custGeom>
@@ -6418,7 +6418,7 @@
                           <wps:cNvSpPr/>
                           <wps:spPr>
                             <a:xfrm>
-                              <a:off x="3728160" y="3699720"/>
+                              <a:off x="3302640" y="3699720"/>
                               <a:ext cx="63360" cy="57600"/>
                             </a:xfrm>
                             <a:custGeom>
@@ -6593,7 +6593,7 @@
                           <wps:cNvSpPr/>
                           <wps:spPr>
                             <a:xfrm>
-                              <a:off x="3800880" y="3715560"/>
+                              <a:off x="3375360" y="3715560"/>
                               <a:ext cx="27360" cy="60120"/>
                             </a:xfrm>
                             <a:custGeom>
@@ -6741,7 +6741,7 @@
                           <wps:cNvSpPr/>
                           <wps:spPr>
                             <a:xfrm>
-                              <a:off x="3842640" y="3765600"/>
+                              <a:off x="3417120" y="3765600"/>
                               <a:ext cx="11520" cy="27720"/>
                             </a:xfrm>
                             <a:custGeom>
@@ -6811,7 +6811,7 @@
                           <wps:cNvSpPr/>
                           <wps:spPr>
                             <a:xfrm>
-                              <a:off x="3880080" y="3715560"/>
+                              <a:off x="3454560" y="3715560"/>
                               <a:ext cx="39240" cy="77040"/>
                             </a:xfrm>
                             <a:custGeom>
@@ -6949,7 +6949,7 @@
                           <wps:cNvSpPr/>
                           <wps:spPr>
                             <a:xfrm>
-                              <a:off x="3971880" y="3722760"/>
+                              <a:off x="3546360" y="3722760"/>
                               <a:ext cx="77760" cy="5400"/>
                             </a:xfrm>
                             <a:custGeom>
@@ -7009,7 +7009,7 @@
                           <wps:cNvSpPr/>
                           <wps:spPr>
                             <a:xfrm>
-                              <a:off x="4095000" y="3669120"/>
+                              <a:off x="3669480" y="3669120"/>
                               <a:ext cx="62280" cy="89280"/>
                             </a:xfrm>
                             <a:custGeom>
@@ -7189,7 +7189,7 @@
                           <wps:cNvSpPr/>
                           <wps:spPr>
                             <a:xfrm>
-                              <a:off x="4188960" y="3636720"/>
+                              <a:off x="3763440" y="3636720"/>
                               <a:ext cx="168840" cy="177120"/>
                             </a:xfrm>
                             <a:custGeom>
@@ -7334,7 +7334,7 @@
                           <wps:cNvSpPr/>
                           <wps:spPr>
                             <a:xfrm>
-                              <a:off x="4212360" y="3846960"/>
+                              <a:off x="3786840" y="3846960"/>
                               <a:ext cx="27360" cy="59760"/>
                             </a:xfrm>
                             <a:custGeom>
@@ -7482,7 +7482,7 @@
                           <wps:cNvSpPr/>
                           <wps:spPr>
                             <a:xfrm>
-                              <a:off x="4254120" y="3895200"/>
+                              <a:off x="3828600" y="3895200"/>
                               <a:ext cx="11520" cy="27720"/>
                             </a:xfrm>
                             <a:custGeom>
@@ -7552,7 +7552,7 @@
                           <wps:cNvSpPr/>
                           <wps:spPr>
                             <a:xfrm>
-                              <a:off x="4291200" y="3846960"/>
+                              <a:off x="3865680" y="3846960"/>
                               <a:ext cx="39240" cy="77040"/>
                             </a:xfrm>
                             <a:custGeom>
@@ -7690,7 +7690,7 @@
                           <wps:cNvSpPr/>
                           <wps:spPr>
                             <a:xfrm>
-                              <a:off x="4389480" y="3699720"/>
+                              <a:off x="3963960" y="3699720"/>
                               <a:ext cx="63360" cy="57600"/>
                             </a:xfrm>
                             <a:custGeom>
@@ -7865,7 +7865,7 @@
                           <wps:cNvSpPr/>
                           <wps:spPr>
                             <a:xfrm>
-                              <a:off x="4462200" y="3715560"/>
+                              <a:off x="4036680" y="3715560"/>
                               <a:ext cx="27360" cy="60120"/>
                             </a:xfrm>
                             <a:custGeom>
@@ -8013,7 +8013,7 @@
                           <wps:cNvSpPr/>
                           <wps:spPr>
                             <a:xfrm>
-                              <a:off x="4503600" y="3765600"/>
+                              <a:off x="4078080" y="3765600"/>
                               <a:ext cx="11880" cy="27720"/>
                             </a:xfrm>
                             <a:custGeom>
@@ -8083,7 +8083,7 @@
                           <wps:cNvSpPr/>
                           <wps:spPr>
                             <a:xfrm>
-                              <a:off x="4541040" y="3715560"/>
+                              <a:off x="4115520" y="3715560"/>
                               <a:ext cx="39240" cy="77040"/>
                             </a:xfrm>
                             <a:custGeom>
@@ -8221,7 +8221,7 @@
                           <wps:cNvSpPr/>
                           <wps:spPr>
                             <a:xfrm>
-                              <a:off x="4605480" y="3742920"/>
+                              <a:off x="4179960" y="3742920"/>
                               <a:ext cx="15120" cy="38160"/>
                             </a:xfrm>
                             <a:custGeom>
@@ -8629,7 +8629,7 @@
                           <wps:cNvSpPr/>
                           <wps:spPr>
                             <a:xfrm>
-                              <a:off x="2742120" y="3930840"/>
+                              <a:off x="2316600" y="3930840"/>
                               <a:ext cx="1066680" cy="324000"/>
                             </a:xfrm>
                             <a:custGeom>
@@ -8684,7 +8684,7 @@
                           <wps:cNvSpPr/>
                           <wps:spPr>
                             <a:xfrm>
-                              <a:off x="2741040" y="4006440"/>
+                              <a:off x="2315520" y="4006440"/>
                               <a:ext cx="127080" cy="86400"/>
                             </a:xfrm>
                             <a:custGeom>
@@ -8914,7 +8914,7 @@
                           <wps:cNvSpPr/>
                           <wps:spPr>
                             <a:xfrm>
-                              <a:off x="2884680" y="3998160"/>
+                              <a:off x="2459160" y="3998160"/>
                               <a:ext cx="29880" cy="126720"/>
                             </a:xfrm>
                             <a:custGeom>
@@ -8994,7 +8994,7 @@
                           <wps:cNvSpPr/>
                           <wps:spPr>
                             <a:xfrm>
-                              <a:off x="2925000" y="4038120"/>
+                              <a:off x="2499480" y="4038120"/>
                               <a:ext cx="63360" cy="57600"/>
                             </a:xfrm>
                             <a:custGeom>
@@ -9169,7 +9169,7 @@
                           <wps:cNvSpPr/>
                           <wps:spPr>
                             <a:xfrm>
-                              <a:off x="3000960" y="3998160"/>
+                              <a:off x="2575440" y="3998160"/>
                               <a:ext cx="29520" cy="126720"/>
                             </a:xfrm>
                             <a:custGeom>
@@ -9249,7 +9249,7 @@
                           <wps:cNvSpPr/>
                           <wps:spPr>
                             <a:xfrm>
-                              <a:off x="3085200" y="4046400"/>
+                              <a:off x="2659680" y="4046400"/>
                               <a:ext cx="84240" cy="29880"/>
                             </a:xfrm>
                             <a:custGeom>
@@ -9342,7 +9342,7 @@
                           <wps:cNvSpPr/>
                           <wps:spPr>
                             <a:xfrm>
-                              <a:off x="3264120" y="3924360"/>
+                              <a:off x="2838600" y="3924360"/>
                               <a:ext cx="42120" cy="84600"/>
                             </a:xfrm>
                             <a:custGeom>
@@ -9442,7 +9442,7 @@
                           <wps:cNvSpPr/>
                           <wps:spPr>
                             <a:xfrm>
-                              <a:off x="3226680" y="4059720"/>
+                              <a:off x="2801160" y="4059720"/>
                               <a:ext cx="115920" cy="5400"/>
                             </a:xfrm>
                             <a:custGeom>
@@ -9497,7 +9497,7 @@
                           <wps:cNvSpPr/>
                           <wps:spPr>
                             <a:xfrm>
-                              <a:off x="3231720" y="4094280"/>
+                              <a:off x="2806200" y="4094280"/>
                               <a:ext cx="106920" cy="86400"/>
                             </a:xfrm>
                             <a:custGeom>
@@ -9687,7 +9687,7 @@
                           <wps:cNvSpPr/>
                           <wps:spPr>
                             <a:xfrm>
-                              <a:off x="3385080" y="3974040"/>
+                              <a:off x="2959560" y="3974040"/>
                               <a:ext cx="168840" cy="176760"/>
                             </a:xfrm>
                             <a:custGeom>
@@ -9832,7 +9832,7 @@
                           <wps:cNvSpPr/>
                           <wps:spPr>
                             <a:xfrm>
-                              <a:off x="3408480" y="4183560"/>
+                              <a:off x="2982960" y="4183560"/>
                               <a:ext cx="27360" cy="59760"/>
                             </a:xfrm>
                             <a:custGeom>
@@ -9980,7 +9980,7 @@
                           <wps:cNvSpPr/>
                           <wps:spPr>
                             <a:xfrm>
-                              <a:off x="3450240" y="4231800"/>
+                              <a:off x="3024720" y="4231800"/>
                               <a:ext cx="11520" cy="27720"/>
                             </a:xfrm>
                             <a:custGeom>
@@ -10050,7 +10050,7 @@
                           <wps:cNvSpPr/>
                           <wps:spPr>
                             <a:xfrm>
-                              <a:off x="3487320" y="4183560"/>
+                              <a:off x="3061800" y="4183560"/>
                               <a:ext cx="39240" cy="77040"/>
                             </a:xfrm>
                             <a:custGeom>
@@ -10188,7 +10188,7 @@
                           <wps:cNvSpPr/>
                           <wps:spPr>
                             <a:xfrm>
-                              <a:off x="3585600" y="4038120"/>
+                              <a:off x="3160080" y="4038120"/>
                               <a:ext cx="63360" cy="57600"/>
                             </a:xfrm>
                             <a:custGeom>
@@ -10363,7 +10363,7 @@
                           <wps:cNvSpPr/>
                           <wps:spPr>
                             <a:xfrm>
-                              <a:off x="3658320" y="4054320"/>
+                              <a:off x="3232800" y="4054320"/>
                               <a:ext cx="27000" cy="60120"/>
                             </a:xfrm>
                             <a:custGeom>
@@ -10511,7 +10511,7 @@
                           <wps:cNvSpPr/>
                           <wps:spPr>
                             <a:xfrm>
-                              <a:off x="3699720" y="4102560"/>
+                              <a:off x="3274200" y="4102560"/>
                               <a:ext cx="11880" cy="27720"/>
                             </a:xfrm>
                             <a:custGeom>
@@ -10581,7 +10581,7 @@
                           <wps:cNvSpPr/>
                           <wps:spPr>
                             <a:xfrm>
-                              <a:off x="3737160" y="4054320"/>
+                              <a:off x="3311640" y="4054320"/>
                               <a:ext cx="39240" cy="77040"/>
                             </a:xfrm>
                             <a:custGeom>
@@ -10719,7 +10719,7 @@
                           <wps:cNvSpPr/>
                           <wps:spPr>
                             <a:xfrm>
-                              <a:off x="3801600" y="4080600"/>
+                              <a:off x="3376080" y="4080600"/>
                               <a:ext cx="13680" cy="13680"/>
                             </a:xfrm>
                             <a:custGeom>
@@ -11010,7 +11010,7 @@
                           <wps:cNvSpPr/>
                           <wps:spPr>
                             <a:xfrm>
-                              <a:off x="1612800" y="4437360"/>
+                              <a:off x="1187280" y="4437360"/>
                               <a:ext cx="3325680" cy="119160"/>
                             </a:xfrm>
                             <a:custGeom>
@@ -11065,7 +11065,7 @@
                           <wps:cNvSpPr/>
                           <wps:spPr>
                             <a:xfrm>
-                              <a:off x="1612440" y="4434840"/>
+                              <a:off x="1186920" y="4434840"/>
                               <a:ext cx="93600" cy="90720"/>
                             </a:xfrm>
                             <a:custGeom>
@@ -11158,7 +11158,7 @@
                           <wps:cNvSpPr/>
                           <wps:spPr>
                             <a:xfrm>
-                              <a:off x="1716480" y="4439880"/>
+                              <a:off x="1290960" y="4439880"/>
                               <a:ext cx="92520" cy="86040"/>
                             </a:xfrm>
                             <a:custGeom>
@@ -11398,7 +11398,7 @@
                           <wps:cNvSpPr/>
                           <wps:spPr>
                             <a:xfrm>
-                              <a:off x="1809360" y="4485600"/>
+                              <a:off x="1383840" y="4485600"/>
                               <a:ext cx="27360" cy="59760"/>
                             </a:xfrm>
                             <a:custGeom>
@@ -11546,7 +11546,7 @@
                           <wps:cNvSpPr/>
                           <wps:spPr>
                             <a:xfrm>
-                              <a:off x="1851120" y="4534560"/>
+                              <a:off x="1425600" y="4534560"/>
                               <a:ext cx="11520" cy="27360"/>
                             </a:xfrm>
                             <a:custGeom>
@@ -11616,7 +11616,7 @@
                           <wps:cNvSpPr/>
                           <wps:spPr>
                             <a:xfrm>
-                              <a:off x="1888200" y="4485600"/>
+                              <a:off x="1462680" y="4485600"/>
                               <a:ext cx="39240" cy="77040"/>
                             </a:xfrm>
                             <a:custGeom>
@@ -11754,7 +11754,7 @@
                           <wps:cNvSpPr/>
                           <wps:spPr>
                             <a:xfrm>
-                              <a:off x="1983960" y="4479120"/>
+                              <a:off x="1558440" y="4479120"/>
                               <a:ext cx="84600" cy="30600"/>
                             </a:xfrm>
                             <a:custGeom>
@@ -11847,7 +11847,7 @@
                           <wps:cNvSpPr/>
                           <wps:spPr>
                             <a:xfrm>
-                              <a:off x="2116800" y="4441680"/>
+                              <a:off x="1691280" y="4441680"/>
                               <a:ext cx="50760" cy="84240"/>
                             </a:xfrm>
                             <a:custGeom>
@@ -11972,7 +11972,7 @@
                           <wps:cNvSpPr/>
                           <wps:spPr>
                             <a:xfrm>
-                              <a:off x="2182680" y="4439520"/>
+                              <a:off x="1757160" y="4439520"/>
                               <a:ext cx="71280" cy="89280"/>
                             </a:xfrm>
                             <a:custGeom>
@@ -12102,7 +12102,7 @@
                           <wps:cNvSpPr/>
                           <wps:spPr>
                             <a:xfrm>
-                              <a:off x="2289600" y="4430880"/>
+                              <a:off x="1864080" y="4430880"/>
                               <a:ext cx="29520" cy="126720"/>
                             </a:xfrm>
                             <a:custGeom>
@@ -12182,7 +12182,7 @@
                           <wps:cNvSpPr/>
                           <wps:spPr>
                             <a:xfrm>
-                              <a:off x="2329920" y="4469760"/>
+                              <a:off x="1904400" y="4469760"/>
                               <a:ext cx="63360" cy="57600"/>
                             </a:xfrm>
                             <a:custGeom>
@@ -12357,7 +12357,7 @@
                           <wps:cNvSpPr/>
                           <wps:spPr>
                             <a:xfrm>
-                              <a:off x="2402640" y="4485600"/>
+                              <a:off x="1977120" y="4485600"/>
                               <a:ext cx="27360" cy="59760"/>
                             </a:xfrm>
                             <a:custGeom>
@@ -12505,7 +12505,7 @@
                           <wps:cNvSpPr/>
                           <wps:spPr>
                             <a:xfrm>
-                              <a:off x="2444040" y="4520160"/>
+                              <a:off x="2018520" y="4520160"/>
                               <a:ext cx="60120" cy="4680"/>
                             </a:xfrm>
                             <a:custGeom>
@@ -12565,7 +12565,7 @@
                           <wps:cNvSpPr/>
                           <wps:spPr>
                             <a:xfrm>
-                              <a:off x="2522880" y="4485600"/>
+                              <a:off x="2097360" y="4485600"/>
                               <a:ext cx="32760" cy="59040"/>
                             </a:xfrm>
                             <a:custGeom>
@@ -12665,7 +12665,7 @@
                           <wps:cNvSpPr/>
                           <wps:spPr>
                             <a:xfrm>
-                              <a:off x="2573640" y="4534560"/>
+                              <a:off x="2148120" y="4534560"/>
                               <a:ext cx="11880" cy="27360"/>
                             </a:xfrm>
                             <a:custGeom>
@@ -12735,7 +12735,7 @@
                           <wps:cNvSpPr/>
                           <wps:spPr>
                             <a:xfrm>
-                              <a:off x="2611080" y="4485600"/>
+                              <a:off x="2185560" y="4485600"/>
                               <a:ext cx="39240" cy="77040"/>
                             </a:xfrm>
                             <a:custGeom>
@@ -12873,7 +12873,7 @@
                           <wps:cNvSpPr/>
                           <wps:spPr>
                             <a:xfrm>
-                              <a:off x="2699640" y="4450680"/>
+                              <a:off x="2274120" y="4450680"/>
                               <a:ext cx="84600" cy="84240"/>
                             </a:xfrm>
                             <a:custGeom>
@@ -12983,7 +12983,7 @@
                           <wps:cNvSpPr/>
                           <wps:spPr>
                             <a:xfrm>
-                              <a:off x="2822760" y="4469760"/>
+                              <a:off x="2397240" y="4469760"/>
                               <a:ext cx="63360" cy="57600"/>
                             </a:xfrm>
                             <a:custGeom>
@@ -13158,7 +13158,7 @@
                           <wps:cNvSpPr/>
                           <wps:spPr>
                             <a:xfrm>
-                              <a:off x="2895480" y="4485600"/>
+                              <a:off x="2469960" y="4485600"/>
                               <a:ext cx="27360" cy="59760"/>
                             </a:xfrm>
                             <a:custGeom>
@@ -13306,7 +13306,7 @@
                           <wps:cNvSpPr/>
                           <wps:spPr>
                             <a:xfrm>
-                              <a:off x="2937240" y="4534560"/>
+                              <a:off x="2511720" y="4534560"/>
                               <a:ext cx="11520" cy="27360"/>
                             </a:xfrm>
                             <a:custGeom>
@@ -13376,7 +13376,7 @@
                           <wps:cNvSpPr/>
                           <wps:spPr>
                             <a:xfrm>
-                              <a:off x="2974680" y="4485600"/>
+                              <a:off x="2549160" y="4485600"/>
                               <a:ext cx="39240" cy="77040"/>
                             </a:xfrm>
                             <a:custGeom>
@@ -13514,7 +13514,7 @@
                           <wps:cNvSpPr/>
                           <wps:spPr>
                             <a:xfrm>
-                              <a:off x="3031200" y="4520160"/>
+                              <a:off x="2605680" y="4520160"/>
                               <a:ext cx="60120" cy="4680"/>
                             </a:xfrm>
                             <a:custGeom>
@@ -13574,7 +13574,7 @@
                           <wps:cNvSpPr/>
                           <wps:spPr>
                             <a:xfrm>
-                              <a:off x="3110400" y="4485600"/>
+                              <a:off x="2684880" y="4485600"/>
                               <a:ext cx="32400" cy="59040"/>
                             </a:xfrm>
                             <a:custGeom>
@@ -13674,7 +13674,7 @@
                           <wps:cNvSpPr/>
                           <wps:spPr>
                             <a:xfrm>
-                              <a:off x="3192480" y="4450680"/>
+                              <a:off x="2766960" y="4450680"/>
                               <a:ext cx="84600" cy="84240"/>
                             </a:xfrm>
                             <a:custGeom>
@@ -13784,7 +13784,7 @@
                           <wps:cNvSpPr/>
                           <wps:spPr>
                             <a:xfrm>
-                              <a:off x="3315600" y="4469760"/>
+                              <a:off x="2890080" y="4469760"/>
                               <a:ext cx="63360" cy="57600"/>
                             </a:xfrm>
                             <a:custGeom>
@@ -13959,7 +13959,7 @@
                           <wps:cNvSpPr/>
                           <wps:spPr>
                             <a:xfrm>
-                              <a:off x="3388320" y="4485600"/>
+                              <a:off x="2962800" y="4485600"/>
                               <a:ext cx="27360" cy="59760"/>
                             </a:xfrm>
                             <a:custGeom>
@@ -14107,7 +14107,7 @@
                           <wps:cNvSpPr/>
                           <wps:spPr>
                             <a:xfrm>
-                              <a:off x="3426120" y="4489920"/>
+                              <a:off x="3000600" y="4489920"/>
                               <a:ext cx="65520" cy="65520"/>
                             </a:xfrm>
                             <a:custGeom>
@@ -14217,7 +14217,7 @@
                           <wps:cNvSpPr/>
                           <wps:spPr>
                             <a:xfrm>
-                              <a:off x="3507480" y="4485600"/>
+                              <a:off x="3081960" y="4485600"/>
                               <a:ext cx="32400" cy="59040"/>
                             </a:xfrm>
                             <a:custGeom>
@@ -14317,7 +14317,7 @@
                           <wps:cNvSpPr/>
                           <wps:spPr>
                             <a:xfrm>
-                              <a:off x="3558240" y="4534560"/>
+                              <a:off x="3132720" y="4534560"/>
                               <a:ext cx="11520" cy="27360"/>
                             </a:xfrm>
                             <a:custGeom>
@@ -14387,7 +14387,7 @@
                           <wps:cNvSpPr/>
                           <wps:spPr>
                             <a:xfrm>
-                              <a:off x="3595680" y="4485600"/>
+                              <a:off x="3170160" y="4485600"/>
                               <a:ext cx="39240" cy="77040"/>
                             </a:xfrm>
                             <a:custGeom>
@@ -14525,7 +14525,7 @@
                           <wps:cNvSpPr/>
                           <wps:spPr>
                             <a:xfrm>
-                              <a:off x="3683880" y="4450680"/>
+                              <a:off x="3258360" y="4450680"/>
                               <a:ext cx="84600" cy="84240"/>
                             </a:xfrm>
                             <a:custGeom>
@@ -14635,7 +14635,7 @@
                           <wps:cNvSpPr/>
                           <wps:spPr>
                             <a:xfrm>
-                              <a:off x="3807000" y="4469760"/>
+                              <a:off x="3381480" y="4469760"/>
                               <a:ext cx="63360" cy="57600"/>
                             </a:xfrm>
                             <a:custGeom>
@@ -14810,7 +14810,7 @@
                           <wps:cNvSpPr/>
                           <wps:spPr>
                             <a:xfrm>
-                              <a:off x="3880080" y="4485600"/>
+                              <a:off x="3454560" y="4485600"/>
                               <a:ext cx="27000" cy="59760"/>
                             </a:xfrm>
                             <a:custGeom>
@@ -14958,7 +14958,7 @@
                           <wps:cNvSpPr/>
                           <wps:spPr>
                             <a:xfrm>
-                              <a:off x="3921480" y="4534560"/>
+                              <a:off x="3495960" y="4534560"/>
                               <a:ext cx="11520" cy="27360"/>
                             </a:xfrm>
                             <a:custGeom>
@@ -15028,7 +15028,7 @@
                           <wps:cNvSpPr/>
                           <wps:spPr>
                             <a:xfrm>
-                              <a:off x="3958920" y="4485600"/>
+                              <a:off x="3533400" y="4485600"/>
                               <a:ext cx="39240" cy="77040"/>
                             </a:xfrm>
                             <a:custGeom>
@@ -15166,7 +15166,7 @@
                           <wps:cNvSpPr/>
                           <wps:spPr>
                             <a:xfrm>
-                              <a:off x="4012200" y="4489920"/>
+                              <a:off x="3586680" y="4489920"/>
                               <a:ext cx="65520" cy="65520"/>
                             </a:xfrm>
                             <a:custGeom>
@@ -15276,7 +15276,7 @@
                           <wps:cNvSpPr/>
                           <wps:spPr>
                             <a:xfrm>
-                              <a:off x="4093200" y="4485600"/>
+                              <a:off x="3667680" y="4485600"/>
                               <a:ext cx="32400" cy="59040"/>
                             </a:xfrm>
                             <a:custGeom>
@@ -15376,7 +15376,7 @@
                           <wps:cNvSpPr/>
                           <wps:spPr>
                             <a:xfrm>
-                              <a:off x="4147560" y="4430880"/>
+                              <a:off x="3722040" y="4430880"/>
                               <a:ext cx="29520" cy="126720"/>
                             </a:xfrm>
                             <a:custGeom>
@@ -15456,7 +15456,7 @@
                           <wps:cNvSpPr/>
                           <wps:spPr>
                             <a:xfrm>
-                              <a:off x="4214160" y="4469760"/>
+                              <a:off x="3788640" y="4469760"/>
                               <a:ext cx="63360" cy="57600"/>
                             </a:xfrm>
                             <a:custGeom>
@@ -15631,7 +15631,7 @@
                           <wps:cNvSpPr/>
                           <wps:spPr>
                             <a:xfrm>
-                              <a:off x="4286880" y="4485600"/>
+                              <a:off x="3861360" y="4485600"/>
                               <a:ext cx="27360" cy="59760"/>
                             </a:xfrm>
                             <a:custGeom>
@@ -15779,7 +15779,7 @@
                           <wps:cNvSpPr/>
                           <wps:spPr>
                             <a:xfrm>
-                              <a:off x="4328640" y="4534560"/>
+                              <a:off x="3903120" y="4534560"/>
                               <a:ext cx="11520" cy="27360"/>
                             </a:xfrm>
                             <a:custGeom>
@@ -15849,7 +15849,7 @@
                           <wps:cNvSpPr/>
                           <wps:spPr>
                             <a:xfrm>
-                              <a:off x="4366080" y="4485600"/>
+                              <a:off x="3940560" y="4485600"/>
                               <a:ext cx="39240" cy="77040"/>
                             </a:xfrm>
                             <a:custGeom>
@@ -15987,7 +15987,7 @@
                           <wps:cNvSpPr/>
                           <wps:spPr>
                             <a:xfrm>
-                              <a:off x="4454640" y="4450680"/>
+                              <a:off x="4029120" y="4450680"/>
                               <a:ext cx="84240" cy="84240"/>
                             </a:xfrm>
                             <a:custGeom>
@@ -16097,7 +16097,7 @@
                           <wps:cNvSpPr/>
                           <wps:spPr>
                             <a:xfrm>
-                              <a:off x="4580280" y="4441680"/>
+                              <a:off x="4154760" y="4441680"/>
                               <a:ext cx="50760" cy="84240"/>
                             </a:xfrm>
                             <a:custGeom>
@@ -16222,7 +16222,7 @@
                           <wps:cNvSpPr/>
                           <wps:spPr>
                             <a:xfrm>
-                              <a:off x="4644000" y="4437360"/>
+                              <a:off x="4218480" y="4437360"/>
                               <a:ext cx="62640" cy="89280"/>
                             </a:xfrm>
                             <a:custGeom>
@@ -16402,7 +16402,7 @@
                           <wps:cNvSpPr/>
                           <wps:spPr>
                             <a:xfrm>
-                              <a:off x="4713840" y="4469760"/>
+                              <a:off x="4288320" y="4469760"/>
                               <a:ext cx="63360" cy="57600"/>
                             </a:xfrm>
                             <a:custGeom>
@@ -16577,7 +16577,7 @@
                           <wps:cNvSpPr/>
                           <wps:spPr>
                             <a:xfrm>
-                              <a:off x="4786560" y="4485600"/>
+                              <a:off x="4361040" y="4485600"/>
                               <a:ext cx="27360" cy="59760"/>
                             </a:xfrm>
                             <a:custGeom>
@@ -16725,7 +16725,7 @@
                           <wps:cNvSpPr/>
                           <wps:spPr>
                             <a:xfrm>
-                              <a:off x="4827960" y="4534560"/>
+                              <a:off x="4402440" y="4534560"/>
                               <a:ext cx="11880" cy="27360"/>
                             </a:xfrm>
                             <a:custGeom>
@@ -16795,7 +16795,7 @@
                           <wps:cNvSpPr/>
                           <wps:spPr>
                             <a:xfrm>
-                              <a:off x="4865400" y="4485600"/>
+                              <a:off x="4439880" y="4485600"/>
                               <a:ext cx="39240" cy="77040"/>
                             </a:xfrm>
                             <a:custGeom>
@@ -16933,7 +16933,7 @@
                           <wps:cNvSpPr/>
                           <wps:spPr>
                             <a:xfrm>
-                              <a:off x="4929840" y="4512240"/>
+                              <a:off x="4504320" y="4512240"/>
                               <a:ext cx="15120" cy="38160"/>
                             </a:xfrm>
                             <a:custGeom>
@@ -17384,7 +17384,7 @@
                           <wps:cNvSpPr/>
                           <wps:spPr>
                             <a:xfrm>
-                              <a:off x="2745360" y="4569840"/>
+                              <a:off x="2319840" y="4569840"/>
                               <a:ext cx="1060560" cy="243360"/>
                             </a:xfrm>
                             <a:custGeom>
@@ -17434,7 +17434,7 @@
                           <wps:cNvSpPr/>
                           <wps:spPr>
                             <a:xfrm>
-                              <a:off x="2745000" y="4642200"/>
+                              <a:off x="2319480" y="4642200"/>
                               <a:ext cx="93600" cy="90720"/>
                             </a:xfrm>
                             <a:custGeom>
@@ -17527,7 +17527,7 @@
                           <wps:cNvSpPr/>
                           <wps:spPr>
                             <a:xfrm>
-                              <a:off x="2849760" y="4646160"/>
+                              <a:off x="2424240" y="4646160"/>
                               <a:ext cx="127080" cy="86760"/>
                             </a:xfrm>
                             <a:custGeom>
@@ -17757,7 +17757,7 @@
                           <wps:cNvSpPr/>
                           <wps:spPr>
                             <a:xfrm>
-                              <a:off x="2971080" y="4693680"/>
+                              <a:off x="2545560" y="4693680"/>
                               <a:ext cx="27360" cy="59760"/>
                             </a:xfrm>
                             <a:custGeom>
@@ -17905,7 +17905,7 @@
                           <wps:cNvSpPr/>
                           <wps:spPr>
                             <a:xfrm>
-                              <a:off x="3012840" y="4741920"/>
+                              <a:off x="2587320" y="4741920"/>
                               <a:ext cx="11520" cy="27360"/>
                             </a:xfrm>
                             <a:custGeom>
@@ -17975,7 +17975,7 @@
                           <wps:cNvSpPr/>
                           <wps:spPr>
                             <a:xfrm>
-                              <a:off x="3049920" y="4693680"/>
+                              <a:off x="2624400" y="4693680"/>
                               <a:ext cx="39240" cy="77040"/>
                             </a:xfrm>
                             <a:custGeom>
@@ -18113,7 +18113,7 @@
                           <wps:cNvSpPr/>
                           <wps:spPr>
                             <a:xfrm>
-                              <a:off x="3145680" y="4686120"/>
+                              <a:off x="2720160" y="4686120"/>
                               <a:ext cx="84240" cy="30240"/>
                             </a:xfrm>
                             <a:custGeom>
@@ -18206,7 +18206,7 @@
                           <wps:cNvSpPr/>
                           <wps:spPr>
                             <a:xfrm>
-                              <a:off x="3282120" y="4698720"/>
+                              <a:off x="2856600" y="4698720"/>
                               <a:ext cx="77760" cy="5400"/>
                             </a:xfrm>
                             <a:custGeom>
@@ -18266,7 +18266,7 @@
                           <wps:cNvSpPr/>
                           <wps:spPr>
                             <a:xfrm>
-                              <a:off x="3376440" y="4648320"/>
+                              <a:off x="2950920" y="4648320"/>
                               <a:ext cx="50760" cy="84600"/>
                             </a:xfrm>
                             <a:custGeom>
@@ -18391,7 +18391,7 @@
                           <wps:cNvSpPr/>
                           <wps:spPr>
                             <a:xfrm>
-                              <a:off x="3485880" y="4563000"/>
+                              <a:off x="3060360" y="4563000"/>
                               <a:ext cx="42120" cy="84600"/>
                             </a:xfrm>
                             <a:custGeom>
@@ -18491,7 +18491,7 @@
                           <wps:cNvSpPr/>
                           <wps:spPr>
                             <a:xfrm>
-                              <a:off x="3448440" y="4698720"/>
+                              <a:off x="3022920" y="4698720"/>
                               <a:ext cx="115920" cy="5400"/>
                             </a:xfrm>
                             <a:custGeom>
@@ -18541,7 +18541,7 @@
                           <wps:cNvSpPr/>
                           <wps:spPr>
                             <a:xfrm>
-                              <a:off x="3453480" y="4732560"/>
+                              <a:off x="3027960" y="4732560"/>
                               <a:ext cx="106920" cy="86760"/>
                             </a:xfrm>
                             <a:custGeom>
@@ -18731,7 +18731,7 @@
                           <wps:cNvSpPr/>
                           <wps:spPr>
                             <a:xfrm>
-                              <a:off x="3582720" y="4677840"/>
+                              <a:off x="3157200" y="4677840"/>
                               <a:ext cx="63360" cy="57600"/>
                             </a:xfrm>
                             <a:custGeom>
@@ -18906,7 +18906,7 @@
                           <wps:cNvSpPr/>
                           <wps:spPr>
                             <a:xfrm>
-                              <a:off x="3655440" y="4693680"/>
+                              <a:off x="3229920" y="4693680"/>
                               <a:ext cx="27360" cy="59760"/>
                             </a:xfrm>
                             <a:custGeom>
@@ -19054,7 +19054,7 @@
                           <wps:cNvSpPr/>
                           <wps:spPr>
                             <a:xfrm>
-                              <a:off x="3697200" y="4741920"/>
+                              <a:off x="3271680" y="4741920"/>
                               <a:ext cx="11520" cy="27360"/>
                             </a:xfrm>
                             <a:custGeom>
@@ -19124,7 +19124,7 @@
                           <wps:cNvSpPr/>
                           <wps:spPr>
                             <a:xfrm>
-                              <a:off x="3734280" y="4693680"/>
+                              <a:off x="3308760" y="4693680"/>
                               <a:ext cx="39240" cy="77040"/>
                             </a:xfrm>
                             <a:custGeom>
@@ -19262,7 +19262,7 @@
                           <wps:cNvSpPr/>
                           <wps:spPr>
                             <a:xfrm>
-                              <a:off x="3798720" y="4718880"/>
+                              <a:off x="3373200" y="4718880"/>
                               <a:ext cx="13680" cy="13680"/>
                             </a:xfrm>
                             <a:custGeom>
@@ -19627,7 +19627,7 @@
                           <wps:cNvSpPr/>
                           <wps:spPr>
                             <a:xfrm>
-                              <a:off x="2949120" y="6813360"/>
+                              <a:off x="2523600" y="6813360"/>
                               <a:ext cx="83520" cy="72720"/>
                             </a:xfrm>
                             <a:custGeom>
@@ -19677,7 +19677,7 @@
                           <wps:cNvSpPr/>
                           <wps:spPr>
                             <a:xfrm>
-                              <a:off x="2947320" y="6806520"/>
+                              <a:off x="2521800" y="6806520"/>
                               <a:ext cx="91800" cy="85680"/>
                             </a:xfrm>
                             <a:custGeom>
@@ -19991,7 +19991,7 @@
                           <wps:cNvSpPr/>
                           <wps:spPr>
                             <a:xfrm>
-                              <a:off x="3796560" y="6806520"/>
+                              <a:off x="3371040" y="6806520"/>
                               <a:ext cx="82800" cy="78840"/>
                             </a:xfrm>
                             <a:custGeom>
@@ -20041,7 +20041,7 @@
                           <wps:cNvSpPr/>
                           <wps:spPr>
                             <a:xfrm>
-                              <a:off x="3796560" y="6800040"/>
+                              <a:off x="3371040" y="6800040"/>
                               <a:ext cx="89280" cy="91800"/>
                             </a:xfrm>
                             <a:custGeom>
@@ -20245,7 +20245,7 @@
                           <wps:cNvSpPr/>
                           <wps:spPr>
                             <a:xfrm>
-                              <a:off x="4889520" y="6812280"/>
+                              <a:off x="4464360" y="6812280"/>
                               <a:ext cx="118800" cy="73080"/>
                             </a:xfrm>
                             <a:custGeom>
@@ -20295,7 +20295,7 @@
                           <wps:cNvSpPr/>
                           <wps:spPr>
                             <a:xfrm>
-                              <a:off x="4888440" y="6805800"/>
+                              <a:off x="4463280" y="6805800"/>
                               <a:ext cx="126360" cy="86040"/>
                             </a:xfrm>
                             <a:custGeom>
@@ -20611,7 +20611,7 @@
                           <wps:cNvSpPr/>
                           <wps:spPr>
                             <a:xfrm>
-                              <a:off x="3568680" y="6944760"/>
+                              <a:off x="3143160" y="6944760"/>
                               <a:ext cx="75600" cy="72360"/>
                             </a:xfrm>
                             <a:custGeom>
@@ -20661,7 +20661,7 @@
                           <wps:cNvSpPr/>
                           <wps:spPr>
                             <a:xfrm>
-                              <a:off x="3565080" y="6937920"/>
+                              <a:off x="3139560" y="6937920"/>
                               <a:ext cx="85680" cy="85320"/>
                             </a:xfrm>
                             <a:custGeom>
@@ -21024,7 +21024,7 @@
                           <wps:cNvSpPr/>
                           <wps:spPr>
                             <a:xfrm>
-                              <a:off x="3129120" y="8751600"/>
+                              <a:off x="2703600" y="8751600"/>
                               <a:ext cx="286560" cy="77400"/>
                             </a:xfrm>
                             <a:custGeom>
@@ -21074,7 +21074,7 @@
                           <wps:cNvSpPr/>
                           <wps:spPr>
                             <a:xfrm>
-                              <a:off x="3129480" y="8744760"/>
+                              <a:off x="2703960" y="8744760"/>
                               <a:ext cx="62640" cy="88920"/>
                             </a:xfrm>
                             <a:custGeom>
@@ -21254,7 +21254,7 @@
                           <wps:cNvSpPr/>
                           <wps:spPr>
                             <a:xfrm>
-                              <a:off x="3237840" y="8786520"/>
+                              <a:off x="2812320" y="8786520"/>
                               <a:ext cx="84240" cy="29880"/>
                             </a:xfrm>
                             <a:custGeom>
@@ -21347,7 +21347,7 @@
                           <wps:cNvSpPr/>
                           <wps:spPr>
                             <a:xfrm>
-                              <a:off x="3368520" y="8749080"/>
+                              <a:off x="2943000" y="8749080"/>
                               <a:ext cx="53640" cy="86760"/>
                             </a:xfrm>
                             <a:custGeom>
@@ -21547,7 +21547,7 @@
                           <wps:cNvSpPr/>
                           <wps:spPr>
                             <a:xfrm>
-                              <a:off x="4974480" y="8753400"/>
+                              <a:off x="4548960" y="8753400"/>
                               <a:ext cx="290880" cy="75960"/>
                             </a:xfrm>
                             <a:custGeom>
@@ -21597,7 +21597,7 @@
                           <wps:cNvSpPr/>
                           <wps:spPr>
                             <a:xfrm>
-                              <a:off x="4977000" y="8746560"/>
+                              <a:off x="4551480" y="8746560"/>
                               <a:ext cx="71280" cy="88920"/>
                             </a:xfrm>
                             <a:custGeom>
@@ -21727,7 +21727,7 @@
                           <wps:cNvSpPr/>
                           <wps:spPr>
                             <a:xfrm>
-                              <a:off x="5092560" y="8786520"/>
+                              <a:off x="4667040" y="8786520"/>
                               <a:ext cx="84240" cy="29880"/>
                             </a:xfrm>
                             <a:custGeom>
@@ -21820,7 +21820,7 @@
                           <wps:cNvSpPr/>
                           <wps:spPr>
                             <a:xfrm>
-                              <a:off x="5229720" y="8748720"/>
+                              <a:off x="4804200" y="8748720"/>
                               <a:ext cx="42120" cy="83880"/>
                             </a:xfrm>
                             <a:custGeom>
@@ -22012,7 +22012,7 @@
                           <wps:cNvSpPr/>
                           <wps:spPr>
                             <a:xfrm>
-                              <a:off x="3683160" y="8901720"/>
+                              <a:off x="3257640" y="8901720"/>
                               <a:ext cx="838800" cy="92880"/>
                             </a:xfrm>
                             <a:custGeom>
@@ -22062,7 +22062,7 @@
                           <wps:cNvSpPr/>
                           <wps:spPr>
                             <a:xfrm>
-                              <a:off x="3679560" y="8895960"/>
+                              <a:off x="3254040" y="8895960"/>
                               <a:ext cx="86400" cy="85320"/>
                             </a:xfrm>
                             <a:custGeom>
@@ -22262,7 +22262,7 @@
                           <wps:cNvSpPr/>
                           <wps:spPr>
                             <a:xfrm>
-                              <a:off x="3756240" y="8960760"/>
+                              <a:off x="3330720" y="8960760"/>
                               <a:ext cx="38520" cy="39960"/>
                             </a:xfrm>
                             <a:custGeom>
@@ -22362,7 +22362,7 @@
                           <wps:cNvSpPr/>
                           <wps:spPr>
                             <a:xfrm>
-                              <a:off x="3844080" y="8920440"/>
+                              <a:off x="3418560" y="8920440"/>
                               <a:ext cx="84960" cy="53640"/>
                             </a:xfrm>
                             <a:custGeom>
@@ -22515,7 +22515,7 @@
                           <wps:cNvSpPr/>
                           <wps:spPr>
                             <a:xfrm>
-                              <a:off x="3976920" y="8897400"/>
+                              <a:off x="3551400" y="8897400"/>
                               <a:ext cx="50760" cy="83880"/>
                             </a:xfrm>
                             <a:custGeom>
@@ -22640,7 +22640,7 @@
                           <wps:cNvSpPr/>
                           <wps:spPr>
                             <a:xfrm>
-                              <a:off x="4044960" y="8967600"/>
+                              <a:off x="3619440" y="8967600"/>
                               <a:ext cx="13680" cy="13680"/>
                             </a:xfrm>
                             <a:custGeom>
@@ -22690,7 +22690,7 @@
                           <wps:cNvSpPr/>
                           <wps:spPr>
                             <a:xfrm>
-                              <a:off x="4075200" y="8897400"/>
+                              <a:off x="3649680" y="8897400"/>
                               <a:ext cx="51120" cy="83880"/>
                             </a:xfrm>
                             <a:custGeom>
@@ -22815,7 +22815,7 @@
                           <wps:cNvSpPr/>
                           <wps:spPr>
                             <a:xfrm>
-                              <a:off x="4137120" y="8897400"/>
+                              <a:off x="3711600" y="8897400"/>
                               <a:ext cx="52920" cy="86760"/>
                             </a:xfrm>
                             <a:custGeom>
@@ -22943,7 +22943,7 @@
                           <wps:cNvSpPr/>
                           <wps:spPr>
                             <a:xfrm>
-                              <a:off x="4200480" y="8897400"/>
+                              <a:off x="3774960" y="8897400"/>
                               <a:ext cx="52920" cy="86760"/>
                             </a:xfrm>
                             <a:custGeom>
@@ -23076,7 +23076,7 @@
                           <wps:cNvSpPr/>
                           <wps:spPr>
                             <a:xfrm>
-                              <a:off x="4269600" y="8897400"/>
+                              <a:off x="3844080" y="8897400"/>
                               <a:ext cx="42120" cy="83880"/>
                             </a:xfrm>
                             <a:custGeom>
@@ -23176,7 +23176,7 @@
                           <wps:cNvSpPr/>
                           <wps:spPr>
                             <a:xfrm>
-                              <a:off x="4326840" y="8897400"/>
+                              <a:off x="3901320" y="8897400"/>
                               <a:ext cx="52920" cy="86760"/>
                             </a:xfrm>
                             <a:custGeom>
@@ -23312,7 +23312,7 @@
                           <wps:cNvSpPr/>
                           <wps:spPr>
                             <a:xfrm>
-                              <a:off x="4391280" y="8897400"/>
+                              <a:off x="3965760" y="8897400"/>
                               <a:ext cx="50760" cy="86760"/>
                             </a:xfrm>
                             <a:custGeom>
@@ -23472,7 +23472,7 @@
                           <wps:cNvSpPr/>
                           <wps:spPr>
                             <a:xfrm>
-                              <a:off x="4457160" y="8895240"/>
+                              <a:off x="4031640" y="8895240"/>
                               <a:ext cx="71280" cy="88920"/>
                             </a:xfrm>
                             <a:custGeom>
@@ -23721,7 +23721,7 @@
                           <wps:cNvSpPr/>
                           <wps:spPr>
                             <a:xfrm>
-                              <a:off x="2034360" y="9039240"/>
+                              <a:off x="1608840" y="9039240"/>
                               <a:ext cx="263520" cy="113400"/>
                             </a:xfrm>
                             <a:custGeom>
@@ -23776,7 +23776,7 @@
                           <wps:cNvSpPr/>
                           <wps:spPr>
                             <a:xfrm>
-                              <a:off x="2034360" y="9038880"/>
+                              <a:off x="1608840" y="9038880"/>
                               <a:ext cx="90000" cy="91800"/>
                             </a:xfrm>
                             <a:custGeom>
@@ -23906,7 +23906,7 @@
                           <wps:cNvSpPr/>
                           <wps:spPr>
                             <a:xfrm>
-                              <a:off x="2139840" y="9033120"/>
+                              <a:off x="1714320" y="9033120"/>
                               <a:ext cx="29520" cy="126360"/>
                             </a:xfrm>
                             <a:custGeom>
@@ -23986,7 +23986,7 @@
                           <wps:cNvSpPr/>
                           <wps:spPr>
                             <a:xfrm>
-                              <a:off x="2179080" y="9041760"/>
+                              <a:off x="1753560" y="9041760"/>
                               <a:ext cx="86400" cy="85320"/>
                             </a:xfrm>
                             <a:custGeom>
@@ -24186,7 +24186,7 @@
                           <wps:cNvSpPr/>
                           <wps:spPr>
                             <a:xfrm>
-                              <a:off x="2274480" y="9033120"/>
+                              <a:off x="1848960" y="9033120"/>
                               <a:ext cx="29880" cy="126360"/>
                             </a:xfrm>
                             <a:custGeom>
@@ -24345,7 +24345,7 @@
                           <wps:cNvSpPr/>
                           <wps:spPr>
                             <a:xfrm>
-                              <a:off x="3340440" y="9048600"/>
+                              <a:off x="2914920" y="9048600"/>
                               <a:ext cx="104760" cy="92520"/>
                             </a:xfrm>
                             <a:custGeom>
@@ -24400,7 +24400,7 @@
                           <wps:cNvSpPr/>
                           <wps:spPr>
                             <a:xfrm>
-                              <a:off x="3337200" y="9042120"/>
+                              <a:off x="2911680" y="9042120"/>
                               <a:ext cx="85680" cy="85680"/>
                             </a:xfrm>
                             <a:custGeom>
@@ -24600,7 +24600,7 @@
                           <wps:cNvSpPr/>
                           <wps:spPr>
                             <a:xfrm>
-                              <a:off x="3412800" y="9107280"/>
+                              <a:off x="2987280" y="9107280"/>
                               <a:ext cx="38880" cy="40320"/>
                             </a:xfrm>
                             <a:custGeom>
